--- a/printout/bab4.docx
+++ b/printout/bab4.docx
@@ -84,15 +84,7 @@
           <w:szCs w:val="24"/>
           <w:lang w:val="en-US"/>
         </w:rPr>
-        <w:t xml:space="preserve"> </w:t>
-      </w:r>
-      <w:r>
-        <w:rPr>
-          <w:rFonts w:cs="Times New Roman"/>
-          <w:szCs w:val="24"/>
-          <w:lang w:val="en-US"/>
-        </w:rPr>
-        <w:t xml:space="preserve">STMIK </w:t>
+        <w:t xml:space="preserve"> STMIK </w:t>
       </w:r>
       <w:proofErr w:type="spellStart"/>
       <w:r>
@@ -187,7 +179,16 @@
           <w:rFonts w:cs="Times New Roman"/>
           <w:szCs w:val="24"/>
         </w:rPr>
-        <w:t>Penelitian ini diharapkan diselesaikan dalam waktu 4 bulan dan uraian kegiatan global tertera pada tabel berikut ini.</w:t>
+        <w:t xml:space="preserve">Penelitian ini diharapkan diselesaikan dalam waktu </w:t>
+      </w:r>
+      <w:bookmarkStart w:id="4" w:name="_GoBack"/>
+      <w:bookmarkEnd w:id="4"/>
+      <w:r>
+        <w:rPr>
+          <w:rFonts w:cs="Times New Roman"/>
+          <w:szCs w:val="24"/>
+        </w:rPr>
+        <w:t>4 bulan dan uraian kegiatan global tertera pada tabel berikut ini.</w:t>
       </w:r>
     </w:p>
     <w:p>
@@ -197,13 +198,13 @@
         <w:ind w:firstLine="709"/>
         <w:jc w:val="center"/>
       </w:pPr>
-      <w:bookmarkStart w:id="4" w:name="_Toc26951855"/>
-      <w:bookmarkStart w:id="5" w:name="_Toc27893073"/>
+      <w:bookmarkStart w:id="5" w:name="_Toc26951855"/>
+      <w:bookmarkStart w:id="6" w:name="_Toc27893073"/>
       <w:r>
         <w:t>Tabel 4.1 Waktu Penelitian</w:t>
       </w:r>
-      <w:bookmarkEnd w:id="4"/>
       <w:bookmarkEnd w:id="5"/>
+      <w:bookmarkEnd w:id="6"/>
     </w:p>
     <w:tbl>
       <w:tblPr>
@@ -2468,18 +2469,3259 @@
         </w:rPr>
       </w:pPr>
     </w:p>
+    <w:p/>
+    <w:p/>
+    <w:p/>
+    <w:p/>
     <w:p>
-      <w:bookmarkStart w:id="6" w:name="_GoBack"/>
-      <w:bookmarkEnd w:id="6"/>
+      <w:pPr>
+        <w:jc w:val="center"/>
+        <w:rPr>
+          <w:b/>
+          <w:bCs/>
+          <w:lang w:val="en-US"/>
+        </w:rPr>
+      </w:pPr>
+      <w:r>
+        <w:rPr>
+          <w:b/>
+          <w:bCs/>
+          <w:lang w:val="en-US"/>
+        </w:rPr>
+        <w:lastRenderedPageBreak/>
+        <w:t>DAFTAR PUSTAKA</w:t>
+      </w:r>
+    </w:p>
+    <w:p>
+      <w:pPr>
+        <w:rPr>
+          <w:b/>
+          <w:bCs/>
+          <w:lang w:val="en-US"/>
+        </w:rPr>
+      </w:pPr>
+    </w:p>
+    <w:p>
+      <w:pPr>
+        <w:pStyle w:val="ListParagraph"/>
+        <w:numPr>
+          <w:ilvl w:val="0"/>
+          <w:numId w:val="2"/>
+        </w:numPr>
+        <w:ind w:left="851" w:hanging="567"/>
+        <w:rPr>
+          <w:lang w:val="en-US"/>
+        </w:rPr>
+      </w:pPr>
+      <w:r>
+        <w:rPr>
+          <w:rFonts w:cs="Times New Roman"/>
+          <w:szCs w:val="24"/>
+        </w:rPr>
+        <w:t xml:space="preserve">Farid Hakim Tri Hartomo, </w:t>
+      </w:r>
+      <w:r>
+        <w:rPr>
+          <w:rFonts w:cs="Times New Roman"/>
+          <w:szCs w:val="24"/>
+        </w:rPr>
+        <w:t xml:space="preserve">dan </w:t>
+      </w:r>
+      <w:r>
+        <w:rPr>
+          <w:rFonts w:cs="Times New Roman"/>
+          <w:szCs w:val="24"/>
+        </w:rPr>
+        <w:t>Muhammad Nugraha Jatun</w:t>
+      </w:r>
+      <w:r>
+        <w:rPr>
+          <w:rFonts w:cs="Times New Roman"/>
+          <w:szCs w:val="24"/>
+        </w:rPr>
+        <w:t xml:space="preserve"> </w:t>
+      </w:r>
+      <w:r>
+        <w:rPr>
+          <w:rFonts w:cs="Times New Roman"/>
+          <w:szCs w:val="24"/>
+          <w:lang w:val="en-US"/>
+        </w:rPr>
+        <w:t>(</w:t>
+      </w:r>
+      <w:r>
+        <w:rPr>
+          <w:rFonts w:cs="Times New Roman"/>
+          <w:szCs w:val="24"/>
+          <w:lang w:val="en-US"/>
+        </w:rPr>
+        <w:t xml:space="preserve">2018) </w:t>
+      </w:r>
+      <w:r>
+        <w:t>Manajemen Bandwidth Menggunakan Metode Hierarchical Token Bucket (HTB) di Farid.net</w:t>
+      </w:r>
+      <w:r>
+        <w:br/>
+      </w:r>
+    </w:p>
+    <w:p>
+      <w:pPr>
+        <w:pStyle w:val="ListParagraph"/>
+        <w:numPr>
+          <w:ilvl w:val="0"/>
+          <w:numId w:val="2"/>
+        </w:numPr>
+        <w:ind w:left="851" w:hanging="567"/>
+        <w:rPr>
+          <w:lang w:val="en-US"/>
+        </w:rPr>
+      </w:pPr>
+      <w:r>
+        <w:rPr>
+          <w:rFonts w:cs="Times New Roman"/>
+          <w:szCs w:val="24"/>
+        </w:rPr>
+        <w:t>Yudi Irawan Chandra</w:t>
+      </w:r>
+      <w:r>
+        <w:rPr>
+          <w:rFonts w:cs="Times New Roman"/>
+          <w:szCs w:val="24"/>
+        </w:rPr>
+        <w:t xml:space="preserve"> dan </w:t>
+      </w:r>
+      <w:r>
+        <w:rPr>
+          <w:rFonts w:cs="Times New Roman"/>
+          <w:szCs w:val="24"/>
+        </w:rPr>
+        <w:t>Kosdiana</w:t>
+      </w:r>
+      <w:r>
+        <w:t xml:space="preserve"> </w:t>
+      </w:r>
+      <w:r>
+        <w:t>Rancang</w:t>
+      </w:r>
+      <w:r>
+        <w:rPr>
+          <w:lang w:val="en-US"/>
+        </w:rPr>
+        <w:t xml:space="preserve"> (2018) </w:t>
+      </w:r>
+      <w:r>
+        <w:t xml:space="preserve"> Bangun Jaringan Komputer Nirkabel Dan Hotspot Menggunakan Router Mikrotik Rb850gx2</w:t>
+      </w:r>
+      <w:r>
+        <w:rPr>
+          <w:lang w:val="en-US"/>
+        </w:rPr>
+        <w:t xml:space="preserve"> </w:t>
+      </w:r>
+      <w:r>
+        <w:t>(Studi Kasus Di STMIK</w:t>
+      </w:r>
+      <w:r>
+        <w:rPr>
+          <w:lang w:val="en-US"/>
+        </w:rPr>
+        <w:t xml:space="preserve"> </w:t>
+      </w:r>
+      <w:r>
+        <w:t>Jakarta STI&amp;K)</w:t>
+      </w:r>
+      <w:r>
+        <w:br/>
+      </w:r>
+    </w:p>
+    <w:p>
+      <w:pPr>
+        <w:pStyle w:val="ListParagraph"/>
+        <w:numPr>
+          <w:ilvl w:val="0"/>
+          <w:numId w:val="2"/>
+        </w:numPr>
+        <w:ind w:left="851" w:hanging="567"/>
+        <w:jc w:val="left"/>
+        <w:rPr>
+          <w:lang w:val="en-US"/>
+        </w:rPr>
+      </w:pPr>
+      <w:r>
+        <w:rPr>
+          <w:rFonts w:cs="Times New Roman"/>
+          <w:szCs w:val="24"/>
+        </w:rPr>
+        <w:t>Angga Alvendra Pratama, Boko Susilo</w:t>
+      </w:r>
+      <w:r>
+        <w:rPr>
+          <w:rFonts w:cs="Times New Roman"/>
+          <w:szCs w:val="24"/>
+        </w:rPr>
+        <w:t xml:space="preserve">, </w:t>
+      </w:r>
+      <w:r>
+        <w:rPr>
+          <w:rFonts w:cs="Times New Roman"/>
+          <w:szCs w:val="24"/>
+        </w:rPr>
+        <w:t>Muhammad Donni Lesmana Siahaan, Melva Sari Panjaitan,</w:t>
+      </w:r>
+      <w:r>
+        <w:rPr>
+          <w:rFonts w:cs="Times New Roman"/>
+          <w:szCs w:val="24"/>
+        </w:rPr>
+        <w:t xml:space="preserve"> dan</w:t>
+      </w:r>
+      <w:r>
+        <w:rPr>
+          <w:rFonts w:cs="Times New Roman"/>
+          <w:szCs w:val="24"/>
+        </w:rPr>
+        <w:t xml:space="preserve"> Andysah</w:t>
+      </w:r>
+      <w:r>
+        <w:rPr>
+          <w:rFonts w:cs="Times New Roman"/>
+          <w:szCs w:val="24"/>
+        </w:rPr>
+        <w:t xml:space="preserve"> </w:t>
+      </w:r>
+      <w:r>
+        <w:rPr>
+          <w:rFonts w:cs="Times New Roman"/>
+          <w:szCs w:val="24"/>
+        </w:rPr>
+        <w:t>Putera Utama Siahaan</w:t>
+      </w:r>
+      <w:r>
+        <w:rPr>
+          <w:rFonts w:cs="Times New Roman"/>
+          <w:szCs w:val="24"/>
+        </w:rPr>
+        <w:t xml:space="preserve"> </w:t>
+      </w:r>
+      <w:r>
+        <w:rPr>
+          <w:rFonts w:cs="Times New Roman"/>
+          <w:szCs w:val="24"/>
+          <w:lang w:val="en-US"/>
+        </w:rPr>
+        <w:t>(2016)</w:t>
+      </w:r>
+      <w:r>
+        <w:rPr>
+          <w:rFonts w:cs="Times New Roman"/>
+          <w:szCs w:val="24"/>
+        </w:rPr>
+        <w:t xml:space="preserve"> </w:t>
+      </w:r>
+      <w:r>
+        <w:rPr>
+          <w:rFonts w:cs="Times New Roman"/>
+          <w:szCs w:val="24"/>
+        </w:rPr>
+        <w:t>“</w:t>
+      </w:r>
+      <w:r>
+        <w:rPr>
+          <w:rFonts w:cs="Times New Roman"/>
+          <w:i/>
+          <w:iCs/>
+          <w:szCs w:val="24"/>
+        </w:rPr>
+        <w:t>MikroTik Bandwidth</w:t>
+      </w:r>
+      <w:r>
+        <w:rPr>
+          <w:rFonts w:cs="Times New Roman"/>
+          <w:i/>
+          <w:iCs/>
+          <w:szCs w:val="24"/>
+          <w:lang w:val="en-US"/>
+        </w:rPr>
+        <w:t xml:space="preserve"> </w:t>
+      </w:r>
+      <w:r>
+        <w:rPr>
+          <w:rFonts w:cs="Times New Roman"/>
+          <w:i/>
+          <w:iCs/>
+          <w:szCs w:val="24"/>
+        </w:rPr>
+        <w:t>Management</w:t>
+      </w:r>
+      <w:r>
+        <w:rPr>
+          <w:rFonts w:cs="Times New Roman"/>
+          <w:i/>
+          <w:iCs/>
+          <w:szCs w:val="24"/>
+          <w:lang w:val="en-US"/>
+        </w:rPr>
+        <w:t xml:space="preserve"> </w:t>
+      </w:r>
+      <w:r>
+        <w:rPr>
+          <w:rFonts w:cs="Times New Roman"/>
+          <w:i/>
+          <w:iCs/>
+          <w:szCs w:val="24"/>
+        </w:rPr>
+        <w:t>to Gain the Users Prosperity Prevalent</w:t>
+      </w:r>
+      <w:r>
+        <w:rPr>
+          <w:rFonts w:cs="Times New Roman"/>
+          <w:szCs w:val="24"/>
+        </w:rPr>
+        <w:t>”</w:t>
+      </w:r>
+      <w:r>
+        <w:rPr>
+          <w:rFonts w:cs="Times New Roman"/>
+          <w:szCs w:val="24"/>
+          <w:lang w:val="en-US"/>
+        </w:rPr>
+        <w:br/>
+      </w:r>
+    </w:p>
+    <w:p>
+      <w:pPr>
+        <w:pStyle w:val="ListParagraph"/>
+        <w:numPr>
+          <w:ilvl w:val="0"/>
+          <w:numId w:val="2"/>
+        </w:numPr>
+        <w:ind w:left="851" w:hanging="567"/>
+        <w:rPr>
+          <w:bCs/>
+          <w:lang w:val="en-US"/>
+        </w:rPr>
+      </w:pPr>
+      <w:r>
+        <w:rPr>
+          <w:sz w:val="22"/>
+        </w:rPr>
+        <w:t>Ketut Gede Widia Pratama Putra, Gede Saindra Santyadiputra, Made Windu Antara Kesiman</w:t>
+      </w:r>
+      <w:r>
+        <w:rPr>
+          <w:sz w:val="22"/>
+          <w:vertAlign w:val="superscript"/>
+          <w:lang w:val="en-US"/>
+        </w:rPr>
+        <w:t xml:space="preserve"> </w:t>
+      </w:r>
+      <w:r>
+        <w:rPr>
+          <w:lang w:val="en-US"/>
+        </w:rPr>
+        <w:t xml:space="preserve">(2020)  “ </w:t>
+      </w:r>
+      <w:r>
+        <w:rPr>
+          <w:bCs/>
+          <w:lang w:val="en-US"/>
+        </w:rPr>
+        <w:t xml:space="preserve">PENERAPAN MANAJEMEN </w:t>
+      </w:r>
+      <w:r>
+        <w:rPr>
+          <w:bCs/>
+          <w:lang w:val="en-US"/>
+        </w:rPr>
+        <w:t xml:space="preserve">  </w:t>
+      </w:r>
+      <w:r>
+        <w:rPr>
+          <w:bCs/>
+          <w:i/>
+          <w:lang w:val="en-US"/>
+        </w:rPr>
+        <w:t>BANDWIDTH</w:t>
+      </w:r>
+      <w:r>
+        <w:rPr>
+          <w:bCs/>
+          <w:lang w:val="en-US"/>
+        </w:rPr>
+        <w:t xml:space="preserve"> </w:t>
+      </w:r>
+      <w:r>
+        <w:rPr>
+          <w:bCs/>
+          <w:lang w:val="en-US"/>
+        </w:rPr>
+        <w:t xml:space="preserve">  </w:t>
+      </w:r>
+      <w:r>
+        <w:rPr>
+          <w:bCs/>
+          <w:lang w:val="en-US"/>
+        </w:rPr>
+        <w:t xml:space="preserve">MENGGUNAKAN METODE </w:t>
+      </w:r>
+    </w:p>
+    <w:p>
+      <w:pPr>
+        <w:pStyle w:val="ListParagraph"/>
+        <w:ind w:left="851"/>
+        <w:rPr>
+          <w:lang w:val="en-US"/>
+        </w:rPr>
+      </w:pPr>
+      <w:r>
+        <w:rPr>
+          <w:bCs/>
+          <w:i/>
+          <w:lang w:val="en-US"/>
+        </w:rPr>
+        <w:t xml:space="preserve">HIERARCHICAL TOKEN BUCKET </w:t>
+      </w:r>
+      <w:r>
+        <w:rPr>
+          <w:bCs/>
+          <w:lang w:val="en-US"/>
+        </w:rPr>
+        <w:t>PADA LAYANAN HOTSPOT MIKROTIK UNDIKSHA</w:t>
+      </w:r>
+      <w:r>
+        <w:rPr>
+          <w:bCs/>
+          <w:lang w:val="en-US"/>
+        </w:rPr>
+        <w:t>”</w:t>
+      </w:r>
+      <w:r>
+        <w:rPr>
+          <w:bCs/>
+          <w:lang w:val="en-US"/>
+        </w:rPr>
+        <w:br/>
+      </w:r>
+      <w:r>
+        <w:rPr>
+          <w:b/>
+          <w:lang w:val="en-US"/>
+        </w:rPr>
+        <w:t xml:space="preserve"> </w:t>
+      </w:r>
+    </w:p>
+    <w:p>
+      <w:pPr>
+        <w:pStyle w:val="ListParagraph"/>
+        <w:numPr>
+          <w:ilvl w:val="0"/>
+          <w:numId w:val="2"/>
+        </w:numPr>
+        <w:tabs>
+          <w:tab w:val="left" w:pos="851"/>
+        </w:tabs>
+        <w:ind w:left="851" w:hanging="567"/>
+        <w:jc w:val="left"/>
+        <w:rPr>
+          <w:i/>
+          <w:iCs/>
+          <w:lang w:val="en-US"/>
+        </w:rPr>
+      </w:pPr>
+      <w:proofErr w:type="spellStart"/>
+      <w:r>
+        <w:rPr>
+          <w:lang w:val="en-US"/>
+        </w:rPr>
+        <w:t>Pengertian</w:t>
+      </w:r>
+      <w:proofErr w:type="spellEnd"/>
+      <w:r>
+        <w:rPr>
+          <w:lang w:val="en-US"/>
+        </w:rPr>
+        <w:t xml:space="preserve"> </w:t>
+      </w:r>
+      <w:proofErr w:type="spellStart"/>
+      <w:r>
+        <w:rPr>
+          <w:lang w:val="en-US"/>
+        </w:rPr>
+        <w:t>Mikrotik</w:t>
+      </w:r>
+      <w:proofErr w:type="spellEnd"/>
+      <w:r>
+        <w:rPr>
+          <w:lang w:val="en-US"/>
+        </w:rPr>
+        <w:t xml:space="preserve"> </w:t>
+      </w:r>
+      <w:r>
+        <w:rPr>
+          <w:i/>
+          <w:iCs/>
+          <w:lang w:val="en-US"/>
+        </w:rPr>
+        <w:t>https://www.dosenpendidikan.co.id/mikrotik-adalah/</w:t>
+      </w:r>
+      <w:r>
+        <w:rPr>
+          <w:i/>
+          <w:iCs/>
+          <w:lang w:val="en-US"/>
+        </w:rPr>
+        <w:t xml:space="preserve">. </w:t>
+      </w:r>
+      <w:r>
+        <w:rPr>
+          <w:i/>
+          <w:iCs/>
+          <w:lang w:val="en-US"/>
+        </w:rPr>
+        <w:t xml:space="preserve"> </w:t>
+      </w:r>
+      <w:proofErr w:type="spellStart"/>
+      <w:r>
+        <w:rPr>
+          <w:lang w:val="en-US"/>
+        </w:rPr>
+        <w:t>Diakses</w:t>
+      </w:r>
+      <w:proofErr w:type="spellEnd"/>
+      <w:r>
+        <w:rPr>
+          <w:lang w:val="en-US"/>
+        </w:rPr>
+        <w:t xml:space="preserve"> pada</w:t>
+      </w:r>
+      <w:r>
+        <w:rPr>
+          <w:lang w:val="en-US"/>
+        </w:rPr>
+        <w:t xml:space="preserve"> </w:t>
+      </w:r>
+      <w:proofErr w:type="spellStart"/>
+      <w:r>
+        <w:rPr>
+          <w:lang w:val="en-US"/>
+        </w:rPr>
+        <w:t>tanggal</w:t>
+      </w:r>
+      <w:proofErr w:type="spellEnd"/>
+      <w:r>
+        <w:rPr>
+          <w:i/>
+          <w:iCs/>
+          <w:lang w:val="en-US"/>
+        </w:rPr>
+        <w:t xml:space="preserve"> </w:t>
+      </w:r>
+      <w:r>
+        <w:rPr>
+          <w:lang w:val="en-US"/>
+        </w:rPr>
+        <w:t>12 April 2020</w:t>
+      </w:r>
+      <w:r>
+        <w:rPr>
+          <w:i/>
+          <w:iCs/>
+          <w:lang w:val="en-US"/>
+        </w:rPr>
+        <w:br/>
+      </w:r>
+    </w:p>
+    <w:p>
+      <w:pPr>
+        <w:pStyle w:val="ListParagraph"/>
+        <w:numPr>
+          <w:ilvl w:val="0"/>
+          <w:numId w:val="2"/>
+        </w:numPr>
+        <w:tabs>
+          <w:tab w:val="left" w:pos="851"/>
+        </w:tabs>
+        <w:ind w:left="851" w:hanging="567"/>
+        <w:rPr>
+          <w:lang w:val="en-US"/>
+        </w:rPr>
+      </w:pPr>
+      <w:proofErr w:type="spellStart"/>
+      <w:r>
+        <w:rPr>
+          <w:lang w:val="en-US"/>
+        </w:rPr>
+        <w:t>Memahami</w:t>
+      </w:r>
+      <w:proofErr w:type="spellEnd"/>
+      <w:r>
+        <w:rPr>
+          <w:lang w:val="en-US"/>
+        </w:rPr>
+        <w:t xml:space="preserve"> </w:t>
+      </w:r>
+      <w:proofErr w:type="spellStart"/>
+      <w:r>
+        <w:rPr>
+          <w:lang w:val="en-US"/>
+        </w:rPr>
+        <w:t>Winbox</w:t>
+      </w:r>
+      <w:proofErr w:type="spellEnd"/>
+      <w:r>
+        <w:rPr>
+          <w:lang w:val="en-US"/>
+        </w:rPr>
+        <w:t xml:space="preserve"> dan </w:t>
+      </w:r>
+      <w:proofErr w:type="spellStart"/>
+      <w:r>
+        <w:rPr>
+          <w:lang w:val="en-US"/>
+        </w:rPr>
+        <w:t>Fungsinya</w:t>
+      </w:r>
+      <w:proofErr w:type="spellEnd"/>
+      <w:r>
+        <w:rPr>
+          <w:lang w:val="en-US"/>
+        </w:rPr>
+        <w:t xml:space="preserve"> </w:t>
+      </w:r>
+      <w:proofErr w:type="gramStart"/>
+      <w:r>
+        <w:rPr>
+          <w:i/>
+          <w:iCs/>
+          <w:lang w:val="en-US"/>
+        </w:rPr>
+        <w:t>https://www.wirelessmode.net/yuk-memahami-winbox-dan-fungsinya.html</w:t>
+      </w:r>
+      <w:r>
+        <w:rPr>
+          <w:lang w:val="en-US"/>
+        </w:rPr>
+        <w:t xml:space="preserve"> .</w:t>
+      </w:r>
+      <w:proofErr w:type="gramEnd"/>
+      <w:r>
+        <w:rPr>
+          <w:lang w:val="en-US"/>
+        </w:rPr>
+        <w:t xml:space="preserve"> </w:t>
+      </w:r>
+      <w:proofErr w:type="spellStart"/>
+      <w:r>
+        <w:rPr>
+          <w:lang w:val="en-US"/>
+        </w:rPr>
+        <w:t>Diakses</w:t>
+      </w:r>
+      <w:proofErr w:type="spellEnd"/>
+      <w:r>
+        <w:rPr>
+          <w:lang w:val="en-US"/>
+        </w:rPr>
+        <w:t xml:space="preserve"> pada </w:t>
+      </w:r>
+      <w:proofErr w:type="spellStart"/>
+      <w:r>
+        <w:rPr>
+          <w:lang w:val="en-US"/>
+        </w:rPr>
+        <w:t>tanggal</w:t>
+      </w:r>
+      <w:proofErr w:type="spellEnd"/>
+      <w:r>
+        <w:rPr>
+          <w:lang w:val="en-US"/>
+        </w:rPr>
+        <w:t xml:space="preserve"> 12 April 2020</w:t>
+      </w:r>
+    </w:p>
+    <w:p>
+      <w:pPr>
+        <w:pStyle w:val="ListParagraph"/>
+        <w:tabs>
+          <w:tab w:val="left" w:pos="851"/>
+        </w:tabs>
+        <w:ind w:left="851"/>
+        <w:rPr>
+          <w:lang w:val="en-US"/>
+        </w:rPr>
+      </w:pPr>
+    </w:p>
+    <w:p>
+      <w:pPr>
+        <w:pStyle w:val="ListParagraph"/>
+        <w:numPr>
+          <w:ilvl w:val="0"/>
+          <w:numId w:val="2"/>
+        </w:numPr>
+        <w:tabs>
+          <w:tab w:val="left" w:pos="851"/>
+        </w:tabs>
+        <w:ind w:left="851" w:hanging="567"/>
+        <w:rPr>
+          <w:b/>
+          <w:bCs/>
+          <w:lang w:val="en-US"/>
+        </w:rPr>
+      </w:pPr>
+      <w:proofErr w:type="spellStart"/>
+      <w:r>
+        <w:rPr>
+          <w:lang w:val="en-US"/>
+        </w:rPr>
+        <w:t>Konsep</w:t>
+      </w:r>
+      <w:proofErr w:type="spellEnd"/>
+      <w:r>
+        <w:rPr>
+          <w:lang w:val="en-US"/>
+        </w:rPr>
+        <w:t xml:space="preserve"> Router </w:t>
+      </w:r>
+      <w:proofErr w:type="gramStart"/>
+      <w:r>
+        <w:rPr>
+          <w:i/>
+          <w:iCs/>
+          <w:lang w:val="en-US"/>
+        </w:rPr>
+        <w:t>https://teddyonblcklaten.wordpress.com/2017/06/22/konsep-router/</w:t>
+      </w:r>
+      <w:r>
+        <w:rPr>
+          <w:i/>
+          <w:iCs/>
+          <w:lang w:val="en-US"/>
+        </w:rPr>
+        <w:t xml:space="preserve">  .</w:t>
+      </w:r>
+      <w:proofErr w:type="gramEnd"/>
+      <w:r>
+        <w:rPr>
+          <w:i/>
+          <w:iCs/>
+          <w:lang w:val="en-US"/>
+        </w:rPr>
+        <w:t xml:space="preserve"> </w:t>
+      </w:r>
+      <w:proofErr w:type="spellStart"/>
+      <w:r>
+        <w:rPr>
+          <w:lang w:val="en-US"/>
+        </w:rPr>
+        <w:t>Diakses</w:t>
+      </w:r>
+      <w:proofErr w:type="spellEnd"/>
+      <w:r>
+        <w:rPr>
+          <w:lang w:val="en-US"/>
+        </w:rPr>
+        <w:t xml:space="preserve"> pada </w:t>
+      </w:r>
+      <w:proofErr w:type="spellStart"/>
+      <w:r>
+        <w:rPr>
+          <w:lang w:val="en-US"/>
+        </w:rPr>
+        <w:t>tanggal</w:t>
+      </w:r>
+      <w:proofErr w:type="spellEnd"/>
+      <w:r>
+        <w:rPr>
+          <w:lang w:val="en-US"/>
+        </w:rPr>
+        <w:t xml:space="preserve"> 12 April 2020</w:t>
+      </w:r>
+    </w:p>
+    <w:p>
+      <w:pPr>
+        <w:pStyle w:val="ListParagraph"/>
+        <w:tabs>
+          <w:tab w:val="left" w:pos="851"/>
+        </w:tabs>
+        <w:ind w:left="851"/>
+        <w:rPr>
+          <w:b/>
+          <w:bCs/>
+          <w:lang w:val="en-US"/>
+        </w:rPr>
+      </w:pPr>
+    </w:p>
+    <w:p>
+      <w:pPr>
+        <w:pStyle w:val="ListParagraph"/>
+        <w:numPr>
+          <w:ilvl w:val="0"/>
+          <w:numId w:val="2"/>
+        </w:numPr>
+        <w:tabs>
+          <w:tab w:val="left" w:pos="851"/>
+        </w:tabs>
+        <w:ind w:left="851" w:hanging="567"/>
+        <w:rPr>
+          <w:b/>
+          <w:bCs/>
+          <w:lang w:val="en-US"/>
+        </w:rPr>
+      </w:pPr>
+      <w:proofErr w:type="spellStart"/>
+      <w:r>
+        <w:rPr>
+          <w:lang w:val="en-US"/>
+        </w:rPr>
+        <w:t>Makalah</w:t>
+      </w:r>
+      <w:proofErr w:type="spellEnd"/>
+      <w:r>
+        <w:rPr>
+          <w:lang w:val="en-US"/>
+        </w:rPr>
+        <w:t xml:space="preserve"> </w:t>
+      </w:r>
+      <w:proofErr w:type="spellStart"/>
+      <w:r>
+        <w:rPr>
+          <w:lang w:val="en-US"/>
+        </w:rPr>
+        <w:t>Jaringan</w:t>
+      </w:r>
+      <w:proofErr w:type="spellEnd"/>
+      <w:r>
+        <w:rPr>
+          <w:lang w:val="en-US"/>
+        </w:rPr>
+        <w:t xml:space="preserve"> </w:t>
+      </w:r>
+      <w:proofErr w:type="spellStart"/>
+      <w:r>
+        <w:rPr>
+          <w:lang w:val="en-US"/>
+        </w:rPr>
+        <w:t>Mikrotik</w:t>
+      </w:r>
+      <w:proofErr w:type="spellEnd"/>
+      <w:r>
+        <w:rPr>
+          <w:lang w:val="en-US"/>
+        </w:rPr>
+        <w:t xml:space="preserve"> </w:t>
+      </w:r>
+      <w:r>
+        <w:rPr>
+          <w:i/>
+          <w:iCs/>
+          <w:lang w:val="en-US"/>
+        </w:rPr>
+        <w:t>https://darisirfanatmaja.blogspot.com/2016/12/makalah-jaringan-mikrotik.html</w:t>
+      </w:r>
+      <w:r>
+        <w:rPr>
+          <w:lang w:val="en-US"/>
+        </w:rPr>
+        <w:t xml:space="preserve">. </w:t>
+      </w:r>
+      <w:proofErr w:type="spellStart"/>
+      <w:r>
+        <w:rPr>
+          <w:lang w:val="en-US"/>
+        </w:rPr>
+        <w:t>Diakses</w:t>
+      </w:r>
+      <w:proofErr w:type="spellEnd"/>
+      <w:r>
+        <w:rPr>
+          <w:lang w:val="en-US"/>
+        </w:rPr>
+        <w:t xml:space="preserve"> pada </w:t>
+      </w:r>
+      <w:proofErr w:type="spellStart"/>
+      <w:r>
+        <w:rPr>
+          <w:lang w:val="en-US"/>
+        </w:rPr>
+        <w:t>tanggal</w:t>
+      </w:r>
+      <w:proofErr w:type="spellEnd"/>
+      <w:r>
+        <w:rPr>
+          <w:lang w:val="en-US"/>
+        </w:rPr>
+        <w:t xml:space="preserve"> 13 April 2020</w:t>
+      </w:r>
+    </w:p>
+    <w:p>
+      <w:pPr>
+        <w:pStyle w:val="ListParagraph"/>
+        <w:tabs>
+          <w:tab w:val="left" w:pos="851"/>
+        </w:tabs>
+        <w:ind w:left="851"/>
+        <w:rPr>
+          <w:b/>
+          <w:bCs/>
+          <w:lang w:val="en-US"/>
+        </w:rPr>
+      </w:pPr>
+    </w:p>
+    <w:p>
+      <w:pPr>
+        <w:pStyle w:val="ListParagraph"/>
+        <w:numPr>
+          <w:ilvl w:val="0"/>
+          <w:numId w:val="2"/>
+        </w:numPr>
+        <w:tabs>
+          <w:tab w:val="left" w:pos="851"/>
+        </w:tabs>
+        <w:ind w:left="851" w:hanging="567"/>
+        <w:rPr>
+          <w:b/>
+          <w:bCs/>
+          <w:lang w:val="en-US"/>
+        </w:rPr>
+      </w:pPr>
+      <w:r>
+        <w:rPr>
+          <w:i/>
+          <w:iCs/>
+          <w:lang w:val="en-US"/>
+        </w:rPr>
+        <w:t xml:space="preserve">Wi-Fi </w:t>
+      </w:r>
+      <w:proofErr w:type="gramStart"/>
+      <w:r>
+        <w:rPr>
+          <w:i/>
+          <w:iCs/>
+          <w:lang w:val="en-US"/>
+        </w:rPr>
+        <w:t>https://id.wikipedia.org/wiki/Wi-Fi</w:t>
+      </w:r>
+      <w:r>
+        <w:rPr>
+          <w:i/>
+          <w:iCs/>
+          <w:lang w:val="en-US"/>
+        </w:rPr>
+        <w:t xml:space="preserve"> .</w:t>
+      </w:r>
+      <w:proofErr w:type="gramEnd"/>
+      <w:r>
+        <w:rPr>
+          <w:i/>
+          <w:iCs/>
+          <w:lang w:val="en-US"/>
+        </w:rPr>
+        <w:t xml:space="preserve"> </w:t>
+      </w:r>
+      <w:proofErr w:type="spellStart"/>
+      <w:r>
+        <w:rPr>
+          <w:lang w:val="en-US"/>
+        </w:rPr>
+        <w:t>Diakses</w:t>
+      </w:r>
+      <w:proofErr w:type="spellEnd"/>
+      <w:r>
+        <w:rPr>
+          <w:lang w:val="en-US"/>
+        </w:rPr>
+        <w:t xml:space="preserve"> pada </w:t>
+      </w:r>
+      <w:proofErr w:type="spellStart"/>
+      <w:r>
+        <w:rPr>
+          <w:lang w:val="en-US"/>
+        </w:rPr>
+        <w:t>tanggal</w:t>
+      </w:r>
+      <w:proofErr w:type="spellEnd"/>
+      <w:r>
+        <w:rPr>
+          <w:lang w:val="en-US"/>
+        </w:rPr>
+        <w:t xml:space="preserve"> 13 April 2020</w:t>
+      </w:r>
+    </w:p>
+    <w:p>
+      <w:pPr>
+        <w:pStyle w:val="ListParagraph"/>
+        <w:tabs>
+          <w:tab w:val="left" w:pos="851"/>
+        </w:tabs>
+        <w:ind w:left="851"/>
+        <w:rPr>
+          <w:b/>
+          <w:bCs/>
+          <w:lang w:val="en-US"/>
+        </w:rPr>
+      </w:pPr>
+    </w:p>
+    <w:p>
+      <w:pPr>
+        <w:pStyle w:val="ListParagraph"/>
+        <w:numPr>
+          <w:ilvl w:val="0"/>
+          <w:numId w:val="2"/>
+        </w:numPr>
+        <w:tabs>
+          <w:tab w:val="left" w:pos="851"/>
+        </w:tabs>
+        <w:ind w:left="851" w:hanging="567"/>
+        <w:rPr>
+          <w:b/>
+          <w:bCs/>
+          <w:lang w:val="en-US"/>
+        </w:rPr>
+      </w:pPr>
+      <w:proofErr w:type="spellStart"/>
+      <w:r>
+        <w:rPr>
+          <w:lang w:val="en-US"/>
+        </w:rPr>
+        <w:t>Pengertian</w:t>
+      </w:r>
+      <w:proofErr w:type="spellEnd"/>
+      <w:r>
+        <w:rPr>
+          <w:lang w:val="en-US"/>
+        </w:rPr>
+        <w:t xml:space="preserve"> </w:t>
+      </w:r>
+      <w:r>
+        <w:rPr>
+          <w:i/>
+          <w:iCs/>
+          <w:lang w:val="en-US"/>
+        </w:rPr>
+        <w:t xml:space="preserve">Wireless Access </w:t>
+      </w:r>
+      <w:proofErr w:type="gramStart"/>
+      <w:r>
+        <w:rPr>
+          <w:i/>
+          <w:iCs/>
+          <w:lang w:val="en-US"/>
+        </w:rPr>
+        <w:t xml:space="preserve">Point </w:t>
+      </w:r>
+      <w:r>
+        <w:rPr>
+          <w:lang w:val="en-US"/>
+        </w:rPr>
+        <w:t xml:space="preserve"> dan</w:t>
+      </w:r>
+      <w:proofErr w:type="gramEnd"/>
+      <w:r>
+        <w:rPr>
+          <w:lang w:val="en-US"/>
+        </w:rPr>
+        <w:t xml:space="preserve"> </w:t>
+      </w:r>
+      <w:r>
+        <w:rPr>
+          <w:i/>
+          <w:iCs/>
+          <w:lang w:val="en-US"/>
+        </w:rPr>
+        <w:t xml:space="preserve">Wireless Client </w:t>
+      </w:r>
+      <w:r>
+        <w:rPr>
+          <w:i/>
+          <w:iCs/>
+          <w:lang w:val="en-US"/>
+        </w:rPr>
+        <w:t>https://rafiichsanuliqbal.blogspot.com/2015/08/pengertian-wireless-access-point-dan.html</w:t>
+      </w:r>
+      <w:r>
+        <w:rPr>
+          <w:i/>
+          <w:iCs/>
+          <w:lang w:val="en-US"/>
+        </w:rPr>
+        <w:t xml:space="preserve"> . </w:t>
+      </w:r>
+      <w:r>
+        <w:rPr>
+          <w:lang w:val="en-US"/>
+        </w:rPr>
+        <w:t xml:space="preserve"> </w:t>
+      </w:r>
+      <w:proofErr w:type="spellStart"/>
+      <w:r>
+        <w:rPr>
+          <w:lang w:val="en-US"/>
+        </w:rPr>
+        <w:t>Diakses</w:t>
+      </w:r>
+      <w:proofErr w:type="spellEnd"/>
+      <w:r>
+        <w:rPr>
+          <w:lang w:val="en-US"/>
+        </w:rPr>
+        <w:t xml:space="preserve"> pada </w:t>
+      </w:r>
+      <w:proofErr w:type="spellStart"/>
+      <w:r>
+        <w:rPr>
+          <w:lang w:val="en-US"/>
+        </w:rPr>
+        <w:t>tanggal</w:t>
+      </w:r>
+      <w:proofErr w:type="spellEnd"/>
+      <w:r>
+        <w:rPr>
+          <w:lang w:val="en-US"/>
+        </w:rPr>
+        <w:t xml:space="preserve"> 13 April 2020</w:t>
+      </w:r>
+    </w:p>
+    <w:p>
+      <w:pPr>
+        <w:pStyle w:val="ListParagraph"/>
+        <w:tabs>
+          <w:tab w:val="left" w:pos="851"/>
+        </w:tabs>
+        <w:ind w:left="851"/>
+        <w:rPr>
+          <w:b/>
+          <w:bCs/>
+          <w:lang w:val="en-US"/>
+        </w:rPr>
+      </w:pPr>
+    </w:p>
+    <w:p>
+      <w:pPr>
+        <w:pStyle w:val="ListParagraph"/>
+        <w:numPr>
+          <w:ilvl w:val="0"/>
+          <w:numId w:val="2"/>
+        </w:numPr>
+        <w:tabs>
+          <w:tab w:val="left" w:pos="851"/>
+        </w:tabs>
+        <w:ind w:left="851" w:hanging="567"/>
+        <w:rPr>
+          <w:b/>
+          <w:bCs/>
+          <w:lang w:val="en-US"/>
+        </w:rPr>
+      </w:pPr>
+      <w:proofErr w:type="spellStart"/>
+      <w:r>
+        <w:rPr>
+          <w:lang w:val="en-US"/>
+        </w:rPr>
+        <w:t>Pengertian</w:t>
+      </w:r>
+      <w:proofErr w:type="spellEnd"/>
+      <w:r>
+        <w:rPr>
+          <w:lang w:val="en-US"/>
+        </w:rPr>
+        <w:t xml:space="preserve">, </w:t>
+      </w:r>
+      <w:proofErr w:type="spellStart"/>
+      <w:r>
+        <w:rPr>
+          <w:lang w:val="en-US"/>
+        </w:rPr>
+        <w:t>Layanan</w:t>
+      </w:r>
+      <w:proofErr w:type="spellEnd"/>
+      <w:r>
+        <w:rPr>
+          <w:lang w:val="en-US"/>
+        </w:rPr>
+        <w:t xml:space="preserve"> dan Parameter </w:t>
+      </w:r>
+      <w:r>
+        <w:rPr>
+          <w:i/>
+          <w:iCs/>
+          <w:lang w:val="en-US"/>
+        </w:rPr>
+        <w:t xml:space="preserve">Quality of </w:t>
+      </w:r>
+      <w:proofErr w:type="spellStart"/>
+      <w:r>
+        <w:rPr>
+          <w:i/>
+          <w:iCs/>
+          <w:lang w:val="en-US"/>
+        </w:rPr>
+        <w:t>Servise</w:t>
+      </w:r>
+      <w:proofErr w:type="spellEnd"/>
+      <w:r>
+        <w:rPr>
+          <w:i/>
+          <w:iCs/>
+          <w:lang w:val="en-US"/>
+        </w:rPr>
+        <w:t xml:space="preserve"> </w:t>
+      </w:r>
+      <w:r>
+        <w:rPr>
+          <w:lang w:val="en-US"/>
+        </w:rPr>
+        <w:t>(</w:t>
+      </w:r>
+      <w:proofErr w:type="spellStart"/>
+      <w:r>
+        <w:rPr>
+          <w:lang w:val="en-US"/>
+        </w:rPr>
+        <w:t>Qos</w:t>
+      </w:r>
+      <w:proofErr w:type="spellEnd"/>
+      <w:r>
+        <w:rPr>
+          <w:lang w:val="en-US"/>
+        </w:rPr>
+        <w:t xml:space="preserve">) </w:t>
+      </w:r>
+      <w:r>
+        <w:rPr>
+          <w:lang w:val="en-US"/>
+        </w:rPr>
+        <w:t>https://www.kajianpustaka.com/2019/05/pengertian-layanan-dan-parameter-quality-of-service-qos.html</w:t>
+      </w:r>
+      <w:r>
+        <w:rPr>
+          <w:lang w:val="en-US"/>
+        </w:rPr>
+        <w:t xml:space="preserve">. </w:t>
+      </w:r>
+      <w:proofErr w:type="spellStart"/>
+      <w:r>
+        <w:rPr>
+          <w:lang w:val="en-US"/>
+        </w:rPr>
+        <w:t>Diakses</w:t>
+      </w:r>
+      <w:proofErr w:type="spellEnd"/>
+      <w:r>
+        <w:rPr>
+          <w:lang w:val="en-US"/>
+        </w:rPr>
+        <w:t xml:space="preserve"> pada </w:t>
+      </w:r>
+      <w:proofErr w:type="spellStart"/>
+      <w:r>
+        <w:rPr>
+          <w:lang w:val="en-US"/>
+        </w:rPr>
+        <w:t>tanggal</w:t>
+      </w:r>
+      <w:proofErr w:type="spellEnd"/>
+      <w:r>
+        <w:rPr>
+          <w:lang w:val="en-US"/>
+        </w:rPr>
+        <w:t xml:space="preserve"> 13 April 2020</w:t>
+      </w:r>
+    </w:p>
+    <w:p>
+      <w:pPr>
+        <w:pStyle w:val="ListParagraph"/>
+        <w:numPr>
+          <w:ilvl w:val="0"/>
+          <w:numId w:val="2"/>
+        </w:numPr>
+        <w:tabs>
+          <w:tab w:val="left" w:pos="851"/>
+        </w:tabs>
+        <w:ind w:left="851" w:hanging="567"/>
+        <w:rPr>
+          <w:b/>
+          <w:bCs/>
+          <w:lang w:val="en-US"/>
+        </w:rPr>
+      </w:pPr>
+      <w:r>
+        <w:rPr>
+          <w:i/>
+          <w:iCs/>
+          <w:lang w:val="en-US"/>
+        </w:rPr>
+        <w:lastRenderedPageBreak/>
+        <w:t xml:space="preserve">Simple queue, </w:t>
+      </w:r>
+      <w:r>
+        <w:rPr>
+          <w:lang w:val="en-US"/>
+        </w:rPr>
+        <w:t xml:space="preserve">HTB, </w:t>
+      </w:r>
+      <w:r>
+        <w:rPr>
+          <w:i/>
+          <w:iCs/>
+          <w:lang w:val="en-US"/>
+        </w:rPr>
+        <w:t xml:space="preserve">Queue tree </w:t>
+      </w:r>
+      <w:proofErr w:type="gramStart"/>
+      <w:r>
+        <w:rPr>
+          <w:i/>
+          <w:iCs/>
+          <w:lang w:val="en-US"/>
+        </w:rPr>
+        <w:t>https://mqodrisyr.wordpress.com/2019/02/26/simple-queue-htb-queue-tree/</w:t>
+      </w:r>
+      <w:r>
+        <w:rPr>
+          <w:i/>
+          <w:iCs/>
+          <w:lang w:val="en-US"/>
+        </w:rPr>
+        <w:t xml:space="preserve"> .</w:t>
+      </w:r>
+      <w:proofErr w:type="gramEnd"/>
+      <w:r>
+        <w:rPr>
+          <w:i/>
+          <w:iCs/>
+          <w:lang w:val="en-US"/>
+        </w:rPr>
+        <w:t xml:space="preserve"> </w:t>
+      </w:r>
+      <w:proofErr w:type="spellStart"/>
+      <w:r>
+        <w:rPr>
+          <w:i/>
+          <w:iCs/>
+          <w:lang w:val="en-US"/>
+        </w:rPr>
+        <w:t>Diakses</w:t>
+      </w:r>
+      <w:proofErr w:type="spellEnd"/>
+      <w:r>
+        <w:rPr>
+          <w:i/>
+          <w:iCs/>
+          <w:lang w:val="en-US"/>
+        </w:rPr>
+        <w:t xml:space="preserve"> pada </w:t>
+      </w:r>
+      <w:proofErr w:type="spellStart"/>
+      <w:r>
+        <w:rPr>
+          <w:i/>
+          <w:iCs/>
+          <w:lang w:val="en-US"/>
+        </w:rPr>
+        <w:t>tanggal</w:t>
+      </w:r>
+      <w:proofErr w:type="spellEnd"/>
+      <w:r>
+        <w:rPr>
+          <w:i/>
+          <w:iCs/>
+          <w:lang w:val="en-US"/>
+        </w:rPr>
+        <w:t xml:space="preserve"> 13 April 2020</w:t>
+      </w:r>
+    </w:p>
+    <w:p>
+      <w:pPr>
+        <w:pStyle w:val="ListParagraph"/>
+        <w:tabs>
+          <w:tab w:val="left" w:pos="851"/>
+        </w:tabs>
+        <w:ind w:left="851"/>
+        <w:rPr>
+          <w:b/>
+          <w:bCs/>
+          <w:lang w:val="en-US"/>
+        </w:rPr>
+      </w:pPr>
+    </w:p>
+    <w:p>
+      <w:pPr>
+        <w:pStyle w:val="ListParagraph"/>
+        <w:numPr>
+          <w:ilvl w:val="0"/>
+          <w:numId w:val="2"/>
+        </w:numPr>
+        <w:tabs>
+          <w:tab w:val="left" w:pos="851"/>
+        </w:tabs>
+        <w:ind w:left="851" w:hanging="567"/>
+        <w:rPr>
+          <w:b/>
+          <w:bCs/>
+          <w:lang w:val="en-US"/>
+        </w:rPr>
+      </w:pPr>
+      <w:proofErr w:type="spellStart"/>
+      <w:r>
+        <w:rPr>
+          <w:lang w:val="en-US"/>
+        </w:rPr>
+        <w:t>Pengertian</w:t>
+      </w:r>
+      <w:proofErr w:type="spellEnd"/>
+      <w:r>
+        <w:rPr>
+          <w:lang w:val="en-US"/>
+        </w:rPr>
+        <w:t xml:space="preserve"> </w:t>
+      </w:r>
+      <w:proofErr w:type="spellStart"/>
+      <w:proofErr w:type="gramStart"/>
+      <w:r>
+        <w:rPr>
+          <w:i/>
+          <w:iCs/>
+          <w:lang w:val="en-US"/>
+        </w:rPr>
+        <w:t>Latensi</w:t>
+      </w:r>
+      <w:proofErr w:type="spellEnd"/>
+      <w:r>
+        <w:rPr>
+          <w:i/>
+          <w:iCs/>
+          <w:lang w:val="en-US"/>
+        </w:rPr>
+        <w:t xml:space="preserve"> </w:t>
+      </w:r>
+      <w:r>
+        <w:rPr>
+          <w:lang w:val="en-US"/>
+        </w:rPr>
+        <w:t xml:space="preserve"> di</w:t>
+      </w:r>
+      <w:proofErr w:type="gramEnd"/>
+      <w:r>
+        <w:rPr>
+          <w:lang w:val="en-US"/>
+        </w:rPr>
+        <w:t xml:space="preserve"> </w:t>
+      </w:r>
+      <w:proofErr w:type="spellStart"/>
+      <w:r>
+        <w:rPr>
+          <w:lang w:val="en-US"/>
+        </w:rPr>
+        <w:t>dalam</w:t>
+      </w:r>
+      <w:proofErr w:type="spellEnd"/>
+      <w:r>
+        <w:rPr>
+          <w:lang w:val="en-US"/>
+        </w:rPr>
+        <w:t xml:space="preserve"> </w:t>
+      </w:r>
+      <w:proofErr w:type="spellStart"/>
+      <w:r>
+        <w:rPr>
+          <w:lang w:val="en-US"/>
+        </w:rPr>
+        <w:t>jaringan</w:t>
+      </w:r>
+      <w:proofErr w:type="spellEnd"/>
+      <w:r>
+        <w:rPr>
+          <w:lang w:val="en-US"/>
+        </w:rPr>
+        <w:t xml:space="preserve"> </w:t>
+      </w:r>
+      <w:r>
+        <w:rPr>
+          <w:lang w:val="en-US"/>
+        </w:rPr>
+        <w:t>https://azuharu.net/pengertian-latency/</w:t>
+      </w:r>
+      <w:r>
+        <w:rPr>
+          <w:lang w:val="en-US"/>
+        </w:rPr>
+        <w:t xml:space="preserve"> . Di </w:t>
+      </w:r>
+      <w:proofErr w:type="spellStart"/>
+      <w:r>
+        <w:rPr>
+          <w:lang w:val="en-US"/>
+        </w:rPr>
+        <w:t>akses</w:t>
+      </w:r>
+      <w:proofErr w:type="spellEnd"/>
+      <w:r>
+        <w:rPr>
+          <w:lang w:val="en-US"/>
+        </w:rPr>
+        <w:t xml:space="preserve"> pada </w:t>
+      </w:r>
+      <w:proofErr w:type="spellStart"/>
+      <w:r>
+        <w:rPr>
+          <w:lang w:val="en-US"/>
+        </w:rPr>
+        <w:t>tanggal</w:t>
+      </w:r>
+      <w:proofErr w:type="spellEnd"/>
+      <w:r>
+        <w:rPr>
+          <w:lang w:val="en-US"/>
+        </w:rPr>
+        <w:t xml:space="preserve"> 13 April 2020</w:t>
+      </w:r>
+    </w:p>
+    <w:p>
+      <w:pPr>
+        <w:pStyle w:val="ListParagraph"/>
+        <w:tabs>
+          <w:tab w:val="left" w:pos="851"/>
+        </w:tabs>
+        <w:ind w:left="851"/>
+        <w:rPr>
+          <w:b/>
+          <w:bCs/>
+          <w:lang w:val="en-US"/>
+        </w:rPr>
+      </w:pPr>
+    </w:p>
+    <w:p>
+      <w:pPr>
+        <w:pStyle w:val="ListParagraph"/>
+        <w:numPr>
+          <w:ilvl w:val="0"/>
+          <w:numId w:val="2"/>
+        </w:numPr>
+        <w:tabs>
+          <w:tab w:val="left" w:pos="851"/>
+        </w:tabs>
+        <w:ind w:left="851" w:hanging="567"/>
+        <w:rPr>
+          <w:lang w:val="en-US"/>
+        </w:rPr>
+      </w:pPr>
+      <w:r>
+        <w:rPr>
+          <w:lang w:val="en-US"/>
+        </w:rPr>
+        <w:t>ISP</w:t>
+      </w:r>
+      <w:r>
+        <w:rPr>
+          <w:lang w:val="en-US"/>
+        </w:rPr>
+        <w:t xml:space="preserve"> </w:t>
+      </w:r>
+      <w:proofErr w:type="spellStart"/>
+      <w:r>
+        <w:rPr>
+          <w:lang w:val="en-US"/>
+        </w:rPr>
+        <w:t>adalah</w:t>
+      </w:r>
+      <w:proofErr w:type="spellEnd"/>
+      <w:r>
+        <w:rPr>
+          <w:lang w:val="en-US"/>
+        </w:rPr>
+        <w:t xml:space="preserve"> </w:t>
+      </w:r>
+      <w:r>
+        <w:rPr>
+          <w:i/>
+          <w:iCs/>
+          <w:lang w:val="en-US"/>
+        </w:rPr>
+        <w:t>https://www.dosenpendidikan.co.id/isp-adalah</w:t>
+      </w:r>
+      <w:r>
+        <w:rPr>
+          <w:lang w:val="en-US"/>
+        </w:rPr>
+        <w:t>/</w:t>
+      </w:r>
+      <w:r>
+        <w:rPr>
+          <w:lang w:val="en-US"/>
+        </w:rPr>
+        <w:t xml:space="preserve"> </w:t>
+      </w:r>
+      <w:proofErr w:type="spellStart"/>
+      <w:r>
+        <w:rPr>
+          <w:lang w:val="en-US"/>
+        </w:rPr>
+        <w:t>Diakses</w:t>
+      </w:r>
+      <w:proofErr w:type="spellEnd"/>
+      <w:r>
+        <w:rPr>
+          <w:lang w:val="en-US"/>
+        </w:rPr>
+        <w:t xml:space="preserve"> pada </w:t>
+      </w:r>
+      <w:proofErr w:type="spellStart"/>
+      <w:r>
+        <w:rPr>
+          <w:lang w:val="en-US"/>
+        </w:rPr>
+        <w:t>tanggal</w:t>
+      </w:r>
+      <w:proofErr w:type="spellEnd"/>
+      <w:r>
+        <w:rPr>
+          <w:lang w:val="en-US"/>
+        </w:rPr>
+        <w:t xml:space="preserve"> 13 April 2020</w:t>
+      </w:r>
+    </w:p>
+    <w:p>
+      <w:pPr>
+        <w:pStyle w:val="ListParagraph"/>
+        <w:tabs>
+          <w:tab w:val="left" w:pos="851"/>
+        </w:tabs>
+        <w:ind w:left="851"/>
+        <w:rPr>
+          <w:lang w:val="en-US"/>
+        </w:rPr>
+      </w:pPr>
+    </w:p>
+    <w:p>
+      <w:pPr>
+        <w:pStyle w:val="ListParagraph"/>
+        <w:numPr>
+          <w:ilvl w:val="0"/>
+          <w:numId w:val="2"/>
+        </w:numPr>
+        <w:tabs>
+          <w:tab w:val="left" w:pos="851"/>
+        </w:tabs>
+        <w:ind w:left="851" w:hanging="567"/>
+        <w:rPr>
+          <w:lang w:val="en-US"/>
+        </w:rPr>
+      </w:pPr>
+      <w:r>
+        <w:t>Angga Alvendra Pratama, Boko Susilo, Funny Farady Coastera</w:t>
+      </w:r>
+      <w:r>
+        <w:rPr>
+          <w:lang w:val="en-US"/>
+        </w:rPr>
+        <w:t xml:space="preserve"> (2018) “</w:t>
+      </w:r>
+      <w:r>
+        <w:t xml:space="preserve">MANAJEMEN BANDWIDTH DENGAN </w:t>
+      </w:r>
+      <w:r>
+        <w:rPr>
+          <w:i/>
+          <w:iCs/>
+        </w:rPr>
+        <w:t>QUEUETREE</w:t>
+      </w:r>
+      <w:r>
+        <w:rPr>
+          <w:lang w:val="en-US"/>
+        </w:rPr>
+        <w:t xml:space="preserve"> </w:t>
+      </w:r>
+      <w:r>
+        <w:t>PADA RT/RW-NET MENGGUNAKAN MIKROTIK</w:t>
+      </w:r>
+      <w:r>
+        <w:rPr>
+          <w:lang w:val="en-US"/>
+        </w:rPr>
+        <w:t>”</w:t>
+      </w:r>
+    </w:p>
+    <w:p>
+      <w:pPr>
+        <w:pStyle w:val="ListParagraph"/>
+        <w:tabs>
+          <w:tab w:val="left" w:pos="851"/>
+        </w:tabs>
+        <w:ind w:left="851"/>
+        <w:rPr>
+          <w:lang w:val="en-US"/>
+        </w:rPr>
+      </w:pPr>
+    </w:p>
+    <w:p>
+      <w:pPr>
+        <w:pStyle w:val="ListParagraph"/>
+        <w:numPr>
+          <w:ilvl w:val="0"/>
+          <w:numId w:val="2"/>
+        </w:numPr>
+        <w:tabs>
+          <w:tab w:val="left" w:pos="851"/>
+        </w:tabs>
+        <w:ind w:left="851" w:hanging="567"/>
+        <w:rPr>
+          <w:lang w:val="en-US"/>
+        </w:rPr>
+      </w:pPr>
+      <w:proofErr w:type="spellStart"/>
+      <w:r>
+        <w:rPr>
+          <w:lang w:val="en-US"/>
+        </w:rPr>
+        <w:t>Makalah</w:t>
+      </w:r>
+      <w:proofErr w:type="spellEnd"/>
+      <w:r>
+        <w:rPr>
+          <w:lang w:val="en-US"/>
+        </w:rPr>
+        <w:t xml:space="preserve"> </w:t>
+      </w:r>
+      <w:proofErr w:type="spellStart"/>
+      <w:r>
+        <w:rPr>
+          <w:lang w:val="en-US"/>
+        </w:rPr>
+        <w:t>Tentang</w:t>
+      </w:r>
+      <w:proofErr w:type="spellEnd"/>
+      <w:r>
+        <w:rPr>
+          <w:lang w:val="en-US"/>
+        </w:rPr>
+        <w:t xml:space="preserve"> </w:t>
+      </w:r>
+      <w:proofErr w:type="spellStart"/>
+      <w:r>
+        <w:rPr>
+          <w:lang w:val="en-US"/>
+        </w:rPr>
+        <w:t>Jaringan</w:t>
+      </w:r>
+      <w:proofErr w:type="spellEnd"/>
+      <w:r>
+        <w:rPr>
+          <w:lang w:val="en-US"/>
+        </w:rPr>
+        <w:t xml:space="preserve"> </w:t>
+      </w:r>
+      <w:proofErr w:type="spellStart"/>
+      <w:r>
+        <w:rPr>
+          <w:lang w:val="en-US"/>
+        </w:rPr>
+        <w:t>Komputer</w:t>
+      </w:r>
+      <w:proofErr w:type="spellEnd"/>
+      <w:r>
+        <w:rPr>
+          <w:lang w:val="en-US"/>
+        </w:rPr>
+        <w:t xml:space="preserve"> </w:t>
+      </w:r>
+      <w:proofErr w:type="gramStart"/>
+      <w:r>
+        <w:rPr>
+          <w:i/>
+          <w:iCs/>
+          <w:lang w:val="en-US"/>
+        </w:rPr>
+        <w:t>http://www.makalah.co.id/2016/10/makalah-tentang-jaringan-komputer.html</w:t>
+      </w:r>
+      <w:r>
+        <w:rPr>
+          <w:lang w:val="en-US"/>
+        </w:rPr>
+        <w:t xml:space="preserve"> .</w:t>
+      </w:r>
+      <w:proofErr w:type="gramEnd"/>
+      <w:r>
+        <w:rPr>
+          <w:lang w:val="en-US"/>
+        </w:rPr>
+        <w:t xml:space="preserve"> </w:t>
+      </w:r>
+      <w:proofErr w:type="spellStart"/>
+      <w:r>
+        <w:rPr>
+          <w:lang w:val="en-US"/>
+        </w:rPr>
+        <w:t>Diakses</w:t>
+      </w:r>
+      <w:proofErr w:type="spellEnd"/>
+      <w:r>
+        <w:rPr>
+          <w:lang w:val="en-US"/>
+        </w:rPr>
+        <w:t xml:space="preserve"> pada </w:t>
+      </w:r>
+      <w:proofErr w:type="spellStart"/>
+      <w:r>
+        <w:rPr>
+          <w:lang w:val="en-US"/>
+        </w:rPr>
+        <w:t>tanggal</w:t>
+      </w:r>
+      <w:proofErr w:type="spellEnd"/>
+      <w:r>
+        <w:rPr>
+          <w:lang w:val="en-US"/>
+        </w:rPr>
+        <w:t xml:space="preserve"> 13 April 2020</w:t>
+      </w:r>
+    </w:p>
+    <w:p>
+      <w:pPr>
+        <w:pStyle w:val="ListParagraph"/>
+        <w:tabs>
+          <w:tab w:val="left" w:pos="851"/>
+        </w:tabs>
+        <w:ind w:left="851"/>
+        <w:rPr>
+          <w:lang w:val="en-US"/>
+        </w:rPr>
+      </w:pPr>
+    </w:p>
+    <w:p>
+      <w:pPr>
+        <w:pStyle w:val="ListParagraph"/>
+        <w:numPr>
+          <w:ilvl w:val="0"/>
+          <w:numId w:val="2"/>
+        </w:numPr>
+        <w:tabs>
+          <w:tab w:val="left" w:pos="851"/>
+        </w:tabs>
+        <w:ind w:left="851" w:hanging="567"/>
+        <w:rPr>
+          <w:lang w:val="en-US"/>
+        </w:rPr>
+      </w:pPr>
+      <w:proofErr w:type="spellStart"/>
+      <w:r>
+        <w:rPr>
+          <w:lang w:val="en-US"/>
+        </w:rPr>
+        <w:t>Pengertian</w:t>
+      </w:r>
+      <w:proofErr w:type="spellEnd"/>
+      <w:r>
+        <w:rPr>
+          <w:lang w:val="en-US"/>
+        </w:rPr>
+        <w:t xml:space="preserve"> LAN, MAN, dan WAN </w:t>
+      </w:r>
+      <w:proofErr w:type="gramStart"/>
+      <w:r>
+        <w:rPr>
+          <w:i/>
+          <w:iCs/>
+          <w:lang w:val="en-US"/>
+        </w:rPr>
+        <w:t>https://allabout2017.wordpress.com/pengertian-lan-man-dan-wan/</w:t>
+      </w:r>
+      <w:r>
+        <w:rPr>
+          <w:lang w:val="en-US"/>
+        </w:rPr>
+        <w:t xml:space="preserve"> .</w:t>
+      </w:r>
+      <w:proofErr w:type="gramEnd"/>
+      <w:r>
+        <w:rPr>
+          <w:lang w:val="en-US"/>
+        </w:rPr>
+        <w:t xml:space="preserve"> </w:t>
+      </w:r>
+      <w:proofErr w:type="spellStart"/>
+      <w:r>
+        <w:rPr>
+          <w:lang w:val="en-US"/>
+        </w:rPr>
+        <w:t>Diakses</w:t>
+      </w:r>
+      <w:proofErr w:type="spellEnd"/>
+      <w:r>
+        <w:rPr>
+          <w:lang w:val="en-US"/>
+        </w:rPr>
+        <w:t xml:space="preserve"> pada </w:t>
+      </w:r>
+      <w:proofErr w:type="spellStart"/>
+      <w:r>
+        <w:rPr>
+          <w:lang w:val="en-US"/>
+        </w:rPr>
+        <w:t>tanggal</w:t>
+      </w:r>
+      <w:proofErr w:type="spellEnd"/>
+      <w:r>
+        <w:rPr>
+          <w:lang w:val="en-US"/>
+        </w:rPr>
+        <w:t xml:space="preserve"> 13 April 2020</w:t>
+      </w:r>
+    </w:p>
+    <w:p>
+      <w:pPr>
+        <w:pStyle w:val="ListParagraph"/>
+        <w:tabs>
+          <w:tab w:val="left" w:pos="851"/>
+        </w:tabs>
+        <w:ind w:left="851"/>
+        <w:rPr>
+          <w:lang w:val="en-US"/>
+        </w:rPr>
+      </w:pPr>
+    </w:p>
+    <w:p>
+      <w:pPr>
+        <w:pStyle w:val="ListParagraph"/>
+        <w:numPr>
+          <w:ilvl w:val="0"/>
+          <w:numId w:val="2"/>
+        </w:numPr>
+        <w:tabs>
+          <w:tab w:val="left" w:pos="851"/>
+        </w:tabs>
+        <w:ind w:left="851" w:hanging="567"/>
+        <w:rPr>
+          <w:lang w:val="en-US"/>
+        </w:rPr>
+      </w:pPr>
+      <w:proofErr w:type="spellStart"/>
+      <w:r>
+        <w:rPr>
+          <w:lang w:val="en-US"/>
+        </w:rPr>
+        <w:t>Pertian</w:t>
+      </w:r>
+      <w:proofErr w:type="spellEnd"/>
+      <w:r>
+        <w:rPr>
+          <w:lang w:val="en-US"/>
+        </w:rPr>
+        <w:t xml:space="preserve"> </w:t>
+      </w:r>
+      <w:r>
+        <w:rPr>
+          <w:i/>
+          <w:iCs/>
+          <w:lang w:val="en-US"/>
+        </w:rPr>
+        <w:t xml:space="preserve">Client </w:t>
+      </w:r>
+      <w:proofErr w:type="gramStart"/>
+      <w:r>
+        <w:rPr>
+          <w:i/>
+          <w:iCs/>
+          <w:lang w:val="en-US"/>
+        </w:rPr>
+        <w:t>Server :</w:t>
+      </w:r>
+      <w:proofErr w:type="gramEnd"/>
+      <w:r>
+        <w:rPr>
+          <w:i/>
+          <w:iCs/>
+          <w:lang w:val="en-US"/>
+        </w:rPr>
+        <w:t xml:space="preserve"> </w:t>
+      </w:r>
+      <w:proofErr w:type="spellStart"/>
+      <w:r>
+        <w:rPr>
+          <w:lang w:val="en-US"/>
+        </w:rPr>
+        <w:t>kelebiah</w:t>
+      </w:r>
+      <w:proofErr w:type="spellEnd"/>
+      <w:r>
+        <w:rPr>
+          <w:lang w:val="en-US"/>
+        </w:rPr>
+        <w:t xml:space="preserve"> , </w:t>
+      </w:r>
+      <w:proofErr w:type="spellStart"/>
+      <w:r>
+        <w:rPr>
+          <w:lang w:val="en-US"/>
+        </w:rPr>
+        <w:t>Kekurangan</w:t>
+      </w:r>
+      <w:proofErr w:type="spellEnd"/>
+      <w:r>
+        <w:rPr>
+          <w:lang w:val="en-US"/>
+        </w:rPr>
+        <w:t xml:space="preserve"> dan </w:t>
+      </w:r>
+      <w:proofErr w:type="spellStart"/>
+      <w:r>
+        <w:rPr>
+          <w:lang w:val="en-US"/>
+        </w:rPr>
+        <w:t>cara</w:t>
+      </w:r>
+      <w:proofErr w:type="spellEnd"/>
+      <w:r>
+        <w:rPr>
+          <w:lang w:val="en-US"/>
+        </w:rPr>
+        <w:t xml:space="preserve"> </w:t>
+      </w:r>
+      <w:proofErr w:type="spellStart"/>
+      <w:r>
+        <w:rPr>
+          <w:lang w:val="en-US"/>
+        </w:rPr>
+        <w:t>kerja</w:t>
+      </w:r>
+      <w:proofErr w:type="spellEnd"/>
+      <w:r>
+        <w:rPr>
+          <w:lang w:val="en-US"/>
+        </w:rPr>
+        <w:t xml:space="preserve"> </w:t>
+      </w:r>
+      <w:r>
+        <w:rPr>
+          <w:i/>
+          <w:iCs/>
+          <w:lang w:val="en-US"/>
+        </w:rPr>
+        <w:t>https://www.mastekno.com/id/pengertian-jaringan-client-server</w:t>
+      </w:r>
+      <w:r>
+        <w:rPr>
+          <w:lang w:val="en-US"/>
+        </w:rPr>
+        <w:t>/</w:t>
+      </w:r>
+      <w:r>
+        <w:rPr>
+          <w:lang w:val="en-US"/>
+        </w:rPr>
+        <w:t xml:space="preserve"> </w:t>
+      </w:r>
+      <w:proofErr w:type="spellStart"/>
+      <w:r>
+        <w:rPr>
+          <w:lang w:val="en-US"/>
+        </w:rPr>
+        <w:t>Diakses</w:t>
+      </w:r>
+      <w:proofErr w:type="spellEnd"/>
+      <w:r>
+        <w:rPr>
+          <w:lang w:val="en-US"/>
+        </w:rPr>
+        <w:t xml:space="preserve"> pada </w:t>
+      </w:r>
+      <w:proofErr w:type="spellStart"/>
+      <w:r>
+        <w:rPr>
+          <w:lang w:val="en-US"/>
+        </w:rPr>
+        <w:t>tanggal</w:t>
+      </w:r>
+      <w:proofErr w:type="spellEnd"/>
+      <w:r>
+        <w:rPr>
+          <w:lang w:val="en-US"/>
+        </w:rPr>
+        <w:t xml:space="preserve"> 13 April 2020</w:t>
+      </w:r>
+    </w:p>
+    <w:p>
+      <w:pPr>
+        <w:pStyle w:val="ListParagraph"/>
+        <w:tabs>
+          <w:tab w:val="left" w:pos="851"/>
+        </w:tabs>
+        <w:ind w:left="851"/>
+        <w:rPr>
+          <w:lang w:val="en-US"/>
+        </w:rPr>
+      </w:pPr>
+      <w:r>
+        <w:rPr>
+          <w:lang w:val="en-US"/>
+        </w:rPr>
+        <w:t xml:space="preserve"> </w:t>
+      </w:r>
+    </w:p>
+    <w:p>
+      <w:pPr>
+        <w:pStyle w:val="ListParagraph"/>
+        <w:numPr>
+          <w:ilvl w:val="0"/>
+          <w:numId w:val="2"/>
+        </w:numPr>
+        <w:tabs>
+          <w:tab w:val="left" w:pos="851"/>
+        </w:tabs>
+        <w:ind w:left="851" w:hanging="567"/>
+        <w:rPr>
+          <w:lang w:val="en-US"/>
+        </w:rPr>
+      </w:pPr>
+      <w:proofErr w:type="spellStart"/>
+      <w:r>
+        <w:rPr>
+          <w:lang w:val="en-US"/>
+        </w:rPr>
+        <w:t>Pengertian</w:t>
+      </w:r>
+      <w:proofErr w:type="spellEnd"/>
+      <w:r>
+        <w:rPr>
+          <w:lang w:val="en-US"/>
+        </w:rPr>
+        <w:t xml:space="preserve"> </w:t>
+      </w:r>
+      <w:proofErr w:type="spellStart"/>
+      <w:r>
+        <w:rPr>
+          <w:lang w:val="en-US"/>
+        </w:rPr>
+        <w:t>Jaringan</w:t>
+      </w:r>
+      <w:proofErr w:type="spellEnd"/>
+      <w:r>
+        <w:rPr>
+          <w:lang w:val="en-US"/>
+        </w:rPr>
+        <w:t xml:space="preserve"> Peer to Peer </w:t>
+      </w:r>
+      <w:proofErr w:type="spellStart"/>
+      <w:r>
+        <w:rPr>
+          <w:lang w:val="en-US"/>
+        </w:rPr>
+        <w:t>Beserta</w:t>
+      </w:r>
+      <w:proofErr w:type="spellEnd"/>
+      <w:r>
+        <w:rPr>
+          <w:lang w:val="en-US"/>
+        </w:rPr>
+        <w:t xml:space="preserve"> </w:t>
+      </w:r>
+      <w:proofErr w:type="spellStart"/>
+      <w:r>
+        <w:rPr>
+          <w:lang w:val="en-US"/>
+        </w:rPr>
+        <w:t>Kelebihan</w:t>
+      </w:r>
+      <w:proofErr w:type="spellEnd"/>
+      <w:r>
+        <w:rPr>
+          <w:lang w:val="en-US"/>
+        </w:rPr>
+        <w:t xml:space="preserve"> dan </w:t>
+      </w:r>
+      <w:proofErr w:type="spellStart"/>
+      <w:r>
+        <w:rPr>
+          <w:lang w:val="en-US"/>
+        </w:rPr>
+        <w:t>Kekuranganya</w:t>
+      </w:r>
+      <w:proofErr w:type="spellEnd"/>
+      <w:r>
+        <w:rPr>
+          <w:lang w:val="en-US"/>
+        </w:rPr>
+        <w:t xml:space="preserve"> </w:t>
+      </w:r>
+      <w:proofErr w:type="gramStart"/>
+      <w:r>
+        <w:rPr>
+          <w:i/>
+          <w:iCs/>
+          <w:lang w:val="en-US"/>
+        </w:rPr>
+        <w:t>https://www.nesabamedia.com/pengertian-jaringan-peer-to-peer/</w:t>
+      </w:r>
+      <w:r>
+        <w:rPr>
+          <w:lang w:val="en-US"/>
+        </w:rPr>
+        <w:t xml:space="preserve"> .</w:t>
+      </w:r>
+      <w:proofErr w:type="gramEnd"/>
+      <w:r>
+        <w:rPr>
+          <w:lang w:val="en-US"/>
+        </w:rPr>
+        <w:t xml:space="preserve"> </w:t>
+      </w:r>
+      <w:proofErr w:type="spellStart"/>
+      <w:r>
+        <w:rPr>
+          <w:lang w:val="en-US"/>
+        </w:rPr>
+        <w:t>Diakses</w:t>
+      </w:r>
+      <w:proofErr w:type="spellEnd"/>
+      <w:r>
+        <w:rPr>
+          <w:lang w:val="en-US"/>
+        </w:rPr>
+        <w:t xml:space="preserve"> pada </w:t>
+      </w:r>
+      <w:proofErr w:type="spellStart"/>
+      <w:r>
+        <w:rPr>
+          <w:lang w:val="en-US"/>
+        </w:rPr>
+        <w:t>tanggal</w:t>
+      </w:r>
+      <w:proofErr w:type="spellEnd"/>
+      <w:r>
+        <w:rPr>
+          <w:lang w:val="en-US"/>
+        </w:rPr>
+        <w:t xml:space="preserve"> 13 April 2020</w:t>
+      </w:r>
+    </w:p>
+    <w:p>
+      <w:pPr>
+        <w:pStyle w:val="ListParagraph"/>
+        <w:tabs>
+          <w:tab w:val="left" w:pos="851"/>
+        </w:tabs>
+        <w:ind w:left="851"/>
+        <w:rPr>
+          <w:lang w:val="en-US"/>
+        </w:rPr>
+      </w:pPr>
+    </w:p>
+    <w:p>
+      <w:pPr>
+        <w:pStyle w:val="ListParagraph"/>
+        <w:numPr>
+          <w:ilvl w:val="0"/>
+          <w:numId w:val="2"/>
+        </w:numPr>
+        <w:tabs>
+          <w:tab w:val="left" w:pos="851"/>
+        </w:tabs>
+        <w:ind w:left="851" w:hanging="567"/>
+        <w:rPr>
+          <w:lang w:val="en-US"/>
+        </w:rPr>
+      </w:pPr>
+      <w:r>
+        <w:rPr>
+          <w:lang w:val="en-US"/>
+        </w:rPr>
+        <w:t xml:space="preserve">Imam </w:t>
+      </w:r>
+      <w:proofErr w:type="spellStart"/>
+      <w:r>
+        <w:rPr>
+          <w:lang w:val="en-US"/>
+        </w:rPr>
+        <w:t>Riadi</w:t>
+      </w:r>
+      <w:proofErr w:type="spellEnd"/>
+      <w:r>
+        <w:rPr>
+          <w:lang w:val="en-US"/>
+        </w:rPr>
+        <w:t xml:space="preserve">, Wahyu </w:t>
+      </w:r>
+      <w:proofErr w:type="spellStart"/>
+      <w:r>
+        <w:rPr>
+          <w:lang w:val="en-US"/>
+        </w:rPr>
+        <w:t>Prio</w:t>
+      </w:r>
+      <w:proofErr w:type="spellEnd"/>
+      <w:r>
+        <w:rPr>
+          <w:lang w:val="en-US"/>
+        </w:rPr>
+        <w:t xml:space="preserve"> </w:t>
+      </w:r>
+      <w:proofErr w:type="spellStart"/>
+      <w:r>
+        <w:rPr>
+          <w:lang w:val="en-US"/>
+        </w:rPr>
+        <w:t>Wicaksono</w:t>
+      </w:r>
+      <w:proofErr w:type="spellEnd"/>
+      <w:r>
+        <w:rPr>
+          <w:lang w:val="en-US"/>
+        </w:rPr>
+        <w:t xml:space="preserve"> (2011) “</w:t>
+      </w:r>
+      <w:r>
+        <w:t>Implementasi Quality of ServiceMenggunakan Metode Hierarchical Token Bucket</w:t>
+      </w:r>
+      <w:r>
+        <w:rPr>
+          <w:lang w:val="en-US"/>
+        </w:rPr>
+        <w:t>”</w:t>
+      </w:r>
+    </w:p>
+    <w:p>
+      <w:pPr>
+        <w:pStyle w:val="ListParagraph"/>
+        <w:tabs>
+          <w:tab w:val="left" w:pos="851"/>
+        </w:tabs>
+        <w:ind w:left="851"/>
+        <w:rPr>
+          <w:lang w:val="en-US"/>
+        </w:rPr>
+      </w:pPr>
+    </w:p>
+    <w:p>
+      <w:pPr>
+        <w:pStyle w:val="ListParagraph"/>
+        <w:numPr>
+          <w:ilvl w:val="0"/>
+          <w:numId w:val="2"/>
+        </w:numPr>
+        <w:tabs>
+          <w:tab w:val="left" w:pos="851"/>
+        </w:tabs>
+        <w:ind w:left="851" w:hanging="567"/>
+        <w:rPr>
+          <w:lang w:val="en-US"/>
+        </w:rPr>
+      </w:pPr>
+      <w:proofErr w:type="spellStart"/>
+      <w:r>
+        <w:rPr>
+          <w:lang w:val="en-US"/>
+        </w:rPr>
+        <w:t>Pengertian</w:t>
+      </w:r>
+      <w:proofErr w:type="spellEnd"/>
+      <w:r>
+        <w:rPr>
+          <w:lang w:val="en-US"/>
+        </w:rPr>
+        <w:t xml:space="preserve">, </w:t>
+      </w:r>
+      <w:proofErr w:type="spellStart"/>
+      <w:r>
+        <w:rPr>
+          <w:lang w:val="en-US"/>
+        </w:rPr>
+        <w:t>Jenis</w:t>
+      </w:r>
+      <w:proofErr w:type="spellEnd"/>
+      <w:r>
+        <w:rPr>
+          <w:lang w:val="en-US"/>
+        </w:rPr>
+        <w:t xml:space="preserve">, </w:t>
+      </w:r>
+      <w:proofErr w:type="spellStart"/>
+      <w:r>
+        <w:rPr>
+          <w:lang w:val="en-US"/>
+        </w:rPr>
+        <w:t>Fungsi</w:t>
+      </w:r>
+      <w:proofErr w:type="spellEnd"/>
+      <w:r>
+        <w:rPr>
+          <w:lang w:val="en-US"/>
+        </w:rPr>
+        <w:t xml:space="preserve">, Cara </w:t>
+      </w:r>
+      <w:proofErr w:type="spellStart"/>
+      <w:r>
+        <w:rPr>
+          <w:lang w:val="en-US"/>
+        </w:rPr>
+        <w:t>kerja</w:t>
+      </w:r>
+      <w:proofErr w:type="spellEnd"/>
+      <w:r>
+        <w:rPr>
+          <w:lang w:val="en-US"/>
+        </w:rPr>
+        <w:t xml:space="preserve">, </w:t>
+      </w:r>
+      <w:proofErr w:type="spellStart"/>
+      <w:r>
+        <w:rPr>
+          <w:lang w:val="en-US"/>
+        </w:rPr>
+        <w:t>Kelebihan</w:t>
+      </w:r>
+      <w:proofErr w:type="spellEnd"/>
+      <w:r>
+        <w:rPr>
+          <w:lang w:val="en-US"/>
+        </w:rPr>
+        <w:t xml:space="preserve"> &amp; </w:t>
+      </w:r>
+      <w:proofErr w:type="spellStart"/>
+      <w:r>
+        <w:rPr>
+          <w:lang w:val="en-US"/>
+        </w:rPr>
+        <w:t>Kekuranganya</w:t>
+      </w:r>
+      <w:proofErr w:type="spellEnd"/>
+      <w:r>
+        <w:rPr>
+          <w:lang w:val="en-US"/>
+        </w:rPr>
+        <w:t xml:space="preserve"> </w:t>
+      </w:r>
+      <w:proofErr w:type="spellStart"/>
+      <w:r>
+        <w:rPr>
+          <w:lang w:val="en-US"/>
+        </w:rPr>
+        <w:t>Lengkap</w:t>
+      </w:r>
+      <w:proofErr w:type="spellEnd"/>
+      <w:r>
+        <w:rPr>
+          <w:lang w:val="en-US"/>
+        </w:rPr>
+        <w:t xml:space="preserve"> “</w:t>
+      </w:r>
+      <w:r>
+        <w:rPr>
+          <w:i/>
+          <w:iCs/>
+          <w:lang w:val="en-US"/>
+        </w:rPr>
+        <w:t>https://seputarilmu.com/2019/06/hub-adalah.html</w:t>
+      </w:r>
+      <w:proofErr w:type="gramStart"/>
+      <w:r>
+        <w:rPr>
+          <w:lang w:val="en-US"/>
+        </w:rPr>
+        <w:t>” .</w:t>
+      </w:r>
+      <w:proofErr w:type="spellStart"/>
+      <w:r>
+        <w:rPr>
+          <w:lang w:val="en-US"/>
+        </w:rPr>
+        <w:t>Diakses</w:t>
+      </w:r>
+      <w:proofErr w:type="spellEnd"/>
+      <w:proofErr w:type="gramEnd"/>
+      <w:r>
+        <w:rPr>
+          <w:lang w:val="en-US"/>
+        </w:rPr>
+        <w:t xml:space="preserve"> </w:t>
+      </w:r>
+      <w:proofErr w:type="spellStart"/>
+      <w:r>
+        <w:rPr>
+          <w:lang w:val="en-US"/>
+        </w:rPr>
+        <w:t>tanggal</w:t>
+      </w:r>
+      <w:proofErr w:type="spellEnd"/>
+      <w:r>
+        <w:rPr>
+          <w:lang w:val="en-US"/>
+        </w:rPr>
+        <w:t xml:space="preserve"> 13 April 2020</w:t>
+      </w:r>
+    </w:p>
+    <w:p>
+      <w:pPr>
+        <w:pStyle w:val="ListParagraph"/>
+        <w:tabs>
+          <w:tab w:val="left" w:pos="851"/>
+        </w:tabs>
+        <w:ind w:left="851"/>
+        <w:rPr>
+          <w:lang w:val="en-US"/>
+        </w:rPr>
+      </w:pPr>
+    </w:p>
+    <w:p>
+      <w:pPr>
+        <w:pStyle w:val="ListParagraph"/>
+        <w:numPr>
+          <w:ilvl w:val="0"/>
+          <w:numId w:val="2"/>
+        </w:numPr>
+        <w:tabs>
+          <w:tab w:val="left" w:pos="851"/>
+        </w:tabs>
+        <w:ind w:left="851" w:hanging="567"/>
+        <w:rPr>
+          <w:lang w:val="en-US"/>
+        </w:rPr>
+      </w:pPr>
+      <w:proofErr w:type="spellStart"/>
+      <w:r>
+        <w:rPr>
+          <w:lang w:val="en-US"/>
+        </w:rPr>
+        <w:t>Topologi</w:t>
+      </w:r>
+      <w:proofErr w:type="spellEnd"/>
+      <w:r>
+        <w:rPr>
+          <w:lang w:val="en-US"/>
+        </w:rPr>
+        <w:t xml:space="preserve"> </w:t>
+      </w:r>
+      <w:proofErr w:type="spellStart"/>
+      <w:r>
+        <w:rPr>
+          <w:lang w:val="en-US"/>
+        </w:rPr>
+        <w:t>jaringan</w:t>
+      </w:r>
+      <w:proofErr w:type="spellEnd"/>
+      <w:r>
+        <w:rPr>
+          <w:lang w:val="en-US"/>
+        </w:rPr>
+        <w:t xml:space="preserve"> “</w:t>
+      </w:r>
+      <w:r>
+        <w:rPr>
+          <w:i/>
+          <w:iCs/>
+          <w:lang w:val="en-US"/>
+        </w:rPr>
+        <w:t>https://id.wikipedia.org/wiki/</w:t>
+      </w:r>
+      <w:proofErr w:type="spellStart"/>
+      <w:r>
+        <w:rPr>
+          <w:i/>
+          <w:iCs/>
+          <w:lang w:val="en-US"/>
+        </w:rPr>
+        <w:t>Topologi_jaringan</w:t>
+      </w:r>
+      <w:proofErr w:type="spellEnd"/>
+      <w:r>
+        <w:rPr>
+          <w:i/>
+          <w:iCs/>
+          <w:lang w:val="en-US"/>
+        </w:rPr>
+        <w:t xml:space="preserve">” </w:t>
+      </w:r>
+      <w:proofErr w:type="spellStart"/>
+      <w:r>
+        <w:rPr>
+          <w:lang w:val="en-US"/>
+        </w:rPr>
+        <w:t>Diakses</w:t>
+      </w:r>
+      <w:proofErr w:type="spellEnd"/>
+      <w:r>
+        <w:rPr>
+          <w:lang w:val="en-US"/>
+        </w:rPr>
+        <w:t xml:space="preserve"> pada </w:t>
+      </w:r>
+      <w:proofErr w:type="spellStart"/>
+      <w:r>
+        <w:rPr>
+          <w:lang w:val="en-US"/>
+        </w:rPr>
+        <w:t>tanggal</w:t>
+      </w:r>
+      <w:proofErr w:type="spellEnd"/>
+      <w:r>
+        <w:rPr>
+          <w:lang w:val="en-US"/>
+        </w:rPr>
+        <w:t xml:space="preserve"> 13 April 2020</w:t>
+      </w:r>
+    </w:p>
+    <w:p>
+      <w:pPr>
+        <w:pStyle w:val="ListParagraph"/>
+        <w:tabs>
+          <w:tab w:val="left" w:pos="851"/>
+        </w:tabs>
+        <w:ind w:left="851"/>
+        <w:rPr>
+          <w:lang w:val="en-US"/>
+        </w:rPr>
+      </w:pPr>
+    </w:p>
+    <w:p>
+      <w:pPr>
+        <w:pStyle w:val="ListParagraph"/>
+        <w:numPr>
+          <w:ilvl w:val="0"/>
+          <w:numId w:val="2"/>
+        </w:numPr>
+        <w:tabs>
+          <w:tab w:val="left" w:pos="851"/>
+        </w:tabs>
+        <w:ind w:left="851" w:hanging="567"/>
+        <w:rPr>
+          <w:lang w:val="en-US"/>
+        </w:rPr>
+      </w:pPr>
+      <w:r>
+        <w:rPr>
+          <w:lang w:val="en-US"/>
+        </w:rPr>
+        <w:t xml:space="preserve">Alamat IP </w:t>
+      </w:r>
+      <w:r>
+        <w:rPr>
+          <w:i/>
+          <w:iCs/>
+          <w:lang w:val="en-US"/>
+        </w:rPr>
+        <w:t>“</w:t>
+      </w:r>
+      <w:r>
+        <w:rPr>
+          <w:i/>
+          <w:iCs/>
+          <w:lang w:val="en-US"/>
+        </w:rPr>
+        <w:t>https://id.wikipedia.org/wiki/</w:t>
+      </w:r>
+      <w:proofErr w:type="spellStart"/>
+      <w:r>
+        <w:rPr>
+          <w:i/>
+          <w:iCs/>
+          <w:lang w:val="en-US"/>
+        </w:rPr>
+        <w:t>Alamat_IP</w:t>
+      </w:r>
+      <w:proofErr w:type="spellEnd"/>
+      <w:r>
+        <w:rPr>
+          <w:i/>
+          <w:iCs/>
+          <w:lang w:val="en-US"/>
+        </w:rPr>
+        <w:t xml:space="preserve">” </w:t>
+      </w:r>
+      <w:proofErr w:type="spellStart"/>
+      <w:r>
+        <w:rPr>
+          <w:lang w:val="en-US"/>
+        </w:rPr>
+        <w:t>Diakses</w:t>
+      </w:r>
+      <w:proofErr w:type="spellEnd"/>
+      <w:r>
+        <w:rPr>
+          <w:lang w:val="en-US"/>
+        </w:rPr>
+        <w:t xml:space="preserve"> pada </w:t>
+      </w:r>
+      <w:proofErr w:type="spellStart"/>
+      <w:r>
+        <w:rPr>
+          <w:lang w:val="en-US"/>
+        </w:rPr>
+        <w:t>tanggal</w:t>
+      </w:r>
+      <w:proofErr w:type="spellEnd"/>
+      <w:r>
+        <w:rPr>
+          <w:lang w:val="en-US"/>
+        </w:rPr>
+        <w:t xml:space="preserve"> 13 April 2020</w:t>
+      </w:r>
+    </w:p>
+    <w:p>
+      <w:pPr>
+        <w:pStyle w:val="ListParagraph"/>
+        <w:tabs>
+          <w:tab w:val="left" w:pos="851"/>
+        </w:tabs>
+        <w:ind w:left="851"/>
+        <w:rPr>
+          <w:lang w:val="en-US"/>
+        </w:rPr>
+      </w:pPr>
+    </w:p>
+    <w:p>
+      <w:pPr>
+        <w:pStyle w:val="ListParagraph"/>
+        <w:numPr>
+          <w:ilvl w:val="0"/>
+          <w:numId w:val="2"/>
+        </w:numPr>
+        <w:tabs>
+          <w:tab w:val="left" w:pos="851"/>
+        </w:tabs>
+        <w:ind w:left="851" w:hanging="567"/>
+        <w:rPr>
+          <w:lang w:val="en-US"/>
+        </w:rPr>
+      </w:pPr>
+      <w:r>
+        <w:rPr>
+          <w:lang w:val="en-US"/>
+        </w:rPr>
+        <w:t xml:space="preserve">Modem </w:t>
+      </w:r>
+      <w:r>
+        <w:rPr>
+          <w:i/>
+          <w:iCs/>
+          <w:lang w:val="en-US"/>
+        </w:rPr>
+        <w:t>“</w:t>
+      </w:r>
+      <w:r>
+        <w:rPr>
+          <w:i/>
+          <w:iCs/>
+          <w:lang w:val="en-US"/>
+        </w:rPr>
+        <w:t>https://id.wikipedia.org/wiki/Modem</w:t>
+      </w:r>
+      <w:proofErr w:type="gramStart"/>
+      <w:r>
+        <w:rPr>
+          <w:i/>
+          <w:iCs/>
+          <w:lang w:val="en-US"/>
+        </w:rPr>
+        <w:t>”</w:t>
+      </w:r>
+      <w:r>
+        <w:rPr>
+          <w:i/>
+          <w:iCs/>
+          <w:lang w:val="en-US"/>
+        </w:rPr>
+        <w:t xml:space="preserve"> </w:t>
+      </w:r>
+      <w:r>
+        <w:rPr>
+          <w:i/>
+          <w:iCs/>
+          <w:lang w:val="en-US"/>
+        </w:rPr>
+        <w:t>.</w:t>
+      </w:r>
+      <w:proofErr w:type="spellStart"/>
+      <w:r>
+        <w:rPr>
+          <w:lang w:val="en-US"/>
+        </w:rPr>
+        <w:t>Diakses</w:t>
+      </w:r>
+      <w:proofErr w:type="spellEnd"/>
+      <w:proofErr w:type="gramEnd"/>
+      <w:r>
+        <w:rPr>
+          <w:lang w:val="en-US"/>
+        </w:rPr>
+        <w:t xml:space="preserve"> pada </w:t>
+      </w:r>
+      <w:proofErr w:type="spellStart"/>
+      <w:r>
+        <w:rPr>
+          <w:lang w:val="en-US"/>
+        </w:rPr>
+        <w:t>tanggal</w:t>
+      </w:r>
+      <w:proofErr w:type="spellEnd"/>
+      <w:r>
+        <w:rPr>
+          <w:lang w:val="en-US"/>
+        </w:rPr>
+        <w:t xml:space="preserve"> 13 April 2020</w:t>
+      </w:r>
+    </w:p>
+    <w:p>
+      <w:pPr>
+        <w:pStyle w:val="ListParagraph"/>
+        <w:numPr>
+          <w:ilvl w:val="0"/>
+          <w:numId w:val="2"/>
+        </w:numPr>
+        <w:tabs>
+          <w:tab w:val="left" w:pos="851"/>
+        </w:tabs>
+        <w:ind w:left="851" w:hanging="567"/>
+        <w:rPr>
+          <w:lang w:val="en-US"/>
+        </w:rPr>
+      </w:pPr>
+      <w:proofErr w:type="spellStart"/>
+      <w:r>
+        <w:rPr>
+          <w:lang w:val="en-US"/>
+        </w:rPr>
+        <w:lastRenderedPageBreak/>
+        <w:t>Biznet</w:t>
+      </w:r>
+      <w:proofErr w:type="spellEnd"/>
+      <w:r>
+        <w:rPr>
+          <w:lang w:val="en-US"/>
+        </w:rPr>
+        <w:t xml:space="preserve"> Network “</w:t>
+      </w:r>
+      <w:r>
+        <w:rPr>
+          <w:i/>
+          <w:iCs/>
+          <w:lang w:val="en-US"/>
+        </w:rPr>
+        <w:t>https://id.wikipedia.org/wiki/</w:t>
+      </w:r>
+      <w:proofErr w:type="spellStart"/>
+      <w:r>
+        <w:rPr>
+          <w:i/>
+          <w:iCs/>
+          <w:lang w:val="en-US"/>
+        </w:rPr>
+        <w:t>Biznet_Networks</w:t>
+      </w:r>
+      <w:proofErr w:type="spellEnd"/>
+      <w:proofErr w:type="gramStart"/>
+      <w:r>
+        <w:rPr>
+          <w:i/>
+          <w:iCs/>
+          <w:lang w:val="en-US"/>
+        </w:rPr>
+        <w:t>” .</w:t>
+      </w:r>
+      <w:proofErr w:type="gramEnd"/>
+      <w:r>
+        <w:rPr>
+          <w:i/>
+          <w:iCs/>
+          <w:lang w:val="en-US"/>
+        </w:rPr>
+        <w:t xml:space="preserve"> </w:t>
+      </w:r>
+      <w:proofErr w:type="spellStart"/>
+      <w:r>
+        <w:rPr>
+          <w:lang w:val="en-US"/>
+        </w:rPr>
+        <w:t>Diakses</w:t>
+      </w:r>
+      <w:proofErr w:type="spellEnd"/>
+      <w:r>
+        <w:rPr>
+          <w:lang w:val="en-US"/>
+        </w:rPr>
+        <w:t xml:space="preserve"> pada </w:t>
+      </w:r>
+      <w:proofErr w:type="spellStart"/>
+      <w:r>
+        <w:rPr>
+          <w:lang w:val="en-US"/>
+        </w:rPr>
+        <w:t>tanggal</w:t>
+      </w:r>
+      <w:proofErr w:type="spellEnd"/>
+      <w:r>
+        <w:rPr>
+          <w:lang w:val="en-US"/>
+        </w:rPr>
+        <w:t xml:space="preserve"> 13 April 2020</w:t>
+      </w:r>
+    </w:p>
+    <w:p>
+      <w:pPr>
+        <w:pStyle w:val="ListParagraph"/>
+        <w:tabs>
+          <w:tab w:val="left" w:pos="851"/>
+        </w:tabs>
+        <w:ind w:left="851"/>
+        <w:rPr>
+          <w:lang w:val="en-US"/>
+        </w:rPr>
+      </w:pPr>
+    </w:p>
+    <w:p>
+      <w:pPr>
+        <w:pStyle w:val="ListParagraph"/>
+        <w:numPr>
+          <w:ilvl w:val="0"/>
+          <w:numId w:val="2"/>
+        </w:numPr>
+        <w:tabs>
+          <w:tab w:val="left" w:pos="851"/>
+        </w:tabs>
+        <w:ind w:left="851" w:hanging="567"/>
+        <w:rPr>
+          <w:lang w:val="en-US"/>
+        </w:rPr>
+      </w:pPr>
+      <w:r>
+        <w:t>Isa, I.G.T., Hartawan, G.P. 2017. Perancangan Aplikasi Koperasi Simpan Pinjam Berbasis Web (Studi Kasus Koperasi Mitra Setia). Jurnal Ilmiah Ilmu Ekonomi. 5 (10) : 139-151.</w:t>
+      </w:r>
+    </w:p>
+    <w:p>
+      <w:pPr>
+        <w:pStyle w:val="ListParagraph"/>
+        <w:tabs>
+          <w:tab w:val="left" w:pos="851"/>
+        </w:tabs>
+        <w:ind w:left="851"/>
+        <w:rPr>
+          <w:lang w:val="en-US"/>
+        </w:rPr>
+      </w:pPr>
+    </w:p>
+    <w:p>
+      <w:pPr>
+        <w:pStyle w:val="ListParagraph"/>
+        <w:numPr>
+          <w:ilvl w:val="0"/>
+          <w:numId w:val="2"/>
+        </w:numPr>
+        <w:tabs>
+          <w:tab w:val="left" w:pos="851"/>
+        </w:tabs>
+        <w:ind w:left="851" w:hanging="567"/>
+        <w:rPr>
+          <w:lang w:val="en-US"/>
+        </w:rPr>
+      </w:pPr>
+      <w:r>
+        <w:t>Erhaneli., Irawan, O. 2015. Prediksi Perkembangan Beban Listrik Sektor Rumah Tangga Di Kabupaten Sijunjung Tahun 2013-2022 Dengan Simulasi SPSS. Jurnal Momentum. 17 (2) : 14-25</w:t>
+      </w:r>
     </w:p>
     <w:sectPr>
+      <w:footerReference w:type="default" r:id="rId7"/>
       <w:pgSz w:w="12240" w:h="15840"/>
       <w:pgMar w:top="1440" w:right="1440" w:bottom="1440" w:left="1440" w:header="720" w:footer="720" w:gutter="0"/>
+      <w:pgNumType w:start="42"/>
       <w:cols w:space="720"/>
       <w:docGrid w:linePitch="360"/>
     </w:sectPr>
   </w:body>
 </w:document>
+</file>
+
+<file path=word/endnotes.xml><?xml version="1.0" encoding="utf-8"?>
+<w:endnotes xmlns:wpc="http://schemas.microsoft.com/office/word/2010/wordprocessingCanvas" xmlns:cx="http://schemas.microsoft.com/office/drawing/2014/chartex" xmlns:cx1="http://schemas.microsoft.com/office/drawing/2015/9/8/chartex" xmlns:cx2="http://schemas.microsoft.com/office/drawing/2015/10/21/chartex" xmlns:cx3="http://schemas.microsoft.com/office/drawing/2016/5/9/chartex" xmlns:cx4="http://schemas.microsoft.com/office/drawing/2016/5/10/chartex" xmlns:cx5="http://schemas.microsoft.com/office/drawing/2016/5/11/chartex" xmlns:cx6="http://schemas.microsoft.com/office/drawing/2016/5/12/chartex" xmlns:cx7="http://schemas.microsoft.com/office/drawing/2016/5/13/chartex" xmlns:cx8="http://schemas.microsoft.com/office/drawing/2016/5/14/chartex" xmlns:mc="http://schemas.openxmlformats.org/markup-compatibility/2006" xmlns:aink="http://schemas.microsoft.com/office/drawing/2016/ink" xmlns:am3d="http://schemas.microsoft.com/office/drawing/2017/model3d" xmlns:o="urn:schemas-microsoft-com:office:office" xmlns:r="http://schemas.openxmlformats.org/officeDocument/2006/relationships" xmlns:m="http://schemas.openxmlformats.org/officeDocument/2006/math" xmlns:v="urn:schemas-microsoft-com:vml" xmlns:wp14="http://schemas.microsoft.com/office/word/2010/wordprocessingDrawing" xmlns:wp="http://schemas.openxmlformats.org/drawingml/2006/wordprocessingDrawing" xmlns:w10="urn:schemas-microsoft-com:office:word" xmlns:w="http://schemas.openxmlformats.org/wordprocessingml/2006/main" xmlns:w14="http://schemas.microsoft.com/office/word/2010/wordml" xmlns:w15="http://schemas.microsoft.com/office/word/2012/wordml" xmlns:w16cid="http://schemas.microsoft.com/office/word/2016/wordml/cid" xmlns:w16se="http://schemas.microsoft.com/office/word/2015/wordml/symex" xmlns:wpg="http://schemas.microsoft.com/office/word/2010/wordprocessingGroup" xmlns:wpi="http://schemas.microsoft.com/office/word/2010/wordprocessingInk" xmlns:wne="http://schemas.microsoft.com/office/word/2006/wordml" xmlns:wps="http://schemas.microsoft.com/office/word/2010/wordprocessingShape" mc:Ignorable="w14 w15 w16se w16cid wp14">
+  <w:endnote w:type="separator" w:id="-1">
+    <w:p>
+      <w:pPr>
+        <w:spacing w:after="0" w:line="240" w:lineRule="auto"/>
+      </w:pPr>
+      <w:r>
+        <w:separator/>
+      </w:r>
+    </w:p>
+  </w:endnote>
+  <w:endnote w:type="continuationSeparator" w:id="0">
+    <w:p>
+      <w:pPr>
+        <w:spacing w:after="0" w:line="240" w:lineRule="auto"/>
+      </w:pPr>
+      <w:r>
+        <w:continuationSeparator/>
+      </w:r>
+    </w:p>
+  </w:endnote>
+</w:endnotes>
+</file>
+
+<file path=word/footer1.xml><?xml version="1.0" encoding="utf-8"?>
+<w:ftr xmlns:wpc="http://schemas.microsoft.com/office/word/2010/wordprocessingCanvas" xmlns:cx="http://schemas.microsoft.com/office/drawing/2014/chartex" xmlns:cx1="http://schemas.microsoft.com/office/drawing/2015/9/8/chartex" xmlns:cx2="http://schemas.microsoft.com/office/drawing/2015/10/21/chartex" xmlns:cx3="http://schemas.microsoft.com/office/drawing/2016/5/9/chartex" xmlns:cx4="http://schemas.microsoft.com/office/drawing/2016/5/10/chartex" xmlns:cx5="http://schemas.microsoft.com/office/drawing/2016/5/11/chartex" xmlns:cx6="http://schemas.microsoft.com/office/drawing/2016/5/12/chartex" xmlns:cx7="http://schemas.microsoft.com/office/drawing/2016/5/13/chartex" xmlns:cx8="http://schemas.microsoft.com/office/drawing/2016/5/14/chartex" xmlns:mc="http://schemas.openxmlformats.org/markup-compatibility/2006" xmlns:aink="http://schemas.microsoft.com/office/drawing/2016/ink" xmlns:am3d="http://schemas.microsoft.com/office/drawing/2017/model3d" xmlns:o="urn:schemas-microsoft-com:office:office" xmlns:r="http://schemas.openxmlformats.org/officeDocument/2006/relationships" xmlns:m="http://schemas.openxmlformats.org/officeDocument/2006/math" xmlns:v="urn:schemas-microsoft-com:vml" xmlns:wp14="http://schemas.microsoft.com/office/word/2010/wordprocessingDrawing" xmlns:wp="http://schemas.openxmlformats.org/drawingml/2006/wordprocessingDrawing" xmlns:w10="urn:schemas-microsoft-com:office:word" xmlns:w="http://schemas.openxmlformats.org/wordprocessingml/2006/main" xmlns:w14="http://schemas.microsoft.com/office/word/2010/wordml" xmlns:w15="http://schemas.microsoft.com/office/word/2012/wordml" xmlns:w16cid="http://schemas.microsoft.com/office/word/2016/wordml/cid" xmlns:w16se="http://schemas.microsoft.com/office/word/2015/wordml/symex" xmlns:wpg="http://schemas.microsoft.com/office/word/2010/wordprocessingGroup" xmlns:wpi="http://schemas.microsoft.com/office/word/2010/wordprocessingInk" xmlns:wne="http://schemas.microsoft.com/office/word/2006/wordml" xmlns:wps="http://schemas.microsoft.com/office/word/2010/wordprocessingShape" mc:Ignorable="w14 w15 w16se w16cid wp14">
+  <w:sdt>
+    <w:sdtPr>
+      <w:id w:val="738068544"/>
+      <w:docPartObj>
+        <w:docPartGallery w:val="Page Numbers (Bottom of Page)"/>
+        <w:docPartUnique/>
+      </w:docPartObj>
+    </w:sdtPr>
+    <w:sdtEndPr>
+      <w:rPr>
+        <w:noProof/>
+      </w:rPr>
+    </w:sdtEndPr>
+    <w:sdtContent>
+      <w:p>
+        <w:pPr>
+          <w:pStyle w:val="Footer"/>
+          <w:jc w:val="right"/>
+        </w:pPr>
+        <w:r>
+          <w:fldChar w:fldCharType="begin"/>
+        </w:r>
+        <w:r>
+          <w:instrText xml:space="preserve"> PAGE   \* MERGEFORMAT </w:instrText>
+        </w:r>
+        <w:r>
+          <w:fldChar w:fldCharType="separate"/>
+        </w:r>
+        <w:r>
+          <w:rPr>
+            <w:noProof/>
+          </w:rPr>
+          <w:t>2</w:t>
+        </w:r>
+        <w:r>
+          <w:rPr>
+            <w:noProof/>
+          </w:rPr>
+          <w:fldChar w:fldCharType="end"/>
+        </w:r>
+      </w:p>
+    </w:sdtContent>
+  </w:sdt>
+  <w:p>
+    <w:pPr>
+      <w:pStyle w:val="Footer"/>
+    </w:pPr>
+  </w:p>
+</w:ftr>
+</file>
+
+<file path=word/footnotes.xml><?xml version="1.0" encoding="utf-8"?>
+<w:footnotes xmlns:wpc="http://schemas.microsoft.com/office/word/2010/wordprocessingCanvas" xmlns:cx="http://schemas.microsoft.com/office/drawing/2014/chartex" xmlns:cx1="http://schemas.microsoft.com/office/drawing/2015/9/8/chartex" xmlns:cx2="http://schemas.microsoft.com/office/drawing/2015/10/21/chartex" xmlns:cx3="http://schemas.microsoft.com/office/drawing/2016/5/9/chartex" xmlns:cx4="http://schemas.microsoft.com/office/drawing/2016/5/10/chartex" xmlns:cx5="http://schemas.microsoft.com/office/drawing/2016/5/11/chartex" xmlns:cx6="http://schemas.microsoft.com/office/drawing/2016/5/12/chartex" xmlns:cx7="http://schemas.microsoft.com/office/drawing/2016/5/13/chartex" xmlns:cx8="http://schemas.microsoft.com/office/drawing/2016/5/14/chartex" xmlns:mc="http://schemas.openxmlformats.org/markup-compatibility/2006" xmlns:aink="http://schemas.microsoft.com/office/drawing/2016/ink" xmlns:am3d="http://schemas.microsoft.com/office/drawing/2017/model3d" xmlns:o="urn:schemas-microsoft-com:office:office" xmlns:r="http://schemas.openxmlformats.org/officeDocument/2006/relationships" xmlns:m="http://schemas.openxmlformats.org/officeDocument/2006/math" xmlns:v="urn:schemas-microsoft-com:vml" xmlns:wp14="http://schemas.microsoft.com/office/word/2010/wordprocessingDrawing" xmlns:wp="http://schemas.openxmlformats.org/drawingml/2006/wordprocessingDrawing" xmlns:w10="urn:schemas-microsoft-com:office:word" xmlns:w="http://schemas.openxmlformats.org/wordprocessingml/2006/main" xmlns:w14="http://schemas.microsoft.com/office/word/2010/wordml" xmlns:w15="http://schemas.microsoft.com/office/word/2012/wordml" xmlns:w16cid="http://schemas.microsoft.com/office/word/2016/wordml/cid" xmlns:w16se="http://schemas.microsoft.com/office/word/2015/wordml/symex" xmlns:wpg="http://schemas.microsoft.com/office/word/2010/wordprocessingGroup" xmlns:wpi="http://schemas.microsoft.com/office/word/2010/wordprocessingInk" xmlns:wne="http://schemas.microsoft.com/office/word/2006/wordml" xmlns:wps="http://schemas.microsoft.com/office/word/2010/wordprocessingShape" mc:Ignorable="w14 w15 w16se w16cid wp14">
+  <w:footnote w:type="separator" w:id="-1">
+    <w:p>
+      <w:pPr>
+        <w:spacing w:after="0" w:line="240" w:lineRule="auto"/>
+      </w:pPr>
+      <w:r>
+        <w:separator/>
+      </w:r>
+    </w:p>
+  </w:footnote>
+  <w:footnote w:type="continuationSeparator" w:id="0">
+    <w:p>
+      <w:pPr>
+        <w:spacing w:after="0" w:line="240" w:lineRule="auto"/>
+      </w:pPr>
+      <w:r>
+        <w:continuationSeparator/>
+      </w:r>
+    </w:p>
+  </w:footnote>
+</w:footnotes>
+</file>
+
+<file path=word/numbering.xml><?xml version="1.0" encoding="utf-8"?>
+<w:numbering xmlns:wpc="http://schemas.microsoft.com/office/word/2010/wordprocessingCanvas" xmlns:cx="http://schemas.microsoft.com/office/drawing/2014/chartex" xmlns:cx1="http://schemas.microsoft.com/office/drawing/2015/9/8/chartex" xmlns:cx2="http://schemas.microsoft.com/office/drawing/2015/10/21/chartex" xmlns:cx3="http://schemas.microsoft.com/office/drawing/2016/5/9/chartex" xmlns:cx4="http://schemas.microsoft.com/office/drawing/2016/5/10/chartex" xmlns:cx5="http://schemas.microsoft.com/office/drawing/2016/5/11/chartex" xmlns:cx6="http://schemas.microsoft.com/office/drawing/2016/5/12/chartex" xmlns:cx7="http://schemas.microsoft.com/office/drawing/2016/5/13/chartex" xmlns:cx8="http://schemas.microsoft.com/office/drawing/2016/5/14/chartex" xmlns:mc="http://schemas.openxmlformats.org/markup-compatibility/2006" xmlns:aink="http://schemas.microsoft.com/office/drawing/2016/ink" xmlns:am3d="http://schemas.microsoft.com/office/drawing/2017/model3d" xmlns:o="urn:schemas-microsoft-com:office:office" xmlns:r="http://schemas.openxmlformats.org/officeDocument/2006/relationships" xmlns:m="http://schemas.openxmlformats.org/officeDocument/2006/math" xmlns:v="urn:schemas-microsoft-com:vml" xmlns:wp14="http://schemas.microsoft.com/office/word/2010/wordprocessingDrawing" xmlns:wp="http://schemas.openxmlformats.org/drawingml/2006/wordprocessingDrawing" xmlns:w10="urn:schemas-microsoft-com:office:word" xmlns:w="http://schemas.openxmlformats.org/wordprocessingml/2006/main" xmlns:w14="http://schemas.microsoft.com/office/word/2010/wordml" xmlns:w15="http://schemas.microsoft.com/office/word/2012/wordml" xmlns:w16cid="http://schemas.microsoft.com/office/word/2016/wordml/cid" xmlns:w16se="http://schemas.microsoft.com/office/word/2015/wordml/symex" xmlns:wpg="http://schemas.microsoft.com/office/word/2010/wordprocessingGroup" xmlns:wpi="http://schemas.microsoft.com/office/word/2010/wordprocessingInk" xmlns:wne="http://schemas.microsoft.com/office/word/2006/wordml" xmlns:wps="http://schemas.microsoft.com/office/word/2010/wordprocessingShape" mc:Ignorable="w14 w15 w16se w16cid wp14">
+  <w:abstractNum w:abstractNumId="0" w15:restartNumberingAfterBreak="0">
+    <w:nsid w:val="4C702696"/>
+    <w:multiLevelType w:val="hybridMultilevel"/>
+    <w:tmpl w:val="F64EC32E"/>
+    <w:lvl w:ilvl="0" w:tplc="1D6C2388">
+      <w:start w:val="1"/>
+      <w:numFmt w:val="decimal"/>
+      <w:lvlText w:val="[%1]."/>
+      <w:lvlJc w:val="left"/>
+      <w:pPr>
+        <w:ind w:left="720" w:hanging="360"/>
+      </w:pPr>
+      <w:rPr>
+        <w:rFonts w:hint="default"/>
+      </w:rPr>
+    </w:lvl>
+    <w:lvl w:ilvl="1" w:tplc="04090019" w:tentative="1">
+      <w:start w:val="1"/>
+      <w:numFmt w:val="lowerLetter"/>
+      <w:lvlText w:val="%2."/>
+      <w:lvlJc w:val="left"/>
+      <w:pPr>
+        <w:ind w:left="1440" w:hanging="360"/>
+      </w:pPr>
+    </w:lvl>
+    <w:lvl w:ilvl="2" w:tplc="0409001B" w:tentative="1">
+      <w:start w:val="1"/>
+      <w:numFmt w:val="lowerRoman"/>
+      <w:lvlText w:val="%3."/>
+      <w:lvlJc w:val="right"/>
+      <w:pPr>
+        <w:ind w:left="2160" w:hanging="180"/>
+      </w:pPr>
+    </w:lvl>
+    <w:lvl w:ilvl="3" w:tplc="0409000F" w:tentative="1">
+      <w:start w:val="1"/>
+      <w:numFmt w:val="decimal"/>
+      <w:lvlText w:val="%4."/>
+      <w:lvlJc w:val="left"/>
+      <w:pPr>
+        <w:ind w:left="2880" w:hanging="360"/>
+      </w:pPr>
+    </w:lvl>
+    <w:lvl w:ilvl="4" w:tplc="04090019" w:tentative="1">
+      <w:start w:val="1"/>
+      <w:numFmt w:val="lowerLetter"/>
+      <w:lvlText w:val="%5."/>
+      <w:lvlJc w:val="left"/>
+      <w:pPr>
+        <w:ind w:left="3600" w:hanging="360"/>
+      </w:pPr>
+    </w:lvl>
+    <w:lvl w:ilvl="5" w:tplc="0409001B" w:tentative="1">
+      <w:start w:val="1"/>
+      <w:numFmt w:val="lowerRoman"/>
+      <w:lvlText w:val="%6."/>
+      <w:lvlJc w:val="right"/>
+      <w:pPr>
+        <w:ind w:left="4320" w:hanging="180"/>
+      </w:pPr>
+    </w:lvl>
+    <w:lvl w:ilvl="6" w:tplc="0409000F" w:tentative="1">
+      <w:start w:val="1"/>
+      <w:numFmt w:val="decimal"/>
+      <w:lvlText w:val="%7."/>
+      <w:lvlJc w:val="left"/>
+      <w:pPr>
+        <w:ind w:left="5040" w:hanging="360"/>
+      </w:pPr>
+    </w:lvl>
+    <w:lvl w:ilvl="7" w:tplc="04090019" w:tentative="1">
+      <w:start w:val="1"/>
+      <w:numFmt w:val="lowerLetter"/>
+      <w:lvlText w:val="%8."/>
+      <w:lvlJc w:val="left"/>
+      <w:pPr>
+        <w:ind w:left="5760" w:hanging="360"/>
+      </w:pPr>
+    </w:lvl>
+    <w:lvl w:ilvl="8" w:tplc="0409001B" w:tentative="1">
+      <w:start w:val="1"/>
+      <w:numFmt w:val="lowerRoman"/>
+      <w:lvlText w:val="%9."/>
+      <w:lvlJc w:val="right"/>
+      <w:pPr>
+        <w:ind w:left="6480" w:hanging="180"/>
+      </w:pPr>
+    </w:lvl>
+  </w:abstractNum>
+  <w:abstractNum w:abstractNumId="1" w15:restartNumberingAfterBreak="0">
+    <w:nsid w:val="7D422A82"/>
+    <w:multiLevelType w:val="hybridMultilevel"/>
+    <w:tmpl w:val="55620762"/>
+    <w:lvl w:ilvl="0" w:tplc="AE7087EE">
+      <w:start w:val="1"/>
+      <w:numFmt w:val="decimal"/>
+      <w:lvlText w:val="[%1]."/>
+      <w:lvlJc w:val="left"/>
+      <w:pPr>
+        <w:ind w:left="720" w:hanging="360"/>
+      </w:pPr>
+      <w:rPr>
+        <w:rFonts w:hint="default"/>
+        <w:b w:val="0"/>
+        <w:bCs w:val="0"/>
+        <w:i w:val="0"/>
+        <w:iCs w:val="0"/>
+      </w:rPr>
+    </w:lvl>
+    <w:lvl w:ilvl="1" w:tplc="04090019" w:tentative="1">
+      <w:start w:val="1"/>
+      <w:numFmt w:val="lowerLetter"/>
+      <w:lvlText w:val="%2."/>
+      <w:lvlJc w:val="left"/>
+      <w:pPr>
+        <w:ind w:left="1440" w:hanging="360"/>
+      </w:pPr>
+    </w:lvl>
+    <w:lvl w:ilvl="2" w:tplc="0409001B" w:tentative="1">
+      <w:start w:val="1"/>
+      <w:numFmt w:val="lowerRoman"/>
+      <w:lvlText w:val="%3."/>
+      <w:lvlJc w:val="right"/>
+      <w:pPr>
+        <w:ind w:left="2160" w:hanging="180"/>
+      </w:pPr>
+    </w:lvl>
+    <w:lvl w:ilvl="3" w:tplc="0409000F" w:tentative="1">
+      <w:start w:val="1"/>
+      <w:numFmt w:val="decimal"/>
+      <w:lvlText w:val="%4."/>
+      <w:lvlJc w:val="left"/>
+      <w:pPr>
+        <w:ind w:left="2880" w:hanging="360"/>
+      </w:pPr>
+    </w:lvl>
+    <w:lvl w:ilvl="4" w:tplc="04090019" w:tentative="1">
+      <w:start w:val="1"/>
+      <w:numFmt w:val="lowerLetter"/>
+      <w:lvlText w:val="%5."/>
+      <w:lvlJc w:val="left"/>
+      <w:pPr>
+        <w:ind w:left="3600" w:hanging="360"/>
+      </w:pPr>
+    </w:lvl>
+    <w:lvl w:ilvl="5" w:tplc="0409001B" w:tentative="1">
+      <w:start w:val="1"/>
+      <w:numFmt w:val="lowerRoman"/>
+      <w:lvlText w:val="%6."/>
+      <w:lvlJc w:val="right"/>
+      <w:pPr>
+        <w:ind w:left="4320" w:hanging="180"/>
+      </w:pPr>
+    </w:lvl>
+    <w:lvl w:ilvl="6" w:tplc="0409000F" w:tentative="1">
+      <w:start w:val="1"/>
+      <w:numFmt w:val="decimal"/>
+      <w:lvlText w:val="%7."/>
+      <w:lvlJc w:val="left"/>
+      <w:pPr>
+        <w:ind w:left="5040" w:hanging="360"/>
+      </w:pPr>
+    </w:lvl>
+    <w:lvl w:ilvl="7" w:tplc="04090019" w:tentative="1">
+      <w:start w:val="1"/>
+      <w:numFmt w:val="lowerLetter"/>
+      <w:lvlText w:val="%8."/>
+      <w:lvlJc w:val="left"/>
+      <w:pPr>
+        <w:ind w:left="5760" w:hanging="360"/>
+      </w:pPr>
+    </w:lvl>
+    <w:lvl w:ilvl="8" w:tplc="0409001B" w:tentative="1">
+      <w:start w:val="1"/>
+      <w:numFmt w:val="lowerRoman"/>
+      <w:lvlText w:val="%9."/>
+      <w:lvlJc w:val="right"/>
+      <w:pPr>
+        <w:ind w:left="6480" w:hanging="180"/>
+      </w:pPr>
+    </w:lvl>
+  </w:abstractNum>
+  <w:num w:numId="1">
+    <w:abstractNumId w:val="0"/>
+  </w:num>
+  <w:num w:numId="2">
+    <w:abstractNumId w:val="1"/>
+  </w:num>
+</w:numbering>
 </file>
 
 <file path=word/styles.xml><?xml version="1.0" encoding="utf-8"?>
@@ -2959,7 +6201,6 @@
   <w:style w:type="character" w:default="1" w:styleId="DefaultParagraphFont">
     <w:name w:val="Default Paragraph Font"/>
     <w:uiPriority w:val="1"/>
-    <w:semiHidden/>
     <w:unhideWhenUsed/>
   </w:style>
   <w:style w:type="table" w:default="1" w:styleId="TableNormal">
@@ -3070,6 +6311,83 @@
       <w:rFonts w:ascii="Times New Roman" w:hAnsi="Times New Roman"/>
       <w:sz w:val="24"/>
       <w:lang w:val="id-ID"/>
+    </w:rPr>
+  </w:style>
+  <w:style w:type="paragraph" w:styleId="Header">
+    <w:name w:val="header"/>
+    <w:basedOn w:val="Normal"/>
+    <w:link w:val="HeaderChar"/>
+    <w:uiPriority w:val="99"/>
+    <w:unhideWhenUsed/>
+    <w:rsid w:val="000F60D8"/>
+    <w:pPr>
+      <w:tabs>
+        <w:tab w:val="center" w:pos="4680"/>
+        <w:tab w:val="right" w:pos="9360"/>
+      </w:tabs>
+      <w:spacing w:after="0" w:line="240" w:lineRule="auto"/>
+    </w:pPr>
+  </w:style>
+  <w:style w:type="character" w:customStyle="1" w:styleId="HeaderChar">
+    <w:name w:val="Header Char"/>
+    <w:basedOn w:val="DefaultParagraphFont"/>
+    <w:link w:val="Header"/>
+    <w:uiPriority w:val="99"/>
+    <w:rsid w:val="000F60D8"/>
+    <w:rPr>
+      <w:rFonts w:ascii="Times New Roman" w:hAnsi="Times New Roman"/>
+      <w:sz w:val="24"/>
+      <w:lang w:val="id-ID"/>
+    </w:rPr>
+  </w:style>
+  <w:style w:type="paragraph" w:styleId="Footer">
+    <w:name w:val="footer"/>
+    <w:basedOn w:val="Normal"/>
+    <w:link w:val="FooterChar"/>
+    <w:uiPriority w:val="99"/>
+    <w:unhideWhenUsed/>
+    <w:rsid w:val="000F60D8"/>
+    <w:pPr>
+      <w:tabs>
+        <w:tab w:val="center" w:pos="4680"/>
+        <w:tab w:val="right" w:pos="9360"/>
+      </w:tabs>
+      <w:spacing w:after="0" w:line="240" w:lineRule="auto"/>
+    </w:pPr>
+  </w:style>
+  <w:style w:type="character" w:customStyle="1" w:styleId="FooterChar">
+    <w:name w:val="Footer Char"/>
+    <w:basedOn w:val="DefaultParagraphFont"/>
+    <w:link w:val="Footer"/>
+    <w:uiPriority w:val="99"/>
+    <w:rsid w:val="000F60D8"/>
+    <w:rPr>
+      <w:rFonts w:ascii="Times New Roman" w:hAnsi="Times New Roman"/>
+      <w:sz w:val="24"/>
+      <w:lang w:val="id-ID"/>
+    </w:rPr>
+  </w:style>
+  <w:style w:type="character" w:styleId="Hyperlink">
+    <w:name w:val="Hyperlink"/>
+    <w:basedOn w:val="DefaultParagraphFont"/>
+    <w:uiPriority w:val="99"/>
+    <w:unhideWhenUsed/>
+    <w:rsid w:val="00DB4BE3"/>
+    <w:rPr>
+      <w:color w:val="0563C1" w:themeColor="hyperlink"/>
+      <w:u w:val="single"/>
+    </w:rPr>
+  </w:style>
+  <w:style w:type="character" w:styleId="UnresolvedMention">
+    <w:name w:val="Unresolved Mention"/>
+    <w:basedOn w:val="DefaultParagraphFont"/>
+    <w:uiPriority w:val="99"/>
+    <w:semiHidden/>
+    <w:unhideWhenUsed/>
+    <w:rsid w:val="00DB4BE3"/>
+    <w:rPr>
+      <w:color w:val="605E5C"/>
+      <w:shd w:val="clear" w:color="auto" w:fill="E1DFDD"/>
     </w:rPr>
   </w:style>
 </w:styles>

--- a/printout/bab4.docx
+++ b/printout/bab4.docx
@@ -17,39 +17,1772 @@
       <w:pPr>
         <w:pStyle w:val="Heading1"/>
         <w:spacing w:before="0"/>
-      </w:pPr>
-      <w:bookmarkStart w:id="1" w:name="_Toc26895394"/>
-      <w:r>
-        <w:t>JADWAL PENELITIAN</w:t>
+        <w:rPr>
+          <w:lang w:val="en-US"/>
+        </w:rPr>
+      </w:pPr>
+      <w:r>
+        <w:rPr>
+          <w:lang w:val="en-US"/>
+        </w:rPr>
+        <w:t xml:space="preserve">Hasil dan </w:t>
+      </w:r>
+      <w:proofErr w:type="spellStart"/>
+      <w:r>
+        <w:rPr>
+          <w:lang w:val="en-US"/>
+        </w:rPr>
+        <w:t>Pembahasan</w:t>
+      </w:r>
+      <w:proofErr w:type="spellEnd"/>
+    </w:p>
+    <w:p>
+      <w:pPr>
+        <w:rPr>
+          <w:b/>
+          <w:bCs/>
+        </w:rPr>
+      </w:pPr>
+      <w:r>
+        <w:rPr>
+          <w:b/>
+          <w:bCs/>
+          <w:lang w:val="en-US"/>
+        </w:rPr>
+        <w:t xml:space="preserve">4.1 </w:t>
+      </w:r>
+      <w:r>
+        <w:rPr>
+          <w:b/>
+          <w:bCs/>
+        </w:rPr>
+        <w:t>Hasil Percobaan</w:t>
+      </w:r>
+    </w:p>
+    <w:p>
+      <w:pPr>
+        <w:ind w:left="709" w:firstLine="851"/>
+        <w:rPr>
+          <w:szCs w:val="24"/>
+        </w:rPr>
+      </w:pPr>
+      <w:r>
+        <w:rPr>
+          <w:szCs w:val="24"/>
+        </w:rPr>
+        <w:t xml:space="preserve">Hasil percobaan dari penerapan metode HTB dapat dibuktikan melalui data yang terdapat di </w:t>
+      </w:r>
+      <w:r>
+        <w:rPr>
+          <w:i/>
+          <w:iCs/>
+          <w:szCs w:val="24"/>
+        </w:rPr>
+        <w:t>queues list</w:t>
+      </w:r>
+      <w:r>
+        <w:rPr>
+          <w:szCs w:val="24"/>
+        </w:rPr>
+        <w:t xml:space="preserve">. Pada queues list tersimpan track dari </w:t>
+      </w:r>
+      <w:r>
+        <w:rPr>
+          <w:i/>
+          <w:iCs/>
+          <w:szCs w:val="24"/>
+        </w:rPr>
+        <w:t>traffic</w:t>
+      </w:r>
+      <w:r>
+        <w:rPr>
+          <w:szCs w:val="24"/>
+        </w:rPr>
+        <w:t xml:space="preserve"> penggunaan </w:t>
+      </w:r>
+      <w:r>
+        <w:rPr>
+          <w:i/>
+          <w:iCs/>
+          <w:szCs w:val="24"/>
+        </w:rPr>
+        <w:t>bandwidth</w:t>
+      </w:r>
+      <w:r>
+        <w:rPr>
+          <w:szCs w:val="24"/>
+        </w:rPr>
+        <w:t xml:space="preserve"> yang berjalan di dalam jaringan, seperti yang terlihat pada Gambar </w:t>
+      </w:r>
+      <w:r>
+        <w:rPr>
+          <w:szCs w:val="24"/>
+          <w:lang w:val="en-US"/>
+        </w:rPr>
+        <w:t>4.1</w:t>
+      </w:r>
+      <w:r>
+        <w:rPr>
+          <w:szCs w:val="24"/>
+        </w:rPr>
+        <w:t xml:space="preserve">. Gambar </w:t>
+      </w:r>
+      <w:r>
+        <w:rPr>
+          <w:szCs w:val="24"/>
+          <w:lang w:val="en-US"/>
+        </w:rPr>
+        <w:t>4.2</w:t>
+      </w:r>
+      <w:r>
+        <w:rPr>
+          <w:szCs w:val="24"/>
+        </w:rPr>
+        <w:t xml:space="preserve"> dan </w:t>
+      </w:r>
+      <w:r>
+        <w:rPr>
+          <w:szCs w:val="24"/>
+          <w:lang w:val="en-US"/>
+        </w:rPr>
+        <w:t>4.3</w:t>
+      </w:r>
+      <w:r>
+        <w:rPr>
+          <w:szCs w:val="24"/>
+        </w:rPr>
+        <w:t xml:space="preserve"> merupakan speed test ketika metode HTB belum diterapkan.</w:t>
+      </w:r>
+    </w:p>
+    <w:p>
+      <w:pPr>
+        <w:ind w:left="709" w:firstLine="851"/>
+        <w:rPr>
+          <w:szCs w:val="24"/>
+        </w:rPr>
+      </w:pPr>
+      <w:r>
+        <w:rPr>
+          <w:szCs w:val="24"/>
+        </w:rPr>
+        <w:t xml:space="preserve">Pada </w:t>
+      </w:r>
+      <w:r>
+        <w:rPr>
+          <w:i/>
+          <w:iCs/>
+          <w:szCs w:val="24"/>
+          <w:lang w:val="en-US"/>
+        </w:rPr>
+        <w:t xml:space="preserve">Client </w:t>
+      </w:r>
+      <w:proofErr w:type="spellStart"/>
+      <w:r>
+        <w:rPr>
+          <w:szCs w:val="24"/>
+          <w:lang w:val="en-US"/>
+        </w:rPr>
+        <w:t>dosen</w:t>
+      </w:r>
+      <w:proofErr w:type="spellEnd"/>
+      <w:r>
+        <w:rPr>
+          <w:szCs w:val="24"/>
+        </w:rPr>
+        <w:t xml:space="preserve"> terdapat lonjakan yang tinggi sedangkan </w:t>
+      </w:r>
+      <w:r>
+        <w:rPr>
+          <w:i/>
+          <w:iCs/>
+          <w:szCs w:val="24"/>
+          <w:lang w:val="en-US"/>
+        </w:rPr>
+        <w:t xml:space="preserve">client </w:t>
+      </w:r>
+      <w:proofErr w:type="spellStart"/>
+      <w:r>
+        <w:rPr>
+          <w:szCs w:val="24"/>
+          <w:lang w:val="en-US"/>
+        </w:rPr>
+        <w:t>mahasiswa</w:t>
+      </w:r>
+      <w:proofErr w:type="spellEnd"/>
+      <w:r>
+        <w:rPr>
+          <w:szCs w:val="24"/>
+        </w:rPr>
+        <w:t xml:space="preserve"> tidak mendapatkan </w:t>
+      </w:r>
+      <w:r>
+        <w:rPr>
+          <w:i/>
+          <w:iCs/>
+          <w:szCs w:val="24"/>
+        </w:rPr>
+        <w:t>bandwith</w:t>
+      </w:r>
+      <w:r>
+        <w:rPr>
+          <w:szCs w:val="24"/>
+        </w:rPr>
+        <w:t xml:space="preserve"> yang maksimal seperti </w:t>
+      </w:r>
+      <w:r>
+        <w:rPr>
+          <w:i/>
+          <w:iCs/>
+          <w:szCs w:val="24"/>
+          <w:lang w:val="en-US"/>
+        </w:rPr>
+        <w:t xml:space="preserve">client </w:t>
+      </w:r>
+      <w:proofErr w:type="spellStart"/>
+      <w:r>
+        <w:rPr>
+          <w:szCs w:val="24"/>
+          <w:lang w:val="en-US"/>
+        </w:rPr>
+        <w:t>dosen</w:t>
+      </w:r>
+      <w:proofErr w:type="spellEnd"/>
+      <w:r>
+        <w:rPr>
+          <w:szCs w:val="24"/>
+        </w:rPr>
+        <w:t xml:space="preserve">. Pada Gambar </w:t>
+      </w:r>
+      <w:r>
+        <w:rPr>
+          <w:szCs w:val="24"/>
+          <w:lang w:val="en-US"/>
+        </w:rPr>
+        <w:t>4.1</w:t>
+      </w:r>
+      <w:r>
+        <w:rPr>
+          <w:szCs w:val="24"/>
+        </w:rPr>
+        <w:t xml:space="preserve"> </w:t>
+      </w:r>
+      <w:r>
+        <w:rPr>
+          <w:i/>
+          <w:iCs/>
+          <w:szCs w:val="24"/>
+        </w:rPr>
+        <w:t>traffic</w:t>
+      </w:r>
+      <w:r>
+        <w:rPr>
+          <w:szCs w:val="24"/>
+        </w:rPr>
+        <w:t xml:space="preserve"> di </w:t>
+      </w:r>
+      <w:r>
+        <w:rPr>
+          <w:i/>
+          <w:iCs/>
+          <w:szCs w:val="24"/>
+        </w:rPr>
+        <w:t>queue list</w:t>
+      </w:r>
+      <w:r>
+        <w:rPr>
+          <w:szCs w:val="24"/>
+        </w:rPr>
+        <w:t xml:space="preserve"> sebelum penerapan metode HTB. Terlihat banyak perbedaan yang diambil oleh </w:t>
+      </w:r>
+      <w:r>
+        <w:rPr>
+          <w:i/>
+          <w:iCs/>
+          <w:szCs w:val="24"/>
+        </w:rPr>
+        <w:t>client</w:t>
+      </w:r>
+      <w:r>
+        <w:rPr>
+          <w:szCs w:val="24"/>
+        </w:rPr>
+        <w:t xml:space="preserve"> </w:t>
+      </w:r>
+      <w:proofErr w:type="spellStart"/>
+      <w:r>
+        <w:rPr>
+          <w:szCs w:val="24"/>
+          <w:lang w:val="en-US"/>
+        </w:rPr>
+        <w:t>dosen</w:t>
+      </w:r>
+      <w:proofErr w:type="spellEnd"/>
+      <w:r>
+        <w:rPr>
+          <w:szCs w:val="24"/>
+        </w:rPr>
+        <w:t xml:space="preserve"> dan </w:t>
+      </w:r>
+      <w:proofErr w:type="spellStart"/>
+      <w:r>
+        <w:rPr>
+          <w:szCs w:val="24"/>
+          <w:lang w:val="en-US"/>
+        </w:rPr>
+        <w:t>mahasiswa</w:t>
+      </w:r>
+      <w:proofErr w:type="spellEnd"/>
+      <w:r>
+        <w:rPr>
+          <w:szCs w:val="24"/>
+        </w:rPr>
+        <w:t xml:space="preserve">, Gambar </w:t>
+      </w:r>
+      <w:r>
+        <w:rPr>
+          <w:szCs w:val="24"/>
+          <w:lang w:val="en-US"/>
+        </w:rPr>
+        <w:t>4.2</w:t>
+      </w:r>
+      <w:r>
+        <w:rPr>
+          <w:szCs w:val="24"/>
+        </w:rPr>
+        <w:t xml:space="preserve"> dan Gambar 4</w:t>
+      </w:r>
+      <w:r>
+        <w:rPr>
+          <w:szCs w:val="24"/>
+          <w:lang w:val="en-US"/>
+        </w:rPr>
+        <w:t>.3</w:t>
+      </w:r>
+      <w:r>
+        <w:rPr>
+          <w:szCs w:val="24"/>
+        </w:rPr>
+        <w:t xml:space="preserve">. Setelah penerapan HTB terdapat besaran selisih kecepatan </w:t>
+      </w:r>
+      <w:r>
+        <w:rPr>
+          <w:i/>
+          <w:iCs/>
+          <w:szCs w:val="24"/>
+        </w:rPr>
+        <w:t>download</w:t>
+      </w:r>
+      <w:r>
+        <w:rPr>
+          <w:szCs w:val="24"/>
+        </w:rPr>
+        <w:t xml:space="preserve"> yang hampir merata di setiap </w:t>
+      </w:r>
+      <w:r>
+        <w:rPr>
+          <w:i/>
+          <w:iCs/>
+          <w:szCs w:val="24"/>
+          <w:lang w:val="en-US"/>
+        </w:rPr>
+        <w:t>client</w:t>
+      </w:r>
+      <w:r>
+        <w:rPr>
+          <w:szCs w:val="24"/>
+          <w:lang w:val="en-US"/>
+        </w:rPr>
+        <w:t xml:space="preserve"> </w:t>
+      </w:r>
+      <w:proofErr w:type="spellStart"/>
+      <w:r>
+        <w:rPr>
+          <w:szCs w:val="24"/>
+          <w:lang w:val="en-US"/>
+        </w:rPr>
+        <w:t>nya</w:t>
+      </w:r>
+      <w:proofErr w:type="spellEnd"/>
+      <w:r>
+        <w:rPr>
+          <w:szCs w:val="24"/>
+        </w:rPr>
+        <w:t xml:space="preserve">. Data tersebut dapat dilihat pada Gambar </w:t>
+      </w:r>
+      <w:r>
+        <w:rPr>
+          <w:szCs w:val="24"/>
+          <w:lang w:val="en-US"/>
+        </w:rPr>
+        <w:t>4.4</w:t>
+      </w:r>
+      <w:r>
+        <w:rPr>
+          <w:szCs w:val="24"/>
+        </w:rPr>
+        <w:t xml:space="preserve">. Pada gambar </w:t>
+      </w:r>
+      <w:r>
+        <w:rPr>
+          <w:szCs w:val="24"/>
+          <w:lang w:val="en-US"/>
+        </w:rPr>
+        <w:t>4.5</w:t>
+      </w:r>
+      <w:r>
+        <w:rPr>
+          <w:szCs w:val="24"/>
+        </w:rPr>
+        <w:t xml:space="preserve"> dan gambar </w:t>
+      </w:r>
+      <w:r>
+        <w:rPr>
+          <w:szCs w:val="24"/>
+          <w:lang w:val="en-US"/>
+        </w:rPr>
+        <w:t>4.6</w:t>
+      </w:r>
+      <w:r>
+        <w:rPr>
+          <w:szCs w:val="24"/>
+        </w:rPr>
+        <w:t xml:space="preserve"> merupakan </w:t>
+      </w:r>
+      <w:r>
+        <w:rPr>
+          <w:i/>
+          <w:iCs/>
+          <w:szCs w:val="24"/>
+        </w:rPr>
+        <w:t>traffic</w:t>
+      </w:r>
+      <w:r>
+        <w:rPr>
+          <w:szCs w:val="24"/>
+        </w:rPr>
+        <w:t xml:space="preserve"> di </w:t>
+      </w:r>
+      <w:r>
+        <w:rPr>
+          <w:i/>
+          <w:iCs/>
+          <w:szCs w:val="24"/>
+        </w:rPr>
+        <w:t>queue list</w:t>
+      </w:r>
+      <w:r>
+        <w:rPr>
+          <w:szCs w:val="24"/>
+        </w:rPr>
+        <w:t xml:space="preserve"> setelah menerapkan metode HTB.</w:t>
+      </w:r>
+    </w:p>
+    <w:p>
+      <w:pPr>
+        <w:ind w:left="284" w:hanging="284"/>
+        <w:rPr>
+          <w:b/>
+          <w:bCs/>
+          <w:szCs w:val="24"/>
+          <w:lang w:val="en-US"/>
+        </w:rPr>
+      </w:pPr>
+      <w:r>
+        <w:rPr>
+          <w:b/>
+          <w:bCs/>
+          <w:szCs w:val="24"/>
+          <w:lang w:val="en-US"/>
+        </w:rPr>
+        <w:t xml:space="preserve">4.2 </w:t>
+      </w:r>
+      <w:proofErr w:type="spellStart"/>
+      <w:r>
+        <w:rPr>
+          <w:b/>
+          <w:bCs/>
+          <w:szCs w:val="24"/>
+          <w:lang w:val="en-US"/>
+        </w:rPr>
+        <w:t>Pembahasan</w:t>
+      </w:r>
+      <w:proofErr w:type="spellEnd"/>
+      <w:r>
+        <w:rPr>
+          <w:b/>
+          <w:bCs/>
+          <w:szCs w:val="24"/>
+        </w:rPr>
+        <w:t xml:space="preserve"> dari </w:t>
+      </w:r>
+      <w:r>
+        <w:rPr>
+          <w:b/>
+          <w:bCs/>
+          <w:szCs w:val="24"/>
+          <w:lang w:val="en-US"/>
+        </w:rPr>
+        <w:t xml:space="preserve">Hasil </w:t>
+      </w:r>
+      <w:r>
+        <w:rPr>
+          <w:b/>
+          <w:bCs/>
+          <w:szCs w:val="24"/>
+        </w:rPr>
+        <w:t>Pengamatan</w:t>
+      </w:r>
+      <w:r>
+        <w:rPr>
+          <w:b/>
+          <w:bCs/>
+          <w:szCs w:val="24"/>
+          <w:lang w:val="en-US"/>
+        </w:rPr>
+        <w:t xml:space="preserve"> </w:t>
+      </w:r>
+      <w:r>
+        <w:rPr>
+          <w:b/>
+          <w:bCs/>
+          <w:szCs w:val="24"/>
+          <w:lang w:val="sv-SE"/>
+        </w:rPr>
+        <w:t xml:space="preserve">Implementasi manajemen </w:t>
+      </w:r>
+      <w:r>
+        <w:rPr>
+          <w:b/>
+          <w:bCs/>
+          <w:i/>
+          <w:iCs/>
+          <w:szCs w:val="24"/>
+          <w:lang w:val="sv-SE"/>
+        </w:rPr>
+        <w:t>bandwidth</w:t>
+      </w:r>
+      <w:r>
+        <w:rPr>
+          <w:b/>
+          <w:bCs/>
+          <w:szCs w:val="24"/>
+          <w:lang w:val="sv-SE"/>
+        </w:rPr>
+        <w:t xml:space="preserve"> </w:t>
+      </w:r>
+      <w:r>
+        <w:rPr>
+          <w:b/>
+          <w:bCs/>
+          <w:i/>
+          <w:iCs/>
+          <w:szCs w:val="24"/>
+          <w:lang w:val="sv-SE"/>
+        </w:rPr>
+        <w:t>wireless</w:t>
+      </w:r>
+      <w:r>
+        <w:rPr>
+          <w:b/>
+          <w:bCs/>
+          <w:szCs w:val="24"/>
+          <w:lang w:val="sv-SE"/>
+        </w:rPr>
+        <w:t xml:space="preserve"> </w:t>
+      </w:r>
+      <w:r>
+        <w:rPr>
+          <w:b/>
+          <w:bCs/>
+          <w:szCs w:val="24"/>
+          <w:lang w:val="sv-SE"/>
+        </w:rPr>
+        <w:t>LAN</w:t>
+      </w:r>
+      <w:r>
+        <w:rPr>
+          <w:b/>
+          <w:bCs/>
+          <w:szCs w:val="24"/>
+          <w:lang w:val="sv-SE"/>
+        </w:rPr>
+        <w:t xml:space="preserve"> berbasis mikrotik dengan </w:t>
+      </w:r>
+      <w:proofErr w:type="gramStart"/>
+      <w:r>
+        <w:rPr>
+          <w:b/>
+          <w:bCs/>
+          <w:szCs w:val="24"/>
+          <w:lang w:val="sv-SE"/>
+        </w:rPr>
+        <w:t xml:space="preserve">metode </w:t>
+      </w:r>
+      <w:r>
+        <w:rPr>
+          <w:b/>
+          <w:bCs/>
+          <w:szCs w:val="24"/>
+          <w:lang w:val="en-US"/>
+        </w:rPr>
+        <w:t xml:space="preserve"> </w:t>
+      </w:r>
+      <w:r>
+        <w:rPr>
+          <w:b/>
+          <w:bCs/>
+          <w:i/>
+          <w:iCs/>
+          <w:szCs w:val="24"/>
+          <w:lang w:val="en-US"/>
+        </w:rPr>
+        <w:t>simple</w:t>
+      </w:r>
+      <w:proofErr w:type="gramEnd"/>
+      <w:r>
+        <w:rPr>
+          <w:b/>
+          <w:bCs/>
+          <w:szCs w:val="24"/>
+          <w:lang w:val="en-US"/>
+        </w:rPr>
+        <w:t xml:space="preserve"> </w:t>
+      </w:r>
+      <w:r>
+        <w:rPr>
+          <w:b/>
+          <w:bCs/>
+          <w:i/>
+          <w:iCs/>
+          <w:szCs w:val="24"/>
+          <w:lang w:val="en-US"/>
+        </w:rPr>
+        <w:t>queue</w:t>
+      </w:r>
+      <w:r>
+        <w:rPr>
+          <w:b/>
+          <w:bCs/>
+          <w:szCs w:val="24"/>
+          <w:lang w:val="en-US"/>
+        </w:rPr>
+        <w:t xml:space="preserve"> dan </w:t>
+      </w:r>
+      <w:proofErr w:type="spellStart"/>
+      <w:r>
+        <w:rPr>
+          <w:b/>
+          <w:bCs/>
+          <w:i/>
+          <w:iCs/>
+          <w:szCs w:val="24"/>
+          <w:lang w:val="en-US"/>
+        </w:rPr>
+        <w:t>hirarchical</w:t>
+      </w:r>
+      <w:proofErr w:type="spellEnd"/>
+      <w:r>
+        <w:rPr>
+          <w:b/>
+          <w:bCs/>
+          <w:i/>
+          <w:iCs/>
+          <w:szCs w:val="24"/>
+          <w:lang w:val="en-US"/>
+        </w:rPr>
+        <w:t xml:space="preserve"> token bucket</w:t>
+      </w:r>
+      <w:r>
+        <w:rPr>
+          <w:b/>
+          <w:bCs/>
+          <w:szCs w:val="24"/>
+          <w:lang w:val="en-US"/>
+        </w:rPr>
+        <w:t xml:space="preserve"> (</w:t>
+      </w:r>
+      <w:r>
+        <w:rPr>
+          <w:b/>
+          <w:bCs/>
+          <w:szCs w:val="24"/>
+          <w:lang w:val="en-US"/>
+        </w:rPr>
+        <w:t>HTB</w:t>
+      </w:r>
+      <w:r>
+        <w:rPr>
+          <w:b/>
+          <w:bCs/>
+          <w:szCs w:val="24"/>
+          <w:lang w:val="en-US"/>
+        </w:rPr>
+        <w:t xml:space="preserve">) di STMIK </w:t>
+      </w:r>
+      <w:proofErr w:type="spellStart"/>
+      <w:r>
+        <w:rPr>
+          <w:b/>
+          <w:bCs/>
+          <w:szCs w:val="24"/>
+          <w:lang w:val="en-US"/>
+        </w:rPr>
+        <w:t>Widya</w:t>
+      </w:r>
+      <w:proofErr w:type="spellEnd"/>
+      <w:r>
+        <w:rPr>
+          <w:b/>
+          <w:bCs/>
+          <w:szCs w:val="24"/>
+          <w:lang w:val="en-US"/>
+        </w:rPr>
+        <w:t xml:space="preserve"> Utama </w:t>
+      </w:r>
+      <w:r>
+        <w:rPr>
+          <w:b/>
+          <w:bCs/>
+          <w:szCs w:val="24"/>
+          <w:lang w:val="sv-SE"/>
+        </w:rPr>
+        <w:t>menggunakan ISP Biznet</w:t>
+      </w:r>
+    </w:p>
+    <w:p>
+      <w:pPr>
+        <w:ind w:left="709" w:firstLine="851"/>
+        <w:rPr>
+          <w:szCs w:val="24"/>
+        </w:rPr>
+      </w:pPr>
+      <w:r>
+        <w:rPr>
+          <w:szCs w:val="24"/>
+        </w:rPr>
+        <w:t xml:space="preserve">Dari percobaan diatas didapatkan beberapa data manajemen </w:t>
+      </w:r>
+      <w:r>
+        <w:rPr>
+          <w:i/>
+          <w:iCs/>
+          <w:szCs w:val="24"/>
+        </w:rPr>
+        <w:t>bandwidth</w:t>
+      </w:r>
+      <w:r>
+        <w:rPr>
+          <w:szCs w:val="24"/>
+        </w:rPr>
+        <w:t xml:space="preserve">, sehingga dapat disimpulkan bahwa </w:t>
+      </w:r>
+      <w:r>
+        <w:rPr>
+          <w:i/>
+          <w:iCs/>
+          <w:szCs w:val="24"/>
+        </w:rPr>
+        <w:t>bandwidth</w:t>
+      </w:r>
+      <w:r>
+        <w:rPr>
+          <w:szCs w:val="24"/>
+        </w:rPr>
+        <w:t xml:space="preserve"> dapat terbagi rata di setiap </w:t>
+      </w:r>
+      <w:r>
+        <w:rPr>
+          <w:i/>
+          <w:iCs/>
+          <w:szCs w:val="24"/>
+        </w:rPr>
+        <w:t>client</w:t>
+      </w:r>
+      <w:r>
+        <w:rPr>
+          <w:szCs w:val="24"/>
+        </w:rPr>
+        <w:t xml:space="preserve"> seperti yang terlihat pada gambar </w:t>
+      </w:r>
+      <w:r>
+        <w:rPr>
+          <w:szCs w:val="24"/>
+          <w:lang w:val="en-US"/>
+        </w:rPr>
+        <w:t>4.7</w:t>
+      </w:r>
+      <w:r>
+        <w:rPr>
+          <w:szCs w:val="24"/>
+        </w:rPr>
+        <w:t xml:space="preserve">. Dengan penjelasan sebagai berikut: </w:t>
+      </w:r>
+    </w:p>
+    <w:p>
+      <w:pPr>
+        <w:pStyle w:val="ListParagraph"/>
+        <w:numPr>
+          <w:ilvl w:val="0"/>
+          <w:numId w:val="3"/>
+        </w:numPr>
+        <w:spacing w:line="360" w:lineRule="auto"/>
+        <w:ind w:left="993"/>
+        <w:rPr>
+          <w:rFonts w:cs="Times New Roman"/>
+          <w:szCs w:val="24"/>
+        </w:rPr>
+      </w:pPr>
+      <w:r>
+        <w:rPr>
+          <w:szCs w:val="24"/>
+        </w:rPr>
+        <w:t xml:space="preserve">Antar </w:t>
+      </w:r>
+      <w:r>
+        <w:rPr>
+          <w:szCs w:val="24"/>
+          <w:lang w:val="en-US"/>
+        </w:rPr>
+        <w:t>PC</w:t>
+      </w:r>
+      <w:r>
+        <w:rPr>
+          <w:szCs w:val="24"/>
+        </w:rPr>
+        <w:t xml:space="preserve"> terdapat selisih sedikit di </w:t>
+      </w:r>
+      <w:r>
+        <w:rPr>
+          <w:i/>
+          <w:iCs/>
+          <w:szCs w:val="24"/>
+        </w:rPr>
+        <w:t>bandwidth</w:t>
+      </w:r>
+      <w:r>
+        <w:rPr>
+          <w:szCs w:val="24"/>
+        </w:rPr>
+        <w:t xml:space="preserve"> yang disebabkan oleh dialihkannya sisa </w:t>
+      </w:r>
+      <w:r>
+        <w:rPr>
+          <w:i/>
+          <w:iCs/>
+          <w:szCs w:val="24"/>
+        </w:rPr>
+        <w:t>bandwidth</w:t>
+      </w:r>
+      <w:r>
+        <w:rPr>
+          <w:szCs w:val="24"/>
+        </w:rPr>
+        <w:t xml:space="preserve"> dari setiap </w:t>
+      </w:r>
+      <w:r>
+        <w:rPr>
+          <w:i/>
+          <w:iCs/>
+          <w:szCs w:val="24"/>
+        </w:rPr>
+        <w:t>client</w:t>
+      </w:r>
+      <w:r>
+        <w:rPr>
+          <w:szCs w:val="24"/>
+        </w:rPr>
+        <w:t xml:space="preserve">, karena alokasi </w:t>
+      </w:r>
+      <w:r>
+        <w:rPr>
+          <w:i/>
+          <w:iCs/>
+          <w:szCs w:val="24"/>
+        </w:rPr>
+        <w:t>bandwidth</w:t>
+      </w:r>
+      <w:r>
+        <w:rPr>
+          <w:szCs w:val="24"/>
+        </w:rPr>
+        <w:t xml:space="preserve"> </w:t>
+      </w:r>
+      <w:r>
+        <w:rPr>
+          <w:i/>
+          <w:iCs/>
+          <w:szCs w:val="24"/>
+        </w:rPr>
+        <w:t>maximum</w:t>
+      </w:r>
+      <w:r>
+        <w:rPr>
+          <w:szCs w:val="24"/>
+        </w:rPr>
+        <w:t xml:space="preserve"> yang bisa didapatkan </w:t>
+      </w:r>
+      <w:r>
+        <w:rPr>
+          <w:i/>
+          <w:iCs/>
+          <w:szCs w:val="24"/>
+        </w:rPr>
+        <w:t>client</w:t>
+      </w:r>
+      <w:r>
+        <w:rPr>
+          <w:szCs w:val="24"/>
+        </w:rPr>
+        <w:t xml:space="preserve"> tidak lebih dari </w:t>
+      </w:r>
+      <w:r>
+        <w:rPr>
+          <w:i/>
+          <w:iCs/>
+          <w:szCs w:val="24"/>
+        </w:rPr>
+        <w:t>Maximum</w:t>
+      </w:r>
+      <w:r>
+        <w:rPr>
+          <w:szCs w:val="24"/>
+        </w:rPr>
+        <w:t xml:space="preserve"> </w:t>
+      </w:r>
+      <w:r>
+        <w:rPr>
+          <w:i/>
+          <w:iCs/>
+          <w:szCs w:val="24"/>
+        </w:rPr>
+        <w:t>Information Rate</w:t>
+      </w:r>
+      <w:r>
+        <w:rPr>
+          <w:szCs w:val="24"/>
+        </w:rPr>
+        <w:t xml:space="preserve"> (MIR) </w:t>
+      </w:r>
+    </w:p>
+    <w:p>
+      <w:pPr>
+        <w:pStyle w:val="ListParagraph"/>
+        <w:numPr>
+          <w:ilvl w:val="0"/>
+          <w:numId w:val="3"/>
+        </w:numPr>
+        <w:spacing w:line="360" w:lineRule="auto"/>
+        <w:ind w:left="993"/>
+        <w:rPr>
+          <w:rFonts w:cs="Times New Roman"/>
+          <w:szCs w:val="24"/>
+        </w:rPr>
+      </w:pPr>
+      <w:r>
+        <w:rPr>
+          <w:szCs w:val="24"/>
+        </w:rPr>
+        <w:t xml:space="preserve">Minimal </w:t>
+      </w:r>
+      <w:r>
+        <w:rPr>
+          <w:i/>
+          <w:iCs/>
+          <w:szCs w:val="24"/>
+        </w:rPr>
+        <w:t>bandwidth</w:t>
+      </w:r>
+      <w:r>
+        <w:rPr>
+          <w:szCs w:val="24"/>
+        </w:rPr>
+        <w:t xml:space="preserve"> / jaminan </w:t>
+      </w:r>
+      <w:r>
+        <w:rPr>
+          <w:i/>
+          <w:iCs/>
+          <w:szCs w:val="24"/>
+        </w:rPr>
+        <w:t>bandwidth</w:t>
+      </w:r>
+      <w:r>
+        <w:rPr>
+          <w:szCs w:val="24"/>
+        </w:rPr>
+        <w:t xml:space="preserve"> yang didapatkan oleh </w:t>
+      </w:r>
+      <w:r>
+        <w:rPr>
+          <w:i/>
+          <w:iCs/>
+          <w:szCs w:val="24"/>
+        </w:rPr>
+        <w:t>client</w:t>
+      </w:r>
+      <w:r>
+        <w:rPr>
+          <w:szCs w:val="24"/>
+        </w:rPr>
+        <w:t xml:space="preserve"> ketika </w:t>
+      </w:r>
+      <w:r>
+        <w:rPr>
+          <w:i/>
+          <w:iCs/>
+          <w:szCs w:val="24"/>
+        </w:rPr>
+        <w:t>traffic</w:t>
+      </w:r>
+      <w:r>
+        <w:rPr>
+          <w:szCs w:val="24"/>
+        </w:rPr>
+        <w:t xml:space="preserve"> jaringan sedang buruk adalah sebesar </w:t>
+      </w:r>
+      <w:r>
+        <w:rPr>
+          <w:szCs w:val="24"/>
+          <w:lang w:val="en-US"/>
+        </w:rPr>
+        <w:t>10</w:t>
+      </w:r>
+      <w:r>
+        <w:rPr>
+          <w:szCs w:val="24"/>
+        </w:rPr>
+        <w:t xml:space="preserve"> </w:t>
+      </w:r>
+      <w:r>
+        <w:rPr>
+          <w:szCs w:val="24"/>
+          <w:lang w:val="en-US"/>
+        </w:rPr>
+        <w:t>m</w:t>
+      </w:r>
+      <w:r>
+        <w:rPr>
+          <w:szCs w:val="24"/>
+        </w:rPr>
+        <w:t xml:space="preserve">bps dan </w:t>
+      </w:r>
+      <w:r>
+        <w:rPr>
+          <w:szCs w:val="24"/>
+          <w:lang w:val="en-US"/>
+        </w:rPr>
+        <w:t>5</w:t>
+      </w:r>
+      <w:r>
+        <w:rPr>
+          <w:szCs w:val="24"/>
+        </w:rPr>
+        <w:t xml:space="preserve"> </w:t>
+      </w:r>
+      <w:r>
+        <w:rPr>
+          <w:szCs w:val="24"/>
+          <w:lang w:val="en-US"/>
+        </w:rPr>
+        <w:t>m</w:t>
+      </w:r>
+      <w:r>
+        <w:rPr>
+          <w:szCs w:val="24"/>
+        </w:rPr>
+        <w:t xml:space="preserve">bps sesuai  yang diambil oleh </w:t>
+      </w:r>
+      <w:r>
+        <w:rPr>
+          <w:i/>
+          <w:iCs/>
+          <w:szCs w:val="24"/>
+        </w:rPr>
+        <w:t>client</w:t>
+      </w:r>
+      <w:r>
+        <w:rPr>
+          <w:szCs w:val="24"/>
+        </w:rPr>
+        <w:t xml:space="preserve">, </w:t>
+      </w:r>
+      <w:r>
+        <w:rPr>
+          <w:i/>
+          <w:iCs/>
+          <w:szCs w:val="24"/>
+        </w:rPr>
+        <w:t>service</w:t>
+      </w:r>
+      <w:r>
+        <w:rPr>
+          <w:szCs w:val="24"/>
+        </w:rPr>
+        <w:t xml:space="preserve"> tersebut biasa disebut dengan </w:t>
+      </w:r>
+      <w:r>
+        <w:rPr>
+          <w:i/>
+          <w:iCs/>
+          <w:szCs w:val="24"/>
+        </w:rPr>
+        <w:t>Committed</w:t>
+      </w:r>
+      <w:r>
+        <w:rPr>
+          <w:szCs w:val="24"/>
+        </w:rPr>
+        <w:t xml:space="preserve"> </w:t>
+      </w:r>
+      <w:r>
+        <w:rPr>
+          <w:i/>
+          <w:iCs/>
+          <w:szCs w:val="24"/>
+        </w:rPr>
+        <w:t>Information</w:t>
+      </w:r>
+      <w:r>
+        <w:rPr>
+          <w:szCs w:val="24"/>
+        </w:rPr>
+        <w:t xml:space="preserve"> </w:t>
+      </w:r>
+      <w:r>
+        <w:rPr>
+          <w:i/>
+          <w:iCs/>
+          <w:szCs w:val="24"/>
+        </w:rPr>
+        <w:t>Rate</w:t>
+      </w:r>
+      <w:r>
+        <w:rPr>
+          <w:szCs w:val="24"/>
+        </w:rPr>
+        <w:t xml:space="preserve"> (CIR), jadi seburuk apapun jaringan maka </w:t>
+      </w:r>
+      <w:r>
+        <w:rPr>
+          <w:i/>
+          <w:iCs/>
+          <w:szCs w:val="24"/>
+        </w:rPr>
+        <w:t>client</w:t>
+      </w:r>
+      <w:r>
+        <w:rPr>
+          <w:szCs w:val="24"/>
+        </w:rPr>
+        <w:t xml:space="preserve"> tidak akan mendapat </w:t>
+      </w:r>
+      <w:r>
+        <w:rPr>
+          <w:i/>
+          <w:iCs/>
+          <w:szCs w:val="24"/>
+        </w:rPr>
+        <w:t>bandwidth</w:t>
+      </w:r>
+      <w:r>
+        <w:rPr>
+          <w:szCs w:val="24"/>
+        </w:rPr>
+        <w:t xml:space="preserve"> di bawah CIR . Gambar </w:t>
+      </w:r>
+      <w:r>
+        <w:rPr>
+          <w:szCs w:val="24"/>
+          <w:lang w:val="en-US"/>
+        </w:rPr>
+        <w:t>4.8</w:t>
+      </w:r>
+      <w:r>
+        <w:rPr>
+          <w:szCs w:val="24"/>
+        </w:rPr>
+        <w:t xml:space="preserve"> dan Gambar </w:t>
+      </w:r>
+      <w:r>
+        <w:rPr>
+          <w:szCs w:val="24"/>
+          <w:lang w:val="en-US"/>
+        </w:rPr>
+        <w:t>4.9</w:t>
+      </w:r>
+      <w:r>
+        <w:rPr>
+          <w:szCs w:val="24"/>
+        </w:rPr>
+        <w:t xml:space="preserve"> adalah jaminan </w:t>
+      </w:r>
+      <w:r>
+        <w:rPr>
+          <w:i/>
+          <w:iCs/>
+          <w:szCs w:val="24"/>
+        </w:rPr>
+        <w:t>bandwith</w:t>
+      </w:r>
+      <w:r>
+        <w:rPr>
+          <w:szCs w:val="24"/>
+        </w:rPr>
+        <w:t xml:space="preserve"> untuk </w:t>
+      </w:r>
+      <w:r>
+        <w:rPr>
+          <w:i/>
+          <w:iCs/>
+          <w:szCs w:val="24"/>
+          <w:lang w:val="en-US"/>
+        </w:rPr>
+        <w:t xml:space="preserve">client </w:t>
+      </w:r>
+      <w:proofErr w:type="spellStart"/>
+      <w:r>
+        <w:rPr>
+          <w:szCs w:val="24"/>
+          <w:lang w:val="en-US"/>
+        </w:rPr>
+        <w:t>dosen</w:t>
+      </w:r>
+      <w:proofErr w:type="spellEnd"/>
+      <w:r>
+        <w:rPr>
+          <w:szCs w:val="24"/>
+          <w:lang w:val="en-US"/>
+        </w:rPr>
+        <w:t xml:space="preserve"> dan </w:t>
+      </w:r>
+      <w:proofErr w:type="spellStart"/>
+      <w:r>
+        <w:rPr>
+          <w:szCs w:val="24"/>
+          <w:lang w:val="en-US"/>
+        </w:rPr>
+        <w:t>mahasiswa</w:t>
+      </w:r>
+      <w:proofErr w:type="spellEnd"/>
+      <w:r>
+        <w:rPr>
+          <w:szCs w:val="24"/>
+        </w:rPr>
+        <w:t>.</w:t>
+      </w:r>
+    </w:p>
+    <w:p>
+      <w:pPr>
+        <w:pStyle w:val="ListParagraph"/>
+        <w:spacing w:line="360" w:lineRule="auto"/>
+        <w:ind w:left="709" w:firstLine="851"/>
+        <w:rPr>
+          <w:szCs w:val="24"/>
+          <w:lang w:val="en-US"/>
+        </w:rPr>
+      </w:pPr>
+      <w:r>
+        <w:rPr>
+          <w:szCs w:val="24"/>
+        </w:rPr>
+        <w:t xml:space="preserve">Sebelum penerapan HTB terdapat beberapa </w:t>
+      </w:r>
+      <w:r>
+        <w:rPr>
+          <w:i/>
+          <w:iCs/>
+          <w:szCs w:val="24"/>
+        </w:rPr>
+        <w:t>client</w:t>
+      </w:r>
+      <w:r>
+        <w:rPr>
+          <w:szCs w:val="24"/>
+        </w:rPr>
+        <w:t xml:space="preserve"> yang status kecepatan internetnya ada yang melonjak dan ada yang tidak mendapatkan </w:t>
+      </w:r>
+      <w:r>
+        <w:rPr>
+          <w:i/>
+          <w:iCs/>
+          <w:szCs w:val="24"/>
+        </w:rPr>
+        <w:t>bandwith</w:t>
+      </w:r>
+      <w:r>
+        <w:rPr>
+          <w:szCs w:val="24"/>
+        </w:rPr>
+        <w:t xml:space="preserve"> Gambar </w:t>
+      </w:r>
+      <w:r>
+        <w:rPr>
+          <w:szCs w:val="24"/>
+          <w:lang w:val="en-US"/>
+        </w:rPr>
+        <w:t>4.10</w:t>
+      </w:r>
+      <w:r>
+        <w:rPr>
+          <w:szCs w:val="24"/>
+        </w:rPr>
+        <w:t xml:space="preserve">. Pada saat </w:t>
+      </w:r>
+      <w:r>
+        <w:rPr>
+          <w:i/>
+          <w:iCs/>
+          <w:szCs w:val="24"/>
+        </w:rPr>
+        <w:t>client</w:t>
+      </w:r>
+      <w:r>
+        <w:rPr>
+          <w:szCs w:val="24"/>
+        </w:rPr>
+        <w:t xml:space="preserve"> men</w:t>
+      </w:r>
+      <w:r>
+        <w:rPr>
+          <w:i/>
+          <w:iCs/>
+          <w:szCs w:val="24"/>
+        </w:rPr>
+        <w:t>download</w:t>
+      </w:r>
+      <w:r>
+        <w:rPr>
+          <w:szCs w:val="24"/>
+        </w:rPr>
+        <w:t xml:space="preserve"> paket data seperti digunakan untuk </w:t>
+      </w:r>
+      <w:r>
+        <w:rPr>
+          <w:i/>
+          <w:iCs/>
+          <w:szCs w:val="24"/>
+        </w:rPr>
+        <w:t>download</w:t>
+      </w:r>
+      <w:r>
+        <w:rPr>
+          <w:szCs w:val="24"/>
+        </w:rPr>
+        <w:t xml:space="preserve"> </w:t>
+      </w:r>
+      <w:r>
+        <w:rPr>
+          <w:i/>
+          <w:iCs/>
+          <w:szCs w:val="24"/>
+        </w:rPr>
+        <w:t>file</w:t>
+      </w:r>
+      <w:r>
+        <w:rPr>
+          <w:szCs w:val="24"/>
+        </w:rPr>
+        <w:t xml:space="preserve"> maupun digunakan untuk </w:t>
+      </w:r>
+      <w:r>
+        <w:rPr>
+          <w:i/>
+          <w:iCs/>
+          <w:szCs w:val="24"/>
+        </w:rPr>
+        <w:t>streaming</w:t>
+      </w:r>
+      <w:r>
+        <w:rPr>
+          <w:szCs w:val="24"/>
+        </w:rPr>
+        <w:t xml:space="preserve">. Sebagai network engineer diwajibkan untuk memanajemen </w:t>
+      </w:r>
+      <w:r>
+        <w:rPr>
+          <w:i/>
+          <w:iCs/>
+          <w:szCs w:val="24"/>
+        </w:rPr>
+        <w:t>bandwidth</w:t>
+      </w:r>
+      <w:r>
+        <w:rPr>
+          <w:szCs w:val="24"/>
+        </w:rPr>
+        <w:t xml:space="preserve"> sehingga </w:t>
+      </w:r>
+      <w:r>
+        <w:rPr>
+          <w:i/>
+          <w:iCs/>
+          <w:szCs w:val="24"/>
+        </w:rPr>
+        <w:t>client</w:t>
+      </w:r>
+      <w:r>
+        <w:rPr>
+          <w:szCs w:val="24"/>
+        </w:rPr>
+        <w:t xml:space="preserve"> dapat terbagi walaupun tidak signifikan Gambar </w:t>
+      </w:r>
+      <w:r>
+        <w:rPr>
+          <w:szCs w:val="24"/>
+          <w:lang w:val="en-US"/>
+        </w:rPr>
+        <w:t>4.11.</w:t>
+      </w:r>
+    </w:p>
+    <w:p>
+      <w:pPr>
+        <w:pStyle w:val="ListParagraph"/>
+        <w:spacing w:line="360" w:lineRule="auto"/>
+        <w:ind w:left="709" w:firstLine="851"/>
+        <w:rPr>
+          <w:rFonts w:cs="Times New Roman"/>
+          <w:szCs w:val="24"/>
+          <w:lang w:val="en-US"/>
+        </w:rPr>
+      </w:pPr>
+    </w:p>
+    <w:p>
+      <w:pPr>
+        <w:pStyle w:val="ListParagraph"/>
+        <w:spacing w:line="360" w:lineRule="auto"/>
+        <w:ind w:left="709" w:firstLine="851"/>
+        <w:rPr>
+          <w:rFonts w:cs="Times New Roman"/>
+          <w:szCs w:val="24"/>
+          <w:lang w:val="en-US"/>
+        </w:rPr>
+      </w:pPr>
+      <w:r>
+        <w:rPr>
+          <w:szCs w:val="24"/>
+        </w:rPr>
+        <w:lastRenderedPageBreak/>
+        <w:t xml:space="preserve">Pada Gambar </w:t>
+      </w:r>
+      <w:r>
+        <w:rPr>
+          <w:szCs w:val="24"/>
+          <w:lang w:val="en-US"/>
+        </w:rPr>
+        <w:t>4.12</w:t>
+      </w:r>
+      <w:r>
+        <w:rPr>
+          <w:szCs w:val="24"/>
+        </w:rPr>
+        <w:t xml:space="preserve"> terlihat perbandingan grafik download sebelum dan sesudah penerapan HTB. Data yang dianalisa adalah </w:t>
+      </w:r>
+      <w:r>
+        <w:rPr>
+          <w:i/>
+          <w:iCs/>
+          <w:szCs w:val="24"/>
+        </w:rPr>
+        <w:t>bandwidth Download</w:t>
+      </w:r>
+      <w:r>
+        <w:rPr>
+          <w:szCs w:val="24"/>
+        </w:rPr>
+        <w:t xml:space="preserve">, dikarenakan mayoritas </w:t>
+      </w:r>
+      <w:r>
+        <w:rPr>
+          <w:i/>
+          <w:iCs/>
+          <w:szCs w:val="24"/>
+        </w:rPr>
+        <w:t>client</w:t>
+      </w:r>
+      <w:r>
+        <w:rPr>
+          <w:szCs w:val="24"/>
+        </w:rPr>
+        <w:t xml:space="preserve"> mengunduh paket untuk </w:t>
+      </w:r>
+      <w:r>
+        <w:rPr>
+          <w:i/>
+          <w:iCs/>
+          <w:szCs w:val="24"/>
+        </w:rPr>
+        <w:t>streaming</w:t>
+      </w:r>
+      <w:r>
+        <w:rPr>
+          <w:szCs w:val="24"/>
+        </w:rPr>
+        <w:t xml:space="preserve"> maupun </w:t>
+      </w:r>
+      <w:r>
+        <w:rPr>
+          <w:i/>
+          <w:iCs/>
+          <w:szCs w:val="24"/>
+        </w:rPr>
+        <w:t>browsing</w:t>
+      </w:r>
+      <w:r>
+        <w:rPr>
+          <w:szCs w:val="24"/>
+        </w:rPr>
+        <w:t xml:space="preserve">. Sedangkan </w:t>
+      </w:r>
+      <w:r>
+        <w:rPr>
+          <w:i/>
+          <w:iCs/>
+          <w:szCs w:val="24"/>
+          <w:lang w:val="en-US"/>
+        </w:rPr>
+        <w:t>client</w:t>
+      </w:r>
+      <w:r>
+        <w:rPr>
+          <w:szCs w:val="24"/>
+        </w:rPr>
+        <w:t xml:space="preserve"> </w:t>
+      </w:r>
+      <w:r>
+        <w:rPr>
+          <w:i/>
+          <w:iCs/>
+          <w:szCs w:val="24"/>
+        </w:rPr>
+        <w:t xml:space="preserve">upload </w:t>
+      </w:r>
+      <w:r>
+        <w:rPr>
+          <w:szCs w:val="24"/>
+        </w:rPr>
+        <w:t xml:space="preserve">tidak terlalu sering digunakan dikarenakan </w:t>
+      </w:r>
+      <w:r>
+        <w:rPr>
+          <w:i/>
+          <w:iCs/>
+          <w:szCs w:val="24"/>
+        </w:rPr>
+        <w:t>client</w:t>
+      </w:r>
+      <w:r>
+        <w:rPr>
+          <w:szCs w:val="24"/>
+        </w:rPr>
+        <w:t xml:space="preserve"> tidak melakukan </w:t>
+      </w:r>
+      <w:r>
+        <w:rPr>
+          <w:i/>
+          <w:iCs/>
+          <w:szCs w:val="24"/>
+        </w:rPr>
+        <w:t>upload</w:t>
+      </w:r>
+      <w:r>
+        <w:rPr>
+          <w:szCs w:val="24"/>
+        </w:rPr>
+        <w:t xml:space="preserve"> </w:t>
+      </w:r>
+      <w:r>
+        <w:rPr>
+          <w:i/>
+          <w:iCs/>
+          <w:szCs w:val="24"/>
+        </w:rPr>
+        <w:t>paket</w:t>
+      </w:r>
+      <w:r>
+        <w:rPr>
+          <w:szCs w:val="24"/>
+        </w:rPr>
+        <w:t>. Jadi dari hasil penelitian diatas dapat</w:t>
+      </w:r>
+      <w:r>
+        <w:rPr>
+          <w:szCs w:val="24"/>
+          <w:lang w:val="en-US"/>
+        </w:rPr>
+        <w:t xml:space="preserve"> </w:t>
+      </w:r>
+      <w:r>
+        <w:rPr>
+          <w:szCs w:val="24"/>
+        </w:rPr>
+        <w:t xml:space="preserve">disimpulkan bahwa penggunaan metode HTB untuk manajemen </w:t>
+      </w:r>
+      <w:r>
+        <w:rPr>
+          <w:i/>
+          <w:iCs/>
+          <w:szCs w:val="24"/>
+        </w:rPr>
+        <w:t>bandwidth</w:t>
+      </w:r>
+      <w:r>
+        <w:rPr>
+          <w:szCs w:val="24"/>
+        </w:rPr>
+        <w:t xml:space="preserve"> pada jaringan </w:t>
+      </w:r>
+      <w:r>
+        <w:rPr>
+          <w:i/>
+          <w:iCs/>
+          <w:szCs w:val="24"/>
+        </w:rPr>
+        <w:t>internet</w:t>
+      </w:r>
+      <w:r>
+        <w:rPr>
+          <w:szCs w:val="24"/>
+        </w:rPr>
+        <w:t xml:space="preserve"> sangat berpengaruh terhadap stabilitas koneksi yang di dapat. Pada </w:t>
+      </w:r>
+      <w:r>
+        <w:rPr>
+          <w:i/>
+          <w:iCs/>
+          <w:szCs w:val="24"/>
+        </w:rPr>
+        <w:t>traffic</w:t>
+      </w:r>
+      <w:r>
+        <w:rPr>
+          <w:szCs w:val="24"/>
+        </w:rPr>
+        <w:t xml:space="preserve"> di atas garis </w:t>
+      </w:r>
+      <w:r>
+        <w:rPr>
+          <w:i/>
+          <w:iCs/>
+          <w:szCs w:val="24"/>
+        </w:rPr>
+        <w:t>vertikal</w:t>
+      </w:r>
+      <w:r>
+        <w:rPr>
+          <w:szCs w:val="24"/>
+        </w:rPr>
+        <w:t xml:space="preserve"> merupakan satuan besaran </w:t>
+      </w:r>
+      <w:r>
+        <w:rPr>
+          <w:i/>
+          <w:iCs/>
+          <w:szCs w:val="24"/>
+        </w:rPr>
+        <w:t>bandwidth</w:t>
+      </w:r>
+      <w:r>
+        <w:rPr>
+          <w:szCs w:val="24"/>
+        </w:rPr>
+        <w:t xml:space="preserve"> sementara garis </w:t>
+      </w:r>
+      <w:r>
+        <w:rPr>
+          <w:i/>
+          <w:iCs/>
+          <w:szCs w:val="24"/>
+        </w:rPr>
+        <w:t>horizontal</w:t>
+      </w:r>
+      <w:r>
+        <w:rPr>
+          <w:szCs w:val="24"/>
+        </w:rPr>
+        <w:t xml:space="preserve"> merupakan urutan </w:t>
+      </w:r>
+      <w:r>
+        <w:rPr>
+          <w:i/>
+          <w:iCs/>
+          <w:szCs w:val="24"/>
+        </w:rPr>
+        <w:t>device</w:t>
+      </w:r>
+      <w:r>
+        <w:rPr>
+          <w:szCs w:val="24"/>
+        </w:rPr>
+        <w:t xml:space="preserve"> atau </w:t>
+      </w:r>
+      <w:r>
+        <w:rPr>
+          <w:szCs w:val="24"/>
+          <w:lang w:val="en-US"/>
+        </w:rPr>
+        <w:t>PC</w:t>
+      </w:r>
+      <w:r>
+        <w:rPr>
+          <w:szCs w:val="24"/>
+        </w:rPr>
+        <w:t>. Secara keseluruhan hasil dari penerapan metode HTB sudah disimpulkan dalam satu grafik</w:t>
+      </w:r>
+      <w:r>
+        <w:rPr>
+          <w:szCs w:val="24"/>
+        </w:rPr>
+        <w:t xml:space="preserve"> </w:t>
+      </w:r>
+      <w:r>
+        <w:rPr>
+          <w:szCs w:val="24"/>
+        </w:rPr>
+        <w:t xml:space="preserve">(Gambar </w:t>
+      </w:r>
+      <w:r>
+        <w:rPr>
+          <w:szCs w:val="24"/>
+        </w:rPr>
+        <w:t>4.12</w:t>
+      </w:r>
+      <w:r>
+        <w:rPr>
+          <w:szCs w:val="24"/>
+        </w:rPr>
+        <w:t xml:space="preserve">), yang mana dalam grafik tersebut warna biru mewakili kondisi ketika jaringan belum diterapkan metode HTB sementara warna merah mewakili kondisi sesudah diterapkannya metode HTB. Pada data grafik tersebut dapat dilihat bahwa kondisi sebelum diterapkannya metode HTB </w:t>
+      </w:r>
+      <w:r>
+        <w:rPr>
+          <w:i/>
+          <w:iCs/>
+          <w:szCs w:val="24"/>
+        </w:rPr>
+        <w:t>traffic</w:t>
+      </w:r>
+      <w:r>
+        <w:rPr>
+          <w:szCs w:val="24"/>
+        </w:rPr>
+        <w:t xml:space="preserve"> jaringan sangat tidak stabil dan tidak berimbang, hal tersebut terlihat dari tingginya jarak nilai yang tercantum pada warna biru dan pola yang tidak teratur. Berbanding terbalik dengan warna merah yang selisih nilainya cenderung rata dan terpola.</w:t>
+      </w:r>
+    </w:p>
+    <w:p>
+      <w:pPr>
+        <w:pStyle w:val="Heading2"/>
+      </w:pPr>
+      <w:bookmarkStart w:id="1" w:name="_Toc26895395"/>
+      <w:r>
+        <w:t>4.1</w:t>
+      </w:r>
+      <w:r>
+        <w:tab/>
+        <w:t>Tempat Penelitian</w:t>
       </w:r>
       <w:bookmarkEnd w:id="1"/>
     </w:p>
     <w:p>
       <w:pPr>
-        <w:spacing w:line="360" w:lineRule="auto"/>
-        <w:rPr>
-          <w:rFonts w:cs="Times New Roman"/>
-          <w:sz w:val="28"/>
-          <w:szCs w:val="28"/>
-        </w:rPr>
-      </w:pPr>
-    </w:p>
-    <w:p>
-      <w:pPr>
-        <w:pStyle w:val="Heading2"/>
-      </w:pPr>
-      <w:bookmarkStart w:id="2" w:name="_Toc26895395"/>
-      <w:r>
-        <w:t>4.1</w:t>
-      </w:r>
-      <w:r>
-        <w:tab/>
-        <w:t>Tempat Penelitian</w:t>
-      </w:r>
-      <w:bookmarkEnd w:id="2"/>
-    </w:p>
-    <w:p>
-      <w:pPr>
         <w:pStyle w:val="ListParagraph"/>
         <w:spacing w:after="0" w:line="360" w:lineRule="auto"/>
         <w:ind w:left="709"/>
@@ -84,7 +1817,17 @@
           <w:szCs w:val="24"/>
           <w:lang w:val="en-US"/>
         </w:rPr>
-        <w:t xml:space="preserve"> STMIK </w:t>
+        <w:t xml:space="preserve"> ST</w:t>
+      </w:r>
+      <w:bookmarkStart w:id="2" w:name="_GoBack"/>
+      <w:bookmarkEnd w:id="2"/>
+      <w:r>
+        <w:rPr>
+          <w:rFonts w:cs="Times New Roman"/>
+          <w:szCs w:val="24"/>
+          <w:lang w:val="en-US"/>
+        </w:rPr>
+        <w:t xml:space="preserve">MIK </w:t>
       </w:r>
       <w:proofErr w:type="spellStart"/>
       <w:r>
@@ -179,16 +1922,7 @@
           <w:rFonts w:cs="Times New Roman"/>
           <w:szCs w:val="24"/>
         </w:rPr>
-        <w:t xml:space="preserve">Penelitian ini diharapkan diselesaikan dalam waktu </w:t>
-      </w:r>
-      <w:bookmarkStart w:id="4" w:name="_GoBack"/>
-      <w:bookmarkEnd w:id="4"/>
-      <w:r>
-        <w:rPr>
-          <w:rFonts w:cs="Times New Roman"/>
-          <w:szCs w:val="24"/>
-        </w:rPr>
-        <w:t>4 bulan dan uraian kegiatan global tertera pada tabel berikut ini.</w:t>
+        <w:t>Penelitian ini diharapkan diselesaikan dalam waktu 4 bulan dan uraian kegiatan global tertera pada tabel berikut ini.</w:t>
       </w:r>
     </w:p>
     <w:p>
@@ -198,13 +1932,13 @@
         <w:ind w:firstLine="709"/>
         <w:jc w:val="center"/>
       </w:pPr>
-      <w:bookmarkStart w:id="5" w:name="_Toc26951855"/>
-      <w:bookmarkStart w:id="6" w:name="_Toc27893073"/>
+      <w:bookmarkStart w:id="4" w:name="_Toc26951855"/>
+      <w:bookmarkStart w:id="5" w:name="_Toc27893073"/>
       <w:r>
         <w:t>Tabel 4.1 Waktu Penelitian</w:t>
       </w:r>
+      <w:bookmarkEnd w:id="4"/>
       <w:bookmarkEnd w:id="5"/>
-      <w:bookmarkEnd w:id="6"/>
     </w:p>
     <w:tbl>
       <w:tblPr>
@@ -1453,6 +3187,7 @@
                 <w:rFonts w:cs="Times New Roman"/>
                 <w:szCs w:val="24"/>
               </w:rPr>
+              <w:lastRenderedPageBreak/>
               <w:t>2</w:t>
             </w:r>
           </w:p>
@@ -2488,7 +4223,6 @@
           <w:bCs/>
           <w:lang w:val="en-US"/>
         </w:rPr>
-        <w:lastRenderedPageBreak/>
         <w:t>DAFTAR PUSTAKA</w:t>
       </w:r>
     </w:p>
@@ -3173,6 +4907,7 @@
         <w:rPr>
           <w:lang w:val="en-US"/>
         </w:rPr>
+        <w:lastRenderedPageBreak/>
         <w:t>Konsep</w:t>
       </w:r>
       <w:proofErr w:type="spellEnd"/>
@@ -3750,7 +5485,6 @@
           <w:iCs/>
           <w:lang w:val="en-US"/>
         </w:rPr>
-        <w:lastRenderedPageBreak/>
         <w:t xml:space="preserve">Simple queue, </w:t>
       </w:r>
       <w:r>
@@ -4578,6 +6312,7 @@
         <w:rPr>
           <w:lang w:val="en-US"/>
         </w:rPr>
+        <w:lastRenderedPageBreak/>
         <w:t>Pengertian</w:t>
       </w:r>
       <w:proofErr w:type="spellEnd"/>
@@ -5098,15 +6833,7 @@
           <w:iCs/>
           <w:lang w:val="en-US"/>
         </w:rPr>
-        <w:t>“</w:t>
-      </w:r>
-      <w:r>
-        <w:rPr>
-          <w:i/>
-          <w:iCs/>
-          <w:lang w:val="en-US"/>
-        </w:rPr>
-        <w:t>https://id.wikipedia.org/wiki/</w:t>
+        <w:t>“https://id.wikipedia.org/wiki/</w:t>
       </w:r>
       <w:proofErr w:type="spellStart"/>
       <w:r>
@@ -5194,15 +6921,7 @@
           <w:iCs/>
           <w:lang w:val="en-US"/>
         </w:rPr>
-        <w:t>“</w:t>
-      </w:r>
-      <w:r>
-        <w:rPr>
-          <w:i/>
-          <w:iCs/>
-          <w:lang w:val="en-US"/>
-        </w:rPr>
-        <w:t>https://id.wikipedia.org/wiki/Modem</w:t>
+        <w:t>“https://id.wikipedia.org/wiki/Modem</w:t>
       </w:r>
       <w:proofErr w:type="gramStart"/>
       <w:r>
@@ -5279,7 +6998,6 @@
         <w:rPr>
           <w:lang w:val="en-US"/>
         </w:rPr>
-        <w:lastRenderedPageBreak/>
         <w:t>Biznet</w:t>
       </w:r>
       <w:proofErr w:type="spellEnd"/>
@@ -5623,6 +7341,92 @@
     </w:lvl>
   </w:abstractNum>
   <w:abstractNum w:abstractNumId="1" w15:restartNumberingAfterBreak="0">
+    <w:nsid w:val="6F944960"/>
+    <w:multiLevelType w:val="hybridMultilevel"/>
+    <w:tmpl w:val="490E12F0"/>
+    <w:lvl w:ilvl="0" w:tplc="0409000F">
+      <w:start w:val="1"/>
+      <w:numFmt w:val="decimal"/>
+      <w:lvlText w:val="%1."/>
+      <w:lvlJc w:val="left"/>
+      <w:pPr>
+        <w:ind w:left="720" w:hanging="360"/>
+      </w:pPr>
+    </w:lvl>
+    <w:lvl w:ilvl="1" w:tplc="04090019" w:tentative="1">
+      <w:start w:val="1"/>
+      <w:numFmt w:val="lowerLetter"/>
+      <w:lvlText w:val="%2."/>
+      <w:lvlJc w:val="left"/>
+      <w:pPr>
+        <w:ind w:left="1440" w:hanging="360"/>
+      </w:pPr>
+    </w:lvl>
+    <w:lvl w:ilvl="2" w:tplc="0409001B" w:tentative="1">
+      <w:start w:val="1"/>
+      <w:numFmt w:val="lowerRoman"/>
+      <w:lvlText w:val="%3."/>
+      <w:lvlJc w:val="right"/>
+      <w:pPr>
+        <w:ind w:left="2160" w:hanging="180"/>
+      </w:pPr>
+    </w:lvl>
+    <w:lvl w:ilvl="3" w:tplc="0409000F" w:tentative="1">
+      <w:start w:val="1"/>
+      <w:numFmt w:val="decimal"/>
+      <w:lvlText w:val="%4."/>
+      <w:lvlJc w:val="left"/>
+      <w:pPr>
+        <w:ind w:left="2880" w:hanging="360"/>
+      </w:pPr>
+    </w:lvl>
+    <w:lvl w:ilvl="4" w:tplc="04090019" w:tentative="1">
+      <w:start w:val="1"/>
+      <w:numFmt w:val="lowerLetter"/>
+      <w:lvlText w:val="%5."/>
+      <w:lvlJc w:val="left"/>
+      <w:pPr>
+        <w:ind w:left="3600" w:hanging="360"/>
+      </w:pPr>
+    </w:lvl>
+    <w:lvl w:ilvl="5" w:tplc="0409001B" w:tentative="1">
+      <w:start w:val="1"/>
+      <w:numFmt w:val="lowerRoman"/>
+      <w:lvlText w:val="%6."/>
+      <w:lvlJc w:val="right"/>
+      <w:pPr>
+        <w:ind w:left="4320" w:hanging="180"/>
+      </w:pPr>
+    </w:lvl>
+    <w:lvl w:ilvl="6" w:tplc="0409000F" w:tentative="1">
+      <w:start w:val="1"/>
+      <w:numFmt w:val="decimal"/>
+      <w:lvlText w:val="%7."/>
+      <w:lvlJc w:val="left"/>
+      <w:pPr>
+        <w:ind w:left="5040" w:hanging="360"/>
+      </w:pPr>
+    </w:lvl>
+    <w:lvl w:ilvl="7" w:tplc="04090019" w:tentative="1">
+      <w:start w:val="1"/>
+      <w:numFmt w:val="lowerLetter"/>
+      <w:lvlText w:val="%8."/>
+      <w:lvlJc w:val="left"/>
+      <w:pPr>
+        <w:ind w:left="5760" w:hanging="360"/>
+      </w:pPr>
+    </w:lvl>
+    <w:lvl w:ilvl="8" w:tplc="0409001B" w:tentative="1">
+      <w:start w:val="1"/>
+      <w:numFmt w:val="lowerRoman"/>
+      <w:lvlText w:val="%9."/>
+      <w:lvlJc w:val="right"/>
+      <w:pPr>
+        <w:ind w:left="6480" w:hanging="180"/>
+      </w:pPr>
+    </w:lvl>
+  </w:abstractNum>
+  <w:abstractNum w:abstractNumId="2" w15:restartNumberingAfterBreak="0">
     <w:nsid w:val="7D422A82"/>
     <w:multiLevelType w:val="hybridMultilevel"/>
     <w:tmpl w:val="55620762"/>
@@ -5719,6 +7523,9 @@
     <w:abstractNumId w:val="0"/>
   </w:num>
   <w:num w:numId="2">
+    <w:abstractNumId w:val="2"/>
+  </w:num>
+  <w:num w:numId="3">
     <w:abstractNumId w:val="1"/>
   </w:num>
 </w:numbering>

--- a/printout/bab4.docx
+++ b/printout/bab4.docx
@@ -39,6 +39,13 @@
     <w:p>
       <w:pPr>
         <w:rPr>
+          <w:lang w:val="en-US"/>
+        </w:rPr>
+      </w:pPr>
+    </w:p>
+    <w:p>
+      <w:pPr>
+        <w:rPr>
           <w:b/>
           <w:bCs/>
         </w:rPr>
@@ -156,6 +163,383 @@
     </w:p>
     <w:p>
       <w:pPr>
+        <w:ind w:left="709"/>
+        <w:jc w:val="center"/>
+        <w:rPr>
+          <w:szCs w:val="24"/>
+        </w:rPr>
+      </w:pPr>
+      <w:r>
+        <w:rPr>
+          <w:noProof/>
+          <w:szCs w:val="24"/>
+        </w:rPr>
+        <w:drawing>
+          <wp:inline distT="0" distB="0" distL="0" distR="0" wp14:anchorId="5BD62AA2" wp14:editId="1AD64A04">
+            <wp:extent cx="4572000" cy="2581191"/>
+            <wp:effectExtent l="0" t="0" r="0" b="0"/>
+            <wp:docPr id="1" name="Picture 1"/>
+            <wp:cNvGraphicFramePr>
+              <a:graphicFrameLocks xmlns:a="http://schemas.openxmlformats.org/drawingml/2006/main" noChangeAspect="1"/>
+            </wp:cNvGraphicFramePr>
+            <a:graphic xmlns:a="http://schemas.openxmlformats.org/drawingml/2006/main">
+              <a:graphicData uri="http://schemas.openxmlformats.org/drawingml/2006/picture">
+                <pic:pic xmlns:pic="http://schemas.openxmlformats.org/drawingml/2006/picture">
+                  <pic:nvPicPr>
+                    <pic:cNvPr id="0" name="Picture 1"/>
+                    <pic:cNvPicPr>
+                      <a:picLocks noChangeAspect="1" noChangeArrowheads="1"/>
+                    </pic:cNvPicPr>
+                  </pic:nvPicPr>
+                  <pic:blipFill rotWithShape="1">
+                    <a:blip r:embed="rId7">
+                      <a:extLst>
+                        <a:ext uri="{28A0092B-C50C-407E-A947-70E740481C1C}">
+                          <a14:useLocalDpi xmlns:a14="http://schemas.microsoft.com/office/drawing/2010/main" val="0"/>
+                        </a:ext>
+                      </a:extLst>
+                    </a:blip>
+                    <a:srcRect t="8136"/>
+                    <a:stretch/>
+                  </pic:blipFill>
+                  <pic:spPr bwMode="auto">
+                    <a:xfrm>
+                      <a:off x="0" y="0"/>
+                      <a:ext cx="4572137" cy="2581268"/>
+                    </a:xfrm>
+                    <a:prstGeom prst="rect">
+                      <a:avLst/>
+                    </a:prstGeom>
+                    <a:noFill/>
+                    <a:ln>
+                      <a:noFill/>
+                    </a:ln>
+                    <a:extLst>
+                      <a:ext uri="{53640926-AAD7-44D8-BBD7-CCE9431645EC}">
+                        <a14:shadowObscured xmlns:a14="http://schemas.microsoft.com/office/drawing/2010/main"/>
+                      </a:ext>
+                    </a:extLst>
+                  </pic:spPr>
+                </pic:pic>
+              </a:graphicData>
+            </a:graphic>
+          </wp:inline>
+        </w:drawing>
+      </w:r>
+    </w:p>
+    <w:p>
+      <w:pPr>
+        <w:ind w:left="709"/>
+        <w:jc w:val="center"/>
+        <w:rPr>
+          <w:szCs w:val="24"/>
+        </w:rPr>
+      </w:pPr>
+      <w:r>
+        <w:rPr>
+          <w:szCs w:val="24"/>
+          <w:lang w:val="en-US"/>
+        </w:rPr>
+        <w:t xml:space="preserve">Gambar 4.1 </w:t>
+      </w:r>
+      <w:r>
+        <w:rPr>
+          <w:i/>
+          <w:iCs/>
+          <w:szCs w:val="24"/>
+        </w:rPr>
+        <w:t>Traffict List Queue</w:t>
+      </w:r>
+      <w:r>
+        <w:rPr>
+          <w:szCs w:val="24"/>
+        </w:rPr>
+        <w:t xml:space="preserve"> sebelum HTB</w:t>
+      </w:r>
+    </w:p>
+    <w:p>
+      <w:pPr>
+        <w:ind w:left="709"/>
+        <w:jc w:val="center"/>
+        <w:rPr>
+          <w:szCs w:val="24"/>
+          <w:lang w:val="en-US"/>
+        </w:rPr>
+      </w:pPr>
+      <w:r>
+        <w:rPr>
+          <w:noProof/>
+          <w:szCs w:val="24"/>
+          <w:lang w:val="en-US"/>
+        </w:rPr>
+        <w:drawing>
+          <wp:inline distT="0" distB="0" distL="0" distR="0" wp14:anchorId="604EB2D2" wp14:editId="4A46AF82">
+            <wp:extent cx="3076575" cy="2962275"/>
+            <wp:effectExtent l="0" t="0" r="9525" b="9525"/>
+            <wp:docPr id="2" name="Picture 2"/>
+            <wp:cNvGraphicFramePr>
+              <a:graphicFrameLocks xmlns:a="http://schemas.openxmlformats.org/drawingml/2006/main" noChangeAspect="1"/>
+            </wp:cNvGraphicFramePr>
+            <a:graphic xmlns:a="http://schemas.openxmlformats.org/drawingml/2006/main">
+              <a:graphicData uri="http://schemas.openxmlformats.org/drawingml/2006/picture">
+                <pic:pic xmlns:pic="http://schemas.openxmlformats.org/drawingml/2006/picture">
+                  <pic:nvPicPr>
+                    <pic:cNvPr id="0" name="Picture 2"/>
+                    <pic:cNvPicPr>
+                      <a:picLocks noChangeAspect="1" noChangeArrowheads="1"/>
+                    </pic:cNvPicPr>
+                  </pic:nvPicPr>
+                  <pic:blipFill>
+                    <a:blip r:embed="rId8">
+                      <a:extLst>
+                        <a:ext uri="{28A0092B-C50C-407E-A947-70E740481C1C}">
+                          <a14:useLocalDpi xmlns:a14="http://schemas.microsoft.com/office/drawing/2010/main" val="0"/>
+                        </a:ext>
+                      </a:extLst>
+                    </a:blip>
+                    <a:srcRect/>
+                    <a:stretch>
+                      <a:fillRect/>
+                    </a:stretch>
+                  </pic:blipFill>
+                  <pic:spPr bwMode="auto">
+                    <a:xfrm>
+                      <a:off x="0" y="0"/>
+                      <a:ext cx="3076575" cy="2962275"/>
+                    </a:xfrm>
+                    <a:prstGeom prst="rect">
+                      <a:avLst/>
+                    </a:prstGeom>
+                    <a:noFill/>
+                    <a:ln>
+                      <a:noFill/>
+                    </a:ln>
+                  </pic:spPr>
+                </pic:pic>
+              </a:graphicData>
+            </a:graphic>
+          </wp:inline>
+        </w:drawing>
+      </w:r>
+    </w:p>
+    <w:p>
+      <w:pPr>
+        <w:ind w:left="709"/>
+        <w:jc w:val="center"/>
+        <w:rPr>
+          <w:szCs w:val="24"/>
+          <w:lang w:val="en-US"/>
+        </w:rPr>
+      </w:pPr>
+      <w:r>
+        <w:rPr>
+          <w:szCs w:val="24"/>
+          <w:lang w:val="en-US"/>
+        </w:rPr>
+        <w:t xml:space="preserve">Gambar 4.2 </w:t>
+      </w:r>
+      <w:r>
+        <w:rPr>
+          <w:i/>
+          <w:iCs/>
+          <w:szCs w:val="24"/>
+        </w:rPr>
+        <w:t>Speedtest</w:t>
+      </w:r>
+      <w:r>
+        <w:rPr>
+          <w:szCs w:val="24"/>
+        </w:rPr>
+        <w:t xml:space="preserve"> sebelum penerapan HTB</w:t>
+      </w:r>
+      <w:r>
+        <w:rPr>
+          <w:szCs w:val="24"/>
+          <w:lang w:val="en-US"/>
+        </w:rPr>
+        <w:t xml:space="preserve"> </w:t>
+      </w:r>
+      <w:r>
+        <w:rPr>
+          <w:i/>
+          <w:iCs/>
+          <w:szCs w:val="24"/>
+          <w:lang w:val="en-US"/>
+        </w:rPr>
+        <w:t>Client</w:t>
+      </w:r>
+      <w:r>
+        <w:rPr>
+          <w:szCs w:val="24"/>
+          <w:lang w:val="en-US"/>
+        </w:rPr>
+        <w:t xml:space="preserve"> </w:t>
+      </w:r>
+      <w:proofErr w:type="spellStart"/>
+      <w:r>
+        <w:rPr>
+          <w:szCs w:val="24"/>
+          <w:lang w:val="en-US"/>
+        </w:rPr>
+        <w:t>dosen</w:t>
+      </w:r>
+      <w:proofErr w:type="spellEnd"/>
+    </w:p>
+    <w:p>
+      <w:pPr>
+        <w:ind w:left="709"/>
+        <w:jc w:val="center"/>
+        <w:rPr>
+          <w:szCs w:val="24"/>
+          <w:lang w:val="en-US"/>
+        </w:rPr>
+      </w:pPr>
+    </w:p>
+    <w:p>
+      <w:pPr>
+        <w:ind w:left="709"/>
+        <w:jc w:val="center"/>
+        <w:rPr>
+          <w:szCs w:val="24"/>
+          <w:lang w:val="en-US"/>
+        </w:rPr>
+      </w:pPr>
+      <w:r>
+        <w:rPr>
+          <w:noProof/>
+          <w:szCs w:val="24"/>
+          <w:lang w:val="en-US"/>
+        </w:rPr>
+        <w:lastRenderedPageBreak/>
+        <w:drawing>
+          <wp:inline distT="0" distB="0" distL="0" distR="0" wp14:anchorId="3DD66E9C" wp14:editId="26D52AFE">
+            <wp:extent cx="3124200" cy="2657475"/>
+            <wp:effectExtent l="0" t="0" r="0" b="9525"/>
+            <wp:docPr id="3" name="Picture 3"/>
+            <wp:cNvGraphicFramePr>
+              <a:graphicFrameLocks xmlns:a="http://schemas.openxmlformats.org/drawingml/2006/main" noChangeAspect="1"/>
+            </wp:cNvGraphicFramePr>
+            <a:graphic xmlns:a="http://schemas.openxmlformats.org/drawingml/2006/main">
+              <a:graphicData uri="http://schemas.openxmlformats.org/drawingml/2006/picture">
+                <pic:pic xmlns:pic="http://schemas.openxmlformats.org/drawingml/2006/picture">
+                  <pic:nvPicPr>
+                    <pic:cNvPr id="0" name="Picture 3"/>
+                    <pic:cNvPicPr>
+                      <a:picLocks noChangeAspect="1" noChangeArrowheads="1"/>
+                    </pic:cNvPicPr>
+                  </pic:nvPicPr>
+                  <pic:blipFill>
+                    <a:blip r:embed="rId9">
+                      <a:extLst>
+                        <a:ext uri="{28A0092B-C50C-407E-A947-70E740481C1C}">
+                          <a14:useLocalDpi xmlns:a14="http://schemas.microsoft.com/office/drawing/2010/main" val="0"/>
+                        </a:ext>
+                      </a:extLst>
+                    </a:blip>
+                    <a:srcRect/>
+                    <a:stretch>
+                      <a:fillRect/>
+                    </a:stretch>
+                  </pic:blipFill>
+                  <pic:spPr bwMode="auto">
+                    <a:xfrm>
+                      <a:off x="0" y="0"/>
+                      <a:ext cx="3124200" cy="2657475"/>
+                    </a:xfrm>
+                    <a:prstGeom prst="rect">
+                      <a:avLst/>
+                    </a:prstGeom>
+                    <a:noFill/>
+                    <a:ln>
+                      <a:noFill/>
+                    </a:ln>
+                  </pic:spPr>
+                </pic:pic>
+              </a:graphicData>
+            </a:graphic>
+          </wp:inline>
+        </w:drawing>
+      </w:r>
+    </w:p>
+    <w:p>
+      <w:pPr>
+        <w:ind w:left="709"/>
+        <w:jc w:val="center"/>
+        <w:rPr>
+          <w:szCs w:val="24"/>
+          <w:lang w:val="en-US"/>
+        </w:rPr>
+      </w:pPr>
+      <w:r>
+        <w:rPr>
+          <w:szCs w:val="24"/>
+          <w:lang w:val="en-US"/>
+        </w:rPr>
+        <w:t>Gambar 4.</w:t>
+      </w:r>
+      <w:r>
+        <w:rPr>
+          <w:szCs w:val="24"/>
+          <w:lang w:val="en-US"/>
+        </w:rPr>
+        <w:t>3</w:t>
+      </w:r>
+      <w:r>
+        <w:rPr>
+          <w:szCs w:val="24"/>
+          <w:lang w:val="en-US"/>
+        </w:rPr>
+        <w:t xml:space="preserve"> </w:t>
+      </w:r>
+      <w:r>
+        <w:rPr>
+          <w:i/>
+          <w:iCs/>
+          <w:szCs w:val="24"/>
+        </w:rPr>
+        <w:t>Speedtest</w:t>
+      </w:r>
+      <w:r>
+        <w:rPr>
+          <w:szCs w:val="24"/>
+        </w:rPr>
+        <w:t xml:space="preserve"> sebelum penerapan HTB</w:t>
+      </w:r>
+      <w:r>
+        <w:rPr>
+          <w:szCs w:val="24"/>
+          <w:lang w:val="en-US"/>
+        </w:rPr>
+        <w:t xml:space="preserve"> </w:t>
+      </w:r>
+      <w:r>
+        <w:rPr>
+          <w:i/>
+          <w:iCs/>
+          <w:szCs w:val="24"/>
+          <w:lang w:val="en-US"/>
+        </w:rPr>
+        <w:t>Client</w:t>
+      </w:r>
+      <w:r>
+        <w:rPr>
+          <w:szCs w:val="24"/>
+          <w:lang w:val="en-US"/>
+        </w:rPr>
+        <w:t xml:space="preserve"> </w:t>
+      </w:r>
+      <w:proofErr w:type="spellStart"/>
+      <w:r>
+        <w:rPr>
+          <w:szCs w:val="24"/>
+          <w:lang w:val="en-US"/>
+        </w:rPr>
+        <w:t>Mahasiswa</w:t>
+      </w:r>
+      <w:proofErr w:type="spellEnd"/>
+    </w:p>
+    <w:p>
+      <w:pPr>
         <w:ind w:left="709" w:firstLine="851"/>
         <w:rPr>
           <w:szCs w:val="24"/>
@@ -227,7 +611,22 @@
         <w:rPr>
           <w:szCs w:val="24"/>
         </w:rPr>
-        <w:t xml:space="preserve"> yang maksimal seperti </w:t>
+        <w:t xml:space="preserve"> yang </w:t>
+      </w:r>
+      <w:proofErr w:type="spellStart"/>
+      <w:r>
+        <w:rPr>
+          <w:szCs w:val="24"/>
+          <w:lang w:val="en-US"/>
+        </w:rPr>
+        <w:t>merata</w:t>
+      </w:r>
+      <w:proofErr w:type="spellEnd"/>
+      <w:r>
+        <w:rPr>
+          <w:szCs w:val="24"/>
+        </w:rPr>
+        <w:t xml:space="preserve"> seperti </w:t>
       </w:r>
       <w:r>
         <w:rPr>
@@ -479,7 +878,375 @@
     </w:p>
     <w:p>
       <w:pPr>
-        <w:ind w:left="284" w:hanging="284"/>
+        <w:ind w:left="284"/>
+        <w:jc w:val="left"/>
+        <w:rPr>
+          <w:szCs w:val="24"/>
+        </w:rPr>
+      </w:pPr>
+      <w:r>
+        <w:rPr>
+          <w:noProof/>
+          <w:szCs w:val="24"/>
+        </w:rPr>
+        <w:drawing>
+          <wp:inline distT="0" distB="0" distL="0" distR="0" wp14:anchorId="09C2FC34" wp14:editId="63D42790">
+            <wp:extent cx="5734050" cy="3476625"/>
+            <wp:effectExtent l="0" t="0" r="0" b="9525"/>
+            <wp:docPr id="4" name="Picture 4"/>
+            <wp:cNvGraphicFramePr>
+              <a:graphicFrameLocks xmlns:a="http://schemas.openxmlformats.org/drawingml/2006/main" noChangeAspect="1"/>
+            </wp:cNvGraphicFramePr>
+            <a:graphic xmlns:a="http://schemas.openxmlformats.org/drawingml/2006/main">
+              <a:graphicData uri="http://schemas.openxmlformats.org/drawingml/2006/picture">
+                <pic:pic xmlns:pic="http://schemas.openxmlformats.org/drawingml/2006/picture">
+                  <pic:nvPicPr>
+                    <pic:cNvPr id="0" name="Picture 4"/>
+                    <pic:cNvPicPr>
+                      <a:picLocks noChangeAspect="1" noChangeArrowheads="1"/>
+                    </pic:cNvPicPr>
+                  </pic:nvPicPr>
+                  <pic:blipFill>
+                    <a:blip r:embed="rId10">
+                      <a:extLst>
+                        <a:ext uri="{28A0092B-C50C-407E-A947-70E740481C1C}">
+                          <a14:useLocalDpi xmlns:a14="http://schemas.microsoft.com/office/drawing/2010/main" val="0"/>
+                        </a:ext>
+                      </a:extLst>
+                    </a:blip>
+                    <a:srcRect/>
+                    <a:stretch>
+                      <a:fillRect/>
+                    </a:stretch>
+                  </pic:blipFill>
+                  <pic:spPr bwMode="auto">
+                    <a:xfrm>
+                      <a:off x="0" y="0"/>
+                      <a:ext cx="5734050" cy="3476625"/>
+                    </a:xfrm>
+                    <a:prstGeom prst="rect">
+                      <a:avLst/>
+                    </a:prstGeom>
+                    <a:noFill/>
+                    <a:ln>
+                      <a:noFill/>
+                    </a:ln>
+                  </pic:spPr>
+                </pic:pic>
+              </a:graphicData>
+            </a:graphic>
+          </wp:inline>
+        </w:drawing>
+      </w:r>
+    </w:p>
+    <w:p>
+      <w:pPr>
+        <w:ind w:left="284"/>
+        <w:jc w:val="center"/>
+        <w:rPr>
+          <w:szCs w:val="24"/>
+        </w:rPr>
+      </w:pPr>
+      <w:r>
+        <w:rPr>
+          <w:szCs w:val="24"/>
+          <w:lang w:val="en-US"/>
+        </w:rPr>
+        <w:t xml:space="preserve">Gambar 4.4 </w:t>
+      </w:r>
+      <w:r>
+        <w:rPr>
+          <w:i/>
+          <w:iCs/>
+          <w:szCs w:val="24"/>
+        </w:rPr>
+        <w:t>Traffic List Queue</w:t>
+      </w:r>
+      <w:r>
+        <w:rPr>
+          <w:szCs w:val="24"/>
+        </w:rPr>
+        <w:t xml:space="preserve"> sesudah HTB</w:t>
+      </w:r>
+    </w:p>
+    <w:p>
+      <w:pPr>
+        <w:ind w:left="284"/>
+        <w:jc w:val="center"/>
+        <w:rPr>
+          <w:szCs w:val="24"/>
+          <w:lang w:val="en-US"/>
+        </w:rPr>
+      </w:pPr>
+      <w:r>
+        <w:rPr>
+          <w:noProof/>
+          <w:szCs w:val="24"/>
+          <w:lang w:val="en-US"/>
+        </w:rPr>
+        <w:lastRenderedPageBreak/>
+        <w:drawing>
+          <wp:inline distT="0" distB="0" distL="0" distR="0" wp14:anchorId="12CF6C24" wp14:editId="774817F8">
+            <wp:extent cx="3719589" cy="3581400"/>
+            <wp:effectExtent l="0" t="0" r="0" b="0"/>
+            <wp:docPr id="5" name="Picture 5"/>
+            <wp:cNvGraphicFramePr>
+              <a:graphicFrameLocks xmlns:a="http://schemas.openxmlformats.org/drawingml/2006/main" noChangeAspect="1"/>
+            </wp:cNvGraphicFramePr>
+            <a:graphic xmlns:a="http://schemas.openxmlformats.org/drawingml/2006/main">
+              <a:graphicData uri="http://schemas.openxmlformats.org/drawingml/2006/picture">
+                <pic:pic xmlns:pic="http://schemas.openxmlformats.org/drawingml/2006/picture">
+                  <pic:nvPicPr>
+                    <pic:cNvPr id="0" name="Picture 5"/>
+                    <pic:cNvPicPr>
+                      <a:picLocks noChangeAspect="1" noChangeArrowheads="1"/>
+                    </pic:cNvPicPr>
+                  </pic:nvPicPr>
+                  <pic:blipFill>
+                    <a:blip r:embed="rId11">
+                      <a:extLst>
+                        <a:ext uri="{28A0092B-C50C-407E-A947-70E740481C1C}">
+                          <a14:useLocalDpi xmlns:a14="http://schemas.microsoft.com/office/drawing/2010/main" val="0"/>
+                        </a:ext>
+                      </a:extLst>
+                    </a:blip>
+                    <a:srcRect/>
+                    <a:stretch>
+                      <a:fillRect/>
+                    </a:stretch>
+                  </pic:blipFill>
+                  <pic:spPr bwMode="auto">
+                    <a:xfrm>
+                      <a:off x="0" y="0"/>
+                      <a:ext cx="3727888" cy="3589391"/>
+                    </a:xfrm>
+                    <a:prstGeom prst="rect">
+                      <a:avLst/>
+                    </a:prstGeom>
+                    <a:noFill/>
+                    <a:ln>
+                      <a:noFill/>
+                    </a:ln>
+                  </pic:spPr>
+                </pic:pic>
+              </a:graphicData>
+            </a:graphic>
+          </wp:inline>
+        </w:drawing>
+      </w:r>
+    </w:p>
+    <w:p>
+      <w:pPr>
+        <w:ind w:left="284"/>
+        <w:jc w:val="center"/>
+        <w:rPr>
+          <w:szCs w:val="24"/>
+          <w:lang w:val="en-US"/>
+        </w:rPr>
+      </w:pPr>
+      <w:r>
+        <w:rPr>
+          <w:szCs w:val="24"/>
+          <w:lang w:val="en-US"/>
+        </w:rPr>
+        <w:t xml:space="preserve">Gambar 4.5 </w:t>
+      </w:r>
+      <w:r>
+        <w:rPr>
+          <w:i/>
+          <w:iCs/>
+          <w:szCs w:val="24"/>
+        </w:rPr>
+        <w:t>SpeedTest</w:t>
+      </w:r>
+      <w:r>
+        <w:rPr>
+          <w:szCs w:val="24"/>
+        </w:rPr>
+        <w:t xml:space="preserve"> setelah penerapan HTB</w:t>
+      </w:r>
+      <w:r>
+        <w:rPr>
+          <w:szCs w:val="24"/>
+          <w:lang w:val="en-US"/>
+        </w:rPr>
+        <w:t xml:space="preserve"> </w:t>
+      </w:r>
+      <w:r>
+        <w:rPr>
+          <w:i/>
+          <w:iCs/>
+          <w:szCs w:val="24"/>
+          <w:lang w:val="en-US"/>
+        </w:rPr>
+        <w:t xml:space="preserve">client </w:t>
+      </w:r>
+      <w:proofErr w:type="spellStart"/>
+      <w:r>
+        <w:rPr>
+          <w:szCs w:val="24"/>
+          <w:lang w:val="en-US"/>
+        </w:rPr>
+        <w:t>dosen</w:t>
+      </w:r>
+      <w:proofErr w:type="spellEnd"/>
+    </w:p>
+    <w:p>
+      <w:pPr>
+        <w:ind w:left="284"/>
+        <w:jc w:val="center"/>
+        <w:rPr>
+          <w:szCs w:val="24"/>
+          <w:lang w:val="en-US"/>
+        </w:rPr>
+      </w:pPr>
+    </w:p>
+    <w:p>
+      <w:pPr>
+        <w:ind w:left="284"/>
+        <w:jc w:val="center"/>
+        <w:rPr>
+          <w:szCs w:val="24"/>
+          <w:lang w:val="en-US"/>
+        </w:rPr>
+      </w:pPr>
+      <w:r>
+        <w:rPr>
+          <w:noProof/>
+          <w:szCs w:val="24"/>
+          <w:lang w:val="en-US"/>
+        </w:rPr>
+        <w:drawing>
+          <wp:inline distT="0" distB="0" distL="0" distR="0" wp14:anchorId="1FAB8233" wp14:editId="04585B39">
+            <wp:extent cx="3707394" cy="3467100"/>
+            <wp:effectExtent l="0" t="0" r="7620" b="0"/>
+            <wp:docPr id="6" name="Picture 6"/>
+            <wp:cNvGraphicFramePr>
+              <a:graphicFrameLocks xmlns:a="http://schemas.openxmlformats.org/drawingml/2006/main" noChangeAspect="1"/>
+            </wp:cNvGraphicFramePr>
+            <a:graphic xmlns:a="http://schemas.openxmlformats.org/drawingml/2006/main">
+              <a:graphicData uri="http://schemas.openxmlformats.org/drawingml/2006/picture">
+                <pic:pic xmlns:pic="http://schemas.openxmlformats.org/drawingml/2006/picture">
+                  <pic:nvPicPr>
+                    <pic:cNvPr id="0" name="Picture 6"/>
+                    <pic:cNvPicPr>
+                      <a:picLocks noChangeAspect="1" noChangeArrowheads="1"/>
+                    </pic:cNvPicPr>
+                  </pic:nvPicPr>
+                  <pic:blipFill>
+                    <a:blip r:embed="rId12">
+                      <a:extLst>
+                        <a:ext uri="{28A0092B-C50C-407E-A947-70E740481C1C}">
+                          <a14:useLocalDpi xmlns:a14="http://schemas.microsoft.com/office/drawing/2010/main" val="0"/>
+                        </a:ext>
+                      </a:extLst>
+                    </a:blip>
+                    <a:srcRect/>
+                    <a:stretch>
+                      <a:fillRect/>
+                    </a:stretch>
+                  </pic:blipFill>
+                  <pic:spPr bwMode="auto">
+                    <a:xfrm>
+                      <a:off x="0" y="0"/>
+                      <a:ext cx="3717400" cy="3476457"/>
+                    </a:xfrm>
+                    <a:prstGeom prst="rect">
+                      <a:avLst/>
+                    </a:prstGeom>
+                    <a:noFill/>
+                    <a:ln>
+                      <a:noFill/>
+                    </a:ln>
+                  </pic:spPr>
+                </pic:pic>
+              </a:graphicData>
+            </a:graphic>
+          </wp:inline>
+        </w:drawing>
+      </w:r>
+    </w:p>
+    <w:p>
+      <w:pPr>
+        <w:ind w:left="284"/>
+        <w:jc w:val="center"/>
+        <w:rPr>
+          <w:szCs w:val="24"/>
+          <w:lang w:val="en-US"/>
+        </w:rPr>
+      </w:pPr>
+      <w:r>
+        <w:rPr>
+          <w:szCs w:val="24"/>
+          <w:lang w:val="en-US"/>
+        </w:rPr>
+        <w:t>Gambar 4.</w:t>
+      </w:r>
+      <w:r>
+        <w:rPr>
+          <w:szCs w:val="24"/>
+          <w:lang w:val="en-US"/>
+        </w:rPr>
+        <w:t>6</w:t>
+      </w:r>
+      <w:r>
+        <w:rPr>
+          <w:szCs w:val="24"/>
+          <w:lang w:val="en-US"/>
+        </w:rPr>
+        <w:t xml:space="preserve"> </w:t>
+      </w:r>
+      <w:r>
+        <w:rPr>
+          <w:i/>
+          <w:iCs/>
+          <w:szCs w:val="24"/>
+        </w:rPr>
+        <w:t>SpeedTest</w:t>
+      </w:r>
+      <w:r>
+        <w:rPr>
+          <w:szCs w:val="24"/>
+        </w:rPr>
+        <w:t xml:space="preserve"> setelah penerapan HTB</w:t>
+      </w:r>
+      <w:r>
+        <w:rPr>
+          <w:szCs w:val="24"/>
+          <w:lang w:val="en-US"/>
+        </w:rPr>
+        <w:t xml:space="preserve"> </w:t>
+      </w:r>
+      <w:r>
+        <w:rPr>
+          <w:i/>
+          <w:iCs/>
+          <w:szCs w:val="24"/>
+          <w:lang w:val="en-US"/>
+        </w:rPr>
+        <w:t xml:space="preserve">client </w:t>
+      </w:r>
+      <w:proofErr w:type="spellStart"/>
+      <w:r>
+        <w:rPr>
+          <w:szCs w:val="24"/>
+          <w:lang w:val="en-US"/>
+        </w:rPr>
+        <w:t>mahasiswa</w:t>
+      </w:r>
+      <w:proofErr w:type="spellEnd"/>
+    </w:p>
+    <w:p>
+      <w:pPr>
+        <w:ind w:left="709" w:firstLine="851"/>
+        <w:rPr>
+          <w:szCs w:val="24"/>
+        </w:rPr>
+      </w:pPr>
+    </w:p>
+    <w:p>
+      <w:pPr>
+        <w:ind w:left="426" w:hanging="426"/>
         <w:rPr>
           <w:b/>
           <w:bCs/>
@@ -487,6 +1254,7 @@
           <w:lang w:val="en-US"/>
         </w:rPr>
       </w:pPr>
+      <w:proofErr w:type="gramStart"/>
       <w:r>
         <w:rPr>
           <w:b/>
@@ -494,9 +1262,9 @@
           <w:szCs w:val="24"/>
           <w:lang w:val="en-US"/>
         </w:rPr>
-        <w:t xml:space="preserve">4.2 </w:t>
-      </w:r>
-      <w:proofErr w:type="spellStart"/>
+        <w:lastRenderedPageBreak/>
+        <w:t>4.2</w:t>
+      </w:r>
       <w:r>
         <w:rPr>
           <w:b/>
@@ -504,17 +1272,18 @@
           <w:szCs w:val="24"/>
           <w:lang w:val="en-US"/>
         </w:rPr>
-        <w:t>Pembahasan</w:t>
-      </w:r>
-      <w:proofErr w:type="spellEnd"/>
+        <w:t xml:space="preserve"> </w:t>
+      </w:r>
       <w:r>
         <w:rPr>
           <w:b/>
           <w:bCs/>
           <w:szCs w:val="24"/>
-        </w:rPr>
-        <w:t xml:space="preserve"> dari </w:t>
-      </w:r>
+          <w:lang w:val="en-US"/>
+        </w:rPr>
+        <w:t xml:space="preserve"> </w:t>
+      </w:r>
+      <w:proofErr w:type="spellStart"/>
       <w:r>
         <w:rPr>
           <w:b/>
@@ -522,15 +1291,17 @@
           <w:szCs w:val="24"/>
           <w:lang w:val="en-US"/>
         </w:rPr>
-        <w:t xml:space="preserve">Hasil </w:t>
-      </w:r>
+        <w:t>Pembahasan</w:t>
+      </w:r>
+      <w:proofErr w:type="spellEnd"/>
+      <w:proofErr w:type="gramEnd"/>
       <w:r>
         <w:rPr>
           <w:b/>
           <w:bCs/>
           <w:szCs w:val="24"/>
         </w:rPr>
-        <w:t>Pengamatan</w:t>
+        <w:t xml:space="preserve"> dari </w:t>
       </w:r>
       <w:r>
         <w:rPr>
@@ -539,27 +1310,24 @@
           <w:szCs w:val="24"/>
           <w:lang w:val="en-US"/>
         </w:rPr>
-        <w:t xml:space="preserve"> </w:t>
+        <w:t xml:space="preserve">Hasil </w:t>
       </w:r>
       <w:r>
         <w:rPr>
           <w:b/>
           <w:bCs/>
           <w:szCs w:val="24"/>
-          <w:lang w:val="sv-SE"/>
-        </w:rPr>
-        <w:t xml:space="preserve">Implementasi manajemen </w:t>
+        </w:rPr>
+        <w:t>Pengamatan</w:t>
       </w:r>
       <w:r>
         <w:rPr>
           <w:b/>
           <w:bCs/>
-          <w:i/>
-          <w:iCs/>
-          <w:szCs w:val="24"/>
-          <w:lang w:val="sv-SE"/>
-        </w:rPr>
-        <w:t>bandwidth</w:t>
+          <w:szCs w:val="24"/>
+          <w:lang w:val="en-US"/>
+        </w:rPr>
+        <w:t xml:space="preserve"> </w:t>
       </w:r>
       <w:r>
         <w:rPr>
@@ -568,7 +1336,7 @@
           <w:szCs w:val="24"/>
           <w:lang w:val="sv-SE"/>
         </w:rPr>
-        <w:t xml:space="preserve"> </w:t>
+        <w:t xml:space="preserve">Implementasi manajemen </w:t>
       </w:r>
       <w:r>
         <w:rPr>
@@ -579,7 +1347,7 @@
           <w:szCs w:val="24"/>
           <w:lang w:val="sv-SE"/>
         </w:rPr>
-        <w:t>wireless</w:t>
+        <w:t>bandwidth</w:t>
       </w:r>
       <w:r>
         <w:rPr>
@@ -594,10 +1362,12 @@
         <w:rPr>
           <w:b/>
           <w:bCs/>
+          <w:i/>
+          <w:iCs/>
           <w:szCs w:val="24"/>
           <w:lang w:val="sv-SE"/>
         </w:rPr>
-        <w:t>LAN</w:t>
+        <w:t>wireless</w:t>
       </w:r>
       <w:r>
         <w:rPr>
@@ -606,9 +1376,8 @@
           <w:szCs w:val="24"/>
           <w:lang w:val="sv-SE"/>
         </w:rPr>
-        <w:t xml:space="preserve"> berbasis mikrotik dengan </w:t>
-      </w:r>
-      <w:proofErr w:type="gramStart"/>
+        <w:t xml:space="preserve"> </w:t>
+      </w:r>
       <w:r>
         <w:rPr>
           <w:b/>
@@ -616,14 +1385,14 @@
           <w:szCs w:val="24"/>
           <w:lang w:val="sv-SE"/>
         </w:rPr>
-        <w:t xml:space="preserve">metode </w:t>
+        <w:t>LAN</w:t>
       </w:r>
       <w:r>
         <w:rPr>
           <w:b/>
           <w:bCs/>
           <w:szCs w:val="24"/>
-          <w:lang w:val="en-US"/>
+          <w:lang w:val="sv-SE"/>
         </w:rPr>
         <w:t xml:space="preserve"> </w:t>
       </w:r>
@@ -631,6 +1400,24 @@
         <w:rPr>
           <w:b/>
           <w:bCs/>
+          <w:szCs w:val="24"/>
+          <w:lang w:val="sv-SE"/>
+        </w:rPr>
+        <w:t xml:space="preserve">berbasis mikrotik dengan metode </w:t>
+      </w:r>
+      <w:r>
+        <w:rPr>
+          <w:b/>
+          <w:bCs/>
+          <w:szCs w:val="24"/>
+          <w:lang w:val="en-US"/>
+        </w:rPr>
+        <w:t xml:space="preserve"> </w:t>
+      </w:r>
+      <w:r>
+        <w:rPr>
+          <w:b/>
+          <w:bCs/>
           <w:i/>
           <w:iCs/>
           <w:szCs w:val="24"/>
@@ -638,7 +1425,6 @@
         </w:rPr>
         <w:t>simple</w:t>
       </w:r>
-      <w:proofErr w:type="gramEnd"/>
       <w:r>
         <w:rPr>
           <w:b/>
@@ -1275,164 +2061,468 @@
       <w:pPr>
         <w:pStyle w:val="ListParagraph"/>
         <w:spacing w:line="360" w:lineRule="auto"/>
-        <w:ind w:left="709" w:firstLine="851"/>
-        <w:rPr>
-          <w:szCs w:val="24"/>
-          <w:lang w:val="en-US"/>
-        </w:rPr>
-      </w:pPr>
-      <w:r>
-        <w:rPr>
-          <w:szCs w:val="24"/>
-        </w:rPr>
-        <w:t xml:space="preserve">Sebelum penerapan HTB terdapat beberapa </w:t>
-      </w:r>
-      <w:r>
-        <w:rPr>
-          <w:i/>
-          <w:iCs/>
-          <w:szCs w:val="24"/>
-        </w:rPr>
-        <w:t>client</w:t>
-      </w:r>
-      <w:r>
-        <w:rPr>
-          <w:szCs w:val="24"/>
-        </w:rPr>
-        <w:t xml:space="preserve"> yang status kecepatan internetnya ada yang melonjak dan ada yang tidak mendapatkan </w:t>
-      </w:r>
-      <w:r>
-        <w:rPr>
-          <w:i/>
-          <w:iCs/>
-          <w:szCs w:val="24"/>
-        </w:rPr>
-        <w:t>bandwith</w:t>
-      </w:r>
-      <w:r>
-        <w:rPr>
-          <w:szCs w:val="24"/>
-        </w:rPr>
-        <w:t xml:space="preserve"> Gambar </w:t>
-      </w:r>
-      <w:r>
-        <w:rPr>
-          <w:szCs w:val="24"/>
-          <w:lang w:val="en-US"/>
-        </w:rPr>
-        <w:t>4.10</w:t>
-      </w:r>
-      <w:r>
-        <w:rPr>
-          <w:szCs w:val="24"/>
-        </w:rPr>
-        <w:t xml:space="preserve">. Pada saat </w:t>
-      </w:r>
-      <w:r>
-        <w:rPr>
-          <w:i/>
-          <w:iCs/>
-          <w:szCs w:val="24"/>
-        </w:rPr>
-        <w:t>client</w:t>
-      </w:r>
-      <w:r>
-        <w:rPr>
-          <w:szCs w:val="24"/>
-        </w:rPr>
-        <w:t xml:space="preserve"> men</w:t>
-      </w:r>
-      <w:r>
-        <w:rPr>
-          <w:i/>
-          <w:iCs/>
-          <w:szCs w:val="24"/>
-        </w:rPr>
-        <w:t>download</w:t>
-      </w:r>
-      <w:r>
-        <w:rPr>
-          <w:szCs w:val="24"/>
-        </w:rPr>
-        <w:t xml:space="preserve"> paket data seperti digunakan untuk </w:t>
-      </w:r>
-      <w:r>
-        <w:rPr>
-          <w:i/>
-          <w:iCs/>
-          <w:szCs w:val="24"/>
-        </w:rPr>
-        <w:t>download</w:t>
-      </w:r>
-      <w:r>
-        <w:rPr>
-          <w:szCs w:val="24"/>
-        </w:rPr>
-        <w:t xml:space="preserve"> </w:t>
-      </w:r>
-      <w:r>
-        <w:rPr>
-          <w:i/>
-          <w:iCs/>
-          <w:szCs w:val="24"/>
-        </w:rPr>
-        <w:t>file</w:t>
-      </w:r>
-      <w:r>
-        <w:rPr>
-          <w:szCs w:val="24"/>
-        </w:rPr>
-        <w:t xml:space="preserve"> maupun digunakan untuk </w:t>
-      </w:r>
-      <w:r>
-        <w:rPr>
-          <w:i/>
-          <w:iCs/>
-          <w:szCs w:val="24"/>
-        </w:rPr>
-        <w:t>streaming</w:t>
-      </w:r>
-      <w:r>
-        <w:rPr>
-          <w:szCs w:val="24"/>
-        </w:rPr>
-        <w:t xml:space="preserve">. Sebagai network engineer diwajibkan untuk memanajemen </w:t>
-      </w:r>
-      <w:r>
-        <w:rPr>
-          <w:i/>
-          <w:iCs/>
-          <w:szCs w:val="24"/>
-        </w:rPr>
-        <w:t>bandwidth</w:t>
-      </w:r>
-      <w:r>
-        <w:rPr>
-          <w:szCs w:val="24"/>
-        </w:rPr>
-        <w:t xml:space="preserve"> sehingga </w:t>
-      </w:r>
-      <w:r>
-        <w:rPr>
-          <w:i/>
-          <w:iCs/>
-          <w:szCs w:val="24"/>
-        </w:rPr>
-        <w:t>client</w:t>
-      </w:r>
-      <w:r>
-        <w:rPr>
-          <w:szCs w:val="24"/>
-        </w:rPr>
-        <w:t xml:space="preserve"> dapat terbagi walaupun tidak signifikan Gambar </w:t>
-      </w:r>
-      <w:r>
-        <w:rPr>
-          <w:szCs w:val="24"/>
-          <w:lang w:val="en-US"/>
-        </w:rPr>
-        <w:t>4.11.</w:t>
-      </w:r>
+        <w:ind w:left="993"/>
+        <w:rPr>
+          <w:rFonts w:cs="Times New Roman"/>
+          <w:szCs w:val="24"/>
+        </w:rPr>
+      </w:pPr>
+      <w:r>
+        <w:rPr>
+          <w:noProof/>
+          <w:szCs w:val="24"/>
+        </w:rPr>
+        <w:drawing>
+          <wp:inline distT="0" distB="0" distL="0" distR="0" wp14:anchorId="2635748D" wp14:editId="0A30CC41">
+            <wp:extent cx="5257800" cy="4143375"/>
+            <wp:effectExtent l="0" t="0" r="0" b="9525"/>
+            <wp:docPr id="7" name="Picture 7"/>
+            <wp:cNvGraphicFramePr>
+              <a:graphicFrameLocks xmlns:a="http://schemas.openxmlformats.org/drawingml/2006/main" noChangeAspect="1"/>
+            </wp:cNvGraphicFramePr>
+            <a:graphic xmlns:a="http://schemas.openxmlformats.org/drawingml/2006/main">
+              <a:graphicData uri="http://schemas.openxmlformats.org/drawingml/2006/picture">
+                <pic:pic xmlns:pic="http://schemas.openxmlformats.org/drawingml/2006/picture">
+                  <pic:nvPicPr>
+                    <pic:cNvPr id="0" name="Picture 4"/>
+                    <pic:cNvPicPr>
+                      <a:picLocks noChangeAspect="1" noChangeArrowheads="1"/>
+                    </pic:cNvPicPr>
+                  </pic:nvPicPr>
+                  <pic:blipFill>
+                    <a:blip r:embed="rId10">
+                      <a:extLst>
+                        <a:ext uri="{28A0092B-C50C-407E-A947-70E740481C1C}">
+                          <a14:useLocalDpi xmlns:a14="http://schemas.microsoft.com/office/drawing/2010/main" val="0"/>
+                        </a:ext>
+                      </a:extLst>
+                    </a:blip>
+                    <a:srcRect/>
+                    <a:stretch>
+                      <a:fillRect/>
+                    </a:stretch>
+                  </pic:blipFill>
+                  <pic:spPr bwMode="auto">
+                    <a:xfrm>
+                      <a:off x="0" y="0"/>
+                      <a:ext cx="5257800" cy="4143375"/>
+                    </a:xfrm>
+                    <a:prstGeom prst="rect">
+                      <a:avLst/>
+                    </a:prstGeom>
+                    <a:noFill/>
+                    <a:ln>
+                      <a:noFill/>
+                    </a:ln>
+                  </pic:spPr>
+                </pic:pic>
+              </a:graphicData>
+            </a:graphic>
+          </wp:inline>
+        </w:drawing>
+      </w:r>
+    </w:p>
+    <w:p>
+      <w:pPr>
+        <w:pStyle w:val="ListParagraph"/>
+        <w:spacing w:line="360" w:lineRule="auto"/>
+        <w:ind w:left="993"/>
+        <w:jc w:val="center"/>
+        <w:rPr>
+          <w:rFonts w:cs="Times New Roman"/>
+          <w:szCs w:val="24"/>
+        </w:rPr>
+      </w:pPr>
+      <w:r>
+        <w:rPr>
+          <w:rFonts w:cs="Times New Roman"/>
+          <w:szCs w:val="24"/>
+          <w:lang w:val="en-US"/>
+        </w:rPr>
+        <w:t xml:space="preserve">Gambar 4.7 </w:t>
+      </w:r>
+      <w:r>
+        <w:rPr>
+          <w:rFonts w:cs="Times New Roman"/>
+          <w:i/>
+          <w:iCs/>
+          <w:szCs w:val="24"/>
+        </w:rPr>
+        <w:t>Traffic Queue</w:t>
+      </w:r>
+      <w:r>
+        <w:rPr>
+          <w:rFonts w:cs="Times New Roman"/>
+          <w:szCs w:val="24"/>
+        </w:rPr>
+        <w:t xml:space="preserve"> Terbagi Rata</w:t>
+      </w:r>
+    </w:p>
+    <w:p>
+      <w:pPr>
+        <w:pStyle w:val="ListParagraph"/>
+        <w:spacing w:line="360" w:lineRule="auto"/>
+        <w:ind w:left="993"/>
+        <w:jc w:val="center"/>
+        <w:rPr>
+          <w:rFonts w:cs="Times New Roman"/>
+          <w:szCs w:val="24"/>
+          <w:lang w:val="en-US"/>
+        </w:rPr>
+      </w:pPr>
+      <w:r>
+        <w:rPr>
+          <w:rFonts w:cs="Times New Roman"/>
+          <w:noProof/>
+          <w:szCs w:val="24"/>
+          <w:lang w:val="en-US"/>
+        </w:rPr>
+        <w:lastRenderedPageBreak/>
+        <w:drawing>
+          <wp:inline distT="0" distB="0" distL="0" distR="0" wp14:anchorId="4648329E" wp14:editId="23C0B5CF">
+            <wp:extent cx="4191000" cy="2809875"/>
+            <wp:effectExtent l="0" t="0" r="0" b="9525"/>
+            <wp:docPr id="8" name="Picture 8"/>
+            <wp:cNvGraphicFramePr>
+              <a:graphicFrameLocks xmlns:a="http://schemas.openxmlformats.org/drawingml/2006/main" noChangeAspect="1"/>
+            </wp:cNvGraphicFramePr>
+            <a:graphic xmlns:a="http://schemas.openxmlformats.org/drawingml/2006/main">
+              <a:graphicData uri="http://schemas.openxmlformats.org/drawingml/2006/picture">
+                <pic:pic xmlns:pic="http://schemas.openxmlformats.org/drawingml/2006/picture">
+                  <pic:nvPicPr>
+                    <pic:cNvPr id="0" name="Picture 7"/>
+                    <pic:cNvPicPr>
+                      <a:picLocks noChangeAspect="1" noChangeArrowheads="1"/>
+                    </pic:cNvPicPr>
+                  </pic:nvPicPr>
+                  <pic:blipFill rotWithShape="1">
+                    <a:blip r:embed="rId13">
+                      <a:extLst>
+                        <a:ext uri="{28A0092B-C50C-407E-A947-70E740481C1C}">
+                          <a14:useLocalDpi xmlns:a14="http://schemas.microsoft.com/office/drawing/2010/main" val="0"/>
+                        </a:ext>
+                      </a:extLst>
+                    </a:blip>
+                    <a:srcRect b="18056"/>
+                    <a:stretch/>
+                  </pic:blipFill>
+                  <pic:spPr bwMode="auto">
+                    <a:xfrm>
+                      <a:off x="0" y="0"/>
+                      <a:ext cx="4191000" cy="2809875"/>
+                    </a:xfrm>
+                    <a:prstGeom prst="rect">
+                      <a:avLst/>
+                    </a:prstGeom>
+                    <a:noFill/>
+                    <a:ln>
+                      <a:noFill/>
+                    </a:ln>
+                    <a:extLst>
+                      <a:ext uri="{53640926-AAD7-44D8-BBD7-CCE9431645EC}">
+                        <a14:shadowObscured xmlns:a14="http://schemas.microsoft.com/office/drawing/2010/main"/>
+                      </a:ext>
+                    </a:extLst>
+                  </pic:spPr>
+                </pic:pic>
+              </a:graphicData>
+            </a:graphic>
+          </wp:inline>
+        </w:drawing>
+      </w:r>
+    </w:p>
+    <w:p>
+      <w:pPr>
+        <w:pStyle w:val="ListParagraph"/>
+        <w:spacing w:line="360" w:lineRule="auto"/>
+        <w:ind w:left="993"/>
+        <w:jc w:val="center"/>
+        <w:rPr>
+          <w:rFonts w:cs="Times New Roman"/>
+          <w:szCs w:val="24"/>
+          <w:lang w:val="en-US"/>
+        </w:rPr>
+      </w:pPr>
+      <w:r>
+        <w:rPr>
+          <w:rFonts w:cs="Times New Roman"/>
+          <w:szCs w:val="24"/>
+          <w:lang w:val="en-US"/>
+        </w:rPr>
+        <w:t xml:space="preserve">Gambar 4.8 </w:t>
+      </w:r>
+      <w:r>
+        <w:rPr>
+          <w:rFonts w:cs="Times New Roman"/>
+          <w:szCs w:val="24"/>
+        </w:rPr>
+        <w:t xml:space="preserve">Jaminan </w:t>
+      </w:r>
+      <w:r>
+        <w:rPr>
+          <w:rFonts w:cs="Times New Roman"/>
+          <w:i/>
+          <w:iCs/>
+          <w:szCs w:val="24"/>
+        </w:rPr>
+        <w:t>Bandwi</w:t>
+      </w:r>
+      <w:r>
+        <w:rPr>
+          <w:rFonts w:cs="Times New Roman"/>
+          <w:i/>
+          <w:iCs/>
+          <w:szCs w:val="24"/>
+          <w:lang w:val="en-US"/>
+        </w:rPr>
+        <w:t>d</w:t>
+      </w:r>
+      <w:r>
+        <w:rPr>
+          <w:rFonts w:cs="Times New Roman"/>
+          <w:i/>
+          <w:iCs/>
+          <w:szCs w:val="24"/>
+        </w:rPr>
+        <w:t>th</w:t>
+      </w:r>
+      <w:r>
+        <w:rPr>
+          <w:rFonts w:cs="Times New Roman"/>
+          <w:i/>
+          <w:iCs/>
+          <w:szCs w:val="24"/>
+          <w:lang w:val="en-US"/>
+        </w:rPr>
+        <w:t xml:space="preserve"> </w:t>
+      </w:r>
+      <w:proofErr w:type="gramStart"/>
+      <w:r>
+        <w:rPr>
+          <w:rFonts w:cs="Times New Roman"/>
+          <w:i/>
+          <w:iCs/>
+          <w:szCs w:val="24"/>
+          <w:lang w:val="en-US"/>
+        </w:rPr>
+        <w:t xml:space="preserve">client </w:t>
+      </w:r>
+      <w:r>
+        <w:rPr>
+          <w:rFonts w:cs="Times New Roman"/>
+          <w:szCs w:val="24"/>
+          <w:lang w:val="en-US"/>
+        </w:rPr>
+        <w:t xml:space="preserve"> </w:t>
+      </w:r>
+      <w:proofErr w:type="spellStart"/>
+      <w:r>
+        <w:rPr>
+          <w:rFonts w:cs="Times New Roman"/>
+          <w:szCs w:val="24"/>
+          <w:lang w:val="en-US"/>
+        </w:rPr>
+        <w:t>mahasiswa</w:t>
+      </w:r>
+      <w:proofErr w:type="spellEnd"/>
+      <w:proofErr w:type="gramEnd"/>
+    </w:p>
+    <w:p>
+      <w:pPr>
+        <w:pStyle w:val="ListParagraph"/>
+        <w:spacing w:line="360" w:lineRule="auto"/>
+        <w:ind w:left="993"/>
+        <w:jc w:val="center"/>
+        <w:rPr>
+          <w:rFonts w:cs="Times New Roman"/>
+          <w:szCs w:val="24"/>
+          <w:lang w:val="en-US"/>
+        </w:rPr>
+      </w:pPr>
+      <w:r>
+        <w:rPr>
+          <w:rFonts w:cs="Times New Roman"/>
+          <w:noProof/>
+          <w:szCs w:val="24"/>
+          <w:lang w:val="en-US"/>
+        </w:rPr>
+        <w:drawing>
+          <wp:inline distT="0" distB="0" distL="0" distR="0" wp14:anchorId="53CC3E00" wp14:editId="5003D5EC">
+            <wp:extent cx="4229100" cy="2790825"/>
+            <wp:effectExtent l="0" t="0" r="0" b="9525"/>
+            <wp:docPr id="9" name="Picture 9"/>
+            <wp:cNvGraphicFramePr>
+              <a:graphicFrameLocks xmlns:a="http://schemas.openxmlformats.org/drawingml/2006/main" noChangeAspect="1"/>
+            </wp:cNvGraphicFramePr>
+            <a:graphic xmlns:a="http://schemas.openxmlformats.org/drawingml/2006/main">
+              <a:graphicData uri="http://schemas.openxmlformats.org/drawingml/2006/picture">
+                <pic:pic xmlns:pic="http://schemas.openxmlformats.org/drawingml/2006/picture">
+                  <pic:nvPicPr>
+                    <pic:cNvPr id="0" name="Picture 8"/>
+                    <pic:cNvPicPr>
+                      <a:picLocks noChangeAspect="1" noChangeArrowheads="1"/>
+                    </pic:cNvPicPr>
+                  </pic:nvPicPr>
+                  <pic:blipFill rotWithShape="1">
+                    <a:blip r:embed="rId14">
+                      <a:extLst>
+                        <a:ext uri="{28A0092B-C50C-407E-A947-70E740481C1C}">
+                          <a14:useLocalDpi xmlns:a14="http://schemas.microsoft.com/office/drawing/2010/main" val="0"/>
+                        </a:ext>
+                      </a:extLst>
+                    </a:blip>
+                    <a:srcRect b="18836"/>
+                    <a:stretch/>
+                  </pic:blipFill>
+                  <pic:spPr bwMode="auto">
+                    <a:xfrm>
+                      <a:off x="0" y="0"/>
+                      <a:ext cx="4229100" cy="2790825"/>
+                    </a:xfrm>
+                    <a:prstGeom prst="rect">
+                      <a:avLst/>
+                    </a:prstGeom>
+                    <a:noFill/>
+                    <a:ln>
+                      <a:noFill/>
+                    </a:ln>
+                    <a:extLst>
+                      <a:ext uri="{53640926-AAD7-44D8-BBD7-CCE9431645EC}">
+                        <a14:shadowObscured xmlns:a14="http://schemas.microsoft.com/office/drawing/2010/main"/>
+                      </a:ext>
+                    </a:extLst>
+                  </pic:spPr>
+                </pic:pic>
+              </a:graphicData>
+            </a:graphic>
+          </wp:inline>
+        </w:drawing>
+      </w:r>
+    </w:p>
+    <w:p>
+      <w:pPr>
+        <w:pStyle w:val="ListParagraph"/>
+        <w:spacing w:line="360" w:lineRule="auto"/>
+        <w:ind w:left="993"/>
+        <w:jc w:val="center"/>
+        <w:rPr>
+          <w:rFonts w:cs="Times New Roman"/>
+          <w:szCs w:val="24"/>
+          <w:lang w:val="en-US"/>
+        </w:rPr>
+      </w:pPr>
+      <w:r>
+        <w:rPr>
+          <w:rFonts w:cs="Times New Roman"/>
+          <w:szCs w:val="24"/>
+          <w:lang w:val="en-US"/>
+        </w:rPr>
+        <w:t>Gambar 4.</w:t>
+      </w:r>
+      <w:r>
+        <w:rPr>
+          <w:rFonts w:cs="Times New Roman"/>
+          <w:szCs w:val="24"/>
+          <w:lang w:val="en-US"/>
+        </w:rPr>
+        <w:t>9</w:t>
+      </w:r>
+      <w:r>
+        <w:rPr>
+          <w:rFonts w:cs="Times New Roman"/>
+          <w:szCs w:val="24"/>
+          <w:lang w:val="en-US"/>
+        </w:rPr>
+        <w:t xml:space="preserve"> </w:t>
+      </w:r>
+      <w:r>
+        <w:rPr>
+          <w:rFonts w:cs="Times New Roman"/>
+          <w:szCs w:val="24"/>
+        </w:rPr>
+        <w:t xml:space="preserve">Jaminan </w:t>
+      </w:r>
+      <w:r>
+        <w:rPr>
+          <w:rFonts w:cs="Times New Roman"/>
+          <w:i/>
+          <w:iCs/>
+          <w:szCs w:val="24"/>
+        </w:rPr>
+        <w:t>Bandwi</w:t>
+      </w:r>
+      <w:r>
+        <w:rPr>
+          <w:rFonts w:cs="Times New Roman"/>
+          <w:i/>
+          <w:iCs/>
+          <w:szCs w:val="24"/>
+          <w:lang w:val="en-US"/>
+        </w:rPr>
+        <w:t>d</w:t>
+      </w:r>
+      <w:r>
+        <w:rPr>
+          <w:rFonts w:cs="Times New Roman"/>
+          <w:i/>
+          <w:iCs/>
+          <w:szCs w:val="24"/>
+        </w:rPr>
+        <w:t>th</w:t>
+      </w:r>
+      <w:r>
+        <w:rPr>
+          <w:rFonts w:cs="Times New Roman"/>
+          <w:i/>
+          <w:iCs/>
+          <w:szCs w:val="24"/>
+          <w:lang w:val="en-US"/>
+        </w:rPr>
+        <w:t xml:space="preserve"> </w:t>
+      </w:r>
+      <w:proofErr w:type="gramStart"/>
+      <w:r>
+        <w:rPr>
+          <w:rFonts w:cs="Times New Roman"/>
+          <w:i/>
+          <w:iCs/>
+          <w:szCs w:val="24"/>
+          <w:lang w:val="en-US"/>
+        </w:rPr>
+        <w:t xml:space="preserve">client </w:t>
+      </w:r>
+      <w:r>
+        <w:rPr>
+          <w:rFonts w:cs="Times New Roman"/>
+          <w:szCs w:val="24"/>
+          <w:lang w:val="en-US"/>
+        </w:rPr>
+        <w:t xml:space="preserve"> </w:t>
+      </w:r>
+      <w:proofErr w:type="spellStart"/>
+      <w:r>
+        <w:rPr>
+          <w:rFonts w:cs="Times New Roman"/>
+          <w:szCs w:val="24"/>
+          <w:lang w:val="en-US"/>
+        </w:rPr>
+        <w:t>dosen</w:t>
+      </w:r>
+      <w:proofErr w:type="spellEnd"/>
+      <w:proofErr w:type="gramEnd"/>
+    </w:p>
+    <w:p>
+      <w:pPr>
+        <w:pStyle w:val="ListParagraph"/>
+        <w:spacing w:line="360" w:lineRule="auto"/>
+        <w:ind w:left="993"/>
+        <w:jc w:val="center"/>
+        <w:rPr>
+          <w:rFonts w:cs="Times New Roman"/>
+          <w:szCs w:val="24"/>
+          <w:lang w:val="en-US"/>
+        </w:rPr>
+      </w:pPr>
     </w:p>
     <w:p>
       <w:pPr>
@@ -1440,11 +2530,162 @@
         <w:spacing w:line="360" w:lineRule="auto"/>
         <w:ind w:left="709" w:firstLine="851"/>
         <w:rPr>
-          <w:rFonts w:cs="Times New Roman"/>
-          <w:szCs w:val="24"/>
-          <w:lang w:val="en-US"/>
-        </w:rPr>
-      </w:pPr>
+          <w:szCs w:val="24"/>
+          <w:lang w:val="en-US"/>
+        </w:rPr>
+      </w:pPr>
+      <w:r>
+        <w:rPr>
+          <w:szCs w:val="24"/>
+        </w:rPr>
+        <w:t xml:space="preserve">Sebelum penerapan HTB terdapat beberapa </w:t>
+      </w:r>
+      <w:r>
+        <w:rPr>
+          <w:i/>
+          <w:iCs/>
+          <w:szCs w:val="24"/>
+        </w:rPr>
+        <w:t>client</w:t>
+      </w:r>
+      <w:r>
+        <w:rPr>
+          <w:szCs w:val="24"/>
+        </w:rPr>
+        <w:t xml:space="preserve"> yang status kecepatan internetnya ada yang melonjak dan ada yang tidak mendapatkan </w:t>
+      </w:r>
+      <w:r>
+        <w:rPr>
+          <w:i/>
+          <w:iCs/>
+          <w:szCs w:val="24"/>
+        </w:rPr>
+        <w:t>bandwith</w:t>
+      </w:r>
+      <w:r>
+        <w:rPr>
+          <w:szCs w:val="24"/>
+        </w:rPr>
+        <w:t xml:space="preserve"> Gambar </w:t>
+      </w:r>
+      <w:r>
+        <w:rPr>
+          <w:szCs w:val="24"/>
+          <w:lang w:val="en-US"/>
+        </w:rPr>
+        <w:t>4.10</w:t>
+      </w:r>
+      <w:r>
+        <w:rPr>
+          <w:szCs w:val="24"/>
+        </w:rPr>
+        <w:t xml:space="preserve">. Pada saat </w:t>
+      </w:r>
+      <w:r>
+        <w:rPr>
+          <w:i/>
+          <w:iCs/>
+          <w:szCs w:val="24"/>
+        </w:rPr>
+        <w:t>client</w:t>
+      </w:r>
+      <w:r>
+        <w:rPr>
+          <w:szCs w:val="24"/>
+        </w:rPr>
+        <w:t xml:space="preserve"> men</w:t>
+      </w:r>
+      <w:r>
+        <w:rPr>
+          <w:i/>
+          <w:iCs/>
+          <w:szCs w:val="24"/>
+        </w:rPr>
+        <w:t>download</w:t>
+      </w:r>
+      <w:r>
+        <w:rPr>
+          <w:szCs w:val="24"/>
+        </w:rPr>
+        <w:t xml:space="preserve"> paket data seperti digunakan untuk </w:t>
+      </w:r>
+      <w:r>
+        <w:rPr>
+          <w:i/>
+          <w:iCs/>
+          <w:szCs w:val="24"/>
+        </w:rPr>
+        <w:t>download</w:t>
+      </w:r>
+      <w:r>
+        <w:rPr>
+          <w:szCs w:val="24"/>
+        </w:rPr>
+        <w:t xml:space="preserve"> </w:t>
+      </w:r>
+      <w:r>
+        <w:rPr>
+          <w:i/>
+          <w:iCs/>
+          <w:szCs w:val="24"/>
+        </w:rPr>
+        <w:t>file</w:t>
+      </w:r>
+      <w:r>
+        <w:rPr>
+          <w:szCs w:val="24"/>
+        </w:rPr>
+        <w:t xml:space="preserve"> maupun digunakan untuk </w:t>
+      </w:r>
+      <w:r>
+        <w:rPr>
+          <w:i/>
+          <w:iCs/>
+          <w:szCs w:val="24"/>
+        </w:rPr>
+        <w:t>streaming</w:t>
+      </w:r>
+      <w:r>
+        <w:rPr>
+          <w:szCs w:val="24"/>
+        </w:rPr>
+        <w:t xml:space="preserve">. Sebagai network engineer diwajibkan untuk memanajemen </w:t>
+      </w:r>
+      <w:r>
+        <w:rPr>
+          <w:i/>
+          <w:iCs/>
+          <w:szCs w:val="24"/>
+        </w:rPr>
+        <w:t>bandwidth</w:t>
+      </w:r>
+      <w:r>
+        <w:rPr>
+          <w:szCs w:val="24"/>
+        </w:rPr>
+        <w:t xml:space="preserve"> sehingga </w:t>
+      </w:r>
+      <w:r>
+        <w:rPr>
+          <w:i/>
+          <w:iCs/>
+          <w:szCs w:val="24"/>
+        </w:rPr>
+        <w:t>client</w:t>
+      </w:r>
+      <w:r>
+        <w:rPr>
+          <w:szCs w:val="24"/>
+        </w:rPr>
+        <w:t xml:space="preserve"> dapat terbagi walaupun tidak signifikan Gambar </w:t>
+      </w:r>
+      <w:r>
+        <w:rPr>
+          <w:szCs w:val="24"/>
+          <w:lang w:val="en-US"/>
+        </w:rPr>
+        <w:t>4.11.</w:t>
+      </w:r>
     </w:p>
     <w:p>
       <w:pPr>
@@ -1452,6 +2693,266 @@
         <w:spacing w:line="360" w:lineRule="auto"/>
         <w:ind w:left="709" w:firstLine="851"/>
         <w:rPr>
+          <w:szCs w:val="24"/>
+          <w:lang w:val="en-US"/>
+        </w:rPr>
+      </w:pPr>
+    </w:p>
+    <w:p>
+      <w:pPr>
+        <w:pStyle w:val="ListParagraph"/>
+        <w:spacing w:line="360" w:lineRule="auto"/>
+        <w:ind w:left="709"/>
+        <w:rPr>
+          <w:szCs w:val="24"/>
+          <w:lang w:val="en-US"/>
+        </w:rPr>
+      </w:pPr>
+      <w:r>
+        <w:rPr>
+          <w:noProof/>
+          <w:szCs w:val="24"/>
+        </w:rPr>
+        <w:lastRenderedPageBreak/>
+        <w:drawing>
+          <wp:inline distT="0" distB="0" distL="0" distR="0" wp14:anchorId="49099053" wp14:editId="38740884">
+            <wp:extent cx="5381625" cy="3133725"/>
+            <wp:effectExtent l="0" t="0" r="9525" b="9525"/>
+            <wp:docPr id="10" name="Picture 10"/>
+            <wp:cNvGraphicFramePr>
+              <a:graphicFrameLocks xmlns:a="http://schemas.openxmlformats.org/drawingml/2006/main" noChangeAspect="1"/>
+            </wp:cNvGraphicFramePr>
+            <a:graphic xmlns:a="http://schemas.openxmlformats.org/drawingml/2006/main">
+              <a:graphicData uri="http://schemas.openxmlformats.org/drawingml/2006/picture">
+                <pic:pic xmlns:pic="http://schemas.openxmlformats.org/drawingml/2006/picture">
+                  <pic:nvPicPr>
+                    <pic:cNvPr id="0" name="Picture 1"/>
+                    <pic:cNvPicPr>
+                      <a:picLocks noChangeAspect="1" noChangeArrowheads="1"/>
+                    </pic:cNvPicPr>
+                  </pic:nvPicPr>
+                  <pic:blipFill rotWithShape="1">
+                    <a:blip r:embed="rId7">
+                      <a:extLst>
+                        <a:ext uri="{28A0092B-C50C-407E-A947-70E740481C1C}">
+                          <a14:useLocalDpi xmlns:a14="http://schemas.microsoft.com/office/drawing/2010/main" val="0"/>
+                        </a:ext>
+                      </a:extLst>
+                    </a:blip>
+                    <a:srcRect t="8136"/>
+                    <a:stretch/>
+                  </pic:blipFill>
+                  <pic:spPr bwMode="auto">
+                    <a:xfrm>
+                      <a:off x="0" y="0"/>
+                      <a:ext cx="5385611" cy="3136046"/>
+                    </a:xfrm>
+                    <a:prstGeom prst="rect">
+                      <a:avLst/>
+                    </a:prstGeom>
+                    <a:noFill/>
+                    <a:ln>
+                      <a:noFill/>
+                    </a:ln>
+                    <a:extLst>
+                      <a:ext uri="{53640926-AAD7-44D8-BBD7-CCE9431645EC}">
+                        <a14:shadowObscured xmlns:a14="http://schemas.microsoft.com/office/drawing/2010/main"/>
+                      </a:ext>
+                    </a:extLst>
+                  </pic:spPr>
+                </pic:pic>
+              </a:graphicData>
+            </a:graphic>
+          </wp:inline>
+        </w:drawing>
+      </w:r>
+    </w:p>
+    <w:p>
+      <w:pPr>
+        <w:pStyle w:val="ListParagraph"/>
+        <w:spacing w:line="360" w:lineRule="auto"/>
+        <w:ind w:left="709" w:firstLine="851"/>
+        <w:jc w:val="center"/>
+        <w:rPr>
+          <w:szCs w:val="24"/>
+        </w:rPr>
+      </w:pPr>
+      <w:r>
+        <w:rPr>
+          <w:szCs w:val="24"/>
+          <w:lang w:val="en-US"/>
+        </w:rPr>
+        <w:t xml:space="preserve">Gambar 4.10 </w:t>
+      </w:r>
+      <w:r>
+        <w:rPr>
+          <w:i/>
+          <w:iCs/>
+          <w:szCs w:val="24"/>
+        </w:rPr>
+        <w:t>Traffict Queue</w:t>
+      </w:r>
+      <w:r>
+        <w:rPr>
+          <w:szCs w:val="24"/>
+        </w:rPr>
+        <w:t xml:space="preserve"> Sebelum Penerapan HTB</w:t>
+      </w:r>
+    </w:p>
+    <w:p>
+      <w:pPr>
+        <w:pStyle w:val="ListParagraph"/>
+        <w:spacing w:line="360" w:lineRule="auto"/>
+        <w:ind w:left="709" w:firstLine="851"/>
+        <w:jc w:val="center"/>
+        <w:rPr>
+          <w:szCs w:val="24"/>
+        </w:rPr>
+      </w:pPr>
+    </w:p>
+    <w:p>
+      <w:pPr>
+        <w:pStyle w:val="ListParagraph"/>
+        <w:spacing w:line="360" w:lineRule="auto"/>
+        <w:ind w:left="709"/>
+        <w:jc w:val="center"/>
+        <w:rPr>
+          <w:szCs w:val="24"/>
+          <w:lang w:val="en-US"/>
+        </w:rPr>
+      </w:pPr>
+      <w:r>
+        <w:rPr>
+          <w:noProof/>
+          <w:szCs w:val="24"/>
+        </w:rPr>
+        <w:drawing>
+          <wp:inline distT="0" distB="0" distL="0" distR="0" wp14:anchorId="50F6EACE" wp14:editId="6D414EB7">
+            <wp:extent cx="5381625" cy="3495675"/>
+            <wp:effectExtent l="0" t="0" r="9525" b="9525"/>
+            <wp:docPr id="11" name="Picture 11"/>
+            <wp:cNvGraphicFramePr>
+              <a:graphicFrameLocks xmlns:a="http://schemas.openxmlformats.org/drawingml/2006/main" noChangeAspect="1"/>
+            </wp:cNvGraphicFramePr>
+            <a:graphic xmlns:a="http://schemas.openxmlformats.org/drawingml/2006/main">
+              <a:graphicData uri="http://schemas.openxmlformats.org/drawingml/2006/picture">
+                <pic:pic xmlns:pic="http://schemas.openxmlformats.org/drawingml/2006/picture">
+                  <pic:nvPicPr>
+                    <pic:cNvPr id="0" name="Picture 4"/>
+                    <pic:cNvPicPr>
+                      <a:picLocks noChangeAspect="1" noChangeArrowheads="1"/>
+                    </pic:cNvPicPr>
+                  </pic:nvPicPr>
+                  <pic:blipFill>
+                    <a:blip r:embed="rId10">
+                      <a:extLst>
+                        <a:ext uri="{28A0092B-C50C-407E-A947-70E740481C1C}">
+                          <a14:useLocalDpi xmlns:a14="http://schemas.microsoft.com/office/drawing/2010/main" val="0"/>
+                        </a:ext>
+                      </a:extLst>
+                    </a:blip>
+                    <a:srcRect/>
+                    <a:stretch>
+                      <a:fillRect/>
+                    </a:stretch>
+                  </pic:blipFill>
+                  <pic:spPr bwMode="auto">
+                    <a:xfrm>
+                      <a:off x="0" y="0"/>
+                      <a:ext cx="5381625" cy="3495675"/>
+                    </a:xfrm>
+                    <a:prstGeom prst="rect">
+                      <a:avLst/>
+                    </a:prstGeom>
+                    <a:noFill/>
+                    <a:ln>
+                      <a:noFill/>
+                    </a:ln>
+                  </pic:spPr>
+                </pic:pic>
+              </a:graphicData>
+            </a:graphic>
+          </wp:inline>
+        </w:drawing>
+      </w:r>
+    </w:p>
+    <w:p>
+      <w:pPr>
+        <w:pStyle w:val="ListParagraph"/>
+        <w:spacing w:line="360" w:lineRule="auto"/>
+        <w:ind w:left="709" w:firstLine="851"/>
+        <w:jc w:val="center"/>
+        <w:rPr>
+          <w:szCs w:val="24"/>
+        </w:rPr>
+      </w:pPr>
+      <w:r>
+        <w:rPr>
+          <w:szCs w:val="24"/>
+          <w:lang w:val="en-US"/>
+        </w:rPr>
+        <w:t>Gambar 4.1</w:t>
+      </w:r>
+      <w:r>
+        <w:rPr>
+          <w:szCs w:val="24"/>
+          <w:lang w:val="en-US"/>
+        </w:rPr>
+        <w:t>1</w:t>
+      </w:r>
+      <w:r>
+        <w:rPr>
+          <w:szCs w:val="24"/>
+          <w:lang w:val="en-US"/>
+        </w:rPr>
+        <w:t xml:space="preserve"> </w:t>
+      </w:r>
+      <w:r>
+        <w:rPr>
+          <w:i/>
+          <w:iCs/>
+          <w:szCs w:val="24"/>
+        </w:rPr>
+        <w:t>Traffict Queue</w:t>
+      </w:r>
+      <w:r>
+        <w:rPr>
+          <w:szCs w:val="24"/>
+        </w:rPr>
+        <w:t xml:space="preserve"> </w:t>
+      </w:r>
+      <w:r>
+        <w:rPr>
+          <w:szCs w:val="24"/>
+          <w:lang w:val="en-US"/>
+        </w:rPr>
+        <w:t>Setelah</w:t>
+      </w:r>
+      <w:r>
+        <w:rPr>
+          <w:szCs w:val="24"/>
+        </w:rPr>
+        <w:t xml:space="preserve"> Penerapan HTB</w:t>
+      </w:r>
+    </w:p>
+    <w:p>
+      <w:pPr>
+        <w:pStyle w:val="ListParagraph"/>
+        <w:spacing w:line="360" w:lineRule="auto"/>
+        <w:ind w:left="709" w:firstLine="851"/>
+        <w:jc w:val="center"/>
+        <w:rPr>
+          <w:rFonts w:cs="Times New Roman"/>
+          <w:szCs w:val="24"/>
+        </w:rPr>
+      </w:pPr>
+    </w:p>
+    <w:p>
+      <w:pPr>
+        <w:pStyle w:val="ListParagraph"/>
+        <w:spacing w:line="360" w:lineRule="auto"/>
+        <w:ind w:left="709" w:firstLine="851"/>
+        <w:rPr>
           <w:rFonts w:cs="Times New Roman"/>
           <w:szCs w:val="24"/>
           <w:lang w:val="en-US"/>
@@ -1726,31 +3227,15 @@
         <w:rPr>
           <w:szCs w:val="24"/>
         </w:rPr>
-        <w:t>. Secara keseluruhan hasil dari penerapan metode HTB sudah disimpulkan dalam satu grafik</w:t>
-      </w:r>
-      <w:r>
-        <w:rPr>
-          <w:szCs w:val="24"/>
-        </w:rPr>
-        <w:t xml:space="preserve"> </w:t>
-      </w:r>
-      <w:r>
-        <w:rPr>
-          <w:szCs w:val="24"/>
-        </w:rPr>
-        <w:t xml:space="preserve">(Gambar </w:t>
-      </w:r>
-      <w:r>
-        <w:rPr>
-          <w:szCs w:val="24"/>
-        </w:rPr>
-        <w:t>4.12</w:t>
-      </w:r>
-      <w:r>
-        <w:rPr>
-          <w:szCs w:val="24"/>
-        </w:rPr>
-        <w:t xml:space="preserve">), yang mana dalam grafik tersebut warna biru mewakili kondisi ketika jaringan belum diterapkan metode HTB sementara warna merah mewakili kondisi sesudah diterapkannya metode HTB. Pada data grafik tersebut dapat dilihat bahwa kondisi sebelum diterapkannya metode HTB </w:t>
+        <w:t>. Secara keseluruhan hasil dari penerapan metode HTB sudah disimpulkan dalam satu grafik (Gambar 4.12), yang mana dalam grafik tersebut warna biru mewakili kondisi ketika jaringan belum diterapkan metode HTB sementara warna merah mewakili kondisi sesudah diterapkannya metode HTB. Pada data grafik tersebut dapat dilihat bahwa k</w:t>
+      </w:r>
+      <w:bookmarkStart w:id="1" w:name="_GoBack"/>
+      <w:bookmarkEnd w:id="1"/>
+      <w:r>
+        <w:rPr>
+          <w:szCs w:val="24"/>
+        </w:rPr>
+        <w:t xml:space="preserve">ondisi sebelum diterapkannya metode HTB </w:t>
       </w:r>
       <w:r>
         <w:rPr>
@@ -1769,2441 +3254,290 @@
     </w:p>
     <w:p>
       <w:pPr>
-        <w:pStyle w:val="Heading2"/>
-      </w:pPr>
-      <w:bookmarkStart w:id="1" w:name="_Toc26895395"/>
-      <w:r>
-        <w:t>4.1</w:t>
-      </w:r>
-      <w:r>
-        <w:tab/>
-        <w:t>Tempat Penelitian</w:t>
-      </w:r>
-      <w:bookmarkEnd w:id="1"/>
+        <w:rPr>
+          <w:lang w:val="en-US"/>
+        </w:rPr>
+      </w:pPr>
+    </w:p>
+    <w:p>
+      <w:pPr>
+        <w:rPr>
+          <w:lang w:val="en-US"/>
+        </w:rPr>
+      </w:pPr>
+    </w:p>
+    <w:p>
+      <w:pPr>
+        <w:rPr>
+          <w:lang w:val="en-US"/>
+        </w:rPr>
+      </w:pPr>
+    </w:p>
+    <w:p>
+      <w:pPr>
+        <w:rPr>
+          <w:lang w:val="en-US"/>
+        </w:rPr>
+      </w:pPr>
+    </w:p>
+    <w:p>
+      <w:pPr>
+        <w:rPr>
+          <w:lang w:val="en-US"/>
+        </w:rPr>
+      </w:pPr>
+    </w:p>
+    <w:p>
+      <w:pPr>
+        <w:rPr>
+          <w:lang w:val="en-US"/>
+        </w:rPr>
+      </w:pPr>
+    </w:p>
+    <w:p>
+      <w:pPr>
+        <w:rPr>
+          <w:lang w:val="en-US"/>
+        </w:rPr>
+      </w:pPr>
+    </w:p>
+    <w:p>
+      <w:pPr>
+        <w:rPr>
+          <w:lang w:val="en-US"/>
+        </w:rPr>
+      </w:pPr>
+    </w:p>
+    <w:p>
+      <w:pPr>
+        <w:rPr>
+          <w:lang w:val="en-US"/>
+        </w:rPr>
+      </w:pPr>
+    </w:p>
+    <w:p>
+      <w:pPr>
+        <w:rPr>
+          <w:lang w:val="en-US"/>
+        </w:rPr>
+      </w:pPr>
+    </w:p>
+    <w:p>
+      <w:pPr>
+        <w:rPr>
+          <w:lang w:val="en-US"/>
+        </w:rPr>
+      </w:pPr>
+    </w:p>
+    <w:p>
+      <w:pPr>
+        <w:rPr>
+          <w:lang w:val="en-US"/>
+        </w:rPr>
+      </w:pPr>
+    </w:p>
+    <w:p>
+      <w:pPr>
+        <w:rPr>
+          <w:lang w:val="en-US"/>
+        </w:rPr>
+      </w:pPr>
+    </w:p>
+    <w:p>
+      <w:pPr>
+        <w:rPr>
+          <w:lang w:val="en-US"/>
+        </w:rPr>
+      </w:pPr>
+    </w:p>
+    <w:p>
+      <w:pPr>
+        <w:rPr>
+          <w:lang w:val="en-US"/>
+        </w:rPr>
+      </w:pPr>
+    </w:p>
+    <w:p>
+      <w:pPr>
+        <w:rPr>
+          <w:lang w:val="en-US"/>
+        </w:rPr>
+      </w:pPr>
+    </w:p>
+    <w:p>
+      <w:pPr>
+        <w:jc w:val="center"/>
+        <w:rPr>
+          <w:b/>
+          <w:bCs/>
+          <w:sz w:val="28"/>
+          <w:szCs w:val="28"/>
+          <w:lang w:val="en-US"/>
+        </w:rPr>
+      </w:pPr>
+      <w:r>
+        <w:rPr>
+          <w:b/>
+          <w:bCs/>
+          <w:sz w:val="28"/>
+          <w:szCs w:val="28"/>
+          <w:lang w:val="en-US"/>
+        </w:rPr>
+        <w:lastRenderedPageBreak/>
+        <w:t>BAB V</w:t>
+      </w:r>
+    </w:p>
+    <w:p>
+      <w:pPr>
+        <w:jc w:val="center"/>
+        <w:rPr>
+          <w:b/>
+          <w:bCs/>
+          <w:sz w:val="28"/>
+          <w:szCs w:val="28"/>
+          <w:lang w:val="en-US"/>
+        </w:rPr>
+      </w:pPr>
+      <w:r>
+        <w:rPr>
+          <w:b/>
+          <w:bCs/>
+          <w:sz w:val="28"/>
+          <w:szCs w:val="28"/>
+          <w:lang w:val="en-US"/>
+        </w:rPr>
+        <w:t>KESIMPULAN DAN SARAN</w:t>
+      </w:r>
+    </w:p>
+    <w:p>
+      <w:pPr>
+        <w:rPr>
+          <w:b/>
+          <w:bCs/>
+          <w:szCs w:val="24"/>
+          <w:lang w:val="en-US"/>
+        </w:rPr>
+      </w:pPr>
+    </w:p>
+    <w:p>
+      <w:pPr>
+        <w:rPr>
+          <w:b/>
+          <w:bCs/>
+          <w:szCs w:val="24"/>
+          <w:lang w:val="en-US"/>
+        </w:rPr>
+      </w:pPr>
+      <w:r>
+        <w:rPr>
+          <w:b/>
+          <w:bCs/>
+          <w:szCs w:val="24"/>
+          <w:lang w:val="en-US"/>
+        </w:rPr>
+        <w:t>5.1 KESIMPULAN</w:t>
+      </w:r>
+    </w:p>
+    <w:p>
+      <w:pPr>
+        <w:ind w:left="709" w:firstLine="851"/>
+        <w:rPr>
+          <w:szCs w:val="24"/>
+        </w:rPr>
+      </w:pPr>
+      <w:r>
+        <w:rPr>
+          <w:szCs w:val="24"/>
+        </w:rPr>
+        <w:t>Kesimpulan dari pembahasan tentang penerapan dan kasus manajemen bandwidth dengan menggunakan metode HTB adalah bahwa penerapan manajemen jaringan khususnya bandwidth merupakan hal yang sangat penting untuk dilakukan, karena bandwidth merupakan salah satu komponen utama. Tanpa adanya manajemen bandwidth yang baik maka bisa dipastikan pelayanan dari jaringan tersebut tidak akan berjalan maksimal.Dengan menerapkan HTB kondisi traffic jaringan sebelumnya sangat tidak stabil dan tidak berimbang, setelah diterapkan metode HTB</w:t>
+      </w:r>
+    </w:p>
+    <w:p>
+      <w:pPr>
+        <w:rPr>
+          <w:b/>
+          <w:bCs/>
+          <w:szCs w:val="24"/>
+          <w:lang w:val="en-US"/>
+        </w:rPr>
+      </w:pPr>
+      <w:r>
+        <w:rPr>
+          <w:b/>
+          <w:bCs/>
+          <w:szCs w:val="24"/>
+          <w:lang w:val="en-US"/>
+        </w:rPr>
+        <w:t>5.2 SARAN</w:t>
+      </w:r>
     </w:p>
     <w:p>
       <w:pPr>
         <w:pStyle w:val="ListParagraph"/>
-        <w:spacing w:after="0" w:line="360" w:lineRule="auto"/>
-        <w:ind w:left="709"/>
-        <w:rPr>
-          <w:rFonts w:cs="Times New Roman"/>
-          <w:b/>
-          <w:szCs w:val="24"/>
-        </w:rPr>
-      </w:pPr>
-      <w:r>
-        <w:rPr>
-          <w:rFonts w:cs="Times New Roman"/>
-        </w:rPr>
-        <w:tab/>
-      </w:r>
-      <w:r>
-        <w:rPr>
-          <w:rFonts w:cs="Times New Roman"/>
-        </w:rPr>
-        <w:tab/>
-      </w:r>
-      <w:r>
-        <w:rPr>
-          <w:rFonts w:cs="Times New Roman"/>
-          <w:szCs w:val="24"/>
-        </w:rPr>
-        <w:t>Penelitian ini bertempat di</w:t>
-      </w:r>
-      <w:r>
-        <w:rPr>
-          <w:rFonts w:cs="Times New Roman"/>
-          <w:szCs w:val="24"/>
-          <w:lang w:val="en-US"/>
-        </w:rPr>
-        <w:t xml:space="preserve"> ST</w:t>
-      </w:r>
-      <w:bookmarkStart w:id="2" w:name="_GoBack"/>
-      <w:bookmarkEnd w:id="2"/>
-      <w:r>
-        <w:rPr>
-          <w:rFonts w:cs="Times New Roman"/>
-          <w:szCs w:val="24"/>
-          <w:lang w:val="en-US"/>
-        </w:rPr>
-        <w:t xml:space="preserve">MIK </w:t>
-      </w:r>
-      <w:proofErr w:type="spellStart"/>
-      <w:r>
-        <w:rPr>
-          <w:rFonts w:cs="Times New Roman"/>
-          <w:szCs w:val="24"/>
-          <w:lang w:val="en-US"/>
-        </w:rPr>
-        <w:t>widya</w:t>
-      </w:r>
-      <w:proofErr w:type="spellEnd"/>
-      <w:r>
-        <w:rPr>
-          <w:rFonts w:cs="Times New Roman"/>
-          <w:szCs w:val="24"/>
-          <w:lang w:val="en-US"/>
-        </w:rPr>
-        <w:t xml:space="preserve"> </w:t>
-      </w:r>
-      <w:proofErr w:type="spellStart"/>
-      <w:r>
-        <w:rPr>
-          <w:rFonts w:cs="Times New Roman"/>
-          <w:szCs w:val="24"/>
-          <w:lang w:val="en-US"/>
-        </w:rPr>
-        <w:t>utama</w:t>
-      </w:r>
-      <w:proofErr w:type="spellEnd"/>
-      <w:r>
-        <w:rPr>
-          <w:rFonts w:cs="Times New Roman"/>
-          <w:szCs w:val="24"/>
-          <w:lang w:val="en-US"/>
-        </w:rPr>
-        <w:t xml:space="preserve"> </w:t>
-      </w:r>
-      <w:r>
-        <w:rPr>
-          <w:rFonts w:cs="Times New Roman"/>
-          <w:szCs w:val="24"/>
-        </w:rPr>
-        <w:t>.</w:t>
-      </w:r>
-      <w:r>
-        <w:rPr>
-          <w:rFonts w:cs="Times New Roman"/>
-          <w:szCs w:val="24"/>
-          <w:lang w:val="en-US"/>
-        </w:rPr>
-        <w:t xml:space="preserve"> </w:t>
-      </w:r>
-      <w:r>
-        <w:rPr>
-          <w:rFonts w:cs="Times New Roman"/>
-          <w:szCs w:val="24"/>
-        </w:rPr>
-        <w:t>Lokasi ini dipilih karena memiliki aspek pendukung agar dapat penelitian berjalanan dengan baik.</w:t>
-      </w:r>
-    </w:p>
-    <w:p>
-      <w:pPr>
-        <w:pStyle w:val="Heading2"/>
-      </w:pPr>
-      <w:bookmarkStart w:id="3" w:name="_Toc26895396"/>
-      <w:r>
-        <w:t>4.2</w:t>
-      </w:r>
-      <w:r>
-        <w:tab/>
-        <w:t>Waktu Penelitian</w:t>
-      </w:r>
-      <w:bookmarkEnd w:id="3"/>
-    </w:p>
-    <w:p>
-      <w:pPr>
-        <w:spacing w:after="0" w:line="360" w:lineRule="auto"/>
-        <w:ind w:left="709" w:firstLine="709"/>
-        <w:rPr>
-          <w:rFonts w:cs="Times New Roman"/>
-          <w:szCs w:val="24"/>
-        </w:rPr>
-      </w:pPr>
-      <w:r>
-        <w:rPr>
-          <w:rFonts w:cs="Times New Roman"/>
-        </w:rPr>
-        <w:tab/>
-      </w:r>
-      <w:r>
-        <w:rPr>
-          <w:rFonts w:cs="Times New Roman"/>
-          <w:szCs w:val="24"/>
-        </w:rPr>
-        <w:t>Penelitian ini diharapkan diselesaikan dalam waktu 4 bulan dan uraian kegiatan global tertera pada tabel berikut ini.</w:t>
-      </w:r>
-    </w:p>
-    <w:p>
-      <w:pPr>
-        <w:pStyle w:val="Heading5"/>
-        <w:spacing w:line="360" w:lineRule="auto"/>
-        <w:ind w:firstLine="709"/>
-        <w:jc w:val="center"/>
-      </w:pPr>
-      <w:bookmarkStart w:id="4" w:name="_Toc26951855"/>
-      <w:bookmarkStart w:id="5" w:name="_Toc27893073"/>
-      <w:r>
-        <w:t>Tabel 4.1 Waktu Penelitian</w:t>
-      </w:r>
-      <w:bookmarkEnd w:id="4"/>
-      <w:bookmarkEnd w:id="5"/>
-    </w:p>
-    <w:tbl>
-      <w:tblPr>
-        <w:tblStyle w:val="TableGrid"/>
-        <w:tblW w:w="8680" w:type="dxa"/>
-        <w:tblLayout w:type="fixed"/>
-        <w:tblLook w:val="04A0" w:firstRow="1" w:lastRow="0" w:firstColumn="1" w:lastColumn="0" w:noHBand="0" w:noVBand="1"/>
-      </w:tblPr>
-      <w:tblGrid>
-        <w:gridCol w:w="564"/>
-        <w:gridCol w:w="1393"/>
-        <w:gridCol w:w="334"/>
-        <w:gridCol w:w="335"/>
-        <w:gridCol w:w="335"/>
-        <w:gridCol w:w="335"/>
-        <w:gridCol w:w="335"/>
-        <w:gridCol w:w="335"/>
-        <w:gridCol w:w="336"/>
-        <w:gridCol w:w="341"/>
-        <w:gridCol w:w="336"/>
-        <w:gridCol w:w="339"/>
-        <w:gridCol w:w="336"/>
-        <w:gridCol w:w="266"/>
-        <w:gridCol w:w="70"/>
-        <w:gridCol w:w="336"/>
-        <w:gridCol w:w="336"/>
-        <w:gridCol w:w="336"/>
-        <w:gridCol w:w="338"/>
-        <w:gridCol w:w="336"/>
-        <w:gridCol w:w="336"/>
-        <w:gridCol w:w="336"/>
-        <w:gridCol w:w="336"/>
-      </w:tblGrid>
-      <w:tr>
-        <w:tc>
-          <w:tcPr>
-            <w:tcW w:w="564" w:type="dxa"/>
-            <w:vMerge w:val="restart"/>
-            <w:vAlign w:val="center"/>
-          </w:tcPr>
-          <w:p>
-            <w:pPr>
-              <w:spacing w:line="360" w:lineRule="auto"/>
-              <w:jc w:val="center"/>
-              <w:rPr>
-                <w:rFonts w:cs="Times New Roman"/>
-                <w:szCs w:val="24"/>
-              </w:rPr>
-            </w:pPr>
-            <w:r>
-              <w:rPr>
-                <w:rFonts w:cs="Times New Roman"/>
-                <w:szCs w:val="24"/>
-              </w:rPr>
-              <w:t>No</w:t>
-            </w:r>
-          </w:p>
-        </w:tc>
-        <w:tc>
-          <w:tcPr>
-            <w:tcW w:w="1393" w:type="dxa"/>
-            <w:vMerge w:val="restart"/>
-            <w:vAlign w:val="center"/>
-          </w:tcPr>
-          <w:p>
-            <w:pPr>
-              <w:spacing w:line="360" w:lineRule="auto"/>
-              <w:jc w:val="center"/>
-              <w:rPr>
-                <w:rFonts w:cs="Times New Roman"/>
-                <w:szCs w:val="24"/>
-              </w:rPr>
-            </w:pPr>
-            <w:r>
-              <w:rPr>
-                <w:rFonts w:cs="Times New Roman"/>
-                <w:szCs w:val="24"/>
-              </w:rPr>
-              <w:t>Kegiatan</w:t>
-            </w:r>
-          </w:p>
-        </w:tc>
-        <w:tc>
-          <w:tcPr>
-            <w:tcW w:w="6723" w:type="dxa"/>
-            <w:gridSpan w:val="21"/>
-          </w:tcPr>
-          <w:p>
-            <w:pPr>
-              <w:spacing w:line="360" w:lineRule="auto"/>
-              <w:jc w:val="left"/>
-              <w:rPr>
-                <w:rFonts w:cs="Times New Roman"/>
-                <w:szCs w:val="24"/>
-              </w:rPr>
-            </w:pPr>
-            <w:r>
-              <w:rPr>
-                <w:rFonts w:cs="Times New Roman"/>
-                <w:szCs w:val="24"/>
-              </w:rPr>
-              <w:t>Tahun</w:t>
-            </w:r>
-          </w:p>
-        </w:tc>
-      </w:tr>
-      <w:tr>
-        <w:tc>
-          <w:tcPr>
-            <w:tcW w:w="564" w:type="dxa"/>
-            <w:vMerge/>
-            <w:vAlign w:val="center"/>
-          </w:tcPr>
-          <w:p>
-            <w:pPr>
-              <w:spacing w:line="360" w:lineRule="auto"/>
-              <w:jc w:val="center"/>
-              <w:rPr>
-                <w:rFonts w:cs="Times New Roman"/>
-                <w:szCs w:val="24"/>
-              </w:rPr>
-            </w:pPr>
-          </w:p>
-        </w:tc>
-        <w:tc>
-          <w:tcPr>
-            <w:tcW w:w="1393" w:type="dxa"/>
-            <w:vMerge/>
-            <w:vAlign w:val="center"/>
-          </w:tcPr>
-          <w:p>
-            <w:pPr>
-              <w:spacing w:line="360" w:lineRule="auto"/>
-              <w:jc w:val="center"/>
-              <w:rPr>
-                <w:rFonts w:cs="Times New Roman"/>
-                <w:szCs w:val="24"/>
-              </w:rPr>
-            </w:pPr>
-          </w:p>
-        </w:tc>
-        <w:tc>
-          <w:tcPr>
-            <w:tcW w:w="3963" w:type="dxa"/>
-            <w:gridSpan w:val="12"/>
-          </w:tcPr>
-          <w:p>
-            <w:pPr>
-              <w:tabs>
-                <w:tab w:val="left" w:pos="2040"/>
-              </w:tabs>
-              <w:spacing w:line="360" w:lineRule="auto"/>
-              <w:jc w:val="center"/>
-              <w:rPr>
-                <w:rFonts w:cs="Times New Roman"/>
-                <w:szCs w:val="24"/>
-              </w:rPr>
-            </w:pPr>
-            <w:r>
-              <w:rPr>
-                <w:rFonts w:cs="Times New Roman"/>
-                <w:szCs w:val="24"/>
-              </w:rPr>
-              <w:t>2019</w:t>
-            </w:r>
-          </w:p>
-        </w:tc>
-        <w:tc>
-          <w:tcPr>
-            <w:tcW w:w="2760" w:type="dxa"/>
-            <w:gridSpan w:val="9"/>
-          </w:tcPr>
-          <w:p>
-            <w:pPr>
-              <w:tabs>
-                <w:tab w:val="left" w:pos="2040"/>
-              </w:tabs>
-              <w:spacing w:line="360" w:lineRule="auto"/>
-              <w:jc w:val="center"/>
-              <w:rPr>
-                <w:rFonts w:cs="Times New Roman"/>
-                <w:szCs w:val="24"/>
-              </w:rPr>
-            </w:pPr>
-            <w:r>
-              <w:rPr>
-                <w:rFonts w:cs="Times New Roman"/>
-                <w:szCs w:val="24"/>
-              </w:rPr>
-              <w:t>2020</w:t>
-            </w:r>
-          </w:p>
-        </w:tc>
-      </w:tr>
-      <w:tr>
-        <w:tc>
-          <w:tcPr>
-            <w:tcW w:w="564" w:type="dxa"/>
-            <w:vMerge/>
-            <w:vAlign w:val="center"/>
-          </w:tcPr>
-          <w:p>
-            <w:pPr>
-              <w:spacing w:line="360" w:lineRule="auto"/>
-              <w:jc w:val="center"/>
-              <w:rPr>
-                <w:rFonts w:cs="Times New Roman"/>
-                <w:szCs w:val="24"/>
-              </w:rPr>
-            </w:pPr>
-          </w:p>
-        </w:tc>
-        <w:tc>
-          <w:tcPr>
-            <w:tcW w:w="1393" w:type="dxa"/>
-            <w:vMerge/>
-            <w:vAlign w:val="center"/>
-          </w:tcPr>
-          <w:p>
-            <w:pPr>
-              <w:spacing w:line="360" w:lineRule="auto"/>
-              <w:jc w:val="center"/>
-              <w:rPr>
-                <w:rFonts w:cs="Times New Roman"/>
-                <w:szCs w:val="24"/>
-              </w:rPr>
-            </w:pPr>
-          </w:p>
-        </w:tc>
-        <w:tc>
-          <w:tcPr>
-            <w:tcW w:w="6723" w:type="dxa"/>
-            <w:gridSpan w:val="21"/>
-          </w:tcPr>
-          <w:p>
-            <w:pPr>
-              <w:spacing w:line="360" w:lineRule="auto"/>
-              <w:jc w:val="left"/>
-              <w:rPr>
-                <w:rFonts w:cs="Times New Roman"/>
-                <w:szCs w:val="24"/>
-              </w:rPr>
-            </w:pPr>
-            <w:r>
-              <w:rPr>
-                <w:rFonts w:cs="Times New Roman"/>
-                <w:szCs w:val="24"/>
-              </w:rPr>
-              <w:t>Bulan</w:t>
-            </w:r>
-          </w:p>
-        </w:tc>
-      </w:tr>
-      <w:tr>
-        <w:tc>
-          <w:tcPr>
-            <w:tcW w:w="564" w:type="dxa"/>
-            <w:vMerge/>
-          </w:tcPr>
-          <w:p>
-            <w:pPr>
-              <w:spacing w:line="360" w:lineRule="auto"/>
-              <w:rPr>
-                <w:rFonts w:cs="Times New Roman"/>
-                <w:szCs w:val="24"/>
-              </w:rPr>
-            </w:pPr>
-          </w:p>
-        </w:tc>
-        <w:tc>
-          <w:tcPr>
-            <w:tcW w:w="1393" w:type="dxa"/>
-            <w:vMerge/>
-          </w:tcPr>
-          <w:p>
-            <w:pPr>
-              <w:spacing w:line="360" w:lineRule="auto"/>
-              <w:rPr>
-                <w:rFonts w:cs="Times New Roman"/>
-                <w:szCs w:val="24"/>
-              </w:rPr>
-            </w:pPr>
-          </w:p>
-        </w:tc>
-        <w:tc>
-          <w:tcPr>
-            <w:tcW w:w="1339" w:type="dxa"/>
-            <w:gridSpan w:val="4"/>
-          </w:tcPr>
-          <w:p>
-            <w:pPr>
-              <w:spacing w:line="360" w:lineRule="auto"/>
-              <w:jc w:val="center"/>
-              <w:rPr>
-                <w:rFonts w:cs="Times New Roman"/>
-                <w:szCs w:val="24"/>
-                <w:lang w:val="en-US"/>
-              </w:rPr>
-            </w:pPr>
-            <w:proofErr w:type="spellStart"/>
-            <w:r>
-              <w:rPr>
-                <w:rFonts w:cs="Times New Roman"/>
-                <w:szCs w:val="24"/>
-                <w:lang w:val="en-US"/>
-              </w:rPr>
-              <w:t>Oktober</w:t>
-            </w:r>
-            <w:proofErr w:type="spellEnd"/>
-          </w:p>
-        </w:tc>
-        <w:tc>
-          <w:tcPr>
-            <w:tcW w:w="1347" w:type="dxa"/>
-            <w:gridSpan w:val="4"/>
-          </w:tcPr>
-          <w:p>
-            <w:pPr>
-              <w:spacing w:line="360" w:lineRule="auto"/>
-              <w:jc w:val="center"/>
-              <w:rPr>
-                <w:rFonts w:cs="Times New Roman"/>
-                <w:szCs w:val="24"/>
-                <w:lang w:val="en-US"/>
-              </w:rPr>
-            </w:pPr>
-            <w:r>
-              <w:rPr>
-                <w:rFonts w:cs="Times New Roman"/>
-                <w:szCs w:val="24"/>
-                <w:lang w:val="en-US"/>
-              </w:rPr>
-              <w:t>November</w:t>
-            </w:r>
-          </w:p>
-        </w:tc>
-        <w:tc>
-          <w:tcPr>
-            <w:tcW w:w="1347" w:type="dxa"/>
-            <w:gridSpan w:val="5"/>
-          </w:tcPr>
-          <w:p>
-            <w:pPr>
-              <w:spacing w:line="360" w:lineRule="auto"/>
-              <w:jc w:val="center"/>
-              <w:rPr>
-                <w:rFonts w:cs="Times New Roman"/>
-                <w:szCs w:val="24"/>
-                <w:lang w:val="en-US"/>
-              </w:rPr>
-            </w:pPr>
-            <w:proofErr w:type="spellStart"/>
-            <w:r>
-              <w:rPr>
-                <w:rFonts w:cs="Times New Roman"/>
-                <w:szCs w:val="24"/>
-                <w:lang w:val="en-US"/>
-              </w:rPr>
-              <w:t>Desember</w:t>
-            </w:r>
-            <w:proofErr w:type="spellEnd"/>
-          </w:p>
-        </w:tc>
-        <w:tc>
-          <w:tcPr>
-            <w:tcW w:w="1346" w:type="dxa"/>
-            <w:gridSpan w:val="4"/>
-          </w:tcPr>
-          <w:p>
-            <w:pPr>
-              <w:spacing w:line="360" w:lineRule="auto"/>
-              <w:jc w:val="center"/>
-              <w:rPr>
-                <w:rFonts w:cs="Times New Roman"/>
-                <w:szCs w:val="24"/>
-                <w:lang w:val="en-US"/>
-              </w:rPr>
-            </w:pPr>
-            <w:proofErr w:type="spellStart"/>
-            <w:r>
-              <w:rPr>
-                <w:rFonts w:cs="Times New Roman"/>
-                <w:szCs w:val="24"/>
-                <w:lang w:val="en-US"/>
-              </w:rPr>
-              <w:t>Januari</w:t>
-            </w:r>
-            <w:proofErr w:type="spellEnd"/>
-          </w:p>
-        </w:tc>
-        <w:tc>
-          <w:tcPr>
-            <w:tcW w:w="1344" w:type="dxa"/>
-            <w:gridSpan w:val="4"/>
-          </w:tcPr>
-          <w:p>
-            <w:pPr>
-              <w:spacing w:line="360" w:lineRule="auto"/>
-              <w:jc w:val="center"/>
-              <w:rPr>
-                <w:rFonts w:cs="Times New Roman"/>
-                <w:szCs w:val="24"/>
-                <w:lang w:val="en-US"/>
-              </w:rPr>
-            </w:pPr>
-            <w:proofErr w:type="spellStart"/>
-            <w:r>
-              <w:rPr>
-                <w:rFonts w:cs="Times New Roman"/>
-                <w:szCs w:val="24"/>
-                <w:lang w:val="en-US"/>
-              </w:rPr>
-              <w:t>Februari</w:t>
-            </w:r>
-            <w:proofErr w:type="spellEnd"/>
-          </w:p>
-        </w:tc>
-      </w:tr>
-      <w:tr>
-        <w:tc>
-          <w:tcPr>
-            <w:tcW w:w="564" w:type="dxa"/>
-            <w:vMerge/>
-          </w:tcPr>
-          <w:p>
-            <w:pPr>
-              <w:spacing w:line="360" w:lineRule="auto"/>
-              <w:rPr>
-                <w:rFonts w:cs="Times New Roman"/>
-                <w:szCs w:val="24"/>
-              </w:rPr>
-            </w:pPr>
-          </w:p>
-        </w:tc>
-        <w:tc>
-          <w:tcPr>
-            <w:tcW w:w="1393" w:type="dxa"/>
-            <w:vMerge/>
-          </w:tcPr>
-          <w:p>
-            <w:pPr>
-              <w:spacing w:line="360" w:lineRule="auto"/>
-              <w:rPr>
-                <w:rFonts w:cs="Times New Roman"/>
-                <w:szCs w:val="24"/>
-              </w:rPr>
-            </w:pPr>
-          </w:p>
-        </w:tc>
-        <w:tc>
-          <w:tcPr>
-            <w:tcW w:w="334" w:type="dxa"/>
-          </w:tcPr>
-          <w:p>
-            <w:pPr>
-              <w:spacing w:line="360" w:lineRule="auto"/>
-              <w:rPr>
-                <w:rFonts w:cs="Times New Roman"/>
-                <w:szCs w:val="24"/>
-              </w:rPr>
-            </w:pPr>
-            <w:r>
-              <w:rPr>
-                <w:rFonts w:cs="Times New Roman"/>
-                <w:szCs w:val="24"/>
-              </w:rPr>
-              <w:t>1</w:t>
-            </w:r>
-          </w:p>
-        </w:tc>
-        <w:tc>
-          <w:tcPr>
-            <w:tcW w:w="335" w:type="dxa"/>
-          </w:tcPr>
-          <w:p>
-            <w:pPr>
-              <w:spacing w:line="360" w:lineRule="auto"/>
-              <w:rPr>
-                <w:rFonts w:cs="Times New Roman"/>
-                <w:szCs w:val="24"/>
-              </w:rPr>
-            </w:pPr>
-            <w:r>
-              <w:rPr>
-                <w:rFonts w:cs="Times New Roman"/>
-                <w:szCs w:val="24"/>
-              </w:rPr>
-              <w:t>2</w:t>
-            </w:r>
-          </w:p>
-        </w:tc>
-        <w:tc>
-          <w:tcPr>
-            <w:tcW w:w="335" w:type="dxa"/>
-          </w:tcPr>
-          <w:p>
-            <w:pPr>
-              <w:spacing w:line="360" w:lineRule="auto"/>
-              <w:rPr>
-                <w:rFonts w:cs="Times New Roman"/>
-                <w:szCs w:val="24"/>
-              </w:rPr>
-            </w:pPr>
-            <w:r>
-              <w:rPr>
-                <w:rFonts w:cs="Times New Roman"/>
-                <w:szCs w:val="24"/>
-              </w:rPr>
-              <w:t>3</w:t>
-            </w:r>
-          </w:p>
-        </w:tc>
-        <w:tc>
-          <w:tcPr>
-            <w:tcW w:w="335" w:type="dxa"/>
-          </w:tcPr>
-          <w:p>
-            <w:pPr>
-              <w:spacing w:line="360" w:lineRule="auto"/>
-              <w:rPr>
-                <w:rFonts w:cs="Times New Roman"/>
-                <w:szCs w:val="24"/>
-              </w:rPr>
-            </w:pPr>
-            <w:r>
-              <w:rPr>
-                <w:rFonts w:cs="Times New Roman"/>
-                <w:szCs w:val="24"/>
-              </w:rPr>
-              <w:t>4</w:t>
-            </w:r>
-          </w:p>
-        </w:tc>
-        <w:tc>
-          <w:tcPr>
-            <w:tcW w:w="335" w:type="dxa"/>
-          </w:tcPr>
-          <w:p>
-            <w:pPr>
-              <w:spacing w:line="360" w:lineRule="auto"/>
-              <w:rPr>
-                <w:rFonts w:cs="Times New Roman"/>
-                <w:szCs w:val="24"/>
-              </w:rPr>
-            </w:pPr>
-            <w:r>
-              <w:rPr>
-                <w:rFonts w:cs="Times New Roman"/>
-                <w:szCs w:val="24"/>
-              </w:rPr>
-              <w:t>1</w:t>
-            </w:r>
-          </w:p>
-        </w:tc>
-        <w:tc>
-          <w:tcPr>
-            <w:tcW w:w="335" w:type="dxa"/>
-          </w:tcPr>
-          <w:p>
-            <w:pPr>
-              <w:spacing w:line="360" w:lineRule="auto"/>
-              <w:rPr>
-                <w:rFonts w:cs="Times New Roman"/>
-                <w:szCs w:val="24"/>
-              </w:rPr>
-            </w:pPr>
-            <w:r>
-              <w:rPr>
-                <w:rFonts w:cs="Times New Roman"/>
-                <w:szCs w:val="24"/>
-              </w:rPr>
-              <w:t>2</w:t>
-            </w:r>
-          </w:p>
-        </w:tc>
-        <w:tc>
-          <w:tcPr>
-            <w:tcW w:w="336" w:type="dxa"/>
-          </w:tcPr>
-          <w:p>
-            <w:pPr>
-              <w:spacing w:line="360" w:lineRule="auto"/>
-              <w:rPr>
-                <w:rFonts w:cs="Times New Roman"/>
-                <w:szCs w:val="24"/>
-              </w:rPr>
-            </w:pPr>
-            <w:r>
-              <w:rPr>
-                <w:rFonts w:cs="Times New Roman"/>
-                <w:szCs w:val="24"/>
-              </w:rPr>
-              <w:t>3</w:t>
-            </w:r>
-          </w:p>
-        </w:tc>
-        <w:tc>
-          <w:tcPr>
-            <w:tcW w:w="341" w:type="dxa"/>
-          </w:tcPr>
-          <w:p>
-            <w:pPr>
-              <w:spacing w:line="360" w:lineRule="auto"/>
-              <w:rPr>
-                <w:rFonts w:cs="Times New Roman"/>
-                <w:szCs w:val="24"/>
-              </w:rPr>
-            </w:pPr>
-            <w:r>
-              <w:rPr>
-                <w:rFonts w:cs="Times New Roman"/>
-                <w:szCs w:val="24"/>
-              </w:rPr>
-              <w:t>4</w:t>
-            </w:r>
-          </w:p>
-        </w:tc>
-        <w:tc>
-          <w:tcPr>
-            <w:tcW w:w="336" w:type="dxa"/>
-          </w:tcPr>
-          <w:p>
-            <w:pPr>
-              <w:spacing w:line="360" w:lineRule="auto"/>
-              <w:rPr>
-                <w:rFonts w:cs="Times New Roman"/>
-                <w:szCs w:val="24"/>
-              </w:rPr>
-            </w:pPr>
-            <w:r>
-              <w:rPr>
-                <w:rFonts w:cs="Times New Roman"/>
-                <w:szCs w:val="24"/>
-              </w:rPr>
-              <w:t>1</w:t>
-            </w:r>
-          </w:p>
-        </w:tc>
-        <w:tc>
-          <w:tcPr>
-            <w:tcW w:w="339" w:type="dxa"/>
-          </w:tcPr>
-          <w:p>
-            <w:pPr>
-              <w:spacing w:line="360" w:lineRule="auto"/>
-              <w:rPr>
-                <w:rFonts w:cs="Times New Roman"/>
-                <w:szCs w:val="24"/>
-              </w:rPr>
-            </w:pPr>
-            <w:r>
-              <w:rPr>
-                <w:rFonts w:cs="Times New Roman"/>
-                <w:szCs w:val="24"/>
-              </w:rPr>
-              <w:t>2</w:t>
-            </w:r>
-          </w:p>
-        </w:tc>
-        <w:tc>
-          <w:tcPr>
-            <w:tcW w:w="336" w:type="dxa"/>
-          </w:tcPr>
-          <w:p>
-            <w:pPr>
-              <w:spacing w:line="360" w:lineRule="auto"/>
-              <w:rPr>
-                <w:rFonts w:cs="Times New Roman"/>
-                <w:szCs w:val="24"/>
-              </w:rPr>
-            </w:pPr>
-            <w:r>
-              <w:rPr>
-                <w:rFonts w:cs="Times New Roman"/>
-                <w:szCs w:val="24"/>
-              </w:rPr>
-              <w:t>3</w:t>
-            </w:r>
-          </w:p>
-        </w:tc>
-        <w:tc>
-          <w:tcPr>
-            <w:tcW w:w="336" w:type="dxa"/>
-            <w:gridSpan w:val="2"/>
-          </w:tcPr>
-          <w:p>
-            <w:pPr>
-              <w:spacing w:line="360" w:lineRule="auto"/>
-              <w:rPr>
-                <w:rFonts w:cs="Times New Roman"/>
-                <w:szCs w:val="24"/>
-              </w:rPr>
-            </w:pPr>
-            <w:r>
-              <w:rPr>
-                <w:rFonts w:cs="Times New Roman"/>
-                <w:szCs w:val="24"/>
-              </w:rPr>
-              <w:t>4</w:t>
-            </w:r>
-          </w:p>
-        </w:tc>
-        <w:tc>
-          <w:tcPr>
-            <w:tcW w:w="336" w:type="dxa"/>
-          </w:tcPr>
-          <w:p>
-            <w:pPr>
-              <w:spacing w:line="360" w:lineRule="auto"/>
-              <w:rPr>
-                <w:rFonts w:cs="Times New Roman"/>
-                <w:szCs w:val="24"/>
-              </w:rPr>
-            </w:pPr>
-            <w:r>
-              <w:rPr>
-                <w:rFonts w:cs="Times New Roman"/>
-                <w:szCs w:val="24"/>
-              </w:rPr>
-              <w:t>1</w:t>
-            </w:r>
-          </w:p>
-        </w:tc>
-        <w:tc>
-          <w:tcPr>
-            <w:tcW w:w="336" w:type="dxa"/>
-          </w:tcPr>
-          <w:p>
-            <w:pPr>
-              <w:spacing w:line="360" w:lineRule="auto"/>
-              <w:rPr>
-                <w:rFonts w:cs="Times New Roman"/>
-                <w:szCs w:val="24"/>
-              </w:rPr>
-            </w:pPr>
-            <w:r>
-              <w:rPr>
-                <w:rFonts w:cs="Times New Roman"/>
-                <w:szCs w:val="24"/>
-              </w:rPr>
-              <w:t>2</w:t>
-            </w:r>
-          </w:p>
-        </w:tc>
-        <w:tc>
-          <w:tcPr>
-            <w:tcW w:w="336" w:type="dxa"/>
-          </w:tcPr>
-          <w:p>
-            <w:pPr>
-              <w:spacing w:line="360" w:lineRule="auto"/>
-              <w:rPr>
-                <w:rFonts w:cs="Times New Roman"/>
-                <w:szCs w:val="24"/>
-              </w:rPr>
-            </w:pPr>
-            <w:r>
-              <w:rPr>
-                <w:rFonts w:cs="Times New Roman"/>
-                <w:szCs w:val="24"/>
-              </w:rPr>
-              <w:t>3</w:t>
-            </w:r>
-          </w:p>
-        </w:tc>
-        <w:tc>
-          <w:tcPr>
-            <w:tcW w:w="338" w:type="dxa"/>
-          </w:tcPr>
-          <w:p>
-            <w:pPr>
-              <w:spacing w:line="360" w:lineRule="auto"/>
-              <w:rPr>
-                <w:rFonts w:cs="Times New Roman"/>
-                <w:szCs w:val="24"/>
-              </w:rPr>
-            </w:pPr>
-            <w:r>
-              <w:rPr>
-                <w:rFonts w:cs="Times New Roman"/>
-                <w:szCs w:val="24"/>
-              </w:rPr>
-              <w:t>4</w:t>
-            </w:r>
-          </w:p>
-        </w:tc>
-        <w:tc>
-          <w:tcPr>
-            <w:tcW w:w="336" w:type="dxa"/>
-          </w:tcPr>
-          <w:p>
-            <w:pPr>
-              <w:spacing w:line="360" w:lineRule="auto"/>
-              <w:rPr>
-                <w:rFonts w:cs="Times New Roman"/>
-                <w:szCs w:val="24"/>
-                <w:lang w:val="en-US"/>
-              </w:rPr>
-            </w:pPr>
-            <w:r>
-              <w:rPr>
-                <w:rFonts w:cs="Times New Roman"/>
-                <w:szCs w:val="24"/>
-                <w:lang w:val="en-US"/>
-              </w:rPr>
-              <w:t>1</w:t>
-            </w:r>
-          </w:p>
-        </w:tc>
-        <w:tc>
-          <w:tcPr>
-            <w:tcW w:w="336" w:type="dxa"/>
-          </w:tcPr>
-          <w:p>
-            <w:pPr>
-              <w:spacing w:line="360" w:lineRule="auto"/>
-              <w:rPr>
-                <w:rFonts w:cs="Times New Roman"/>
-                <w:szCs w:val="24"/>
-                <w:lang w:val="en-US"/>
-              </w:rPr>
-            </w:pPr>
-            <w:r>
-              <w:rPr>
-                <w:rFonts w:cs="Times New Roman"/>
-                <w:szCs w:val="24"/>
-                <w:lang w:val="en-US"/>
-              </w:rPr>
-              <w:t>2</w:t>
-            </w:r>
-          </w:p>
-        </w:tc>
-        <w:tc>
-          <w:tcPr>
-            <w:tcW w:w="336" w:type="dxa"/>
-          </w:tcPr>
-          <w:p>
-            <w:pPr>
-              <w:spacing w:line="360" w:lineRule="auto"/>
-              <w:rPr>
-                <w:rFonts w:cs="Times New Roman"/>
-                <w:szCs w:val="24"/>
-                <w:lang w:val="en-US"/>
-              </w:rPr>
-            </w:pPr>
-            <w:r>
-              <w:rPr>
-                <w:rFonts w:cs="Times New Roman"/>
-                <w:szCs w:val="24"/>
-                <w:lang w:val="en-US"/>
-              </w:rPr>
-              <w:t>3</w:t>
-            </w:r>
-          </w:p>
-        </w:tc>
-        <w:tc>
-          <w:tcPr>
-            <w:tcW w:w="336" w:type="dxa"/>
-          </w:tcPr>
-          <w:p>
-            <w:pPr>
-              <w:spacing w:line="360" w:lineRule="auto"/>
-              <w:rPr>
-                <w:rFonts w:cs="Times New Roman"/>
-                <w:szCs w:val="24"/>
-                <w:lang w:val="en-US"/>
-              </w:rPr>
-            </w:pPr>
-            <w:r>
-              <w:rPr>
-                <w:rFonts w:cs="Times New Roman"/>
-                <w:szCs w:val="24"/>
-                <w:lang w:val="en-US"/>
-              </w:rPr>
-              <w:t>4</w:t>
-            </w:r>
-          </w:p>
-        </w:tc>
-      </w:tr>
-      <w:tr>
-        <w:tc>
-          <w:tcPr>
-            <w:tcW w:w="564" w:type="dxa"/>
-          </w:tcPr>
-          <w:p>
-            <w:pPr>
-              <w:spacing w:line="360" w:lineRule="auto"/>
-              <w:rPr>
-                <w:rFonts w:cs="Times New Roman"/>
-                <w:szCs w:val="24"/>
-              </w:rPr>
-            </w:pPr>
-            <w:r>
-              <w:rPr>
-                <w:rFonts w:cs="Times New Roman"/>
-                <w:szCs w:val="24"/>
-              </w:rPr>
-              <w:t>1</w:t>
-            </w:r>
-          </w:p>
-        </w:tc>
-        <w:tc>
-          <w:tcPr>
-            <w:tcW w:w="1393" w:type="dxa"/>
-          </w:tcPr>
-          <w:p>
-            <w:pPr>
-              <w:spacing w:line="360" w:lineRule="auto"/>
-              <w:rPr>
-                <w:rFonts w:cs="Times New Roman"/>
-                <w:szCs w:val="24"/>
-              </w:rPr>
-            </w:pPr>
-            <w:r>
-              <w:rPr>
-                <w:rFonts w:cs="Times New Roman"/>
-                <w:szCs w:val="24"/>
-              </w:rPr>
-              <w:t>Persiapan</w:t>
-            </w:r>
-          </w:p>
-          <w:p>
-            <w:pPr>
-              <w:spacing w:line="360" w:lineRule="auto"/>
-              <w:rPr>
-                <w:rFonts w:cs="Times New Roman"/>
-                <w:szCs w:val="24"/>
-              </w:rPr>
-            </w:pPr>
-            <w:r>
-              <w:rPr>
-                <w:rFonts w:cs="Times New Roman"/>
-                <w:szCs w:val="24"/>
-              </w:rPr>
-              <w:t>Penelitian</w:t>
-            </w:r>
-          </w:p>
-        </w:tc>
-        <w:tc>
-          <w:tcPr>
-            <w:tcW w:w="334" w:type="dxa"/>
-            <w:shd w:val="clear" w:color="auto" w:fill="4472C4" w:themeFill="accent1"/>
-          </w:tcPr>
-          <w:p>
-            <w:pPr>
-              <w:spacing w:line="360" w:lineRule="auto"/>
-              <w:rPr>
-                <w:rFonts w:cs="Times New Roman"/>
-                <w:color w:val="44546A" w:themeColor="text2"/>
-                <w:szCs w:val="24"/>
-                <w:highlight w:val="cyan"/>
-              </w:rPr>
-            </w:pPr>
-          </w:p>
-        </w:tc>
-        <w:tc>
-          <w:tcPr>
-            <w:tcW w:w="335" w:type="dxa"/>
-            <w:shd w:val="clear" w:color="auto" w:fill="4472C4" w:themeFill="accent1"/>
-          </w:tcPr>
-          <w:p>
-            <w:pPr>
-              <w:spacing w:line="360" w:lineRule="auto"/>
-              <w:rPr>
-                <w:rFonts w:cs="Times New Roman"/>
-                <w:color w:val="44546A" w:themeColor="text2"/>
-                <w:szCs w:val="24"/>
-                <w:highlight w:val="cyan"/>
-              </w:rPr>
-            </w:pPr>
-          </w:p>
-        </w:tc>
-        <w:tc>
-          <w:tcPr>
-            <w:tcW w:w="335" w:type="dxa"/>
-            <w:shd w:val="clear" w:color="auto" w:fill="4472C4" w:themeFill="accent1"/>
-          </w:tcPr>
-          <w:p>
-            <w:pPr>
-              <w:spacing w:line="360" w:lineRule="auto"/>
-              <w:rPr>
-                <w:rFonts w:cs="Times New Roman"/>
-                <w:color w:val="44546A" w:themeColor="text2"/>
-                <w:szCs w:val="24"/>
-                <w:highlight w:val="cyan"/>
-              </w:rPr>
-            </w:pPr>
-          </w:p>
-        </w:tc>
-        <w:tc>
-          <w:tcPr>
-            <w:tcW w:w="335" w:type="dxa"/>
-            <w:shd w:val="clear" w:color="auto" w:fill="4472C4" w:themeFill="accent1"/>
-          </w:tcPr>
-          <w:p>
-            <w:pPr>
-              <w:spacing w:line="360" w:lineRule="auto"/>
-              <w:rPr>
-                <w:rFonts w:cs="Times New Roman"/>
-                <w:szCs w:val="24"/>
-              </w:rPr>
-            </w:pPr>
-          </w:p>
-        </w:tc>
-        <w:tc>
-          <w:tcPr>
-            <w:tcW w:w="335" w:type="dxa"/>
-          </w:tcPr>
-          <w:p>
-            <w:pPr>
-              <w:spacing w:line="360" w:lineRule="auto"/>
-              <w:rPr>
-                <w:rFonts w:cs="Times New Roman"/>
-                <w:szCs w:val="24"/>
-              </w:rPr>
-            </w:pPr>
-          </w:p>
-        </w:tc>
-        <w:tc>
-          <w:tcPr>
-            <w:tcW w:w="335" w:type="dxa"/>
-          </w:tcPr>
-          <w:p>
-            <w:pPr>
-              <w:spacing w:line="360" w:lineRule="auto"/>
-              <w:rPr>
-                <w:rFonts w:cs="Times New Roman"/>
-                <w:szCs w:val="24"/>
-              </w:rPr>
-            </w:pPr>
-          </w:p>
-        </w:tc>
-        <w:tc>
-          <w:tcPr>
-            <w:tcW w:w="336" w:type="dxa"/>
-          </w:tcPr>
-          <w:p>
-            <w:pPr>
-              <w:spacing w:line="360" w:lineRule="auto"/>
-              <w:rPr>
-                <w:rFonts w:cs="Times New Roman"/>
-                <w:szCs w:val="24"/>
-              </w:rPr>
-            </w:pPr>
-          </w:p>
-        </w:tc>
-        <w:tc>
-          <w:tcPr>
-            <w:tcW w:w="341" w:type="dxa"/>
-          </w:tcPr>
-          <w:p>
-            <w:pPr>
-              <w:spacing w:line="360" w:lineRule="auto"/>
-              <w:rPr>
-                <w:rFonts w:cs="Times New Roman"/>
-                <w:szCs w:val="24"/>
-              </w:rPr>
-            </w:pPr>
-          </w:p>
-        </w:tc>
-        <w:tc>
-          <w:tcPr>
-            <w:tcW w:w="336" w:type="dxa"/>
-          </w:tcPr>
-          <w:p>
-            <w:pPr>
-              <w:spacing w:line="360" w:lineRule="auto"/>
-              <w:rPr>
-                <w:rFonts w:cs="Times New Roman"/>
-                <w:szCs w:val="24"/>
-              </w:rPr>
-            </w:pPr>
-          </w:p>
-        </w:tc>
-        <w:tc>
-          <w:tcPr>
-            <w:tcW w:w="339" w:type="dxa"/>
-          </w:tcPr>
-          <w:p>
-            <w:pPr>
-              <w:spacing w:line="360" w:lineRule="auto"/>
-              <w:rPr>
-                <w:rFonts w:cs="Times New Roman"/>
-                <w:szCs w:val="24"/>
-              </w:rPr>
-            </w:pPr>
-          </w:p>
-        </w:tc>
-        <w:tc>
-          <w:tcPr>
-            <w:tcW w:w="336" w:type="dxa"/>
-          </w:tcPr>
-          <w:p>
-            <w:pPr>
-              <w:spacing w:line="360" w:lineRule="auto"/>
-              <w:rPr>
-                <w:rFonts w:cs="Times New Roman"/>
-                <w:szCs w:val="24"/>
-              </w:rPr>
-            </w:pPr>
-          </w:p>
-        </w:tc>
-        <w:tc>
-          <w:tcPr>
-            <w:tcW w:w="336" w:type="dxa"/>
-            <w:gridSpan w:val="2"/>
-          </w:tcPr>
-          <w:p>
-            <w:pPr>
-              <w:spacing w:line="360" w:lineRule="auto"/>
-              <w:rPr>
-                <w:rFonts w:cs="Times New Roman"/>
-                <w:szCs w:val="24"/>
-              </w:rPr>
-            </w:pPr>
-          </w:p>
-        </w:tc>
-        <w:tc>
-          <w:tcPr>
-            <w:tcW w:w="336" w:type="dxa"/>
-          </w:tcPr>
-          <w:p>
-            <w:pPr>
-              <w:spacing w:line="360" w:lineRule="auto"/>
-              <w:rPr>
-                <w:rFonts w:cs="Times New Roman"/>
-                <w:szCs w:val="24"/>
-              </w:rPr>
-            </w:pPr>
-          </w:p>
-        </w:tc>
-        <w:tc>
-          <w:tcPr>
-            <w:tcW w:w="336" w:type="dxa"/>
-          </w:tcPr>
-          <w:p>
-            <w:pPr>
-              <w:spacing w:line="360" w:lineRule="auto"/>
-              <w:rPr>
-                <w:rFonts w:cs="Times New Roman"/>
-                <w:szCs w:val="24"/>
-              </w:rPr>
-            </w:pPr>
-          </w:p>
-        </w:tc>
-        <w:tc>
-          <w:tcPr>
-            <w:tcW w:w="336" w:type="dxa"/>
-          </w:tcPr>
-          <w:p>
-            <w:pPr>
-              <w:spacing w:line="360" w:lineRule="auto"/>
-              <w:rPr>
-                <w:rFonts w:cs="Times New Roman"/>
-                <w:szCs w:val="24"/>
-              </w:rPr>
-            </w:pPr>
-          </w:p>
-        </w:tc>
-        <w:tc>
-          <w:tcPr>
-            <w:tcW w:w="338" w:type="dxa"/>
-          </w:tcPr>
-          <w:p>
-            <w:pPr>
-              <w:spacing w:line="360" w:lineRule="auto"/>
-              <w:rPr>
-                <w:rFonts w:cs="Times New Roman"/>
-                <w:szCs w:val="24"/>
-              </w:rPr>
-            </w:pPr>
-          </w:p>
-        </w:tc>
-        <w:tc>
-          <w:tcPr>
-            <w:tcW w:w="336" w:type="dxa"/>
-          </w:tcPr>
-          <w:p>
-            <w:pPr>
-              <w:spacing w:line="360" w:lineRule="auto"/>
-              <w:rPr>
-                <w:rFonts w:cs="Times New Roman"/>
-                <w:szCs w:val="24"/>
-              </w:rPr>
-            </w:pPr>
-          </w:p>
-        </w:tc>
-        <w:tc>
-          <w:tcPr>
-            <w:tcW w:w="336" w:type="dxa"/>
-          </w:tcPr>
-          <w:p>
-            <w:pPr>
-              <w:spacing w:line="360" w:lineRule="auto"/>
-              <w:rPr>
-                <w:rFonts w:cs="Times New Roman"/>
-                <w:szCs w:val="24"/>
-              </w:rPr>
-            </w:pPr>
-          </w:p>
-        </w:tc>
-        <w:tc>
-          <w:tcPr>
-            <w:tcW w:w="336" w:type="dxa"/>
-          </w:tcPr>
-          <w:p>
-            <w:pPr>
-              <w:spacing w:line="360" w:lineRule="auto"/>
-              <w:rPr>
-                <w:rFonts w:cs="Times New Roman"/>
-                <w:szCs w:val="24"/>
-              </w:rPr>
-            </w:pPr>
-          </w:p>
-        </w:tc>
-        <w:tc>
-          <w:tcPr>
-            <w:tcW w:w="336" w:type="dxa"/>
-          </w:tcPr>
-          <w:p>
-            <w:pPr>
-              <w:spacing w:line="360" w:lineRule="auto"/>
-              <w:rPr>
-                <w:rFonts w:cs="Times New Roman"/>
-                <w:szCs w:val="24"/>
-              </w:rPr>
-            </w:pPr>
-          </w:p>
-        </w:tc>
-      </w:tr>
-      <w:tr>
-        <w:tc>
-          <w:tcPr>
-            <w:tcW w:w="564" w:type="dxa"/>
-          </w:tcPr>
-          <w:p>
-            <w:pPr>
-              <w:spacing w:line="360" w:lineRule="auto"/>
-              <w:rPr>
-                <w:rFonts w:cs="Times New Roman"/>
-                <w:szCs w:val="24"/>
-              </w:rPr>
-            </w:pPr>
-            <w:r>
-              <w:rPr>
-                <w:rFonts w:cs="Times New Roman"/>
-                <w:szCs w:val="24"/>
-              </w:rPr>
-              <w:lastRenderedPageBreak/>
-              <w:t>2</w:t>
-            </w:r>
-          </w:p>
-        </w:tc>
-        <w:tc>
-          <w:tcPr>
-            <w:tcW w:w="1393" w:type="dxa"/>
-          </w:tcPr>
-          <w:p>
-            <w:pPr>
-              <w:spacing w:line="360" w:lineRule="auto"/>
-              <w:rPr>
-                <w:rFonts w:cs="Times New Roman"/>
-                <w:szCs w:val="24"/>
-              </w:rPr>
-            </w:pPr>
-            <w:r>
-              <w:rPr>
-                <w:rFonts w:cs="Times New Roman"/>
-                <w:szCs w:val="24"/>
-              </w:rPr>
-              <w:t>Pelaksanaan Penelitian</w:t>
-            </w:r>
-          </w:p>
-        </w:tc>
-        <w:tc>
-          <w:tcPr>
-            <w:tcW w:w="334" w:type="dxa"/>
-            <w:shd w:val="clear" w:color="auto" w:fill="4472C4" w:themeFill="accent1"/>
-          </w:tcPr>
-          <w:p>
-            <w:pPr>
-              <w:spacing w:line="360" w:lineRule="auto"/>
-              <w:rPr>
-                <w:rFonts w:cs="Times New Roman"/>
-                <w:szCs w:val="24"/>
-              </w:rPr>
-            </w:pPr>
-          </w:p>
-        </w:tc>
-        <w:tc>
-          <w:tcPr>
-            <w:tcW w:w="335" w:type="dxa"/>
-            <w:shd w:val="clear" w:color="auto" w:fill="4472C4" w:themeFill="accent1"/>
-          </w:tcPr>
-          <w:p>
-            <w:pPr>
-              <w:spacing w:line="360" w:lineRule="auto"/>
-              <w:rPr>
-                <w:rFonts w:cs="Times New Roman"/>
-                <w:szCs w:val="24"/>
-              </w:rPr>
-            </w:pPr>
-          </w:p>
-        </w:tc>
-        <w:tc>
-          <w:tcPr>
-            <w:tcW w:w="335" w:type="dxa"/>
-            <w:shd w:val="clear" w:color="auto" w:fill="4472C4" w:themeFill="accent1"/>
-          </w:tcPr>
-          <w:p>
-            <w:pPr>
-              <w:spacing w:line="360" w:lineRule="auto"/>
-              <w:rPr>
-                <w:rFonts w:cs="Times New Roman"/>
-                <w:szCs w:val="24"/>
-              </w:rPr>
-            </w:pPr>
-          </w:p>
-        </w:tc>
-        <w:tc>
-          <w:tcPr>
-            <w:tcW w:w="335" w:type="dxa"/>
-            <w:shd w:val="clear" w:color="auto" w:fill="4472C4" w:themeFill="accent1"/>
-          </w:tcPr>
-          <w:p>
-            <w:pPr>
-              <w:spacing w:line="360" w:lineRule="auto"/>
-              <w:rPr>
-                <w:rFonts w:cs="Times New Roman"/>
-                <w:szCs w:val="24"/>
-              </w:rPr>
-            </w:pPr>
-          </w:p>
-        </w:tc>
-        <w:tc>
-          <w:tcPr>
-            <w:tcW w:w="335" w:type="dxa"/>
-            <w:shd w:val="clear" w:color="auto" w:fill="4472C4" w:themeFill="accent1"/>
-          </w:tcPr>
-          <w:p>
-            <w:pPr>
-              <w:spacing w:line="360" w:lineRule="auto"/>
-              <w:rPr>
-                <w:rFonts w:cs="Times New Roman"/>
-                <w:szCs w:val="24"/>
-              </w:rPr>
-            </w:pPr>
-          </w:p>
-        </w:tc>
-        <w:tc>
-          <w:tcPr>
-            <w:tcW w:w="335" w:type="dxa"/>
-            <w:shd w:val="clear" w:color="auto" w:fill="4472C4" w:themeFill="accent1"/>
-          </w:tcPr>
-          <w:p>
-            <w:pPr>
-              <w:spacing w:line="360" w:lineRule="auto"/>
-              <w:rPr>
-                <w:rFonts w:cs="Times New Roman"/>
-                <w:szCs w:val="24"/>
-              </w:rPr>
-            </w:pPr>
-          </w:p>
-        </w:tc>
-        <w:tc>
-          <w:tcPr>
-            <w:tcW w:w="336" w:type="dxa"/>
-            <w:shd w:val="clear" w:color="auto" w:fill="4472C4" w:themeFill="accent1"/>
-          </w:tcPr>
-          <w:p>
-            <w:pPr>
-              <w:spacing w:line="360" w:lineRule="auto"/>
-              <w:rPr>
-                <w:rFonts w:cs="Times New Roman"/>
-                <w:szCs w:val="24"/>
-              </w:rPr>
-            </w:pPr>
-          </w:p>
-        </w:tc>
-        <w:tc>
-          <w:tcPr>
-            <w:tcW w:w="341" w:type="dxa"/>
-            <w:shd w:val="clear" w:color="auto" w:fill="4472C4" w:themeFill="accent1"/>
-          </w:tcPr>
-          <w:p>
-            <w:pPr>
-              <w:spacing w:line="360" w:lineRule="auto"/>
-              <w:rPr>
-                <w:rFonts w:cs="Times New Roman"/>
-                <w:szCs w:val="24"/>
-              </w:rPr>
-            </w:pPr>
-          </w:p>
-        </w:tc>
-        <w:tc>
-          <w:tcPr>
-            <w:tcW w:w="336" w:type="dxa"/>
-            <w:shd w:val="clear" w:color="auto" w:fill="4472C4" w:themeFill="accent1"/>
-          </w:tcPr>
-          <w:p>
-            <w:pPr>
-              <w:spacing w:line="360" w:lineRule="auto"/>
-              <w:rPr>
-                <w:rFonts w:cs="Times New Roman"/>
-                <w:szCs w:val="24"/>
-              </w:rPr>
-            </w:pPr>
-          </w:p>
-        </w:tc>
-        <w:tc>
-          <w:tcPr>
-            <w:tcW w:w="339" w:type="dxa"/>
-            <w:shd w:val="clear" w:color="auto" w:fill="4472C4" w:themeFill="accent1"/>
-          </w:tcPr>
-          <w:p>
-            <w:pPr>
-              <w:spacing w:line="360" w:lineRule="auto"/>
-              <w:rPr>
-                <w:rFonts w:cs="Times New Roman"/>
-                <w:szCs w:val="24"/>
-              </w:rPr>
-            </w:pPr>
-          </w:p>
-        </w:tc>
-        <w:tc>
-          <w:tcPr>
-            <w:tcW w:w="336" w:type="dxa"/>
-            <w:shd w:val="clear" w:color="auto" w:fill="4472C4" w:themeFill="accent1"/>
-          </w:tcPr>
-          <w:p>
-            <w:pPr>
-              <w:spacing w:line="360" w:lineRule="auto"/>
-              <w:rPr>
-                <w:rFonts w:cs="Times New Roman"/>
-                <w:szCs w:val="24"/>
-              </w:rPr>
-            </w:pPr>
-          </w:p>
-        </w:tc>
-        <w:tc>
-          <w:tcPr>
-            <w:tcW w:w="336" w:type="dxa"/>
-            <w:gridSpan w:val="2"/>
-            <w:shd w:val="clear" w:color="auto" w:fill="4472C4" w:themeFill="accent1"/>
-          </w:tcPr>
-          <w:p>
-            <w:pPr>
-              <w:spacing w:line="360" w:lineRule="auto"/>
-              <w:rPr>
-                <w:rFonts w:cs="Times New Roman"/>
-                <w:szCs w:val="24"/>
-              </w:rPr>
-            </w:pPr>
-          </w:p>
-        </w:tc>
-        <w:tc>
-          <w:tcPr>
-            <w:tcW w:w="336" w:type="dxa"/>
-            <w:shd w:val="clear" w:color="auto" w:fill="4472C4" w:themeFill="accent1"/>
-          </w:tcPr>
-          <w:p>
-            <w:pPr>
-              <w:spacing w:line="360" w:lineRule="auto"/>
-              <w:rPr>
-                <w:rFonts w:cs="Times New Roman"/>
-                <w:szCs w:val="24"/>
-              </w:rPr>
-            </w:pPr>
-          </w:p>
-        </w:tc>
-        <w:tc>
-          <w:tcPr>
-            <w:tcW w:w="336" w:type="dxa"/>
-            <w:shd w:val="clear" w:color="auto" w:fill="4472C4" w:themeFill="accent1"/>
-          </w:tcPr>
-          <w:p>
-            <w:pPr>
-              <w:spacing w:line="360" w:lineRule="auto"/>
-              <w:rPr>
-                <w:rFonts w:cs="Times New Roman"/>
-                <w:szCs w:val="24"/>
-              </w:rPr>
-            </w:pPr>
-          </w:p>
-        </w:tc>
-        <w:tc>
-          <w:tcPr>
-            <w:tcW w:w="336" w:type="dxa"/>
-            <w:shd w:val="clear" w:color="auto" w:fill="4472C4" w:themeFill="accent1"/>
-          </w:tcPr>
-          <w:p>
-            <w:pPr>
-              <w:spacing w:line="360" w:lineRule="auto"/>
-              <w:rPr>
-                <w:rFonts w:cs="Times New Roman"/>
-                <w:szCs w:val="24"/>
-              </w:rPr>
-            </w:pPr>
-          </w:p>
-        </w:tc>
-        <w:tc>
-          <w:tcPr>
-            <w:tcW w:w="338" w:type="dxa"/>
-            <w:shd w:val="clear" w:color="auto" w:fill="4472C4" w:themeFill="accent1"/>
-          </w:tcPr>
-          <w:p>
-            <w:pPr>
-              <w:spacing w:line="360" w:lineRule="auto"/>
-              <w:rPr>
-                <w:rFonts w:cs="Times New Roman"/>
-                <w:szCs w:val="24"/>
-              </w:rPr>
-            </w:pPr>
-          </w:p>
-        </w:tc>
-        <w:tc>
-          <w:tcPr>
-            <w:tcW w:w="336" w:type="dxa"/>
-          </w:tcPr>
-          <w:p>
-            <w:pPr>
-              <w:spacing w:line="360" w:lineRule="auto"/>
-              <w:rPr>
-                <w:rFonts w:cs="Times New Roman"/>
-                <w:szCs w:val="24"/>
-              </w:rPr>
-            </w:pPr>
-          </w:p>
-        </w:tc>
-        <w:tc>
-          <w:tcPr>
-            <w:tcW w:w="336" w:type="dxa"/>
-          </w:tcPr>
-          <w:p>
-            <w:pPr>
-              <w:spacing w:line="360" w:lineRule="auto"/>
-              <w:rPr>
-                <w:rFonts w:cs="Times New Roman"/>
-                <w:szCs w:val="24"/>
-              </w:rPr>
-            </w:pPr>
-          </w:p>
-        </w:tc>
-        <w:tc>
-          <w:tcPr>
-            <w:tcW w:w="336" w:type="dxa"/>
-          </w:tcPr>
-          <w:p>
-            <w:pPr>
-              <w:spacing w:line="360" w:lineRule="auto"/>
-              <w:rPr>
-                <w:rFonts w:cs="Times New Roman"/>
-                <w:szCs w:val="24"/>
-              </w:rPr>
-            </w:pPr>
-          </w:p>
-        </w:tc>
-        <w:tc>
-          <w:tcPr>
-            <w:tcW w:w="336" w:type="dxa"/>
-          </w:tcPr>
-          <w:p>
-            <w:pPr>
-              <w:spacing w:line="360" w:lineRule="auto"/>
-              <w:rPr>
-                <w:rFonts w:cs="Times New Roman"/>
-                <w:szCs w:val="24"/>
-              </w:rPr>
-            </w:pPr>
-          </w:p>
-        </w:tc>
-      </w:tr>
-      <w:tr>
-        <w:tc>
-          <w:tcPr>
-            <w:tcW w:w="564" w:type="dxa"/>
-          </w:tcPr>
-          <w:p>
-            <w:pPr>
-              <w:spacing w:line="360" w:lineRule="auto"/>
-              <w:rPr>
-                <w:rFonts w:cs="Times New Roman"/>
-                <w:szCs w:val="24"/>
-              </w:rPr>
-            </w:pPr>
-            <w:r>
-              <w:rPr>
-                <w:rFonts w:cs="Times New Roman"/>
-                <w:szCs w:val="24"/>
-              </w:rPr>
-              <w:t>3</w:t>
-            </w:r>
-          </w:p>
-        </w:tc>
-        <w:tc>
-          <w:tcPr>
-            <w:tcW w:w="1393" w:type="dxa"/>
-          </w:tcPr>
-          <w:p>
-            <w:pPr>
-              <w:spacing w:line="360" w:lineRule="auto"/>
-              <w:rPr>
-                <w:rFonts w:cs="Times New Roman"/>
-                <w:szCs w:val="24"/>
-              </w:rPr>
-            </w:pPr>
-            <w:r>
-              <w:rPr>
-                <w:rFonts w:cs="Times New Roman"/>
-                <w:szCs w:val="24"/>
-              </w:rPr>
-              <w:t>Analisis Data</w:t>
-            </w:r>
-          </w:p>
-        </w:tc>
-        <w:tc>
-          <w:tcPr>
-            <w:tcW w:w="334" w:type="dxa"/>
-          </w:tcPr>
-          <w:p>
-            <w:pPr>
-              <w:spacing w:line="360" w:lineRule="auto"/>
-              <w:rPr>
-                <w:rFonts w:cs="Times New Roman"/>
-                <w:szCs w:val="24"/>
-              </w:rPr>
-            </w:pPr>
-          </w:p>
-        </w:tc>
-        <w:tc>
-          <w:tcPr>
-            <w:tcW w:w="335" w:type="dxa"/>
-          </w:tcPr>
-          <w:p>
-            <w:pPr>
-              <w:spacing w:line="360" w:lineRule="auto"/>
-              <w:rPr>
-                <w:rFonts w:cs="Times New Roman"/>
-                <w:szCs w:val="24"/>
-              </w:rPr>
-            </w:pPr>
-          </w:p>
-        </w:tc>
-        <w:tc>
-          <w:tcPr>
-            <w:tcW w:w="335" w:type="dxa"/>
-          </w:tcPr>
-          <w:p>
-            <w:pPr>
-              <w:spacing w:line="360" w:lineRule="auto"/>
-              <w:rPr>
-                <w:rFonts w:cs="Times New Roman"/>
-                <w:szCs w:val="24"/>
-              </w:rPr>
-            </w:pPr>
-          </w:p>
-        </w:tc>
-        <w:tc>
-          <w:tcPr>
-            <w:tcW w:w="335" w:type="dxa"/>
-          </w:tcPr>
-          <w:p>
-            <w:pPr>
-              <w:spacing w:line="360" w:lineRule="auto"/>
-              <w:rPr>
-                <w:rFonts w:cs="Times New Roman"/>
-                <w:szCs w:val="24"/>
-              </w:rPr>
-            </w:pPr>
-          </w:p>
-        </w:tc>
-        <w:tc>
-          <w:tcPr>
-            <w:tcW w:w="335" w:type="dxa"/>
-            <w:shd w:val="clear" w:color="auto" w:fill="4472C4" w:themeFill="accent1"/>
-          </w:tcPr>
-          <w:p>
-            <w:pPr>
-              <w:spacing w:line="360" w:lineRule="auto"/>
-              <w:rPr>
-                <w:rFonts w:cs="Times New Roman"/>
-                <w:szCs w:val="24"/>
-              </w:rPr>
-            </w:pPr>
-          </w:p>
-        </w:tc>
-        <w:tc>
-          <w:tcPr>
-            <w:tcW w:w="335" w:type="dxa"/>
-            <w:shd w:val="clear" w:color="auto" w:fill="4472C4" w:themeFill="accent1"/>
-          </w:tcPr>
-          <w:p>
-            <w:pPr>
-              <w:spacing w:line="360" w:lineRule="auto"/>
-              <w:rPr>
-                <w:rFonts w:cs="Times New Roman"/>
-                <w:szCs w:val="24"/>
-              </w:rPr>
-            </w:pPr>
-          </w:p>
-        </w:tc>
-        <w:tc>
-          <w:tcPr>
-            <w:tcW w:w="336" w:type="dxa"/>
-            <w:shd w:val="clear" w:color="auto" w:fill="4472C4" w:themeFill="accent1"/>
-          </w:tcPr>
-          <w:p>
-            <w:pPr>
-              <w:spacing w:line="360" w:lineRule="auto"/>
-              <w:rPr>
-                <w:rFonts w:cs="Times New Roman"/>
-                <w:szCs w:val="24"/>
-              </w:rPr>
-            </w:pPr>
-          </w:p>
-        </w:tc>
-        <w:tc>
-          <w:tcPr>
-            <w:tcW w:w="341" w:type="dxa"/>
-            <w:shd w:val="clear" w:color="auto" w:fill="4472C4" w:themeFill="accent1"/>
-          </w:tcPr>
-          <w:p>
-            <w:pPr>
-              <w:spacing w:line="360" w:lineRule="auto"/>
-              <w:rPr>
-                <w:rFonts w:cs="Times New Roman"/>
-                <w:szCs w:val="24"/>
-              </w:rPr>
-            </w:pPr>
-          </w:p>
-        </w:tc>
-        <w:tc>
-          <w:tcPr>
-            <w:tcW w:w="336" w:type="dxa"/>
-            <w:shd w:val="clear" w:color="auto" w:fill="4472C4" w:themeFill="accent1"/>
-          </w:tcPr>
-          <w:p>
-            <w:pPr>
-              <w:spacing w:line="360" w:lineRule="auto"/>
-              <w:rPr>
-                <w:rFonts w:cs="Times New Roman"/>
-                <w:szCs w:val="24"/>
-              </w:rPr>
-            </w:pPr>
-          </w:p>
-        </w:tc>
-        <w:tc>
-          <w:tcPr>
-            <w:tcW w:w="339" w:type="dxa"/>
-            <w:shd w:val="clear" w:color="auto" w:fill="4472C4" w:themeFill="accent1"/>
-          </w:tcPr>
-          <w:p>
-            <w:pPr>
-              <w:spacing w:line="360" w:lineRule="auto"/>
-              <w:rPr>
-                <w:rFonts w:cs="Times New Roman"/>
-                <w:szCs w:val="24"/>
-              </w:rPr>
-            </w:pPr>
-          </w:p>
-        </w:tc>
-        <w:tc>
-          <w:tcPr>
-            <w:tcW w:w="336" w:type="dxa"/>
-            <w:shd w:val="clear" w:color="auto" w:fill="4472C4" w:themeFill="accent1"/>
-          </w:tcPr>
-          <w:p>
-            <w:pPr>
-              <w:spacing w:line="360" w:lineRule="auto"/>
-              <w:rPr>
-                <w:rFonts w:cs="Times New Roman"/>
-                <w:szCs w:val="24"/>
-              </w:rPr>
-            </w:pPr>
-          </w:p>
-        </w:tc>
-        <w:tc>
-          <w:tcPr>
-            <w:tcW w:w="336" w:type="dxa"/>
-            <w:gridSpan w:val="2"/>
-            <w:shd w:val="clear" w:color="auto" w:fill="4472C4" w:themeFill="accent1"/>
-          </w:tcPr>
-          <w:p>
-            <w:pPr>
-              <w:spacing w:line="360" w:lineRule="auto"/>
-              <w:rPr>
-                <w:rFonts w:cs="Times New Roman"/>
-                <w:szCs w:val="24"/>
-              </w:rPr>
-            </w:pPr>
-          </w:p>
-        </w:tc>
-        <w:tc>
-          <w:tcPr>
-            <w:tcW w:w="336" w:type="dxa"/>
-            <w:shd w:val="clear" w:color="auto" w:fill="4472C4" w:themeFill="accent1"/>
-          </w:tcPr>
-          <w:p>
-            <w:pPr>
-              <w:spacing w:line="360" w:lineRule="auto"/>
-              <w:rPr>
-                <w:rFonts w:cs="Times New Roman"/>
-                <w:szCs w:val="24"/>
-              </w:rPr>
-            </w:pPr>
-          </w:p>
-        </w:tc>
-        <w:tc>
-          <w:tcPr>
-            <w:tcW w:w="336" w:type="dxa"/>
-            <w:shd w:val="clear" w:color="auto" w:fill="4472C4" w:themeFill="accent1"/>
-          </w:tcPr>
-          <w:p>
-            <w:pPr>
-              <w:spacing w:line="360" w:lineRule="auto"/>
-              <w:rPr>
-                <w:rFonts w:cs="Times New Roman"/>
-                <w:szCs w:val="24"/>
-              </w:rPr>
-            </w:pPr>
-          </w:p>
-        </w:tc>
-        <w:tc>
-          <w:tcPr>
-            <w:tcW w:w="336" w:type="dxa"/>
-            <w:shd w:val="clear" w:color="auto" w:fill="4472C4" w:themeFill="accent1"/>
-          </w:tcPr>
-          <w:p>
-            <w:pPr>
-              <w:spacing w:line="360" w:lineRule="auto"/>
-              <w:rPr>
-                <w:rFonts w:cs="Times New Roman"/>
-                <w:szCs w:val="24"/>
-              </w:rPr>
-            </w:pPr>
-          </w:p>
-        </w:tc>
-        <w:tc>
-          <w:tcPr>
-            <w:tcW w:w="338" w:type="dxa"/>
-            <w:shd w:val="clear" w:color="auto" w:fill="4472C4" w:themeFill="accent1"/>
-          </w:tcPr>
-          <w:p>
-            <w:pPr>
-              <w:spacing w:line="360" w:lineRule="auto"/>
-              <w:rPr>
-                <w:rFonts w:cs="Times New Roman"/>
-                <w:szCs w:val="24"/>
-              </w:rPr>
-            </w:pPr>
-          </w:p>
-        </w:tc>
-        <w:tc>
-          <w:tcPr>
-            <w:tcW w:w="336" w:type="dxa"/>
-            <w:shd w:val="clear" w:color="auto" w:fill="FFFFFF" w:themeFill="background1"/>
-          </w:tcPr>
-          <w:p>
-            <w:pPr>
-              <w:spacing w:line="360" w:lineRule="auto"/>
-              <w:rPr>
-                <w:rFonts w:cs="Times New Roman"/>
-                <w:szCs w:val="24"/>
-              </w:rPr>
-            </w:pPr>
-          </w:p>
-        </w:tc>
-        <w:tc>
-          <w:tcPr>
-            <w:tcW w:w="336" w:type="dxa"/>
-            <w:shd w:val="clear" w:color="auto" w:fill="FFFFFF" w:themeFill="background1"/>
-          </w:tcPr>
-          <w:p>
-            <w:pPr>
-              <w:spacing w:line="360" w:lineRule="auto"/>
-              <w:rPr>
-                <w:rFonts w:cs="Times New Roman"/>
-                <w:szCs w:val="24"/>
-              </w:rPr>
-            </w:pPr>
-          </w:p>
-        </w:tc>
-        <w:tc>
-          <w:tcPr>
-            <w:tcW w:w="336" w:type="dxa"/>
-            <w:shd w:val="clear" w:color="auto" w:fill="FFFFFF" w:themeFill="background1"/>
-          </w:tcPr>
-          <w:p>
-            <w:pPr>
-              <w:spacing w:line="360" w:lineRule="auto"/>
-              <w:rPr>
-                <w:rFonts w:cs="Times New Roman"/>
-                <w:szCs w:val="24"/>
-              </w:rPr>
-            </w:pPr>
-          </w:p>
-        </w:tc>
-        <w:tc>
-          <w:tcPr>
-            <w:tcW w:w="336" w:type="dxa"/>
-            <w:shd w:val="clear" w:color="auto" w:fill="FFFFFF" w:themeFill="background1"/>
-          </w:tcPr>
-          <w:p>
-            <w:pPr>
-              <w:spacing w:line="360" w:lineRule="auto"/>
-              <w:rPr>
-                <w:rFonts w:cs="Times New Roman"/>
-                <w:szCs w:val="24"/>
-              </w:rPr>
-            </w:pPr>
-          </w:p>
-        </w:tc>
-      </w:tr>
-      <w:tr>
-        <w:tc>
-          <w:tcPr>
-            <w:tcW w:w="564" w:type="dxa"/>
-          </w:tcPr>
-          <w:p>
-            <w:pPr>
-              <w:spacing w:line="360" w:lineRule="auto"/>
-              <w:rPr>
-                <w:rFonts w:cs="Times New Roman"/>
-                <w:szCs w:val="24"/>
-              </w:rPr>
-            </w:pPr>
-            <w:r>
-              <w:rPr>
-                <w:rFonts w:cs="Times New Roman"/>
-                <w:szCs w:val="24"/>
-              </w:rPr>
-              <w:t>4</w:t>
-            </w:r>
-          </w:p>
-        </w:tc>
-        <w:tc>
-          <w:tcPr>
-            <w:tcW w:w="1393" w:type="dxa"/>
-          </w:tcPr>
-          <w:p>
-            <w:pPr>
-              <w:spacing w:line="360" w:lineRule="auto"/>
-              <w:rPr>
-                <w:rFonts w:cs="Times New Roman"/>
-                <w:szCs w:val="24"/>
-              </w:rPr>
-            </w:pPr>
-            <w:r>
-              <w:rPr>
-                <w:rFonts w:cs="Times New Roman"/>
-                <w:szCs w:val="24"/>
-              </w:rPr>
-              <w:t>Penyusunan Laporan</w:t>
-            </w:r>
-          </w:p>
-        </w:tc>
-        <w:tc>
-          <w:tcPr>
-            <w:tcW w:w="334" w:type="dxa"/>
-          </w:tcPr>
-          <w:p>
-            <w:pPr>
-              <w:spacing w:line="360" w:lineRule="auto"/>
-              <w:rPr>
-                <w:rFonts w:cs="Times New Roman"/>
-                <w:szCs w:val="24"/>
-              </w:rPr>
-            </w:pPr>
-          </w:p>
-        </w:tc>
-        <w:tc>
-          <w:tcPr>
-            <w:tcW w:w="335" w:type="dxa"/>
-          </w:tcPr>
-          <w:p>
-            <w:pPr>
-              <w:spacing w:line="360" w:lineRule="auto"/>
-              <w:rPr>
-                <w:rFonts w:cs="Times New Roman"/>
-                <w:szCs w:val="24"/>
-              </w:rPr>
-            </w:pPr>
-          </w:p>
-        </w:tc>
-        <w:tc>
-          <w:tcPr>
-            <w:tcW w:w="335" w:type="dxa"/>
-          </w:tcPr>
-          <w:p>
-            <w:pPr>
-              <w:spacing w:line="360" w:lineRule="auto"/>
-              <w:rPr>
-                <w:rFonts w:cs="Times New Roman"/>
-                <w:szCs w:val="24"/>
-              </w:rPr>
-            </w:pPr>
-          </w:p>
-        </w:tc>
-        <w:tc>
-          <w:tcPr>
-            <w:tcW w:w="335" w:type="dxa"/>
-            <w:shd w:val="clear" w:color="auto" w:fill="4472C4" w:themeFill="accent1"/>
-          </w:tcPr>
-          <w:p>
-            <w:pPr>
-              <w:spacing w:line="360" w:lineRule="auto"/>
-              <w:rPr>
-                <w:rFonts w:cs="Times New Roman"/>
-                <w:szCs w:val="24"/>
-              </w:rPr>
-            </w:pPr>
-          </w:p>
-        </w:tc>
-        <w:tc>
-          <w:tcPr>
-            <w:tcW w:w="335" w:type="dxa"/>
-            <w:shd w:val="clear" w:color="auto" w:fill="4472C4" w:themeFill="accent1"/>
-          </w:tcPr>
-          <w:p>
-            <w:pPr>
-              <w:spacing w:line="360" w:lineRule="auto"/>
-              <w:rPr>
-                <w:rFonts w:cs="Times New Roman"/>
-                <w:szCs w:val="24"/>
-              </w:rPr>
-            </w:pPr>
-          </w:p>
-        </w:tc>
-        <w:tc>
-          <w:tcPr>
-            <w:tcW w:w="335" w:type="dxa"/>
-            <w:shd w:val="clear" w:color="auto" w:fill="4472C4" w:themeFill="accent1"/>
-          </w:tcPr>
-          <w:p>
-            <w:pPr>
-              <w:spacing w:line="360" w:lineRule="auto"/>
-              <w:rPr>
-                <w:rFonts w:cs="Times New Roman"/>
-                <w:szCs w:val="24"/>
-              </w:rPr>
-            </w:pPr>
-          </w:p>
-        </w:tc>
-        <w:tc>
-          <w:tcPr>
-            <w:tcW w:w="336" w:type="dxa"/>
-            <w:shd w:val="clear" w:color="auto" w:fill="4472C4" w:themeFill="accent1"/>
-          </w:tcPr>
-          <w:p>
-            <w:pPr>
-              <w:spacing w:line="360" w:lineRule="auto"/>
-              <w:rPr>
-                <w:rFonts w:cs="Times New Roman"/>
-                <w:szCs w:val="24"/>
-              </w:rPr>
-            </w:pPr>
-          </w:p>
-        </w:tc>
-        <w:tc>
-          <w:tcPr>
-            <w:tcW w:w="341" w:type="dxa"/>
-            <w:shd w:val="clear" w:color="auto" w:fill="4472C4" w:themeFill="accent1"/>
-          </w:tcPr>
-          <w:p>
-            <w:pPr>
-              <w:spacing w:line="360" w:lineRule="auto"/>
-              <w:rPr>
-                <w:rFonts w:cs="Times New Roman"/>
-                <w:szCs w:val="24"/>
-              </w:rPr>
-            </w:pPr>
-          </w:p>
-        </w:tc>
-        <w:tc>
-          <w:tcPr>
-            <w:tcW w:w="336" w:type="dxa"/>
-            <w:shd w:val="clear" w:color="auto" w:fill="4472C4" w:themeFill="accent1"/>
-          </w:tcPr>
-          <w:p>
-            <w:pPr>
-              <w:spacing w:line="360" w:lineRule="auto"/>
-              <w:rPr>
-                <w:rFonts w:cs="Times New Roman"/>
-                <w:szCs w:val="24"/>
-              </w:rPr>
-            </w:pPr>
-          </w:p>
-        </w:tc>
-        <w:tc>
-          <w:tcPr>
-            <w:tcW w:w="339" w:type="dxa"/>
-            <w:shd w:val="clear" w:color="auto" w:fill="4472C4" w:themeFill="accent1"/>
-          </w:tcPr>
-          <w:p>
-            <w:pPr>
-              <w:spacing w:line="360" w:lineRule="auto"/>
-              <w:rPr>
-                <w:rFonts w:cs="Times New Roman"/>
-                <w:szCs w:val="24"/>
-              </w:rPr>
-            </w:pPr>
-          </w:p>
-        </w:tc>
-        <w:tc>
-          <w:tcPr>
-            <w:tcW w:w="336" w:type="dxa"/>
-            <w:shd w:val="clear" w:color="auto" w:fill="4472C4" w:themeFill="accent1"/>
-          </w:tcPr>
-          <w:p>
-            <w:pPr>
-              <w:spacing w:line="360" w:lineRule="auto"/>
-              <w:rPr>
-                <w:rFonts w:cs="Times New Roman"/>
-                <w:szCs w:val="24"/>
-              </w:rPr>
-            </w:pPr>
-          </w:p>
-        </w:tc>
-        <w:tc>
-          <w:tcPr>
-            <w:tcW w:w="336" w:type="dxa"/>
-            <w:gridSpan w:val="2"/>
-            <w:shd w:val="clear" w:color="auto" w:fill="4472C4" w:themeFill="accent1"/>
-          </w:tcPr>
-          <w:p>
-            <w:pPr>
-              <w:spacing w:line="360" w:lineRule="auto"/>
-              <w:rPr>
-                <w:rFonts w:cs="Times New Roman"/>
-                <w:szCs w:val="24"/>
-              </w:rPr>
-            </w:pPr>
-          </w:p>
-        </w:tc>
-        <w:tc>
-          <w:tcPr>
-            <w:tcW w:w="336" w:type="dxa"/>
-            <w:shd w:val="clear" w:color="auto" w:fill="4472C4" w:themeFill="accent1"/>
-          </w:tcPr>
-          <w:p>
-            <w:pPr>
-              <w:spacing w:line="360" w:lineRule="auto"/>
-              <w:rPr>
-                <w:rFonts w:cs="Times New Roman"/>
-                <w:szCs w:val="24"/>
-              </w:rPr>
-            </w:pPr>
-          </w:p>
-        </w:tc>
-        <w:tc>
-          <w:tcPr>
-            <w:tcW w:w="336" w:type="dxa"/>
-            <w:shd w:val="clear" w:color="auto" w:fill="4472C4" w:themeFill="accent1"/>
-          </w:tcPr>
-          <w:p>
-            <w:pPr>
-              <w:spacing w:line="360" w:lineRule="auto"/>
-              <w:rPr>
-                <w:rFonts w:cs="Times New Roman"/>
-                <w:szCs w:val="24"/>
-              </w:rPr>
-            </w:pPr>
-          </w:p>
-        </w:tc>
-        <w:tc>
-          <w:tcPr>
-            <w:tcW w:w="336" w:type="dxa"/>
-            <w:shd w:val="clear" w:color="auto" w:fill="4472C4" w:themeFill="accent1"/>
-          </w:tcPr>
-          <w:p>
-            <w:pPr>
-              <w:spacing w:line="360" w:lineRule="auto"/>
-              <w:rPr>
-                <w:rFonts w:cs="Times New Roman"/>
-                <w:szCs w:val="24"/>
-              </w:rPr>
-            </w:pPr>
-          </w:p>
-        </w:tc>
-        <w:tc>
-          <w:tcPr>
-            <w:tcW w:w="338" w:type="dxa"/>
-            <w:shd w:val="clear" w:color="auto" w:fill="4472C4" w:themeFill="accent1"/>
-          </w:tcPr>
-          <w:p>
-            <w:pPr>
-              <w:spacing w:line="360" w:lineRule="auto"/>
-              <w:rPr>
-                <w:rFonts w:cs="Times New Roman"/>
-                <w:szCs w:val="24"/>
-              </w:rPr>
-            </w:pPr>
-          </w:p>
-        </w:tc>
-        <w:tc>
-          <w:tcPr>
-            <w:tcW w:w="336" w:type="dxa"/>
-            <w:shd w:val="clear" w:color="auto" w:fill="4472C4" w:themeFill="accent1"/>
-          </w:tcPr>
-          <w:p>
-            <w:pPr>
-              <w:spacing w:line="360" w:lineRule="auto"/>
-              <w:rPr>
-                <w:rFonts w:cs="Times New Roman"/>
-                <w:szCs w:val="24"/>
-              </w:rPr>
-            </w:pPr>
-          </w:p>
-        </w:tc>
-        <w:tc>
-          <w:tcPr>
-            <w:tcW w:w="336" w:type="dxa"/>
-            <w:shd w:val="clear" w:color="auto" w:fill="4472C4" w:themeFill="accent1"/>
-          </w:tcPr>
-          <w:p>
-            <w:pPr>
-              <w:spacing w:line="360" w:lineRule="auto"/>
-              <w:rPr>
-                <w:rFonts w:cs="Times New Roman"/>
-                <w:szCs w:val="24"/>
-              </w:rPr>
-            </w:pPr>
-          </w:p>
-        </w:tc>
-        <w:tc>
-          <w:tcPr>
-            <w:tcW w:w="336" w:type="dxa"/>
-            <w:shd w:val="clear" w:color="auto" w:fill="4472C4" w:themeFill="accent1"/>
-          </w:tcPr>
-          <w:p>
-            <w:pPr>
-              <w:spacing w:line="360" w:lineRule="auto"/>
-              <w:rPr>
-                <w:rFonts w:cs="Times New Roman"/>
-                <w:szCs w:val="24"/>
-              </w:rPr>
-            </w:pPr>
-          </w:p>
-        </w:tc>
-        <w:tc>
-          <w:tcPr>
-            <w:tcW w:w="336" w:type="dxa"/>
-            <w:shd w:val="clear" w:color="auto" w:fill="4472C4" w:themeFill="accent1"/>
-          </w:tcPr>
-          <w:p>
-            <w:pPr>
-              <w:spacing w:line="360" w:lineRule="auto"/>
-              <w:rPr>
-                <w:rFonts w:cs="Times New Roman"/>
-                <w:szCs w:val="24"/>
-              </w:rPr>
-            </w:pPr>
-          </w:p>
-        </w:tc>
-      </w:tr>
-    </w:tbl>
-    <w:p>
-      <w:pPr>
-        <w:spacing w:after="0" w:line="360" w:lineRule="auto"/>
-        <w:rPr>
-          <w:rFonts w:cs="Times New Roman"/>
-          <w:szCs w:val="24"/>
-        </w:rPr>
-      </w:pPr>
-    </w:p>
+        <w:numPr>
+          <w:ilvl w:val="0"/>
+          <w:numId w:val="4"/>
+        </w:numPr>
+        <w:ind w:left="1134"/>
+        <w:rPr>
+          <w:szCs w:val="24"/>
+        </w:rPr>
+      </w:pPr>
+      <w:r>
+        <w:rPr>
+          <w:szCs w:val="24"/>
+        </w:rPr>
+        <w:t>Peningkatan jenis layanan dari internet di user sebaiknya ditambah, tidak hanya untuk internet saja mungkin kedepannya bisa di tambahkan dengan iptv ataupun layanan lainya yang dapat menunjang pengoptimalan layanan.</w:t>
+      </w:r>
+    </w:p>
+    <w:p>
+      <w:pPr>
+        <w:pStyle w:val="ListParagraph"/>
+        <w:numPr>
+          <w:ilvl w:val="0"/>
+          <w:numId w:val="4"/>
+        </w:numPr>
+        <w:ind w:left="1134"/>
+        <w:rPr>
+          <w:szCs w:val="24"/>
+        </w:rPr>
+      </w:pPr>
+      <w:r>
+        <w:rPr>
+          <w:szCs w:val="24"/>
+        </w:rPr>
+        <w:t>Monitoring traffic jaringan sebaiknya dilakukan sebaik mungkin, mengingat kedepannya tidak menutup kemungkinan client akan semakin bertambah.</w:t>
+      </w:r>
+    </w:p>
+    <w:p>
+      <w:pPr>
+        <w:pStyle w:val="ListParagraph"/>
+        <w:numPr>
+          <w:ilvl w:val="0"/>
+          <w:numId w:val="4"/>
+        </w:numPr>
+        <w:ind w:left="1134"/>
+        <w:rPr>
+          <w:szCs w:val="24"/>
+        </w:rPr>
+      </w:pPr>
+      <w:r>
+        <w:rPr>
+          <w:szCs w:val="24"/>
+        </w:rPr>
+        <w:t>Peningkatan kualitas internet dari ISP dapat ditingkatkan levelnya, hal tersebut beralasan karena semakin kedepannya tuntutan client akan semakin tinggi seiring perkembangan teknologi yang semakin berkembang.</w:t>
+      </w:r>
+    </w:p>
+    <w:p/>
+    <w:p/>
+    <w:p/>
+    <w:p/>
+    <w:p/>
+    <w:p/>
+    <w:p/>
+    <w:p/>
+    <w:p/>
+    <w:p/>
     <w:p/>
     <w:p/>
     <w:p/>
@@ -4907,7 +4241,6 @@
         <w:rPr>
           <w:lang w:val="en-US"/>
         </w:rPr>
-        <w:lastRenderedPageBreak/>
         <w:t>Konsep</w:t>
       </w:r>
       <w:proofErr w:type="spellEnd"/>
@@ -6312,7 +5645,6 @@
         <w:rPr>
           <w:lang w:val="en-US"/>
         </w:rPr>
-        <w:lastRenderedPageBreak/>
         <w:t>Pengertian</w:t>
       </w:r>
       <w:proofErr w:type="spellEnd"/>
@@ -7135,7 +6467,7 @@
       </w:r>
     </w:p>
     <w:sectPr>
-      <w:footerReference w:type="default" r:id="rId7"/>
+      <w:footerReference w:type="default" r:id="rId15"/>
       <w:pgSz w:w="12240" w:h="15840"/>
       <w:pgMar w:top="1440" w:right="1440" w:bottom="1440" w:left="1440" w:header="720" w:footer="720" w:gutter="0"/>
       <w:pgNumType w:start="42"/>
@@ -7252,6 +6584,92 @@
 <file path=word/numbering.xml><?xml version="1.0" encoding="utf-8"?>
 <w:numbering xmlns:wpc="http://schemas.microsoft.com/office/word/2010/wordprocessingCanvas" xmlns:cx="http://schemas.microsoft.com/office/drawing/2014/chartex" xmlns:cx1="http://schemas.microsoft.com/office/drawing/2015/9/8/chartex" xmlns:cx2="http://schemas.microsoft.com/office/drawing/2015/10/21/chartex" xmlns:cx3="http://schemas.microsoft.com/office/drawing/2016/5/9/chartex" xmlns:cx4="http://schemas.microsoft.com/office/drawing/2016/5/10/chartex" xmlns:cx5="http://schemas.microsoft.com/office/drawing/2016/5/11/chartex" xmlns:cx6="http://schemas.microsoft.com/office/drawing/2016/5/12/chartex" xmlns:cx7="http://schemas.microsoft.com/office/drawing/2016/5/13/chartex" xmlns:cx8="http://schemas.microsoft.com/office/drawing/2016/5/14/chartex" xmlns:mc="http://schemas.openxmlformats.org/markup-compatibility/2006" xmlns:aink="http://schemas.microsoft.com/office/drawing/2016/ink" xmlns:am3d="http://schemas.microsoft.com/office/drawing/2017/model3d" xmlns:o="urn:schemas-microsoft-com:office:office" xmlns:r="http://schemas.openxmlformats.org/officeDocument/2006/relationships" xmlns:m="http://schemas.openxmlformats.org/officeDocument/2006/math" xmlns:v="urn:schemas-microsoft-com:vml" xmlns:wp14="http://schemas.microsoft.com/office/word/2010/wordprocessingDrawing" xmlns:wp="http://schemas.openxmlformats.org/drawingml/2006/wordprocessingDrawing" xmlns:w10="urn:schemas-microsoft-com:office:word" xmlns:w="http://schemas.openxmlformats.org/wordprocessingml/2006/main" xmlns:w14="http://schemas.microsoft.com/office/word/2010/wordml" xmlns:w15="http://schemas.microsoft.com/office/word/2012/wordml" xmlns:w16cid="http://schemas.microsoft.com/office/word/2016/wordml/cid" xmlns:w16se="http://schemas.microsoft.com/office/word/2015/wordml/symex" xmlns:wpg="http://schemas.microsoft.com/office/word/2010/wordprocessingGroup" xmlns:wpi="http://schemas.microsoft.com/office/word/2010/wordprocessingInk" xmlns:wne="http://schemas.microsoft.com/office/word/2006/wordml" xmlns:wps="http://schemas.microsoft.com/office/word/2010/wordprocessingShape" mc:Ignorable="w14 w15 w16se w16cid wp14">
   <w:abstractNum w:abstractNumId="0" w15:restartNumberingAfterBreak="0">
+    <w:nsid w:val="448562E7"/>
+    <w:multiLevelType w:val="hybridMultilevel"/>
+    <w:tmpl w:val="1C927B26"/>
+    <w:lvl w:ilvl="0" w:tplc="0409000F">
+      <w:start w:val="1"/>
+      <w:numFmt w:val="decimal"/>
+      <w:lvlText w:val="%1."/>
+      <w:lvlJc w:val="left"/>
+      <w:pPr>
+        <w:ind w:left="1429" w:hanging="360"/>
+      </w:pPr>
+    </w:lvl>
+    <w:lvl w:ilvl="1" w:tplc="04090019" w:tentative="1">
+      <w:start w:val="1"/>
+      <w:numFmt w:val="lowerLetter"/>
+      <w:lvlText w:val="%2."/>
+      <w:lvlJc w:val="left"/>
+      <w:pPr>
+        <w:ind w:left="2149" w:hanging="360"/>
+      </w:pPr>
+    </w:lvl>
+    <w:lvl w:ilvl="2" w:tplc="0409001B" w:tentative="1">
+      <w:start w:val="1"/>
+      <w:numFmt w:val="lowerRoman"/>
+      <w:lvlText w:val="%3."/>
+      <w:lvlJc w:val="right"/>
+      <w:pPr>
+        <w:ind w:left="2869" w:hanging="180"/>
+      </w:pPr>
+    </w:lvl>
+    <w:lvl w:ilvl="3" w:tplc="0409000F" w:tentative="1">
+      <w:start w:val="1"/>
+      <w:numFmt w:val="decimal"/>
+      <w:lvlText w:val="%4."/>
+      <w:lvlJc w:val="left"/>
+      <w:pPr>
+        <w:ind w:left="3589" w:hanging="360"/>
+      </w:pPr>
+    </w:lvl>
+    <w:lvl w:ilvl="4" w:tplc="04090019" w:tentative="1">
+      <w:start w:val="1"/>
+      <w:numFmt w:val="lowerLetter"/>
+      <w:lvlText w:val="%5."/>
+      <w:lvlJc w:val="left"/>
+      <w:pPr>
+        <w:ind w:left="4309" w:hanging="360"/>
+      </w:pPr>
+    </w:lvl>
+    <w:lvl w:ilvl="5" w:tplc="0409001B" w:tentative="1">
+      <w:start w:val="1"/>
+      <w:numFmt w:val="lowerRoman"/>
+      <w:lvlText w:val="%6."/>
+      <w:lvlJc w:val="right"/>
+      <w:pPr>
+        <w:ind w:left="5029" w:hanging="180"/>
+      </w:pPr>
+    </w:lvl>
+    <w:lvl w:ilvl="6" w:tplc="0409000F" w:tentative="1">
+      <w:start w:val="1"/>
+      <w:numFmt w:val="decimal"/>
+      <w:lvlText w:val="%7."/>
+      <w:lvlJc w:val="left"/>
+      <w:pPr>
+        <w:ind w:left="5749" w:hanging="360"/>
+      </w:pPr>
+    </w:lvl>
+    <w:lvl w:ilvl="7" w:tplc="04090019" w:tentative="1">
+      <w:start w:val="1"/>
+      <w:numFmt w:val="lowerLetter"/>
+      <w:lvlText w:val="%8."/>
+      <w:lvlJc w:val="left"/>
+      <w:pPr>
+        <w:ind w:left="6469" w:hanging="360"/>
+      </w:pPr>
+    </w:lvl>
+    <w:lvl w:ilvl="8" w:tplc="0409001B" w:tentative="1">
+      <w:start w:val="1"/>
+      <w:numFmt w:val="lowerRoman"/>
+      <w:lvlText w:val="%9."/>
+      <w:lvlJc w:val="right"/>
+      <w:pPr>
+        <w:ind w:left="7189" w:hanging="180"/>
+      </w:pPr>
+    </w:lvl>
+  </w:abstractNum>
+  <w:abstractNum w:abstractNumId="1" w15:restartNumberingAfterBreak="0">
     <w:nsid w:val="4C702696"/>
     <w:multiLevelType w:val="hybridMultilevel"/>
     <w:tmpl w:val="F64EC32E"/>
@@ -7340,7 +6758,7 @@
       </w:pPr>
     </w:lvl>
   </w:abstractNum>
-  <w:abstractNum w:abstractNumId="1" w15:restartNumberingAfterBreak="0">
+  <w:abstractNum w:abstractNumId="2" w15:restartNumberingAfterBreak="0">
     <w:nsid w:val="6F944960"/>
     <w:multiLevelType w:val="hybridMultilevel"/>
     <w:tmpl w:val="490E12F0"/>
@@ -7426,7 +6844,7 @@
       </w:pPr>
     </w:lvl>
   </w:abstractNum>
-  <w:abstractNum w:abstractNumId="2" w15:restartNumberingAfterBreak="0">
+  <w:abstractNum w:abstractNumId="3" w15:restartNumberingAfterBreak="0">
     <w:nsid w:val="7D422A82"/>
     <w:multiLevelType w:val="hybridMultilevel"/>
     <w:tmpl w:val="55620762"/>
@@ -7520,13 +6938,16 @@
     </w:lvl>
   </w:abstractNum>
   <w:num w:numId="1">
-    <w:abstractNumId w:val="0"/>
+    <w:abstractNumId w:val="1"/>
   </w:num>
   <w:num w:numId="2">
+    <w:abstractNumId w:val="3"/>
+  </w:num>
+  <w:num w:numId="3">
     <w:abstractNumId w:val="2"/>
   </w:num>
-  <w:num w:numId="3">
-    <w:abstractNumId w:val="1"/>
+  <w:num w:numId="4">
+    <w:abstractNumId w:val="0"/>
   </w:num>
 </w:numbering>
 </file>
@@ -7928,7 +7349,7 @@
   <w:style w:type="paragraph" w:default="1" w:styleId="Normal">
     <w:name w:val="Normal"/>
     <w:qFormat/>
-    <w:rsid w:val="002464CB"/>
+    <w:rsid w:val="00663F00"/>
     <w:pPr>
       <w:spacing w:after="80" w:line="276" w:lineRule="auto"/>
       <w:jc w:val="both"/>

--- a/printout/bab4.docx
+++ b/printout/bab4.docx
@@ -175,9 +175,9 @@
           <w:szCs w:val="24"/>
         </w:rPr>
         <w:drawing>
-          <wp:inline distT="0" distB="0" distL="0" distR="0" wp14:anchorId="5BD62AA2" wp14:editId="1AD64A04">
-            <wp:extent cx="4572000" cy="2581191"/>
-            <wp:effectExtent l="0" t="0" r="0" b="0"/>
+          <wp:inline distT="0" distB="0" distL="0" distR="0" wp14:anchorId="5BD62AA2" wp14:editId="222E89A8">
+            <wp:extent cx="5407025" cy="4829175"/>
+            <wp:effectExtent l="0" t="0" r="3175" b="9525"/>
             <wp:docPr id="1" name="Picture 1"/>
             <wp:cNvGraphicFramePr>
               <a:graphicFrameLocks xmlns:a="http://schemas.openxmlformats.org/drawingml/2006/main" noChangeAspect="1"/>
@@ -191,7 +191,7 @@
                       <a:picLocks noChangeAspect="1" noChangeArrowheads="1"/>
                     </pic:cNvPicPr>
                   </pic:nvPicPr>
-                  <pic:blipFill rotWithShape="1">
+                  <pic:blipFill>
                     <a:blip r:embed="rId7">
                       <a:extLst>
                         <a:ext uri="{28A0092B-C50C-407E-A947-70E740481C1C}">
@@ -199,13 +199,14 @@
                         </a:ext>
                       </a:extLst>
                     </a:blip>
-                    <a:srcRect t="8136"/>
-                    <a:stretch/>
+                    <a:stretch>
+                      <a:fillRect/>
+                    </a:stretch>
                   </pic:blipFill>
                   <pic:spPr bwMode="auto">
                     <a:xfrm>
                       <a:off x="0" y="0"/>
-                      <a:ext cx="4572137" cy="2581268"/>
+                      <a:ext cx="5412689" cy="4834234"/>
                     </a:xfrm>
                     <a:prstGeom prst="rect">
                       <a:avLst/>
@@ -272,10 +273,11 @@
           <w:szCs w:val="24"/>
           <w:lang w:val="en-US"/>
         </w:rPr>
+        <w:lastRenderedPageBreak/>
         <w:drawing>
-          <wp:inline distT="0" distB="0" distL="0" distR="0" wp14:anchorId="604EB2D2" wp14:editId="4A46AF82">
-            <wp:extent cx="3076575" cy="2962275"/>
-            <wp:effectExtent l="0" t="0" r="9525" b="9525"/>
+          <wp:inline distT="0" distB="0" distL="0" distR="0" wp14:anchorId="604EB2D2" wp14:editId="19D6D845">
+            <wp:extent cx="3362325" cy="3086100"/>
+            <wp:effectExtent l="0" t="0" r="9525" b="0"/>
             <wp:docPr id="2" name="Picture 2"/>
             <wp:cNvGraphicFramePr>
               <a:graphicFrameLocks xmlns:a="http://schemas.openxmlformats.org/drawingml/2006/main" noChangeAspect="1"/>
@@ -297,7 +299,6 @@
                         </a:ext>
                       </a:extLst>
                     </a:blip>
-                    <a:srcRect/>
                     <a:stretch>
                       <a:fillRect/>
                     </a:stretch>
@@ -305,7 +306,7 @@
                   <pic:spPr bwMode="auto">
                     <a:xfrm>
                       <a:off x="0" y="0"/>
-                      <a:ext cx="3076575" cy="2962275"/>
+                      <a:ext cx="3362540" cy="3086297"/>
                     </a:xfrm>
                     <a:prstGeom prst="rect">
                       <a:avLst/>
@@ -410,11 +411,10 @@
           <w:szCs w:val="24"/>
           <w:lang w:val="en-US"/>
         </w:rPr>
-        <w:lastRenderedPageBreak/>
         <w:drawing>
-          <wp:inline distT="0" distB="0" distL="0" distR="0" wp14:anchorId="3DD66E9C" wp14:editId="26D52AFE">
-            <wp:extent cx="3124200" cy="2657475"/>
-            <wp:effectExtent l="0" t="0" r="0" b="9525"/>
+          <wp:inline distT="0" distB="0" distL="0" distR="0" wp14:anchorId="3DD66E9C" wp14:editId="48520338">
+            <wp:extent cx="3295650" cy="2847340"/>
+            <wp:effectExtent l="0" t="0" r="0" b="0"/>
             <wp:docPr id="3" name="Picture 3"/>
             <wp:cNvGraphicFramePr>
               <a:graphicFrameLocks xmlns:a="http://schemas.openxmlformats.org/drawingml/2006/main" noChangeAspect="1"/>
@@ -436,7 +436,6 @@
                         </a:ext>
                       </a:extLst>
                     </a:blip>
-                    <a:srcRect/>
                     <a:stretch>
                       <a:fillRect/>
                     </a:stretch>
@@ -444,7 +443,7 @@
                   <pic:spPr bwMode="auto">
                     <a:xfrm>
                       <a:off x="0" y="0"/>
-                      <a:ext cx="3124200" cy="2657475"/>
+                      <a:ext cx="3302753" cy="2853477"/>
                     </a:xfrm>
                     <a:prstGeom prst="rect">
                       <a:avLst/>
@@ -878,8 +877,8 @@
     </w:p>
     <w:p>
       <w:pPr>
-        <w:ind w:left="284"/>
-        <w:jc w:val="left"/>
+        <w:ind w:left="851"/>
+        <w:jc w:val="center"/>
         <w:rPr>
           <w:szCs w:val="24"/>
         </w:rPr>
@@ -889,10 +888,11 @@
           <w:noProof/>
           <w:szCs w:val="24"/>
         </w:rPr>
+        <w:lastRenderedPageBreak/>
         <w:drawing>
-          <wp:inline distT="0" distB="0" distL="0" distR="0" wp14:anchorId="09C2FC34" wp14:editId="63D42790">
-            <wp:extent cx="5734050" cy="3476625"/>
-            <wp:effectExtent l="0" t="0" r="0" b="9525"/>
+          <wp:inline distT="0" distB="0" distL="0" distR="0" wp14:anchorId="09C2FC34" wp14:editId="5D4E2B7D">
+            <wp:extent cx="5400675" cy="3475990"/>
+            <wp:effectExtent l="0" t="0" r="9525" b="0"/>
             <wp:docPr id="4" name="Picture 4"/>
             <wp:cNvGraphicFramePr>
               <a:graphicFrameLocks xmlns:a="http://schemas.openxmlformats.org/drawingml/2006/main" noChangeAspect="1"/>
@@ -914,7 +914,6 @@
                         </a:ext>
                       </a:extLst>
                     </a:blip>
-                    <a:srcRect/>
                     <a:stretch>
                       <a:fillRect/>
                     </a:stretch>
@@ -922,7 +921,7 @@
                   <pic:spPr bwMode="auto">
                     <a:xfrm>
                       <a:off x="0" y="0"/>
-                      <a:ext cx="5734050" cy="3476625"/>
+                      <a:ext cx="5484386" cy="3529868"/>
                     </a:xfrm>
                     <a:prstGeom prst="rect">
                       <a:avLst/>
@@ -984,11 +983,10 @@
           <w:szCs w:val="24"/>
           <w:lang w:val="en-US"/>
         </w:rPr>
-        <w:lastRenderedPageBreak/>
         <w:drawing>
-          <wp:inline distT="0" distB="0" distL="0" distR="0" wp14:anchorId="12CF6C24" wp14:editId="774817F8">
-            <wp:extent cx="3719589" cy="3581400"/>
-            <wp:effectExtent l="0" t="0" r="0" b="0"/>
+          <wp:inline distT="0" distB="0" distL="0" distR="0" wp14:anchorId="12CF6C24" wp14:editId="1BAA5D95">
+            <wp:extent cx="3727888" cy="3475708"/>
+            <wp:effectExtent l="0" t="0" r="6350" b="0"/>
             <wp:docPr id="5" name="Picture 5"/>
             <wp:cNvGraphicFramePr>
               <a:graphicFrameLocks xmlns:a="http://schemas.openxmlformats.org/drawingml/2006/main" noChangeAspect="1"/>
@@ -1010,7 +1008,6 @@
                         </a:ext>
                       </a:extLst>
                     </a:blip>
-                    <a:srcRect/>
                     <a:stretch>
                       <a:fillRect/>
                     </a:stretch>
@@ -1018,7 +1015,7 @@
                   <pic:spPr bwMode="auto">
                     <a:xfrm>
                       <a:off x="0" y="0"/>
-                      <a:ext cx="3727888" cy="3589391"/>
+                      <a:ext cx="3727888" cy="3475708"/>
                     </a:xfrm>
                     <a:prstGeom prst="rect">
                       <a:avLst/>
@@ -1116,10 +1113,11 @@
           <w:szCs w:val="24"/>
           <w:lang w:val="en-US"/>
         </w:rPr>
+        <w:lastRenderedPageBreak/>
         <w:drawing>
-          <wp:inline distT="0" distB="0" distL="0" distR="0" wp14:anchorId="1FAB8233" wp14:editId="04585B39">
-            <wp:extent cx="3707394" cy="3467100"/>
-            <wp:effectExtent l="0" t="0" r="7620" b="0"/>
+          <wp:inline distT="0" distB="0" distL="0" distR="0" wp14:anchorId="1FAB8233" wp14:editId="56D65CCC">
+            <wp:extent cx="3638908" cy="3476457"/>
+            <wp:effectExtent l="0" t="0" r="0" b="0"/>
             <wp:docPr id="6" name="Picture 6"/>
             <wp:cNvGraphicFramePr>
               <a:graphicFrameLocks xmlns:a="http://schemas.openxmlformats.org/drawingml/2006/main" noChangeAspect="1"/>
@@ -1141,7 +1139,6 @@
                         </a:ext>
                       </a:extLst>
                     </a:blip>
-                    <a:srcRect/>
                     <a:stretch>
                       <a:fillRect/>
                     </a:stretch>
@@ -1149,7 +1146,7 @@
                   <pic:spPr bwMode="auto">
                     <a:xfrm>
                       <a:off x="0" y="0"/>
-                      <a:ext cx="3717400" cy="3476457"/>
+                      <a:ext cx="3638908" cy="3476457"/>
                     </a:xfrm>
                     <a:prstGeom prst="rect">
                       <a:avLst/>
@@ -1262,7 +1259,6 @@
           <w:szCs w:val="24"/>
           <w:lang w:val="en-US"/>
         </w:rPr>
-        <w:lastRenderedPageBreak/>
         <w:t>4.2</w:t>
       </w:r>
       <w:r>
@@ -1524,15 +1520,6 @@
           <w:lang w:val="en-US"/>
         </w:rPr>
         <w:t xml:space="preserve"> Utama </w:t>
-      </w:r>
-      <w:r>
-        <w:rPr>
-          <w:b/>
-          <w:bCs/>
-          <w:szCs w:val="24"/>
-          <w:lang w:val="sv-SE"/>
-        </w:rPr>
-        <w:t>menggunakan ISP Biznet</w:t>
       </w:r>
     </w:p>
     <w:p>
@@ -2072,10 +2059,11 @@
           <w:noProof/>
           <w:szCs w:val="24"/>
         </w:rPr>
+        <w:lastRenderedPageBreak/>
         <w:drawing>
-          <wp:inline distT="0" distB="0" distL="0" distR="0" wp14:anchorId="2635748D" wp14:editId="0A30CC41">
-            <wp:extent cx="5257800" cy="4143375"/>
-            <wp:effectExtent l="0" t="0" r="0" b="9525"/>
+          <wp:inline distT="0" distB="0" distL="0" distR="0" wp14:anchorId="2635748D" wp14:editId="4A9DE97D">
+            <wp:extent cx="5256530" cy="2733675"/>
+            <wp:effectExtent l="0" t="0" r="1270" b="9525"/>
             <wp:docPr id="7" name="Picture 7"/>
             <wp:cNvGraphicFramePr>
               <a:graphicFrameLocks xmlns:a="http://schemas.openxmlformats.org/drawingml/2006/main" noChangeAspect="1"/>
@@ -2090,14 +2078,13 @@
                     </pic:cNvPicPr>
                   </pic:nvPicPr>
                   <pic:blipFill>
-                    <a:blip r:embed="rId10">
+                    <a:blip r:embed="rId13">
                       <a:extLst>
                         <a:ext uri="{28A0092B-C50C-407E-A947-70E740481C1C}">
                           <a14:useLocalDpi xmlns:a14="http://schemas.microsoft.com/office/drawing/2010/main" val="0"/>
                         </a:ext>
                       </a:extLst>
                     </a:blip>
-                    <a:srcRect/>
                     <a:stretch>
                       <a:fillRect/>
                     </a:stretch>
@@ -2105,7 +2092,7 @@
                   <pic:spPr bwMode="auto">
                     <a:xfrm>
                       <a:off x="0" y="0"/>
-                      <a:ext cx="5257800" cy="4143375"/>
+                      <a:ext cx="5260326" cy="2735649"/>
                     </a:xfrm>
                     <a:prstGeom prst="rect">
                       <a:avLst/>
@@ -2177,11 +2164,10 @@
           <w:szCs w:val="24"/>
           <w:lang w:val="en-US"/>
         </w:rPr>
-        <w:lastRenderedPageBreak/>
         <w:drawing>
-          <wp:inline distT="0" distB="0" distL="0" distR="0" wp14:anchorId="4648329E" wp14:editId="23C0B5CF">
-            <wp:extent cx="4191000" cy="2809875"/>
-            <wp:effectExtent l="0" t="0" r="0" b="9525"/>
+          <wp:inline distT="0" distB="0" distL="0" distR="0" wp14:anchorId="4648329E" wp14:editId="27D9363D">
+            <wp:extent cx="4190692" cy="1866900"/>
+            <wp:effectExtent l="0" t="0" r="635" b="0"/>
             <wp:docPr id="8" name="Picture 8"/>
             <wp:cNvGraphicFramePr>
               <a:graphicFrameLocks xmlns:a="http://schemas.openxmlformats.org/drawingml/2006/main" noChangeAspect="1"/>
@@ -2195,21 +2181,22 @@
                       <a:picLocks noChangeAspect="1" noChangeArrowheads="1"/>
                     </pic:cNvPicPr>
                   </pic:nvPicPr>
-                  <pic:blipFill rotWithShape="1">
-                    <a:blip r:embed="rId13">
+                  <pic:blipFill>
+                    <a:blip r:embed="rId14">
                       <a:extLst>
                         <a:ext uri="{28A0092B-C50C-407E-A947-70E740481C1C}">
                           <a14:useLocalDpi xmlns:a14="http://schemas.microsoft.com/office/drawing/2010/main" val="0"/>
                         </a:ext>
                       </a:extLst>
                     </a:blip>
-                    <a:srcRect b="18056"/>
-                    <a:stretch/>
+                    <a:stretch>
+                      <a:fillRect/>
+                    </a:stretch>
                   </pic:blipFill>
                   <pic:spPr bwMode="auto">
                     <a:xfrm>
                       <a:off x="0" y="0"/>
-                      <a:ext cx="4191000" cy="2809875"/>
+                      <a:ext cx="4196559" cy="1869514"/>
                     </a:xfrm>
                     <a:prstGeom prst="rect">
                       <a:avLst/>
@@ -2347,9 +2334,9 @@
           <w:lang w:val="en-US"/>
         </w:rPr>
         <w:drawing>
-          <wp:inline distT="0" distB="0" distL="0" distR="0" wp14:anchorId="53CC3E00" wp14:editId="5003D5EC">
-            <wp:extent cx="4229100" cy="2790825"/>
-            <wp:effectExtent l="0" t="0" r="0" b="9525"/>
+          <wp:inline distT="0" distB="0" distL="0" distR="0" wp14:anchorId="53CC3E00" wp14:editId="2BC1C4BF">
+            <wp:extent cx="4228530" cy="2114550"/>
+            <wp:effectExtent l="0" t="0" r="635" b="0"/>
             <wp:docPr id="9" name="Picture 9"/>
             <wp:cNvGraphicFramePr>
               <a:graphicFrameLocks xmlns:a="http://schemas.openxmlformats.org/drawingml/2006/main" noChangeAspect="1"/>
@@ -2363,21 +2350,22 @@
                       <a:picLocks noChangeAspect="1" noChangeArrowheads="1"/>
                     </pic:cNvPicPr>
                   </pic:nvPicPr>
-                  <pic:blipFill rotWithShape="1">
-                    <a:blip r:embed="rId14">
+                  <pic:blipFill>
+                    <a:blip r:embed="rId15">
                       <a:extLst>
                         <a:ext uri="{28A0092B-C50C-407E-A947-70E740481C1C}">
                           <a14:useLocalDpi xmlns:a14="http://schemas.microsoft.com/office/drawing/2010/main" val="0"/>
                         </a:ext>
                       </a:extLst>
                     </a:blip>
-                    <a:srcRect b="18836"/>
-                    <a:stretch/>
+                    <a:stretch>
+                      <a:fillRect/>
+                    </a:stretch>
                   </pic:blipFill>
                   <pic:spPr bwMode="auto">
                     <a:xfrm>
                       <a:off x="0" y="0"/>
-                      <a:ext cx="4229100" cy="2790825"/>
+                      <a:ext cx="4229620" cy="2115095"/>
                     </a:xfrm>
                     <a:prstGeom prst="rect">
                       <a:avLst/>
@@ -2417,30 +2405,33 @@
           <w:szCs w:val="24"/>
           <w:lang w:val="en-US"/>
         </w:rPr>
-        <w:t>Gambar 4.</w:t>
+        <w:t xml:space="preserve">Gambar 4.9 </w:t>
       </w:r>
       <w:r>
         <w:rPr>
           <w:rFonts w:cs="Times New Roman"/>
           <w:szCs w:val="24"/>
-          <w:lang w:val="en-US"/>
-        </w:rPr>
-        <w:t>9</w:t>
+        </w:rPr>
+        <w:t xml:space="preserve">Jaminan </w:t>
       </w:r>
       <w:r>
         <w:rPr>
           <w:rFonts w:cs="Times New Roman"/>
-          <w:szCs w:val="24"/>
-          <w:lang w:val="en-US"/>
-        </w:rPr>
-        <w:t xml:space="preserve"> </w:t>
+          <w:i/>
+          <w:iCs/>
+          <w:szCs w:val="24"/>
+        </w:rPr>
+        <w:t>Bandwi</w:t>
       </w:r>
       <w:r>
         <w:rPr>
           <w:rFonts w:cs="Times New Roman"/>
-          <w:szCs w:val="24"/>
-        </w:rPr>
-        <w:t xml:space="preserve">Jaminan </w:t>
+          <w:i/>
+          <w:iCs/>
+          <w:szCs w:val="24"/>
+          <w:lang w:val="en-US"/>
+        </w:rPr>
+        <w:t>d</w:t>
       </w:r>
       <w:r>
         <w:rPr>
@@ -2449,7 +2440,7 @@
           <w:iCs/>
           <w:szCs w:val="24"/>
         </w:rPr>
-        <w:t>Bandwi</w:t>
+        <w:t>th</w:t>
       </w:r>
       <w:r>
         <w:rPr>
@@ -2459,50 +2450,31 @@
           <w:szCs w:val="24"/>
           <w:lang w:val="en-US"/>
         </w:rPr>
-        <w:t>d</w:t>
-      </w:r>
+        <w:t xml:space="preserve"> </w:t>
+      </w:r>
+      <w:proofErr w:type="gramStart"/>
       <w:r>
         <w:rPr>
           <w:rFonts w:cs="Times New Roman"/>
           <w:i/>
           <w:iCs/>
           <w:szCs w:val="24"/>
-        </w:rPr>
-        <w:t>th</w:t>
+          <w:lang w:val="en-US"/>
+        </w:rPr>
+        <w:t xml:space="preserve">client </w:t>
       </w:r>
       <w:r>
         <w:rPr>
           <w:rFonts w:cs="Times New Roman"/>
-          <w:i/>
-          <w:iCs/>
-          <w:szCs w:val="24"/>
-          <w:lang w:val="en-US"/>
-        </w:rPr>
-        <w:t xml:space="preserve"> </w:t>
-      </w:r>
-      <w:proofErr w:type="gramStart"/>
+          <w:szCs w:val="24"/>
+          <w:lang w:val="en-US"/>
+        </w:rPr>
+        <w:t xml:space="preserve"> </w:t>
+      </w:r>
+      <w:proofErr w:type="spellStart"/>
       <w:r>
         <w:rPr>
           <w:rFonts w:cs="Times New Roman"/>
-          <w:i/>
-          <w:iCs/>
-          <w:szCs w:val="24"/>
-          <w:lang w:val="en-US"/>
-        </w:rPr>
-        <w:t xml:space="preserve">client </w:t>
-      </w:r>
-      <w:r>
-        <w:rPr>
-          <w:rFonts w:cs="Times New Roman"/>
-          <w:szCs w:val="24"/>
-          <w:lang w:val="en-US"/>
-        </w:rPr>
-        <w:t xml:space="preserve"> </w:t>
-      </w:r>
-      <w:proofErr w:type="spellStart"/>
-      <w:r>
-        <w:rPr>
-          <w:rFonts w:cs="Times New Roman"/>
           <w:szCs w:val="24"/>
           <w:lang w:val="en-US"/>
         </w:rPr>
@@ -2510,19 +2482,6 @@
       </w:r>
       <w:proofErr w:type="spellEnd"/>
       <w:proofErr w:type="gramEnd"/>
-    </w:p>
-    <w:p>
-      <w:pPr>
-        <w:pStyle w:val="ListParagraph"/>
-        <w:spacing w:line="360" w:lineRule="auto"/>
-        <w:ind w:left="993"/>
-        <w:jc w:val="center"/>
-        <w:rPr>
-          <w:rFonts w:cs="Times New Roman"/>
-          <w:szCs w:val="24"/>
-          <w:lang w:val="en-US"/>
-        </w:rPr>
-      </w:pPr>
     </w:p>
     <w:p>
       <w:pPr>
@@ -2534,169 +2493,6 @@
           <w:lang w:val="en-US"/>
         </w:rPr>
       </w:pPr>
-      <w:r>
-        <w:rPr>
-          <w:szCs w:val="24"/>
-        </w:rPr>
-        <w:t xml:space="preserve">Sebelum penerapan HTB terdapat beberapa </w:t>
-      </w:r>
-      <w:r>
-        <w:rPr>
-          <w:i/>
-          <w:iCs/>
-          <w:szCs w:val="24"/>
-        </w:rPr>
-        <w:t>client</w:t>
-      </w:r>
-      <w:r>
-        <w:rPr>
-          <w:szCs w:val="24"/>
-        </w:rPr>
-        <w:t xml:space="preserve"> yang status kecepatan internetnya ada yang melonjak dan ada yang tidak mendapatkan </w:t>
-      </w:r>
-      <w:r>
-        <w:rPr>
-          <w:i/>
-          <w:iCs/>
-          <w:szCs w:val="24"/>
-        </w:rPr>
-        <w:t>bandwith</w:t>
-      </w:r>
-      <w:r>
-        <w:rPr>
-          <w:szCs w:val="24"/>
-        </w:rPr>
-        <w:t xml:space="preserve"> Gambar </w:t>
-      </w:r>
-      <w:r>
-        <w:rPr>
-          <w:szCs w:val="24"/>
-          <w:lang w:val="en-US"/>
-        </w:rPr>
-        <w:t>4.10</w:t>
-      </w:r>
-      <w:r>
-        <w:rPr>
-          <w:szCs w:val="24"/>
-        </w:rPr>
-        <w:t xml:space="preserve">. Pada saat </w:t>
-      </w:r>
-      <w:r>
-        <w:rPr>
-          <w:i/>
-          <w:iCs/>
-          <w:szCs w:val="24"/>
-        </w:rPr>
-        <w:t>client</w:t>
-      </w:r>
-      <w:r>
-        <w:rPr>
-          <w:szCs w:val="24"/>
-        </w:rPr>
-        <w:t xml:space="preserve"> men</w:t>
-      </w:r>
-      <w:r>
-        <w:rPr>
-          <w:i/>
-          <w:iCs/>
-          <w:szCs w:val="24"/>
-        </w:rPr>
-        <w:t>download</w:t>
-      </w:r>
-      <w:r>
-        <w:rPr>
-          <w:szCs w:val="24"/>
-        </w:rPr>
-        <w:t xml:space="preserve"> paket data seperti digunakan untuk </w:t>
-      </w:r>
-      <w:r>
-        <w:rPr>
-          <w:i/>
-          <w:iCs/>
-          <w:szCs w:val="24"/>
-        </w:rPr>
-        <w:t>download</w:t>
-      </w:r>
-      <w:r>
-        <w:rPr>
-          <w:szCs w:val="24"/>
-        </w:rPr>
-        <w:t xml:space="preserve"> </w:t>
-      </w:r>
-      <w:r>
-        <w:rPr>
-          <w:i/>
-          <w:iCs/>
-          <w:szCs w:val="24"/>
-        </w:rPr>
-        <w:t>file</w:t>
-      </w:r>
-      <w:r>
-        <w:rPr>
-          <w:szCs w:val="24"/>
-        </w:rPr>
-        <w:t xml:space="preserve"> maupun digunakan untuk </w:t>
-      </w:r>
-      <w:r>
-        <w:rPr>
-          <w:i/>
-          <w:iCs/>
-          <w:szCs w:val="24"/>
-        </w:rPr>
-        <w:t>streaming</w:t>
-      </w:r>
-      <w:r>
-        <w:rPr>
-          <w:szCs w:val="24"/>
-        </w:rPr>
-        <w:t xml:space="preserve">. Sebagai network engineer diwajibkan untuk memanajemen </w:t>
-      </w:r>
-      <w:r>
-        <w:rPr>
-          <w:i/>
-          <w:iCs/>
-          <w:szCs w:val="24"/>
-        </w:rPr>
-        <w:t>bandwidth</w:t>
-      </w:r>
-      <w:r>
-        <w:rPr>
-          <w:szCs w:val="24"/>
-        </w:rPr>
-        <w:t xml:space="preserve"> sehingga </w:t>
-      </w:r>
-      <w:r>
-        <w:rPr>
-          <w:i/>
-          <w:iCs/>
-          <w:szCs w:val="24"/>
-        </w:rPr>
-        <w:t>client</w:t>
-      </w:r>
-      <w:r>
-        <w:rPr>
-          <w:szCs w:val="24"/>
-        </w:rPr>
-        <w:t xml:space="preserve"> dapat terbagi walaupun tidak signifikan Gambar </w:t>
-      </w:r>
-      <w:r>
-        <w:rPr>
-          <w:szCs w:val="24"/>
-          <w:lang w:val="en-US"/>
-        </w:rPr>
-        <w:t>4.11.</w:t>
-      </w:r>
-    </w:p>
-    <w:p>
-      <w:pPr>
-        <w:pStyle w:val="ListParagraph"/>
-        <w:spacing w:line="360" w:lineRule="auto"/>
-        <w:ind w:left="709" w:firstLine="851"/>
-        <w:rPr>
-          <w:szCs w:val="24"/>
-          <w:lang w:val="en-US"/>
-        </w:rPr>
-      </w:pPr>
     </w:p>
     <w:p>
       <w:pPr>
@@ -2715,9 +2511,9 @@
         </w:rPr>
         <w:lastRenderedPageBreak/>
         <w:drawing>
-          <wp:inline distT="0" distB="0" distL="0" distR="0" wp14:anchorId="49099053" wp14:editId="38740884">
-            <wp:extent cx="5381625" cy="3133725"/>
-            <wp:effectExtent l="0" t="0" r="9525" b="9525"/>
+          <wp:inline distT="0" distB="0" distL="0" distR="0" wp14:anchorId="49099053" wp14:editId="450169AD">
+            <wp:extent cx="5362575" cy="3238500"/>
+            <wp:effectExtent l="0" t="0" r="9525" b="0"/>
             <wp:docPr id="10" name="Picture 10"/>
             <wp:cNvGraphicFramePr>
               <a:graphicFrameLocks xmlns:a="http://schemas.openxmlformats.org/drawingml/2006/main" noChangeAspect="1"/>
@@ -2731,21 +2527,22 @@
                       <a:picLocks noChangeAspect="1" noChangeArrowheads="1"/>
                     </pic:cNvPicPr>
                   </pic:nvPicPr>
-                  <pic:blipFill rotWithShape="1">
-                    <a:blip r:embed="rId7">
+                  <pic:blipFill>
+                    <a:blip r:embed="rId16">
                       <a:extLst>
                         <a:ext uri="{28A0092B-C50C-407E-A947-70E740481C1C}">
                           <a14:useLocalDpi xmlns:a14="http://schemas.microsoft.com/office/drawing/2010/main" val="0"/>
                         </a:ext>
                       </a:extLst>
                     </a:blip>
-                    <a:srcRect t="8136"/>
-                    <a:stretch/>
+                    <a:stretch>
+                      <a:fillRect/>
+                    </a:stretch>
                   </pic:blipFill>
                   <pic:spPr bwMode="auto">
                     <a:xfrm>
                       <a:off x="0" y="0"/>
-                      <a:ext cx="5385611" cy="3136046"/>
+                      <a:ext cx="5363297" cy="3238936"/>
                     </a:xfrm>
                     <a:prstGeom prst="rect">
                       <a:avLst/>
@@ -2827,9 +2624,9 @@
           <w:szCs w:val="24"/>
         </w:rPr>
         <w:drawing>
-          <wp:inline distT="0" distB="0" distL="0" distR="0" wp14:anchorId="50F6EACE" wp14:editId="6D414EB7">
-            <wp:extent cx="5381625" cy="3495675"/>
-            <wp:effectExtent l="0" t="0" r="9525" b="9525"/>
+          <wp:inline distT="0" distB="0" distL="0" distR="0" wp14:anchorId="50F6EACE" wp14:editId="2855CC24">
+            <wp:extent cx="5361305" cy="3343275"/>
+            <wp:effectExtent l="0" t="0" r="0" b="9525"/>
             <wp:docPr id="11" name="Picture 11"/>
             <wp:cNvGraphicFramePr>
               <a:graphicFrameLocks xmlns:a="http://schemas.openxmlformats.org/drawingml/2006/main" noChangeAspect="1"/>
@@ -2844,14 +2641,13 @@
                     </pic:cNvPicPr>
                   </pic:nvPicPr>
                   <pic:blipFill>
-                    <a:blip r:embed="rId10">
+                    <a:blip r:embed="rId17">
                       <a:extLst>
                         <a:ext uri="{28A0092B-C50C-407E-A947-70E740481C1C}">
                           <a14:useLocalDpi xmlns:a14="http://schemas.microsoft.com/office/drawing/2010/main" val="0"/>
                         </a:ext>
                       </a:extLst>
                     </a:blip>
-                    <a:srcRect/>
                     <a:stretch>
                       <a:fillRect/>
                     </a:stretch>
@@ -2859,7 +2655,7 @@
                   <pic:spPr bwMode="auto">
                     <a:xfrm>
                       <a:off x="0" y="0"/>
-                      <a:ext cx="5381625" cy="3495675"/>
+                      <a:ext cx="5408190" cy="3372512"/>
                     </a:xfrm>
                     <a:prstGeom prst="rect">
                       <a:avLst/>
@@ -2891,21 +2687,7 @@
           <w:szCs w:val="24"/>
           <w:lang w:val="en-US"/>
         </w:rPr>
-        <w:t>Gambar 4.1</w:t>
-      </w:r>
-      <w:r>
-        <w:rPr>
-          <w:szCs w:val="24"/>
-          <w:lang w:val="en-US"/>
-        </w:rPr>
-        <w:t>1</w:t>
-      </w:r>
-      <w:r>
-        <w:rPr>
-          <w:szCs w:val="24"/>
-          <w:lang w:val="en-US"/>
-        </w:rPr>
-        <w:t xml:space="preserve"> </w:t>
+        <w:t xml:space="preserve">Gambar 4.11 </w:t>
       </w:r>
       <w:r>
         <w:rPr>
@@ -2921,18 +2703,274 @@
         </w:rPr>
         <w:t xml:space="preserve"> </w:t>
       </w:r>
-      <w:r>
-        <w:rPr>
-          <w:szCs w:val="24"/>
-          <w:lang w:val="en-US"/>
-        </w:rPr>
-        <w:t>Setelah</w:t>
-      </w:r>
+      <w:proofErr w:type="spellStart"/>
+      <w:r>
+        <w:rPr>
+          <w:szCs w:val="24"/>
+          <w:lang w:val="en-US"/>
+        </w:rPr>
+        <w:t>Se</w:t>
+      </w:r>
+      <w:r>
+        <w:rPr>
+          <w:szCs w:val="24"/>
+          <w:lang w:val="en-US"/>
+        </w:rPr>
+        <w:t>sudah</w:t>
+      </w:r>
+      <w:proofErr w:type="spellEnd"/>
       <w:r>
         <w:rPr>
           <w:szCs w:val="24"/>
         </w:rPr>
         <w:t xml:space="preserve"> Penerapan HTB</w:t>
+      </w:r>
+    </w:p>
+    <w:p>
+      <w:pPr>
+        <w:pStyle w:val="ListParagraph"/>
+        <w:spacing w:line="360" w:lineRule="auto"/>
+        <w:ind w:left="993"/>
+        <w:jc w:val="center"/>
+        <w:rPr>
+          <w:rFonts w:cs="Times New Roman"/>
+          <w:szCs w:val="24"/>
+          <w:lang w:val="en-US"/>
+        </w:rPr>
+      </w:pPr>
+    </w:p>
+    <w:p>
+      <w:pPr>
+        <w:pStyle w:val="ListParagraph"/>
+        <w:spacing w:line="360" w:lineRule="auto"/>
+        <w:ind w:left="709" w:firstLine="851"/>
+        <w:rPr>
+          <w:szCs w:val="24"/>
+          <w:lang w:val="en-US"/>
+        </w:rPr>
+      </w:pPr>
+      <w:r>
+        <w:rPr>
+          <w:szCs w:val="24"/>
+        </w:rPr>
+        <w:lastRenderedPageBreak/>
+        <w:t xml:space="preserve">Sebelum penerapan HTB terdapat beberapa </w:t>
+      </w:r>
+      <w:r>
+        <w:rPr>
+          <w:i/>
+          <w:iCs/>
+          <w:szCs w:val="24"/>
+        </w:rPr>
+        <w:t>client</w:t>
+      </w:r>
+      <w:r>
+        <w:rPr>
+          <w:szCs w:val="24"/>
+        </w:rPr>
+        <w:t xml:space="preserve"> yang status kecepatan internetnya ada yang melonjak dan ada yang tidak mendapatkan </w:t>
+      </w:r>
+      <w:r>
+        <w:rPr>
+          <w:i/>
+          <w:iCs/>
+          <w:szCs w:val="24"/>
+        </w:rPr>
+        <w:t>bandwith</w:t>
+      </w:r>
+      <w:r>
+        <w:rPr>
+          <w:szCs w:val="24"/>
+        </w:rPr>
+        <w:t xml:space="preserve"> Gambar </w:t>
+      </w:r>
+      <w:r>
+        <w:rPr>
+          <w:szCs w:val="24"/>
+          <w:lang w:val="en-US"/>
+        </w:rPr>
+        <w:t>4.10</w:t>
+      </w:r>
+      <w:r>
+        <w:rPr>
+          <w:szCs w:val="24"/>
+        </w:rPr>
+        <w:t xml:space="preserve">. Pada saat </w:t>
+      </w:r>
+      <w:r>
+        <w:rPr>
+          <w:i/>
+          <w:iCs/>
+          <w:szCs w:val="24"/>
+        </w:rPr>
+        <w:t>client</w:t>
+      </w:r>
+      <w:r>
+        <w:rPr>
+          <w:szCs w:val="24"/>
+        </w:rPr>
+        <w:t xml:space="preserve"> men</w:t>
+      </w:r>
+      <w:r>
+        <w:rPr>
+          <w:i/>
+          <w:iCs/>
+          <w:szCs w:val="24"/>
+        </w:rPr>
+        <w:t>download</w:t>
+      </w:r>
+      <w:r>
+        <w:rPr>
+          <w:szCs w:val="24"/>
+        </w:rPr>
+        <w:t xml:space="preserve"> paket data seperti digunakan untuk </w:t>
+      </w:r>
+      <w:r>
+        <w:rPr>
+          <w:i/>
+          <w:iCs/>
+          <w:szCs w:val="24"/>
+        </w:rPr>
+        <w:t>download</w:t>
+      </w:r>
+      <w:r>
+        <w:rPr>
+          <w:szCs w:val="24"/>
+        </w:rPr>
+        <w:t xml:space="preserve"> </w:t>
+      </w:r>
+      <w:r>
+        <w:rPr>
+          <w:i/>
+          <w:iCs/>
+          <w:szCs w:val="24"/>
+        </w:rPr>
+        <w:t>file</w:t>
+      </w:r>
+      <w:r>
+        <w:rPr>
+          <w:szCs w:val="24"/>
+        </w:rPr>
+        <w:t xml:space="preserve"> maupun digunakan untuk </w:t>
+      </w:r>
+      <w:r>
+        <w:rPr>
+          <w:i/>
+          <w:iCs/>
+          <w:szCs w:val="24"/>
+        </w:rPr>
+        <w:t>streaming</w:t>
+      </w:r>
+      <w:r>
+        <w:rPr>
+          <w:szCs w:val="24"/>
+        </w:rPr>
+        <w:t xml:space="preserve">. Sebagai network engineer diwajibkan untuk memanajemen </w:t>
+      </w:r>
+      <w:r>
+        <w:rPr>
+          <w:i/>
+          <w:iCs/>
+          <w:szCs w:val="24"/>
+        </w:rPr>
+        <w:t>bandwidth</w:t>
+      </w:r>
+      <w:r>
+        <w:rPr>
+          <w:szCs w:val="24"/>
+        </w:rPr>
+        <w:t xml:space="preserve"> sehingga </w:t>
+      </w:r>
+      <w:r>
+        <w:rPr>
+          <w:i/>
+          <w:iCs/>
+          <w:szCs w:val="24"/>
+        </w:rPr>
+        <w:t>client</w:t>
+      </w:r>
+      <w:r>
+        <w:rPr>
+          <w:szCs w:val="24"/>
+        </w:rPr>
+        <w:t xml:space="preserve"> dapat terbagi walaupun tidak signifikan Gambar </w:t>
+      </w:r>
+      <w:r>
+        <w:rPr>
+          <w:szCs w:val="24"/>
+          <w:lang w:val="en-US"/>
+        </w:rPr>
+        <w:t>4.11.</w:t>
+      </w:r>
+    </w:p>
+    <w:p>
+      <w:pPr>
+        <w:pStyle w:val="ListParagraph"/>
+        <w:spacing w:line="360" w:lineRule="auto"/>
+        <w:ind w:left="709"/>
+        <w:jc w:val="center"/>
+        <w:rPr>
+          <w:szCs w:val="24"/>
+          <w:lang w:val="en-US"/>
+        </w:rPr>
+      </w:pPr>
+      <w:r>
+        <w:rPr>
+          <w:noProof/>
+          <w:szCs w:val="24"/>
+          <w:lang w:val="en-US"/>
+        </w:rPr>
+        <w:drawing>
+          <wp:inline distT="0" distB="0" distL="0" distR="0" wp14:anchorId="3B2B6643" wp14:editId="60D04E60">
+            <wp:extent cx="5486400" cy="2438400"/>
+            <wp:effectExtent l="0" t="0" r="0" b="0"/>
+            <wp:docPr id="14" name="Picture 14"/>
+            <wp:cNvGraphicFramePr>
+              <a:graphicFrameLocks xmlns:a="http://schemas.openxmlformats.org/drawingml/2006/main" noChangeAspect="1"/>
+            </wp:cNvGraphicFramePr>
+            <a:graphic xmlns:a="http://schemas.openxmlformats.org/drawingml/2006/main">
+              <a:graphicData uri="http://schemas.openxmlformats.org/drawingml/2006/picture">
+                <pic:pic xmlns:pic="http://schemas.openxmlformats.org/drawingml/2006/picture">
+                  <pic:nvPicPr>
+                    <pic:cNvPr id="0" name="Picture 2"/>
+                    <pic:cNvPicPr>
+                      <a:picLocks noChangeAspect="1" noChangeArrowheads="1"/>
+                    </pic:cNvPicPr>
+                  </pic:nvPicPr>
+                  <pic:blipFill rotWithShape="1">
+                    <a:blip r:embed="rId18">
+                      <a:extLst>
+                        <a:ext uri="{28A0092B-C50C-407E-A947-70E740481C1C}">
+                          <a14:useLocalDpi xmlns:a14="http://schemas.microsoft.com/office/drawing/2010/main" val="0"/>
+                        </a:ext>
+                      </a:extLst>
+                    </a:blip>
+                    <a:srcRect t="11419"/>
+                    <a:stretch/>
+                  </pic:blipFill>
+                  <pic:spPr bwMode="auto">
+                    <a:xfrm>
+                      <a:off x="0" y="0"/>
+                      <a:ext cx="5486400" cy="2438400"/>
+                    </a:xfrm>
+                    <a:prstGeom prst="rect">
+                      <a:avLst/>
+                    </a:prstGeom>
+                    <a:noFill/>
+                    <a:ln>
+                      <a:noFill/>
+                    </a:ln>
+                    <a:extLst>
+                      <a:ext uri="{53640926-AAD7-44D8-BBD7-CCE9431645EC}">
+                        <a14:shadowObscured xmlns:a14="http://schemas.microsoft.com/office/drawing/2010/main"/>
+                      </a:ext>
+                    </a:extLst>
+                  </pic:spPr>
+                </pic:pic>
+              </a:graphicData>
+            </a:graphic>
+          </wp:inline>
+        </w:drawing>
       </w:r>
     </w:p>
     <w:p>
@@ -2944,25 +2982,61 @@
         <w:rPr>
           <w:rFonts w:cs="Times New Roman"/>
           <w:szCs w:val="24"/>
-        </w:rPr>
-      </w:pPr>
+          <w:lang w:val="en-US"/>
+        </w:rPr>
+      </w:pPr>
+      <w:r>
+        <w:rPr>
+          <w:rFonts w:cs="Times New Roman"/>
+          <w:szCs w:val="24"/>
+          <w:lang w:val="en-US"/>
+        </w:rPr>
+        <w:t xml:space="preserve">Gambar 4.11 </w:t>
+      </w:r>
+      <w:r>
+        <w:rPr>
+          <w:rFonts w:cs="Times New Roman"/>
+          <w:szCs w:val="24"/>
+        </w:rPr>
+        <w:t>Grafik Download hasil sesudah dan sebelum penerapan HTB</w:t>
+      </w:r>
+      <w:r>
+        <w:rPr>
+          <w:rFonts w:cs="Times New Roman"/>
+          <w:szCs w:val="24"/>
+          <w:lang w:val="en-US"/>
+        </w:rPr>
+        <w:t xml:space="preserve"> </w:t>
+      </w:r>
     </w:p>
     <w:p>
       <w:pPr>
         <w:pStyle w:val="ListParagraph"/>
         <w:spacing w:line="360" w:lineRule="auto"/>
         <w:ind w:left="709" w:firstLine="851"/>
+        <w:jc w:val="center"/>
         <w:rPr>
           <w:rFonts w:cs="Times New Roman"/>
           <w:szCs w:val="24"/>
           <w:lang w:val="en-US"/>
         </w:rPr>
       </w:pPr>
-      <w:r>
-        <w:rPr>
-          <w:szCs w:val="24"/>
-        </w:rPr>
-        <w:lastRenderedPageBreak/>
+    </w:p>
+    <w:p>
+      <w:pPr>
+        <w:pStyle w:val="ListParagraph"/>
+        <w:spacing w:line="360" w:lineRule="auto"/>
+        <w:ind w:left="709" w:firstLine="851"/>
+        <w:rPr>
+          <w:rFonts w:cs="Times New Roman"/>
+          <w:szCs w:val="24"/>
+          <w:lang w:val="en-US"/>
+        </w:rPr>
+      </w:pPr>
+      <w:r>
+        <w:rPr>
+          <w:szCs w:val="24"/>
+        </w:rPr>
         <w:t xml:space="preserve">Pada Gambar </w:t>
       </w:r>
       <w:r>
@@ -3227,15 +3301,7 @@
         <w:rPr>
           <w:szCs w:val="24"/>
         </w:rPr>
-        <w:t>. Secara keseluruhan hasil dari penerapan metode HTB sudah disimpulkan dalam satu grafik (Gambar 4.12), yang mana dalam grafik tersebut warna biru mewakili kondisi ketika jaringan belum diterapkan metode HTB sementara warna merah mewakili kondisi sesudah diterapkannya metode HTB. Pada data grafik tersebut dapat dilihat bahwa k</w:t>
-      </w:r>
-      <w:bookmarkStart w:id="1" w:name="_GoBack"/>
-      <w:bookmarkEnd w:id="1"/>
-      <w:r>
-        <w:rPr>
-          <w:szCs w:val="24"/>
-        </w:rPr>
-        <w:t xml:space="preserve">ondisi sebelum diterapkannya metode HTB </w:t>
+        <w:t xml:space="preserve">. Secara keseluruhan hasil dari penerapan metode HTB sudah disimpulkan dalam satu grafik (Gambar 4.12), yang mana dalam grafik tersebut warna biru mewakili kondisi ketika jaringan belum diterapkan metode HTB sementara warna merah mewakili kondisi sesudah diterapkannya metode HTB. Pada data grafik tersebut dapat dilihat bahwa kondisi sebelum diterapkannya metode HTB </w:t>
       </w:r>
       <w:r>
         <w:rPr>
@@ -3251,118 +3317,6 @@
         </w:rPr>
         <w:t xml:space="preserve"> jaringan sangat tidak stabil dan tidak berimbang, hal tersebut terlihat dari tingginya jarak nilai yang tercantum pada warna biru dan pola yang tidak teratur. Berbanding terbalik dengan warna merah yang selisih nilainya cenderung rata dan terpola.</w:t>
       </w:r>
-    </w:p>
-    <w:p>
-      <w:pPr>
-        <w:rPr>
-          <w:lang w:val="en-US"/>
-        </w:rPr>
-      </w:pPr>
-    </w:p>
-    <w:p>
-      <w:pPr>
-        <w:rPr>
-          <w:lang w:val="en-US"/>
-        </w:rPr>
-      </w:pPr>
-    </w:p>
-    <w:p>
-      <w:pPr>
-        <w:rPr>
-          <w:lang w:val="en-US"/>
-        </w:rPr>
-      </w:pPr>
-    </w:p>
-    <w:p>
-      <w:pPr>
-        <w:rPr>
-          <w:lang w:val="en-US"/>
-        </w:rPr>
-      </w:pPr>
-    </w:p>
-    <w:p>
-      <w:pPr>
-        <w:rPr>
-          <w:lang w:val="en-US"/>
-        </w:rPr>
-      </w:pPr>
-    </w:p>
-    <w:p>
-      <w:pPr>
-        <w:rPr>
-          <w:lang w:val="en-US"/>
-        </w:rPr>
-      </w:pPr>
-    </w:p>
-    <w:p>
-      <w:pPr>
-        <w:rPr>
-          <w:lang w:val="en-US"/>
-        </w:rPr>
-      </w:pPr>
-    </w:p>
-    <w:p>
-      <w:pPr>
-        <w:rPr>
-          <w:lang w:val="en-US"/>
-        </w:rPr>
-      </w:pPr>
-    </w:p>
-    <w:p>
-      <w:pPr>
-        <w:rPr>
-          <w:lang w:val="en-US"/>
-        </w:rPr>
-      </w:pPr>
-    </w:p>
-    <w:p>
-      <w:pPr>
-        <w:rPr>
-          <w:lang w:val="en-US"/>
-        </w:rPr>
-      </w:pPr>
-    </w:p>
-    <w:p>
-      <w:pPr>
-        <w:rPr>
-          <w:lang w:val="en-US"/>
-        </w:rPr>
-      </w:pPr>
-    </w:p>
-    <w:p>
-      <w:pPr>
-        <w:rPr>
-          <w:lang w:val="en-US"/>
-        </w:rPr>
-      </w:pPr>
-    </w:p>
-    <w:p>
-      <w:pPr>
-        <w:rPr>
-          <w:lang w:val="en-US"/>
-        </w:rPr>
-      </w:pPr>
-    </w:p>
-    <w:p>
-      <w:pPr>
-        <w:rPr>
-          <w:lang w:val="en-US"/>
-        </w:rPr>
-      </w:pPr>
-    </w:p>
-    <w:p>
-      <w:pPr>
-        <w:rPr>
-          <w:lang w:val="en-US"/>
-        </w:rPr>
-      </w:pPr>
-    </w:p>
-    <w:p>
-      <w:pPr>
-        <w:rPr>
-          <w:lang w:val="en-US"/>
-        </w:rPr>
-      </w:pPr>
     </w:p>
     <w:p>
       <w:pPr>
@@ -3541,6 +3495,13 @@
     <w:p/>
     <w:p/>
     <w:p/>
+    <w:p>
+      <w:pPr>
+        <w:rPr>
+          <w:lang w:val="en-US"/>
+        </w:rPr>
+      </w:pPr>
+    </w:p>
     <w:p/>
     <w:p>
       <w:pPr>
@@ -3557,6 +3518,7 @@
           <w:bCs/>
           <w:lang w:val="en-US"/>
         </w:rPr>
+        <w:lastRenderedPageBreak/>
         <w:t>DAFTAR PUSTAKA</w:t>
       </w:r>
     </w:p>
@@ -4794,6 +4756,8 @@
         </w:rPr>
         <w:t xml:space="preserve"> 13 April 2020</w:t>
       </w:r>
+      <w:bookmarkStart w:id="1" w:name="_GoBack"/>
+      <w:bookmarkEnd w:id="1"/>
     </w:p>
     <w:p>
       <w:pPr>
@@ -4818,6 +4782,7 @@
           <w:iCs/>
           <w:lang w:val="en-US"/>
         </w:rPr>
+        <w:lastRenderedPageBreak/>
         <w:t xml:space="preserve">Simple queue, </w:t>
       </w:r>
       <w:r>
@@ -6330,6 +6295,7 @@
         <w:rPr>
           <w:lang w:val="en-US"/>
         </w:rPr>
+        <w:lastRenderedPageBreak/>
         <w:t>Biznet</w:t>
       </w:r>
       <w:proofErr w:type="spellEnd"/>
@@ -6467,7 +6433,7 @@
       </w:r>
     </w:p>
     <w:sectPr>
-      <w:footerReference w:type="default" r:id="rId15"/>
+      <w:footerReference w:type="default" r:id="rId19"/>
       <w:pgSz w:w="12240" w:h="15840"/>
       <w:pgMar w:top="1440" w:right="1440" w:bottom="1440" w:left="1440" w:header="720" w:footer="720" w:gutter="0"/>
       <w:pgNumType w:start="42"/>
@@ -7429,6 +7395,7 @@
   <w:style w:type="character" w:default="1" w:styleId="DefaultParagraphFont">
     <w:name w:val="Default Paragraph Font"/>
     <w:uiPriority w:val="1"/>
+    <w:semiHidden/>
     <w:unhideWhenUsed/>
   </w:style>
   <w:style w:type="table" w:default="1" w:styleId="TableNormal">

--- a/printout/bab4.docx
+++ b/printout/bab4.docx
@@ -89,7 +89,7 @@
     </w:p>
     <w:p>
       <w:pPr>
-        <w:ind w:left="567" w:firstLine="993"/>
+        <w:ind w:left="284" w:firstLine="993"/>
         <w:rPr>
           <w:rFonts w:cs="Times New Roman"/>
           <w:szCs w:val="24"/>
@@ -207,7 +207,7 @@
     </w:p>
     <w:p>
       <w:pPr>
-        <w:ind w:left="567"/>
+        <w:ind w:left="284"/>
         <w:rPr>
           <w:b/>
           <w:bCs/>
@@ -225,7 +225,7 @@
     </w:p>
     <w:p>
       <w:pPr>
-        <w:ind w:left="1134"/>
+        <w:ind w:left="851"/>
         <w:rPr>
           <w:lang w:val="en-US"/>
         </w:rPr>
@@ -312,7 +312,7 @@
     </w:p>
     <w:p>
       <w:pPr>
-        <w:ind w:left="1134"/>
+        <w:ind w:left="851"/>
         <w:rPr>
           <w:lang w:val="en-US"/>
         </w:rPr>
@@ -327,7 +327,12 @@
         <w:rPr>
           <w:lang w:val="en-US"/>
         </w:rPr>
-        <w:tab/>
+        <w:t xml:space="preserve"> </w:t>
+      </w:r>
+      <w:r>
+        <w:rPr>
+          <w:lang w:val="en-US"/>
+        </w:rPr>
         <w:t>Mengkoneksikan ke Mikrotik RouterBoard</w:t>
       </w:r>
     </w:p>
@@ -689,7 +694,7 @@
     </w:p>
     <w:p>
       <w:pPr>
-        <w:ind w:left="1134"/>
+        <w:ind w:left="851"/>
         <w:rPr>
           <w:i/>
           <w:iCs/>
@@ -1021,7 +1026,7 @@
     </w:p>
     <w:p>
       <w:pPr>
-        <w:ind w:left="1134"/>
+        <w:ind w:left="851"/>
         <w:rPr>
           <w:lang w:val="en-US"/>
         </w:rPr>
@@ -1624,6 +1629,7 @@
         <w:rPr>
           <w:lang w:val="en-US"/>
         </w:rPr>
+        <w:lastRenderedPageBreak/>
         <w:t xml:space="preserve">jam sibuk </w:t>
       </w:r>
       <w:r>
@@ -1700,7 +1706,7 @@
     </w:p>
     <w:p>
       <w:pPr>
-        <w:ind w:left="567"/>
+        <w:ind w:left="284"/>
         <w:rPr>
           <w:b/>
           <w:bCs/>
@@ -1740,7 +1746,7 @@
     </w:p>
     <w:p>
       <w:pPr>
-        <w:ind w:left="1134"/>
+        <w:ind w:left="851"/>
         <w:rPr>
           <w:szCs w:val="24"/>
         </w:rPr>
@@ -1850,9 +1856,9 @@
           <w:szCs w:val="24"/>
         </w:rPr>
         <w:drawing>
-          <wp:inline distT="0" distB="0" distL="0" distR="0" wp14:anchorId="5BD62AA2" wp14:editId="350DD02F">
-            <wp:extent cx="5199321" cy="4829045"/>
-            <wp:effectExtent l="0" t="0" r="1905" b="0"/>
+          <wp:inline distT="0" distB="0" distL="0" distR="0" wp14:anchorId="5BD62AA2" wp14:editId="15DFDEF3">
+            <wp:extent cx="4316819" cy="4828510"/>
+            <wp:effectExtent l="0" t="0" r="7620" b="0"/>
             <wp:docPr id="1" name="Picture 1"/>
             <wp:cNvGraphicFramePr>
               <a:graphicFrameLocks xmlns:a="http://schemas.openxmlformats.org/drawingml/2006/main" noChangeAspect="1"/>
@@ -1881,7 +1887,7 @@
                   <pic:spPr bwMode="auto">
                     <a:xfrm>
                       <a:off x="0" y="0"/>
-                      <a:ext cx="5218944" cy="4847271"/>
+                      <a:ext cx="4346664" cy="4861893"/>
                     </a:xfrm>
                     <a:prstGeom prst="rect">
                       <a:avLst/>
@@ -2454,7 +2460,14 @@
         <w:rPr>
           <w:szCs w:val="24"/>
         </w:rPr>
-        <w:t xml:space="preserve">. Pada gambar </w:t>
+        <w:t xml:space="preserve">. Pada </w:t>
+      </w:r>
+      <w:r>
+        <w:rPr>
+          <w:szCs w:val="24"/>
+        </w:rPr>
+        <w:lastRenderedPageBreak/>
+        <w:t xml:space="preserve">gambar </w:t>
       </w:r>
       <w:r>
         <w:rPr>
@@ -2527,7 +2540,6 @@
           <w:noProof/>
           <w:szCs w:val="24"/>
         </w:rPr>
-        <w:lastRenderedPageBreak/>
         <w:drawing>
           <wp:inline distT="0" distB="0" distL="0" distR="0" wp14:anchorId="09C2FC34" wp14:editId="72D6699D">
             <wp:extent cx="4773354" cy="3475990"/>
@@ -3124,7 +3136,7 @@
     </w:p>
     <w:p>
       <w:pPr>
-        <w:ind w:left="709" w:firstLine="851"/>
+        <w:ind w:left="426" w:firstLine="851"/>
         <w:rPr>
           <w:szCs w:val="24"/>
         </w:rPr>
@@ -3199,7 +3211,7 @@
           <w:numId w:val="3"/>
         </w:numPr>
         <w:spacing w:line="360" w:lineRule="auto"/>
-        <w:ind w:left="993"/>
+        <w:ind w:left="851"/>
         <w:rPr>
           <w:rFonts w:cs="Times New Roman"/>
           <w:szCs w:val="24"/>
@@ -3345,7 +3357,7 @@
           <w:numId w:val="3"/>
         </w:numPr>
         <w:spacing w:line="360" w:lineRule="auto"/>
-        <w:ind w:left="993"/>
+        <w:ind w:left="851"/>
         <w:rPr>
           <w:rFonts w:cs="Times New Roman"/>
           <w:szCs w:val="24"/>
@@ -3643,9 +3655,9 @@
         </w:rPr>
         <w:lastRenderedPageBreak/>
         <w:drawing>
-          <wp:inline distT="0" distB="0" distL="0" distR="0" wp14:anchorId="2635748D" wp14:editId="4A9DE97D">
-            <wp:extent cx="5256530" cy="2733675"/>
-            <wp:effectExtent l="0" t="0" r="1270" b="9525"/>
+          <wp:inline distT="0" distB="0" distL="0" distR="0" wp14:anchorId="2635748D" wp14:editId="02C10133">
+            <wp:extent cx="4391246" cy="2733675"/>
+            <wp:effectExtent l="0" t="0" r="9525" b="0"/>
             <wp:docPr id="7" name="Picture 7"/>
             <wp:cNvGraphicFramePr>
               <a:graphicFrameLocks xmlns:a="http://schemas.openxmlformats.org/drawingml/2006/main" noChangeAspect="1"/>
@@ -3674,7 +3686,7 @@
                   <pic:spPr bwMode="auto">
                     <a:xfrm>
                       <a:off x="0" y="0"/>
-                      <a:ext cx="5260326" cy="2735649"/>
+                      <a:ext cx="4399211" cy="2738634"/>
                     </a:xfrm>
                     <a:prstGeom prst="rect">
                       <a:avLst/>
@@ -4073,9 +4085,9 @@
         </w:rPr>
         <w:lastRenderedPageBreak/>
         <w:drawing>
-          <wp:inline distT="0" distB="0" distL="0" distR="0" wp14:anchorId="49099053" wp14:editId="450169AD">
-            <wp:extent cx="5362575" cy="3238500"/>
-            <wp:effectExtent l="0" t="0" r="9525" b="0"/>
+          <wp:inline distT="0" distB="0" distL="0" distR="0" wp14:anchorId="49099053" wp14:editId="1E264034">
+            <wp:extent cx="4572000" cy="3238500"/>
+            <wp:effectExtent l="0" t="0" r="0" b="0"/>
             <wp:docPr id="10" name="Picture 10"/>
             <wp:cNvGraphicFramePr>
               <a:graphicFrameLocks xmlns:a="http://schemas.openxmlformats.org/drawingml/2006/main" noChangeAspect="1"/>
@@ -4104,7 +4116,7 @@
                   <pic:spPr bwMode="auto">
                     <a:xfrm>
                       <a:off x="0" y="0"/>
-                      <a:ext cx="5363297" cy="3238936"/>
+                      <a:ext cx="4576748" cy="3241863"/>
                     </a:xfrm>
                     <a:prstGeom prst="rect">
                       <a:avLst/>
@@ -4186,9 +4198,9 @@
           <w:szCs w:val="24"/>
         </w:rPr>
         <w:drawing>
-          <wp:inline distT="0" distB="0" distL="0" distR="0" wp14:anchorId="50F6EACE" wp14:editId="2855CC24">
-            <wp:extent cx="5361305" cy="3343275"/>
-            <wp:effectExtent l="0" t="0" r="0" b="9525"/>
+          <wp:inline distT="0" distB="0" distL="0" distR="0" wp14:anchorId="50F6EACE" wp14:editId="385EF493">
+            <wp:extent cx="4444409" cy="3342996"/>
+            <wp:effectExtent l="0" t="0" r="0" b="0"/>
             <wp:docPr id="11" name="Picture 11"/>
             <wp:cNvGraphicFramePr>
               <a:graphicFrameLocks xmlns:a="http://schemas.openxmlformats.org/drawingml/2006/main" noChangeAspect="1"/>
@@ -4217,7 +4229,7 @@
                   <pic:spPr bwMode="auto">
                     <a:xfrm>
                       <a:off x="0" y="0"/>
-                      <a:ext cx="5408190" cy="3372512"/>
+                      <a:ext cx="4486207" cy="3374435"/>
                     </a:xfrm>
                     <a:prstGeom prst="rect">
                       <a:avLst/>
@@ -4313,7 +4325,6 @@
         <w:rPr>
           <w:szCs w:val="24"/>
         </w:rPr>
-        <w:lastRenderedPageBreak/>
         <w:t xml:space="preserve">Sebelum penerapan HTB terdapat beberapa </w:t>
       </w:r>
       <w:r>
@@ -4383,7 +4394,14 @@
         <w:rPr>
           <w:szCs w:val="24"/>
         </w:rPr>
-        <w:t xml:space="preserve"> paket data seperti digunakan untuk </w:t>
+        <w:t xml:space="preserve"> paket data seperti </w:t>
+      </w:r>
+      <w:r>
+        <w:rPr>
+          <w:szCs w:val="24"/>
+        </w:rPr>
+        <w:lastRenderedPageBreak/>
+        <w:t xml:space="preserve">digunakan untuk </w:t>
       </w:r>
       <w:r>
         <w:rPr>
@@ -4481,8 +4499,8 @@
           <w:lang w:val="en-US"/>
         </w:rPr>
         <w:drawing>
-          <wp:inline distT="0" distB="0" distL="0" distR="0" wp14:anchorId="3B2B6643" wp14:editId="60D04E60">
-            <wp:extent cx="5486400" cy="2438400"/>
+          <wp:inline distT="0" distB="0" distL="0" distR="0" wp14:anchorId="3B2B6643" wp14:editId="7D408085">
+            <wp:extent cx="4540103" cy="2438400"/>
             <wp:effectExtent l="0" t="0" r="0" b="0"/>
             <wp:docPr id="14" name="Picture 14"/>
             <wp:cNvGraphicFramePr>
@@ -4511,7 +4529,7 @@
                   <pic:spPr bwMode="auto">
                     <a:xfrm>
                       <a:off x="0" y="0"/>
-                      <a:ext cx="5486400" cy="2438400"/>
+                      <a:ext cx="4550602" cy="2444039"/>
                     </a:xfrm>
                     <a:prstGeom prst="rect">
                       <a:avLst/>
@@ -4602,7 +4620,14 @@
           <w:szCs w:val="24"/>
           <w:lang w:val="en-US"/>
         </w:rPr>
-        <w:t>4.12</w:t>
+        <w:t>4.1</w:t>
+      </w:r>
+      <w:r>
+        <w:rPr>
+          <w:szCs w:val="24"/>
+          <w:lang w:val="en-US"/>
+        </w:rPr>
+        <w:t>1</w:t>
       </w:r>
       <w:r>
         <w:rPr>
@@ -4859,7 +4884,49 @@
         <w:rPr>
           <w:szCs w:val="24"/>
         </w:rPr>
-        <w:t xml:space="preserve">. Secara keseluruhan hasil dari penerapan metode HTB sudah disimpulkan dalam satu grafik (Gambar 4.12), yang mana dalam grafik tersebut warna biru mewakili kondisi ketika jaringan belum diterapkan metode HTB sementara warna merah mewakili kondisi sesudah diterapkannya metode HTB. Pada data grafik tersebut dapat dilihat bahwa kondisi sebelum diterapkannya metode HTB </w:t>
+        <w:t>. Secara keseluruhan hasil dari penerapan metode HTB sudah disimpulkan dalam satu grafik (Gambar 4.1</w:t>
+      </w:r>
+      <w:r>
+        <w:rPr>
+          <w:szCs w:val="24"/>
+        </w:rPr>
+        <w:t>1</w:t>
+      </w:r>
+      <w:r>
+        <w:rPr>
+          <w:szCs w:val="24"/>
+        </w:rPr>
+        <w:t xml:space="preserve">), yang mana dalam grafik tersebut warna </w:t>
+      </w:r>
+      <w:r>
+        <w:rPr>
+          <w:szCs w:val="24"/>
+        </w:rPr>
+        <w:t>merah</w:t>
+      </w:r>
+      <w:r>
+        <w:rPr>
+          <w:szCs w:val="24"/>
+        </w:rPr>
+        <w:t xml:space="preserve"> mewakili kondisi ketika jaringan belum diterapkan metode HTB sementara warna </w:t>
+      </w:r>
+      <w:r>
+        <w:rPr>
+          <w:szCs w:val="24"/>
+        </w:rPr>
+        <w:t>hija</w:t>
+      </w:r>
+      <w:r>
+        <w:rPr>
+          <w:szCs w:val="24"/>
+        </w:rPr>
+        <w:t>u</w:t>
+      </w:r>
+      <w:r>
+        <w:rPr>
+          <w:szCs w:val="24"/>
+        </w:rPr>
+        <w:t xml:space="preserve"> mewakili kondisi sesudah diterapkannya metode HTB. Pada data grafik tersebut dapat dilihat bahwa kondisi sebelum diterapkannya metode HTB </w:t>
       </w:r>
       <w:r>
         <w:rPr>
@@ -4873,7 +4940,14 @@
         <w:rPr>
           <w:szCs w:val="24"/>
         </w:rPr>
-        <w:t xml:space="preserve"> jaringan sangat tidak stabil dan tidak berimbang, hal tersebut terlihat dari tingginya jarak nilai yang tercantum pada warna biru dan pola yang tidak teratur. Berbanding terbalik dengan warna merah yang selisih nilainya cenderung rata dan terpola.</w:t>
+        <w:t xml:space="preserve"> jaringan sangat tidak stabil dan tidak berimbang, hal tersebut terlihat dari tingginya jarak nilai yang tercantum pada warna biru dan pola yang tidak teratur. Berbanding </w:t>
+      </w:r>
+      <w:r>
+        <w:rPr>
+          <w:szCs w:val="24"/>
+        </w:rPr>
+        <w:lastRenderedPageBreak/>
+        <w:t>terbalik dengan warna merah yang selisih nilainya cenderung rata dan terpola.</w:t>
       </w:r>
     </w:p>
     <w:p>
@@ -4897,7 +4971,6 @@
           <w:szCs w:val="24"/>
           <w:lang w:val="en-US"/>
         </w:rPr>
-        <w:lastRenderedPageBreak/>
         <w:t>4.3</w:t>
       </w:r>
       <w:r>
@@ -5564,7 +5637,16 @@
           <w:szCs w:val="24"/>
           <w:lang w:val="en-US"/>
         </w:rPr>
-        <w:t xml:space="preserve"> pada mikrotik di STMIK Widya Utama Purwokerto di lakukan agar jaringan komputer dan komunikasi dapat berjalan dengan keinginan dan tujuan awal pada tahap analisi, untuk mengetahui kekurangan dan kesalahan yang perlu diperbaiki dalam penerapan sistem ini</w:t>
+        <w:t xml:space="preserve"> pada mikrotik di STMIK Widya Utama Purwokerto di lakukan agar jaringan komputer dan komunikasi dapat </w:t>
+      </w:r>
+      <w:r>
+        <w:rPr>
+          <w:rFonts w:cs="Times New Roman"/>
+          <w:szCs w:val="24"/>
+          <w:lang w:val="en-US"/>
+        </w:rPr>
+        <w:lastRenderedPageBreak/>
+        <w:t>berjalan dengan keinginan dan tujuan awal pada tahap analisi, untuk mengetahui kekurangan dan kesalahan yang perlu diperbaiki dalam penerapan sistem ini</w:t>
       </w:r>
     </w:p>
     <w:p>
@@ -5606,7 +5688,6 @@
           <w:szCs w:val="24"/>
           <w:lang w:val="en-US"/>
         </w:rPr>
-        <w:lastRenderedPageBreak/>
         <w:t>Pengelolaan</w:t>
       </w:r>
       <w:r>
@@ -5815,15 +5896,15 @@
         <w:tblLook w:val="04A0" w:firstRow="1" w:lastRow="0" w:firstColumn="1" w:lastColumn="0" w:noHBand="0" w:noVBand="1"/>
       </w:tblPr>
       <w:tblGrid>
-        <w:gridCol w:w="1634"/>
+        <w:gridCol w:w="1483"/>
         <w:gridCol w:w="1283"/>
-        <w:gridCol w:w="1047"/>
-        <w:gridCol w:w="876"/>
-        <w:gridCol w:w="986"/>
-        <w:gridCol w:w="985"/>
-        <w:gridCol w:w="986"/>
+        <w:gridCol w:w="816"/>
+        <w:gridCol w:w="701"/>
+        <w:gridCol w:w="772"/>
+        <w:gridCol w:w="757"/>
+        <w:gridCol w:w="772"/>
         <w:gridCol w:w="9"/>
-        <w:gridCol w:w="977"/>
+        <w:gridCol w:w="768"/>
       </w:tblGrid>
       <w:tr>
         <w:trPr>
@@ -7304,7 +7385,6 @@
           <w:szCs w:val="24"/>
           <w:lang w:val="en-US"/>
         </w:rPr>
-        <w:lastRenderedPageBreak/>
         <w:t>Tabel 4.2 Nilai Uji produk 1</w:t>
       </w:r>
     </w:p>
@@ -7316,9 +7396,9 @@
         <w:tblLook w:val="04A0" w:firstRow="1" w:lastRow="0" w:firstColumn="1" w:lastColumn="0" w:noHBand="0" w:noVBand="1"/>
       </w:tblPr>
       <w:tblGrid>
-        <w:gridCol w:w="2927"/>
-        <w:gridCol w:w="2928"/>
-        <w:gridCol w:w="2928"/>
+        <w:gridCol w:w="2523"/>
+        <w:gridCol w:w="2436"/>
+        <w:gridCol w:w="2402"/>
       </w:tblGrid>
       <w:tr>
         <w:tc>
@@ -7959,15 +8039,15 @@
         <w:tblLook w:val="04A0" w:firstRow="1" w:lastRow="0" w:firstColumn="1" w:lastColumn="0" w:noHBand="0" w:noVBand="1"/>
       </w:tblPr>
       <w:tblGrid>
-        <w:gridCol w:w="1634"/>
+        <w:gridCol w:w="1483"/>
         <w:gridCol w:w="1283"/>
-        <w:gridCol w:w="1047"/>
-        <w:gridCol w:w="876"/>
-        <w:gridCol w:w="986"/>
-        <w:gridCol w:w="985"/>
-        <w:gridCol w:w="986"/>
+        <w:gridCol w:w="816"/>
+        <w:gridCol w:w="701"/>
+        <w:gridCol w:w="772"/>
+        <w:gridCol w:w="757"/>
+        <w:gridCol w:w="772"/>
         <w:gridCol w:w="9"/>
-        <w:gridCol w:w="977"/>
+        <w:gridCol w:w="768"/>
       </w:tblGrid>
       <w:tr>
         <w:trPr>
@@ -9066,6 +9146,7 @@
                 <w:szCs w:val="24"/>
                 <w:lang w:val="en-US"/>
               </w:rPr>
+              <w:lastRenderedPageBreak/>
               <w:t>Maximum</w:t>
             </w:r>
           </w:p>
@@ -9378,7 +9459,6 @@
           <w:szCs w:val="24"/>
           <w:lang w:val="en-US"/>
         </w:rPr>
-        <w:lastRenderedPageBreak/>
         <w:t>Tabel 4.4 Nilai Uji Produk 2</w:t>
       </w:r>
     </w:p>
@@ -9390,9 +9470,9 @@
         <w:tblLook w:val="04A0" w:firstRow="1" w:lastRow="0" w:firstColumn="1" w:lastColumn="0" w:noHBand="0" w:noVBand="1"/>
       </w:tblPr>
       <w:tblGrid>
-        <w:gridCol w:w="2927"/>
-        <w:gridCol w:w="2928"/>
-        <w:gridCol w:w="2928"/>
+        <w:gridCol w:w="2523"/>
+        <w:gridCol w:w="2436"/>
+        <w:gridCol w:w="2402"/>
       </w:tblGrid>
       <w:tr>
         <w:tc>
@@ -10128,15 +10208,7 @@
                 <w:szCs w:val="24"/>
                 <w:lang w:val="en-US"/>
               </w:rPr>
-              <m:t>RNU</m:t>
-            </m:r>
-            <m:r>
-              <w:rPr>
-                <w:rFonts w:ascii="Cambria Math" w:hAnsi="Cambria Math" w:cs="Times New Roman"/>
-                <w:szCs w:val="24"/>
-                <w:lang w:val="en-US"/>
-              </w:rPr>
-              <m:t>6A</m:t>
+              <m:t>RNU6A</m:t>
             </m:r>
           </m:num>
           <m:den>
@@ -10179,6 +10251,7 @@
           <w:szCs w:val="24"/>
           <w:lang w:val="en-US"/>
         </w:rPr>
+        <w:lastRenderedPageBreak/>
         <w:t xml:space="preserve">Nilai Uji Produk 1 </w:t>
       </w:r>
       <m:oMath>
@@ -10218,15 +10291,7 @@
                 <w:szCs w:val="24"/>
                 <w:lang w:val="en-US"/>
               </w:rPr>
-              <m:t>0</m:t>
-            </m:r>
-            <m:r>
-              <w:rPr>
-                <w:rFonts w:ascii="Cambria Math" w:hAnsi="Cambria Math" w:cs="Times New Roman"/>
-                <w:szCs w:val="24"/>
-                <w:lang w:val="en-US"/>
-              </w:rPr>
-              <m:t>xx</m:t>
+              <m:t>0xx</m:t>
             </m:r>
           </m:den>
         </m:f>
@@ -10674,10 +10739,10 @@
         <w:tblLook w:val="04A0" w:firstRow="1" w:lastRow="0" w:firstColumn="1" w:lastColumn="0" w:noHBand="0" w:noVBand="1"/>
       </w:tblPr>
       <w:tblGrid>
-        <w:gridCol w:w="5382"/>
-        <w:gridCol w:w="850"/>
-        <w:gridCol w:w="1843"/>
-        <w:gridCol w:w="708"/>
+        <w:gridCol w:w="4260"/>
+        <w:gridCol w:w="824"/>
+        <w:gridCol w:w="1643"/>
+        <w:gridCol w:w="634"/>
       </w:tblGrid>
       <w:tr>
         <w:tc>
@@ -11091,6 +11156,133 @@
                 <w:szCs w:val="24"/>
                 <w:lang w:val="sv-SE"/>
               </w:rPr>
+              <w:t xml:space="preserve">Implementasi </w:t>
+            </w:r>
+            <w:r>
+              <w:rPr>
+                <w:rFonts w:asciiTheme="majorBidi" w:hAnsiTheme="majorBidi" w:cstheme="majorBidi"/>
+                <w:szCs w:val="24"/>
+                <w:lang w:val="sv-SE"/>
+              </w:rPr>
+              <w:lastRenderedPageBreak/>
+              <w:t>manajemen bandwidth berbasis mikrotik dengan metode  simple queue dan hirarchical token bucket (htb) di STMIK Widya Utama</w:t>
+            </w:r>
+            <w:r>
+              <w:rPr>
+                <w:rFonts w:asciiTheme="majorBidi" w:hAnsiTheme="majorBidi" w:cstheme="majorBidi"/>
+                <w:szCs w:val="24"/>
+              </w:rPr>
+              <w:t xml:space="preserve"> mudah dipahami ?</w:t>
+            </w:r>
+          </w:p>
+        </w:tc>
+        <w:tc>
+          <w:tcPr>
+            <w:tcW w:w="850" w:type="dxa"/>
+            <w:vAlign w:val="center"/>
+          </w:tcPr>
+          <w:p>
+            <w:pPr>
+              <w:tabs>
+                <w:tab w:val="left" w:pos="851"/>
+              </w:tabs>
+              <w:spacing w:line="360" w:lineRule="auto"/>
+              <w:jc w:val="center"/>
+              <w:rPr>
+                <w:rFonts w:eastAsiaTheme="minorEastAsia" w:cs="Times New Roman"/>
+                <w:szCs w:val="24"/>
+                <w:lang w:val="en-US"/>
+              </w:rPr>
+            </w:pPr>
+          </w:p>
+        </w:tc>
+        <w:tc>
+          <w:tcPr>
+            <w:tcW w:w="1843" w:type="dxa"/>
+            <w:vAlign w:val="center"/>
+          </w:tcPr>
+          <w:p>
+            <w:pPr>
+              <w:tabs>
+                <w:tab w:val="left" w:pos="851"/>
+              </w:tabs>
+              <w:spacing w:line="360" w:lineRule="auto"/>
+              <w:jc w:val="center"/>
+              <w:rPr>
+                <w:rFonts w:eastAsiaTheme="minorEastAsia" w:cs="Times New Roman"/>
+                <w:szCs w:val="24"/>
+                <w:lang w:val="en-US"/>
+              </w:rPr>
+            </w:pPr>
+          </w:p>
+        </w:tc>
+        <w:tc>
+          <w:tcPr>
+            <w:tcW w:w="708" w:type="dxa"/>
+            <w:vAlign w:val="center"/>
+          </w:tcPr>
+          <w:p>
+            <w:pPr>
+              <w:tabs>
+                <w:tab w:val="left" w:pos="851"/>
+              </w:tabs>
+              <w:spacing w:line="360" w:lineRule="auto"/>
+              <w:jc w:val="center"/>
+              <w:rPr>
+                <w:rFonts w:eastAsiaTheme="minorEastAsia" w:cs="Times New Roman"/>
+                <w:szCs w:val="24"/>
+                <w:lang w:val="en-US"/>
+              </w:rPr>
+            </w:pPr>
+            <w:r>
+              <w:rPr>
+                <w:rFonts w:eastAsiaTheme="minorEastAsia" w:cs="Times New Roman"/>
+                <w:szCs w:val="24"/>
+                <w:lang w:val="en-US"/>
+              </w:rPr>
+              <w:t>2</w:t>
+            </w:r>
+            <w:r>
+              <w:rPr>
+                <w:rFonts w:eastAsiaTheme="minorEastAsia" w:cs="Times New Roman"/>
+                <w:szCs w:val="24"/>
+                <w:lang w:val="en-US"/>
+              </w:rPr>
+              <w:t>0</w:t>
+            </w:r>
+          </w:p>
+        </w:tc>
+      </w:tr>
+      <w:tr>
+        <w:tc>
+          <w:tcPr>
+            <w:tcW w:w="5382" w:type="dxa"/>
+          </w:tcPr>
+          <w:p>
+            <w:pPr>
+              <w:tabs>
+                <w:tab w:val="left" w:pos="851"/>
+              </w:tabs>
+              <w:spacing w:line="360" w:lineRule="auto"/>
+              <w:rPr>
+                <w:rFonts w:eastAsiaTheme="minorEastAsia" w:cs="Times New Roman"/>
+                <w:szCs w:val="24"/>
+                <w:lang w:val="en-US"/>
+              </w:rPr>
+            </w:pPr>
+            <w:r>
+              <w:rPr>
+                <w:rFonts w:asciiTheme="majorBidi" w:hAnsiTheme="majorBidi" w:cstheme="majorBidi"/>
+                <w:szCs w:val="24"/>
+              </w:rPr>
+              <w:t xml:space="preserve">Apakah anda setuju bahwa </w:t>
+            </w:r>
+            <w:r>
+              <w:rPr>
+                <w:rFonts w:asciiTheme="majorBidi" w:hAnsiTheme="majorBidi" w:cstheme="majorBidi"/>
+                <w:szCs w:val="24"/>
+                <w:lang w:val="sv-SE"/>
+              </w:rPr>
               <w:t>Implementasi manajemen bandwidth berbasis mikrotik dengan metode  simple queue dan hirarchical token bucket (htb) di STMIK Widya Utama</w:t>
             </w:r>
             <w:r>
@@ -11098,7 +11290,7 @@
                 <w:rFonts w:asciiTheme="majorBidi" w:hAnsiTheme="majorBidi" w:cstheme="majorBidi"/>
                 <w:szCs w:val="24"/>
               </w:rPr>
-              <w:t xml:space="preserve"> mudah dipahami ?</w:t>
+              <w:t xml:space="preserve"> mudah dipahami oleh masyarakat ?</w:t>
             </w:r>
           </w:p>
         </w:tc>
@@ -11209,134 +11401,7 @@
                 <w:szCs w:val="24"/>
                 <w:lang w:val="sv-SE"/>
               </w:rPr>
-              <w:t>Implementasi manajemen bandwidth berbasis mikrotik dengan metode  simple queue dan hirarchical token bucket (htb) di STMIK Widya Utama</w:t>
-            </w:r>
-            <w:r>
-              <w:rPr>
-                <w:rFonts w:asciiTheme="majorBidi" w:hAnsiTheme="majorBidi" w:cstheme="majorBidi"/>
-                <w:szCs w:val="24"/>
-              </w:rPr>
-              <w:t xml:space="preserve"> mudah dipahami oleh masyarakat ?</w:t>
-            </w:r>
-          </w:p>
-        </w:tc>
-        <w:tc>
-          <w:tcPr>
-            <w:tcW w:w="850" w:type="dxa"/>
-            <w:vAlign w:val="center"/>
-          </w:tcPr>
-          <w:p>
-            <w:pPr>
-              <w:tabs>
-                <w:tab w:val="left" w:pos="851"/>
-              </w:tabs>
-              <w:spacing w:line="360" w:lineRule="auto"/>
-              <w:jc w:val="center"/>
-              <w:rPr>
-                <w:rFonts w:eastAsiaTheme="minorEastAsia" w:cs="Times New Roman"/>
-                <w:szCs w:val="24"/>
-                <w:lang w:val="en-US"/>
-              </w:rPr>
-            </w:pPr>
-          </w:p>
-        </w:tc>
-        <w:tc>
-          <w:tcPr>
-            <w:tcW w:w="1843" w:type="dxa"/>
-            <w:vAlign w:val="center"/>
-          </w:tcPr>
-          <w:p>
-            <w:pPr>
-              <w:tabs>
-                <w:tab w:val="left" w:pos="851"/>
-              </w:tabs>
-              <w:spacing w:line="360" w:lineRule="auto"/>
-              <w:jc w:val="center"/>
-              <w:rPr>
-                <w:rFonts w:eastAsiaTheme="minorEastAsia" w:cs="Times New Roman"/>
-                <w:szCs w:val="24"/>
-                <w:lang w:val="en-US"/>
-              </w:rPr>
-            </w:pPr>
-          </w:p>
-        </w:tc>
-        <w:tc>
-          <w:tcPr>
-            <w:tcW w:w="708" w:type="dxa"/>
-            <w:vAlign w:val="center"/>
-          </w:tcPr>
-          <w:p>
-            <w:pPr>
-              <w:tabs>
-                <w:tab w:val="left" w:pos="851"/>
-              </w:tabs>
-              <w:spacing w:line="360" w:lineRule="auto"/>
-              <w:jc w:val="center"/>
-              <w:rPr>
-                <w:rFonts w:eastAsiaTheme="minorEastAsia" w:cs="Times New Roman"/>
-                <w:szCs w:val="24"/>
-                <w:lang w:val="en-US"/>
-              </w:rPr>
-            </w:pPr>
-            <w:r>
-              <w:rPr>
-                <w:rFonts w:eastAsiaTheme="minorEastAsia" w:cs="Times New Roman"/>
-                <w:szCs w:val="24"/>
-                <w:lang w:val="en-US"/>
-              </w:rPr>
-              <w:t>2</w:t>
-            </w:r>
-            <w:r>
-              <w:rPr>
-                <w:rFonts w:eastAsiaTheme="minorEastAsia" w:cs="Times New Roman"/>
-                <w:szCs w:val="24"/>
-                <w:lang w:val="en-US"/>
-              </w:rPr>
-              <w:t>0</w:t>
-            </w:r>
-          </w:p>
-        </w:tc>
-      </w:tr>
-      <w:tr>
-        <w:tc>
-          <w:tcPr>
-            <w:tcW w:w="5382" w:type="dxa"/>
-          </w:tcPr>
-          <w:p>
-            <w:pPr>
-              <w:tabs>
-                <w:tab w:val="left" w:pos="851"/>
-              </w:tabs>
-              <w:spacing w:line="360" w:lineRule="auto"/>
-              <w:rPr>
-                <w:rFonts w:eastAsiaTheme="minorEastAsia" w:cs="Times New Roman"/>
-                <w:szCs w:val="24"/>
-                <w:lang w:val="en-US"/>
-              </w:rPr>
-            </w:pPr>
-            <w:r>
-              <w:rPr>
-                <w:rFonts w:asciiTheme="majorBidi" w:hAnsiTheme="majorBidi" w:cstheme="majorBidi"/>
-                <w:szCs w:val="24"/>
-              </w:rPr>
-              <w:t xml:space="preserve">Apakah anda setuju bahwa </w:t>
-            </w:r>
-            <w:r>
-              <w:rPr>
-                <w:rFonts w:asciiTheme="majorBidi" w:hAnsiTheme="majorBidi" w:cstheme="majorBidi"/>
-                <w:szCs w:val="24"/>
-                <w:lang w:val="sv-SE"/>
-              </w:rPr>
-              <w:t xml:space="preserve">Implementasi manajemen bandwidth berbasis mikrotik dengan metode  simple </w:t>
-            </w:r>
-            <w:r>
-              <w:rPr>
-                <w:rFonts w:asciiTheme="majorBidi" w:hAnsiTheme="majorBidi" w:cstheme="majorBidi"/>
-                <w:szCs w:val="24"/>
-                <w:lang w:val="sv-SE"/>
-              </w:rPr>
-              <w:lastRenderedPageBreak/>
-              <w:t>queue dan hirarchical</w:t>
+              <w:t>Implementasi manajemen bandwidth berbasis mikrotik dengan metode  simple queue dan hirarchical</w:t>
             </w:r>
             <w:r>
               <w:rPr>
@@ -11777,7 +11842,16 @@
                 <w:szCs w:val="24"/>
                 <w:lang w:val="sv-SE"/>
               </w:rPr>
-              <w:t>Implementasi manajemen bandwidth berbasis mikrotik dengan metode  simple queue dan hirarchical token bucket (htb) di STMIK Widya Utama</w:t>
+              <w:t xml:space="preserve">Implementasi manajemen bandwidth berbasis mikrotik dengan metode  simple queue dan </w:t>
+            </w:r>
+            <w:r>
+              <w:rPr>
+                <w:rFonts w:asciiTheme="majorBidi" w:hAnsiTheme="majorBidi" w:cstheme="majorBidi"/>
+                <w:szCs w:val="24"/>
+                <w:lang w:val="sv-SE"/>
+              </w:rPr>
+              <w:lastRenderedPageBreak/>
+              <w:t>hirarchical token bucket (htb) di STMIK Widya Utama</w:t>
             </w:r>
             <w:r>
               <w:rPr>
@@ -12169,7 +12243,6 @@
           <w:szCs w:val="24"/>
           <w:lang w:val="en-US"/>
         </w:rPr>
-        <w:lastRenderedPageBreak/>
         <w:t>Hasil uji validitas diatas menunjukan bahwa kelima belas pertanyaan mempunyai kerelasi di atas 0xx, sehingga dapat di nyatakan bahwa sepuluh pertanyaan tersebut dinyatakan valid.</w:t>
       </w:r>
     </w:p>
@@ -12200,15 +12273,7 @@
           <w:szCs w:val="24"/>
           <w:lang w:val="en-US"/>
         </w:rPr>
-        <w:t xml:space="preserve"> </w:t>
-      </w:r>
-      <w:r>
-        <w:rPr>
-          <w:rFonts w:cs="Times New Roman"/>
-          <w:szCs w:val="24"/>
-          <w:lang w:val="en-US"/>
-        </w:rPr>
-        <w:t xml:space="preserve">Hasil </w:t>
+        <w:t xml:space="preserve"> Hasil </w:t>
       </w:r>
       <w:r>
         <w:rPr>
@@ -12237,8 +12302,8 @@
         <w:tblLook w:val="04A0" w:firstRow="1" w:lastRow="0" w:firstColumn="1" w:lastColumn="0" w:noHBand="0" w:noVBand="1"/>
       </w:tblPr>
       <w:tblGrid>
-        <w:gridCol w:w="4392"/>
-        <w:gridCol w:w="4391"/>
+        <w:gridCol w:w="3742"/>
+        <w:gridCol w:w="3619"/>
       </w:tblGrid>
       <w:tr>
         <w:tc>
@@ -12387,14 +12452,12 @@
         <w:rPr>
           <w:rFonts w:cs="Times New Roman"/>
           <w:szCs w:val="24"/>
-          <w:lang w:val="en-US"/>
         </w:rPr>
       </w:pPr>
       <w:r>
         <w:rPr>
           <w:rFonts w:cs="Times New Roman"/>
           <w:szCs w:val="24"/>
-          <w:lang w:val="en-US"/>
         </w:rPr>
         <w:t xml:space="preserve">Hasil dari Uji </w:t>
       </w:r>
@@ -12404,37 +12467,31 @@
           <w:i/>
           <w:iCs/>
           <w:szCs w:val="24"/>
-          <w:lang w:val="en-US"/>
-        </w:rPr>
-        <w:t xml:space="preserve">reliability </w:t>
-      </w:r>
-      <w:proofErr w:type="gramStart"/>
+        </w:rPr>
+        <w:t xml:space="preserve">reliability statictic </w:t>
+      </w:r>
+      <w:r>
+        <w:rPr>
+          <w:rFonts w:cs="Times New Roman"/>
+          <w:szCs w:val="24"/>
+        </w:rPr>
+        <w:t xml:space="preserve"> menunjukan nilai </w:t>
+      </w:r>
       <w:r>
         <w:rPr>
           <w:rFonts w:cs="Times New Roman"/>
           <w:i/>
           <w:iCs/>
           <w:szCs w:val="24"/>
-          <w:lang w:val="en-US"/>
-        </w:rPr>
-        <w:t xml:space="preserve">statictic </w:t>
-      </w:r>
-      <w:r>
-        <w:rPr>
-          <w:rFonts w:cs="Times New Roman"/>
-          <w:szCs w:val="24"/>
-          <w:lang w:val="en-US"/>
-        </w:rPr>
-        <w:t xml:space="preserve"> menunjukan</w:t>
-      </w:r>
-      <w:proofErr w:type="gramEnd"/>
-      <w:r>
-        <w:rPr>
-          <w:rFonts w:cs="Times New Roman"/>
-          <w:szCs w:val="24"/>
-          <w:lang w:val="en-US"/>
-        </w:rPr>
-        <w:t xml:space="preserve"> nilai </w:t>
+        </w:rPr>
+        <w:t>Cronbach’s</w:t>
+      </w:r>
+      <w:r>
+        <w:rPr>
+          <w:rFonts w:cs="Times New Roman"/>
+          <w:szCs w:val="24"/>
+        </w:rPr>
+        <w:t xml:space="preserve"> </w:t>
       </w:r>
       <w:r>
         <w:rPr>
@@ -12442,25 +12499,6 @@
           <w:i/>
           <w:iCs/>
           <w:szCs w:val="24"/>
-          <w:lang w:val="en-US"/>
-        </w:rPr>
-        <w:t>Cronbach’s</w:t>
-      </w:r>
-      <w:r>
-        <w:rPr>
-          <w:rFonts w:cs="Times New Roman"/>
-          <w:szCs w:val="24"/>
-          <w:lang w:val="en-US"/>
-        </w:rPr>
-        <w:t xml:space="preserve"> </w:t>
-      </w:r>
-      <w:r>
-        <w:rPr>
-          <w:rFonts w:cs="Times New Roman"/>
-          <w:i/>
-          <w:iCs/>
-          <w:szCs w:val="24"/>
-          <w:lang w:val="en-US"/>
         </w:rPr>
         <w:t xml:space="preserve">Alpha </w:t>
       </w:r>
@@ -12468,7 +12506,6 @@
         <w:rPr>
           <w:rFonts w:cs="Times New Roman"/>
           <w:szCs w:val="24"/>
-          <w:lang w:val="en-US"/>
         </w:rPr>
         <w:t xml:space="preserve"> di atas 0xx yaitu 0xx untuk ujimanfaat, sehingga dapat di nyatakan sepuluh item pertanyaan pada kuesioner dinyatakn reliabel.</w:t>
       </w:r>
@@ -12519,12 +12556,12 @@
         <w:tblLook w:val="04A0" w:firstRow="1" w:lastRow="0" w:firstColumn="1" w:lastColumn="0" w:noHBand="0" w:noVBand="1"/>
       </w:tblPr>
       <w:tblGrid>
-        <w:gridCol w:w="846"/>
-        <w:gridCol w:w="2081"/>
-        <w:gridCol w:w="1464"/>
-        <w:gridCol w:w="1464"/>
-        <w:gridCol w:w="1464"/>
-        <w:gridCol w:w="1464"/>
+        <w:gridCol w:w="759"/>
+        <w:gridCol w:w="1576"/>
+        <w:gridCol w:w="1327"/>
+        <w:gridCol w:w="1155"/>
+        <w:gridCol w:w="1155"/>
+        <w:gridCol w:w="1389"/>
       </w:tblGrid>
       <w:tr>
         <w:tc>
@@ -12556,6 +12593,7 @@
                 <w:bCs/>
                 <w:szCs w:val="24"/>
               </w:rPr>
+              <w:lastRenderedPageBreak/>
               <w:t xml:space="preserve">Apakah anda setuju bahwa </w:t>
             </w:r>
             <w:r>
@@ -13374,11 +13412,10 @@
         <w:rPr>
           <w:noProof/>
         </w:rPr>
-        <w:lastRenderedPageBreak/>
         <w:drawing>
-          <wp:inline distT="0" distB="0" distL="0" distR="0" wp14:anchorId="4CF5DACD" wp14:editId="33015BE7">
-            <wp:extent cx="4119563" cy="4143370"/>
-            <wp:effectExtent l="0" t="0" r="14605" b="10160"/>
+          <wp:inline distT="0" distB="0" distL="0" distR="0" wp14:anchorId="4CF5DACD" wp14:editId="05D1A585">
+            <wp:extent cx="3530010" cy="2679405"/>
+            <wp:effectExtent l="0" t="0" r="13335" b="6985"/>
             <wp:docPr id="18" name="Chart 18">
               <a:extLst xmlns:a="http://schemas.openxmlformats.org/drawingml/2006/main">
                 <a:ext uri="{FF2B5EF4-FFF2-40B4-BE49-F238E27FC236}">
@@ -13438,6 +13475,7 @@
           <w:szCs w:val="24"/>
           <w:lang w:val="en-US"/>
         </w:rPr>
+        <w:lastRenderedPageBreak/>
         <w:t xml:space="preserve">Tabel 4.8 Respon Responden terhadap item pertanyaan </w:t>
       </w:r>
       <w:r>
@@ -13465,12 +13503,12 @@
         <w:tblLook w:val="04A0" w:firstRow="1" w:lastRow="0" w:firstColumn="1" w:lastColumn="0" w:noHBand="0" w:noVBand="1"/>
       </w:tblPr>
       <w:tblGrid>
-        <w:gridCol w:w="846"/>
-        <w:gridCol w:w="2081"/>
-        <w:gridCol w:w="1464"/>
-        <w:gridCol w:w="1464"/>
-        <w:gridCol w:w="1464"/>
-        <w:gridCol w:w="1464"/>
+        <w:gridCol w:w="759"/>
+        <w:gridCol w:w="1576"/>
+        <w:gridCol w:w="1327"/>
+        <w:gridCol w:w="1155"/>
+        <w:gridCol w:w="1155"/>
+        <w:gridCol w:w="1389"/>
       </w:tblGrid>
       <w:tr>
         <w:tc>
@@ -14264,16 +14302,7 @@
           <w:szCs w:val="24"/>
           <w:lang w:val="en-US"/>
         </w:rPr>
-        <w:t xml:space="preserve"> presentase terbesar untuk pertanyaan , Apakah anda setuju bahwa bandwidth yang ditawarkan sesuai dengan kebutuhan ? , Sebagai item pertanyaan uji manfaat , di peroleh skor sebesar 0% setuju bahwa penerapan implementasi manajemen </w:t>
-      </w:r>
-      <w:r>
-        <w:rPr>
-          <w:rFonts w:cs="Times New Roman"/>
-          <w:szCs w:val="24"/>
-          <w:lang w:val="en-US"/>
-        </w:rPr>
-        <w:lastRenderedPageBreak/>
-        <w:t xml:space="preserve">bandwidth berbasis mikrotik dengan menggunakan metode simple queue dan hierarchical token bucket (HTB)  di stmik widya utama . Grafik dari respon terhadap pertanyaan </w:t>
+        <w:t xml:space="preserve"> presentase terbesar untuk pertanyaan , Apakah anda setuju bahwa bandwidth yang ditawarkan sesuai dengan kebutuhan ? , Sebagai item pertanyaan uji manfaat , di peroleh skor sebesar 0% setuju bahwa penerapan implementasi manajemen bandwidth berbasis mikrotik dengan menggunakan metode simple queue dan hierarchical token bucket (HTB)  di stmik widya utama . Grafik dari respon terhadap pertanyaan </w:t>
       </w:r>
       <w:r>
         <w:rPr>
@@ -14311,9 +14340,9 @@
           <w:noProof/>
         </w:rPr>
         <w:drawing>
-          <wp:inline distT="0" distB="0" distL="0" distR="0" wp14:anchorId="1F551C08" wp14:editId="2B4F391E">
-            <wp:extent cx="4093535" cy="3540642"/>
-            <wp:effectExtent l="0" t="0" r="2540" b="3175"/>
+          <wp:inline distT="0" distB="0" distL="0" distR="0" wp14:anchorId="1F551C08" wp14:editId="53823D90">
+            <wp:extent cx="3168503" cy="2870791"/>
+            <wp:effectExtent l="0" t="0" r="13335" b="6350"/>
             <wp:docPr id="19" name="Chart 19">
               <a:extLst xmlns:a="http://schemas.openxmlformats.org/drawingml/2006/main">
                 <a:ext uri="{FF2B5EF4-FFF2-40B4-BE49-F238E27FC236}">
@@ -14373,6 +14402,7 @@
           <w:szCs w:val="24"/>
           <w:lang w:val="en-US"/>
         </w:rPr>
+        <w:lastRenderedPageBreak/>
         <w:t xml:space="preserve">Tabel 4.9 Respon Responden terhadap item pertanyaan </w:t>
       </w:r>
       <w:r>
@@ -14400,12 +14430,12 @@
         <w:tblLook w:val="04A0" w:firstRow="1" w:lastRow="0" w:firstColumn="1" w:lastColumn="0" w:noHBand="0" w:noVBand="1"/>
       </w:tblPr>
       <w:tblGrid>
-        <w:gridCol w:w="846"/>
-        <w:gridCol w:w="2081"/>
-        <w:gridCol w:w="1464"/>
-        <w:gridCol w:w="1464"/>
-        <w:gridCol w:w="1464"/>
-        <w:gridCol w:w="1464"/>
+        <w:gridCol w:w="759"/>
+        <w:gridCol w:w="1576"/>
+        <w:gridCol w:w="1327"/>
+        <w:gridCol w:w="1155"/>
+        <w:gridCol w:w="1155"/>
+        <w:gridCol w:w="1389"/>
       </w:tblGrid>
       <w:tr>
         <w:tc>
@@ -15238,7 +15268,6 @@
           <w:szCs w:val="24"/>
           <w:lang w:val="en-US"/>
         </w:rPr>
-        <w:lastRenderedPageBreak/>
         <w:t xml:space="preserve">Berdasarkan Tabel 4.9 , presentase terbesar untuk pertanyaan , Apakah anda setuju bahwa pembagian bandwidth menggunakan Implementasi manajemen bandwidth berbasis mikrotik dengan metode  simple queue dan hirarchical token bucket (htb) di STMIK Widya Utama mudah dipahami ? , Sebagai item pertanyaan uji manfaat , di peroleh skor sebesar 0% setuju bahwa penerapan implementasi manajemen bandwidth berbasis mikrotik dengan menggunakan metode simple queue dan hierarchical token bucket (HTB)  di stmik widya utama . Grafik dari respon terhadap pertanyaan </w:t>
       </w:r>
       <w:r>
@@ -15276,9 +15305,9 @@
           <w:noProof/>
         </w:rPr>
         <w:drawing>
-          <wp:inline distT="0" distB="0" distL="0" distR="0" wp14:anchorId="632AAFCA" wp14:editId="562F8422">
-            <wp:extent cx="4119563" cy="4143370"/>
-            <wp:effectExtent l="0" t="0" r="14605" b="10160"/>
+          <wp:inline distT="0" distB="0" distL="0" distR="0" wp14:anchorId="632AAFCA" wp14:editId="6EE89280">
+            <wp:extent cx="3284855" cy="1956391"/>
+            <wp:effectExtent l="0" t="0" r="10795" b="6350"/>
             <wp:docPr id="20" name="Chart 20">
               <a:extLst xmlns:a="http://schemas.openxmlformats.org/drawingml/2006/main">
                 <a:ext uri="{FF2B5EF4-FFF2-40B4-BE49-F238E27FC236}">
@@ -15331,96 +15360,13 @@
           <w:lang w:val="en-US"/>
         </w:rPr>
       </w:pPr>
-    </w:p>
-    <w:p>
-      <w:pPr>
-        <w:tabs>
-          <w:tab w:val="left" w:pos="851"/>
-        </w:tabs>
-        <w:spacing w:line="360" w:lineRule="auto"/>
-        <w:ind w:left="567"/>
-        <w:rPr>
-          <w:rFonts w:cs="Times New Roman"/>
-          <w:szCs w:val="24"/>
-          <w:lang w:val="en-US"/>
-        </w:rPr>
-      </w:pPr>
-    </w:p>
-    <w:p>
-      <w:pPr>
-        <w:tabs>
-          <w:tab w:val="left" w:pos="851"/>
-        </w:tabs>
-        <w:spacing w:line="360" w:lineRule="auto"/>
-        <w:ind w:left="567"/>
-        <w:rPr>
-          <w:rFonts w:cs="Times New Roman"/>
-          <w:szCs w:val="24"/>
-          <w:lang w:val="en-US"/>
-        </w:rPr>
-      </w:pPr>
-    </w:p>
-    <w:p>
-      <w:pPr>
-        <w:tabs>
-          <w:tab w:val="left" w:pos="851"/>
-        </w:tabs>
-        <w:spacing w:line="360" w:lineRule="auto"/>
-        <w:ind w:left="567"/>
-        <w:rPr>
-          <w:rFonts w:cs="Times New Roman"/>
-          <w:szCs w:val="24"/>
-          <w:lang w:val="en-US"/>
-        </w:rPr>
-      </w:pPr>
-    </w:p>
-    <w:p>
-      <w:pPr>
-        <w:tabs>
-          <w:tab w:val="left" w:pos="851"/>
-        </w:tabs>
-        <w:spacing w:line="360" w:lineRule="auto"/>
-        <w:ind w:left="567"/>
-        <w:rPr>
-          <w:rFonts w:cs="Times New Roman"/>
-          <w:szCs w:val="24"/>
-          <w:lang w:val="en-US"/>
-        </w:rPr>
-      </w:pPr>
-    </w:p>
-    <w:p>
-      <w:pPr>
-        <w:tabs>
-          <w:tab w:val="left" w:pos="851"/>
-        </w:tabs>
-        <w:spacing w:line="360" w:lineRule="auto"/>
-        <w:ind w:left="567"/>
-        <w:rPr>
-          <w:rFonts w:cs="Times New Roman"/>
-          <w:szCs w:val="24"/>
-          <w:lang w:val="en-US"/>
-        </w:rPr>
-      </w:pPr>
-    </w:p>
-    <w:p>
-      <w:pPr>
-        <w:tabs>
-          <w:tab w:val="left" w:pos="851"/>
-        </w:tabs>
-        <w:spacing w:line="360" w:lineRule="auto"/>
-        <w:ind w:left="567"/>
-        <w:rPr>
-          <w:rFonts w:cs="Times New Roman"/>
-          <w:szCs w:val="24"/>
-          <w:lang w:val="en-US"/>
-        </w:rPr>
-      </w:pPr>
-      <w:r>
-        <w:rPr>
-          <w:rFonts w:cs="Times New Roman"/>
-          <w:szCs w:val="24"/>
-          <w:lang w:val="en-US"/>
-        </w:rPr>
+      <w:r>
+        <w:rPr>
+          <w:rFonts w:cs="Times New Roman"/>
+          <w:szCs w:val="24"/>
+          <w:lang w:val="en-US"/>
+        </w:rPr>
+        <w:lastRenderedPageBreak/>
         <w:t xml:space="preserve">Tabel 4.10 Respon Responden terhadap item pertanyaan </w:t>
       </w:r>
       <w:r>
@@ -15448,12 +15394,12 @@
         <w:tblLook w:val="04A0" w:firstRow="1" w:lastRow="0" w:firstColumn="1" w:lastColumn="0" w:noHBand="0" w:noVBand="1"/>
       </w:tblPr>
       <w:tblGrid>
-        <w:gridCol w:w="846"/>
-        <w:gridCol w:w="2081"/>
-        <w:gridCol w:w="1464"/>
-        <w:gridCol w:w="1464"/>
-        <w:gridCol w:w="1464"/>
-        <w:gridCol w:w="1464"/>
+        <w:gridCol w:w="759"/>
+        <w:gridCol w:w="1576"/>
+        <w:gridCol w:w="1327"/>
+        <w:gridCol w:w="1155"/>
+        <w:gridCol w:w="1155"/>
+        <w:gridCol w:w="1389"/>
       </w:tblGrid>
       <w:tr>
         <w:tc>
@@ -16285,9 +16231,9 @@
           <w:noProof/>
         </w:rPr>
         <w:drawing>
-          <wp:inline distT="0" distB="0" distL="0" distR="0" wp14:anchorId="4A81CA1C" wp14:editId="72CA6F0D">
-            <wp:extent cx="3157870" cy="2550869"/>
-            <wp:effectExtent l="0" t="0" r="4445" b="1905"/>
+          <wp:inline distT="0" distB="0" distL="0" distR="0" wp14:anchorId="4A81CA1C" wp14:editId="41244EBD">
+            <wp:extent cx="3242930" cy="1945640"/>
+            <wp:effectExtent l="0" t="0" r="15240" b="16510"/>
             <wp:docPr id="21" name="Chart 21">
               <a:extLst xmlns:a="http://schemas.openxmlformats.org/drawingml/2006/main">
                 <a:ext uri="{FF2B5EF4-FFF2-40B4-BE49-F238E27FC236}">
@@ -16375,12 +16321,12 @@
         <w:tblLook w:val="04A0" w:firstRow="1" w:lastRow="0" w:firstColumn="1" w:lastColumn="0" w:noHBand="0" w:noVBand="1"/>
       </w:tblPr>
       <w:tblGrid>
-        <w:gridCol w:w="846"/>
-        <w:gridCol w:w="2081"/>
-        <w:gridCol w:w="1464"/>
-        <w:gridCol w:w="1464"/>
-        <w:gridCol w:w="1464"/>
-        <w:gridCol w:w="1464"/>
+        <w:gridCol w:w="759"/>
+        <w:gridCol w:w="1576"/>
+        <w:gridCol w:w="1327"/>
+        <w:gridCol w:w="1155"/>
+        <w:gridCol w:w="1155"/>
+        <w:gridCol w:w="1389"/>
       </w:tblGrid>
       <w:tr>
         <w:tc>
@@ -17212,9 +17158,9 @@
           <w:noProof/>
         </w:rPr>
         <w:drawing>
-          <wp:inline distT="0" distB="0" distL="0" distR="0" wp14:anchorId="3761D1D7" wp14:editId="5957A51C">
-            <wp:extent cx="3066415" cy="2923954"/>
-            <wp:effectExtent l="0" t="0" r="635" b="10160"/>
+          <wp:inline distT="0" distB="0" distL="0" distR="0" wp14:anchorId="3761D1D7" wp14:editId="12224669">
+            <wp:extent cx="3083441" cy="1956391"/>
+            <wp:effectExtent l="0" t="0" r="3175" b="6350"/>
             <wp:docPr id="22" name="Chart 22">
               <a:extLst xmlns:a="http://schemas.openxmlformats.org/drawingml/2006/main">
                 <a:ext uri="{FF2B5EF4-FFF2-40B4-BE49-F238E27FC236}">
@@ -17302,12 +17248,12 @@
         <w:tblLook w:val="04A0" w:firstRow="1" w:lastRow="0" w:firstColumn="1" w:lastColumn="0" w:noHBand="0" w:noVBand="1"/>
       </w:tblPr>
       <w:tblGrid>
-        <w:gridCol w:w="846"/>
-        <w:gridCol w:w="2081"/>
-        <w:gridCol w:w="1464"/>
-        <w:gridCol w:w="1464"/>
-        <w:gridCol w:w="1464"/>
-        <w:gridCol w:w="1464"/>
+        <w:gridCol w:w="759"/>
+        <w:gridCol w:w="1576"/>
+        <w:gridCol w:w="1327"/>
+        <w:gridCol w:w="1155"/>
+        <w:gridCol w:w="1155"/>
+        <w:gridCol w:w="1389"/>
       </w:tblGrid>
       <w:tr>
         <w:tc>
@@ -18188,9 +18134,9 @@
           <w:noProof/>
         </w:rPr>
         <w:drawing>
-          <wp:inline distT="0" distB="0" distL="0" distR="0" wp14:anchorId="50BE3504" wp14:editId="010B851B">
-            <wp:extent cx="3162300" cy="2987749"/>
-            <wp:effectExtent l="0" t="0" r="0" b="3175"/>
+          <wp:inline distT="0" distB="0" distL="0" distR="0" wp14:anchorId="50BE3504" wp14:editId="5D130DAB">
+            <wp:extent cx="3444948" cy="1935126"/>
+            <wp:effectExtent l="0" t="0" r="3175" b="8255"/>
             <wp:docPr id="23" name="Chart 23">
               <a:extLst xmlns:a="http://schemas.openxmlformats.org/drawingml/2006/main">
                 <a:ext uri="{FF2B5EF4-FFF2-40B4-BE49-F238E27FC236}">
@@ -18278,12 +18224,12 @@
         <w:tblLook w:val="04A0" w:firstRow="1" w:lastRow="0" w:firstColumn="1" w:lastColumn="0" w:noHBand="0" w:noVBand="1"/>
       </w:tblPr>
       <w:tblGrid>
-        <w:gridCol w:w="846"/>
-        <w:gridCol w:w="2081"/>
-        <w:gridCol w:w="1464"/>
-        <w:gridCol w:w="1464"/>
-        <w:gridCol w:w="1464"/>
-        <w:gridCol w:w="1464"/>
+        <w:gridCol w:w="759"/>
+        <w:gridCol w:w="1576"/>
+        <w:gridCol w:w="1327"/>
+        <w:gridCol w:w="1155"/>
+        <w:gridCol w:w="1155"/>
+        <w:gridCol w:w="1389"/>
       </w:tblGrid>
       <w:tr>
         <w:tc>
@@ -19172,9 +19118,9 @@
           <w:noProof/>
         </w:rPr>
         <w:drawing>
-          <wp:inline distT="0" distB="0" distL="0" distR="0" wp14:anchorId="5C65A394" wp14:editId="1F37A4B0">
-            <wp:extent cx="3364230" cy="2870791"/>
-            <wp:effectExtent l="0" t="0" r="7620" b="6350"/>
+          <wp:inline distT="0" distB="0" distL="0" distR="0" wp14:anchorId="5C65A394" wp14:editId="7C0FB612">
+            <wp:extent cx="3976577" cy="1892595"/>
+            <wp:effectExtent l="0" t="0" r="5080" b="12700"/>
             <wp:docPr id="24" name="Chart 24">
               <a:extLst xmlns:a="http://schemas.openxmlformats.org/drawingml/2006/main">
                 <a:ext uri="{FF2B5EF4-FFF2-40B4-BE49-F238E27FC236}">
@@ -19262,12 +19208,12 @@
         <w:tblLook w:val="04A0" w:firstRow="1" w:lastRow="0" w:firstColumn="1" w:lastColumn="0" w:noHBand="0" w:noVBand="1"/>
       </w:tblPr>
       <w:tblGrid>
-        <w:gridCol w:w="846"/>
-        <w:gridCol w:w="2081"/>
-        <w:gridCol w:w="1464"/>
-        <w:gridCol w:w="1464"/>
-        <w:gridCol w:w="1464"/>
-        <w:gridCol w:w="1464"/>
+        <w:gridCol w:w="759"/>
+        <w:gridCol w:w="1576"/>
+        <w:gridCol w:w="1327"/>
+        <w:gridCol w:w="1155"/>
+        <w:gridCol w:w="1155"/>
+        <w:gridCol w:w="1389"/>
       </w:tblGrid>
       <w:tr>
         <w:tc>
@@ -20123,9 +20069,9 @@
           <w:noProof/>
         </w:rPr>
         <w:drawing>
-          <wp:inline distT="0" distB="0" distL="0" distR="0" wp14:anchorId="1D68B271" wp14:editId="222412EA">
-            <wp:extent cx="3034030" cy="2371060"/>
-            <wp:effectExtent l="0" t="0" r="13970" b="10795"/>
+          <wp:inline distT="0" distB="0" distL="0" distR="0" wp14:anchorId="1D68B271" wp14:editId="4B420060">
+            <wp:extent cx="3391786" cy="1967023"/>
+            <wp:effectExtent l="0" t="0" r="18415" b="14605"/>
             <wp:docPr id="25" name="Chart 25">
               <a:extLst xmlns:a="http://schemas.openxmlformats.org/drawingml/2006/main">
                 <a:ext uri="{FF2B5EF4-FFF2-40B4-BE49-F238E27FC236}">
@@ -20213,12 +20159,12 @@
         <w:tblLook w:val="04A0" w:firstRow="1" w:lastRow="0" w:firstColumn="1" w:lastColumn="0" w:noHBand="0" w:noVBand="1"/>
       </w:tblPr>
       <w:tblGrid>
-        <w:gridCol w:w="846"/>
-        <w:gridCol w:w="2081"/>
-        <w:gridCol w:w="1464"/>
-        <w:gridCol w:w="1464"/>
-        <w:gridCol w:w="1464"/>
-        <w:gridCol w:w="1464"/>
+        <w:gridCol w:w="759"/>
+        <w:gridCol w:w="1576"/>
+        <w:gridCol w:w="1327"/>
+        <w:gridCol w:w="1155"/>
+        <w:gridCol w:w="1155"/>
+        <w:gridCol w:w="1389"/>
       </w:tblGrid>
       <w:tr>
         <w:tc>
@@ -21050,9 +20996,9 @@
           <w:noProof/>
         </w:rPr>
         <w:drawing>
-          <wp:inline distT="0" distB="0" distL="0" distR="0" wp14:anchorId="1446EC65" wp14:editId="0C80F72A">
-            <wp:extent cx="3076575" cy="2881424"/>
-            <wp:effectExtent l="0" t="0" r="9525" b="14605"/>
+          <wp:inline distT="0" distB="0" distL="0" distR="0" wp14:anchorId="1446EC65" wp14:editId="61B9ECD2">
+            <wp:extent cx="3349256" cy="1956391"/>
+            <wp:effectExtent l="0" t="0" r="3810" b="6350"/>
             <wp:docPr id="26" name="Chart 26">
               <a:extLst xmlns:a="http://schemas.openxmlformats.org/drawingml/2006/main">
                 <a:ext uri="{FF2B5EF4-FFF2-40B4-BE49-F238E27FC236}">
@@ -21135,22 +21081,22 @@
     <w:tbl>
       <w:tblPr>
         <w:tblStyle w:val="TableGrid"/>
-        <w:tblW w:w="0" w:type="auto"/>
+        <w:tblW w:w="7717" w:type="dxa"/>
         <w:tblInd w:w="567" w:type="dxa"/>
         <w:tblLook w:val="04A0" w:firstRow="1" w:lastRow="0" w:firstColumn="1" w:lastColumn="0" w:noHBand="0" w:noVBand="1"/>
       </w:tblPr>
       <w:tblGrid>
-        <w:gridCol w:w="846"/>
-        <w:gridCol w:w="2081"/>
-        <w:gridCol w:w="1464"/>
-        <w:gridCol w:w="1464"/>
-        <w:gridCol w:w="1464"/>
-        <w:gridCol w:w="1464"/>
+        <w:gridCol w:w="759"/>
+        <w:gridCol w:w="1930"/>
+        <w:gridCol w:w="1327"/>
+        <w:gridCol w:w="1155"/>
+        <w:gridCol w:w="1155"/>
+        <w:gridCol w:w="1391"/>
       </w:tblGrid>
       <w:tr>
         <w:tc>
           <w:tcPr>
-            <w:tcW w:w="8783" w:type="dxa"/>
+            <w:tcW w:w="7717" w:type="dxa"/>
             <w:gridSpan w:val="6"/>
             <w:shd w:val="clear" w:color="auto" w:fill="BFBFBF" w:themeFill="background1" w:themeFillShade="BF"/>
           </w:tcPr>
@@ -21254,7 +21200,7 @@
       <w:tr>
         <w:tc>
           <w:tcPr>
-            <w:tcW w:w="2927" w:type="dxa"/>
+            <w:tcW w:w="2689" w:type="dxa"/>
             <w:gridSpan w:val="2"/>
             <w:vAlign w:val="center"/>
           </w:tcPr>
@@ -21275,7 +21221,7 @@
         </w:tc>
         <w:tc>
           <w:tcPr>
-            <w:tcW w:w="1464" w:type="dxa"/>
+            <w:tcW w:w="1327" w:type="dxa"/>
             <w:vAlign w:val="center"/>
           </w:tcPr>
           <w:p>
@@ -21303,7 +21249,7 @@
         </w:tc>
         <w:tc>
           <w:tcPr>
-            <w:tcW w:w="1464" w:type="dxa"/>
+            <w:tcW w:w="1155" w:type="dxa"/>
             <w:vAlign w:val="center"/>
           </w:tcPr>
           <w:p>
@@ -21331,7 +21277,7 @@
         </w:tc>
         <w:tc>
           <w:tcPr>
-            <w:tcW w:w="1464" w:type="dxa"/>
+            <w:tcW w:w="1155" w:type="dxa"/>
             <w:vAlign w:val="center"/>
           </w:tcPr>
           <w:p>
@@ -21359,7 +21305,7 @@
         </w:tc>
         <w:tc>
           <w:tcPr>
-            <w:tcW w:w="1464" w:type="dxa"/>
+            <w:tcW w:w="1389" w:type="dxa"/>
             <w:vAlign w:val="center"/>
           </w:tcPr>
           <w:p>
@@ -21389,7 +21335,7 @@
       <w:tr>
         <w:tc>
           <w:tcPr>
-            <w:tcW w:w="846" w:type="dxa"/>
+            <w:tcW w:w="759" w:type="dxa"/>
             <w:vMerge w:val="restart"/>
             <w:vAlign w:val="center"/>
           </w:tcPr>
@@ -21418,7 +21364,7 @@
         </w:tc>
         <w:tc>
           <w:tcPr>
-            <w:tcW w:w="2081" w:type="dxa"/>
+            <w:tcW w:w="1930" w:type="dxa"/>
             <w:vAlign w:val="center"/>
           </w:tcPr>
           <w:p>
@@ -21456,67 +21402,67 @@
         </w:tc>
         <w:tc>
           <w:tcPr>
-            <w:tcW w:w="1464" w:type="dxa"/>
-            <w:vAlign w:val="center"/>
-          </w:tcPr>
-          <w:p>
-            <w:pPr>
-              <w:tabs>
-                <w:tab w:val="left" w:pos="851"/>
-              </w:tabs>
-              <w:spacing w:line="360" w:lineRule="auto"/>
-              <w:jc w:val="center"/>
-              <w:rPr>
-                <w:rFonts w:cs="Times New Roman"/>
-                <w:szCs w:val="24"/>
-                <w:lang w:val="en-US"/>
-              </w:rPr>
-            </w:pPr>
-          </w:p>
-        </w:tc>
-        <w:tc>
-          <w:tcPr>
-            <w:tcW w:w="1464" w:type="dxa"/>
-            <w:vAlign w:val="center"/>
-          </w:tcPr>
-          <w:p>
-            <w:pPr>
-              <w:tabs>
-                <w:tab w:val="left" w:pos="851"/>
-              </w:tabs>
-              <w:spacing w:line="360" w:lineRule="auto"/>
-              <w:jc w:val="center"/>
-              <w:rPr>
-                <w:rFonts w:cs="Times New Roman"/>
-                <w:szCs w:val="24"/>
-                <w:lang w:val="en-US"/>
-              </w:rPr>
-            </w:pPr>
-          </w:p>
-        </w:tc>
-        <w:tc>
-          <w:tcPr>
-            <w:tcW w:w="1464" w:type="dxa"/>
-            <w:vAlign w:val="center"/>
-          </w:tcPr>
-          <w:p>
-            <w:pPr>
-              <w:tabs>
-                <w:tab w:val="left" w:pos="851"/>
-              </w:tabs>
-              <w:spacing w:line="360" w:lineRule="auto"/>
-              <w:jc w:val="center"/>
-              <w:rPr>
-                <w:rFonts w:cs="Times New Roman"/>
-                <w:szCs w:val="24"/>
-                <w:lang w:val="en-US"/>
-              </w:rPr>
-            </w:pPr>
-          </w:p>
-        </w:tc>
-        <w:tc>
-          <w:tcPr>
-            <w:tcW w:w="1464" w:type="dxa"/>
+            <w:tcW w:w="1327" w:type="dxa"/>
+            <w:vAlign w:val="center"/>
+          </w:tcPr>
+          <w:p>
+            <w:pPr>
+              <w:tabs>
+                <w:tab w:val="left" w:pos="851"/>
+              </w:tabs>
+              <w:spacing w:line="360" w:lineRule="auto"/>
+              <w:jc w:val="center"/>
+              <w:rPr>
+                <w:rFonts w:cs="Times New Roman"/>
+                <w:szCs w:val="24"/>
+                <w:lang w:val="en-US"/>
+              </w:rPr>
+            </w:pPr>
+          </w:p>
+        </w:tc>
+        <w:tc>
+          <w:tcPr>
+            <w:tcW w:w="1155" w:type="dxa"/>
+            <w:vAlign w:val="center"/>
+          </w:tcPr>
+          <w:p>
+            <w:pPr>
+              <w:tabs>
+                <w:tab w:val="left" w:pos="851"/>
+              </w:tabs>
+              <w:spacing w:line="360" w:lineRule="auto"/>
+              <w:jc w:val="center"/>
+              <w:rPr>
+                <w:rFonts w:cs="Times New Roman"/>
+                <w:szCs w:val="24"/>
+                <w:lang w:val="en-US"/>
+              </w:rPr>
+            </w:pPr>
+          </w:p>
+        </w:tc>
+        <w:tc>
+          <w:tcPr>
+            <w:tcW w:w="1155" w:type="dxa"/>
+            <w:vAlign w:val="center"/>
+          </w:tcPr>
+          <w:p>
+            <w:pPr>
+              <w:tabs>
+                <w:tab w:val="left" w:pos="851"/>
+              </w:tabs>
+              <w:spacing w:line="360" w:lineRule="auto"/>
+              <w:jc w:val="center"/>
+              <w:rPr>
+                <w:rFonts w:cs="Times New Roman"/>
+                <w:szCs w:val="24"/>
+                <w:lang w:val="en-US"/>
+              </w:rPr>
+            </w:pPr>
+          </w:p>
+        </w:tc>
+        <w:tc>
+          <w:tcPr>
+            <w:tcW w:w="1389" w:type="dxa"/>
             <w:vAlign w:val="center"/>
           </w:tcPr>
           <w:p>
@@ -21538,7 +21484,7 @@
       <w:tr>
         <w:tc>
           <w:tcPr>
-            <w:tcW w:w="846" w:type="dxa"/>
+            <w:tcW w:w="759" w:type="dxa"/>
             <w:vMerge/>
             <w:vAlign w:val="center"/>
           </w:tcPr>
@@ -21559,7 +21505,7 @@
         </w:tc>
         <w:tc>
           <w:tcPr>
-            <w:tcW w:w="2081" w:type="dxa"/>
+            <w:tcW w:w="1930" w:type="dxa"/>
             <w:vAlign w:val="center"/>
           </w:tcPr>
           <w:p>
@@ -21587,67 +21533,67 @@
         </w:tc>
         <w:tc>
           <w:tcPr>
-            <w:tcW w:w="1464" w:type="dxa"/>
-            <w:vAlign w:val="center"/>
-          </w:tcPr>
-          <w:p>
-            <w:pPr>
-              <w:tabs>
-                <w:tab w:val="left" w:pos="851"/>
-              </w:tabs>
-              <w:spacing w:line="360" w:lineRule="auto"/>
-              <w:jc w:val="center"/>
-              <w:rPr>
-                <w:rFonts w:cs="Times New Roman"/>
-                <w:szCs w:val="24"/>
-                <w:lang w:val="en-US"/>
-              </w:rPr>
-            </w:pPr>
-          </w:p>
-        </w:tc>
-        <w:tc>
-          <w:tcPr>
-            <w:tcW w:w="1464" w:type="dxa"/>
-            <w:vAlign w:val="center"/>
-          </w:tcPr>
-          <w:p>
-            <w:pPr>
-              <w:tabs>
-                <w:tab w:val="left" w:pos="851"/>
-              </w:tabs>
-              <w:spacing w:line="360" w:lineRule="auto"/>
-              <w:jc w:val="center"/>
-              <w:rPr>
-                <w:rFonts w:cs="Times New Roman"/>
-                <w:szCs w:val="24"/>
-                <w:lang w:val="en-US"/>
-              </w:rPr>
-            </w:pPr>
-          </w:p>
-        </w:tc>
-        <w:tc>
-          <w:tcPr>
-            <w:tcW w:w="1464" w:type="dxa"/>
-            <w:vAlign w:val="center"/>
-          </w:tcPr>
-          <w:p>
-            <w:pPr>
-              <w:tabs>
-                <w:tab w:val="left" w:pos="851"/>
-              </w:tabs>
-              <w:spacing w:line="360" w:lineRule="auto"/>
-              <w:jc w:val="center"/>
-              <w:rPr>
-                <w:rFonts w:cs="Times New Roman"/>
-                <w:szCs w:val="24"/>
-                <w:lang w:val="en-US"/>
-              </w:rPr>
-            </w:pPr>
-          </w:p>
-        </w:tc>
-        <w:tc>
-          <w:tcPr>
-            <w:tcW w:w="1464" w:type="dxa"/>
+            <w:tcW w:w="1327" w:type="dxa"/>
+            <w:vAlign w:val="center"/>
+          </w:tcPr>
+          <w:p>
+            <w:pPr>
+              <w:tabs>
+                <w:tab w:val="left" w:pos="851"/>
+              </w:tabs>
+              <w:spacing w:line="360" w:lineRule="auto"/>
+              <w:jc w:val="center"/>
+              <w:rPr>
+                <w:rFonts w:cs="Times New Roman"/>
+                <w:szCs w:val="24"/>
+                <w:lang w:val="en-US"/>
+              </w:rPr>
+            </w:pPr>
+          </w:p>
+        </w:tc>
+        <w:tc>
+          <w:tcPr>
+            <w:tcW w:w="1155" w:type="dxa"/>
+            <w:vAlign w:val="center"/>
+          </w:tcPr>
+          <w:p>
+            <w:pPr>
+              <w:tabs>
+                <w:tab w:val="left" w:pos="851"/>
+              </w:tabs>
+              <w:spacing w:line="360" w:lineRule="auto"/>
+              <w:jc w:val="center"/>
+              <w:rPr>
+                <w:rFonts w:cs="Times New Roman"/>
+                <w:szCs w:val="24"/>
+                <w:lang w:val="en-US"/>
+              </w:rPr>
+            </w:pPr>
+          </w:p>
+        </w:tc>
+        <w:tc>
+          <w:tcPr>
+            <w:tcW w:w="1155" w:type="dxa"/>
+            <w:vAlign w:val="center"/>
+          </w:tcPr>
+          <w:p>
+            <w:pPr>
+              <w:tabs>
+                <w:tab w:val="left" w:pos="851"/>
+              </w:tabs>
+              <w:spacing w:line="360" w:lineRule="auto"/>
+              <w:jc w:val="center"/>
+              <w:rPr>
+                <w:rFonts w:cs="Times New Roman"/>
+                <w:szCs w:val="24"/>
+                <w:lang w:val="en-US"/>
+              </w:rPr>
+            </w:pPr>
+          </w:p>
+        </w:tc>
+        <w:tc>
+          <w:tcPr>
+            <w:tcW w:w="1389" w:type="dxa"/>
             <w:vAlign w:val="center"/>
           </w:tcPr>
           <w:p>
@@ -21669,7 +21615,7 @@
       <w:tr>
         <w:tc>
           <w:tcPr>
-            <w:tcW w:w="846" w:type="dxa"/>
+            <w:tcW w:w="759" w:type="dxa"/>
             <w:vMerge/>
             <w:vAlign w:val="center"/>
           </w:tcPr>
@@ -21690,7 +21636,7 @@
         </w:tc>
         <w:tc>
           <w:tcPr>
-            <w:tcW w:w="2081" w:type="dxa"/>
+            <w:tcW w:w="1930" w:type="dxa"/>
             <w:vAlign w:val="center"/>
           </w:tcPr>
           <w:p>
@@ -21728,67 +21674,67 @@
         </w:tc>
         <w:tc>
           <w:tcPr>
-            <w:tcW w:w="1464" w:type="dxa"/>
-            <w:vAlign w:val="center"/>
-          </w:tcPr>
-          <w:p>
-            <w:pPr>
-              <w:tabs>
-                <w:tab w:val="left" w:pos="851"/>
-              </w:tabs>
-              <w:spacing w:line="360" w:lineRule="auto"/>
-              <w:jc w:val="center"/>
-              <w:rPr>
-                <w:rFonts w:cs="Times New Roman"/>
-                <w:szCs w:val="24"/>
-                <w:lang w:val="en-US"/>
-              </w:rPr>
-            </w:pPr>
-          </w:p>
-        </w:tc>
-        <w:tc>
-          <w:tcPr>
-            <w:tcW w:w="1464" w:type="dxa"/>
-            <w:vAlign w:val="center"/>
-          </w:tcPr>
-          <w:p>
-            <w:pPr>
-              <w:tabs>
-                <w:tab w:val="left" w:pos="851"/>
-              </w:tabs>
-              <w:spacing w:line="360" w:lineRule="auto"/>
-              <w:jc w:val="center"/>
-              <w:rPr>
-                <w:rFonts w:cs="Times New Roman"/>
-                <w:szCs w:val="24"/>
-                <w:lang w:val="en-US"/>
-              </w:rPr>
-            </w:pPr>
-          </w:p>
-        </w:tc>
-        <w:tc>
-          <w:tcPr>
-            <w:tcW w:w="1464" w:type="dxa"/>
-            <w:vAlign w:val="center"/>
-          </w:tcPr>
-          <w:p>
-            <w:pPr>
-              <w:tabs>
-                <w:tab w:val="left" w:pos="851"/>
-              </w:tabs>
-              <w:spacing w:line="360" w:lineRule="auto"/>
-              <w:jc w:val="center"/>
-              <w:rPr>
-                <w:rFonts w:cs="Times New Roman"/>
-                <w:szCs w:val="24"/>
-                <w:lang w:val="en-US"/>
-              </w:rPr>
-            </w:pPr>
-          </w:p>
-        </w:tc>
-        <w:tc>
-          <w:tcPr>
-            <w:tcW w:w="1464" w:type="dxa"/>
+            <w:tcW w:w="1327" w:type="dxa"/>
+            <w:vAlign w:val="center"/>
+          </w:tcPr>
+          <w:p>
+            <w:pPr>
+              <w:tabs>
+                <w:tab w:val="left" w:pos="851"/>
+              </w:tabs>
+              <w:spacing w:line="360" w:lineRule="auto"/>
+              <w:jc w:val="center"/>
+              <w:rPr>
+                <w:rFonts w:cs="Times New Roman"/>
+                <w:szCs w:val="24"/>
+                <w:lang w:val="en-US"/>
+              </w:rPr>
+            </w:pPr>
+          </w:p>
+        </w:tc>
+        <w:tc>
+          <w:tcPr>
+            <w:tcW w:w="1155" w:type="dxa"/>
+            <w:vAlign w:val="center"/>
+          </w:tcPr>
+          <w:p>
+            <w:pPr>
+              <w:tabs>
+                <w:tab w:val="left" w:pos="851"/>
+              </w:tabs>
+              <w:spacing w:line="360" w:lineRule="auto"/>
+              <w:jc w:val="center"/>
+              <w:rPr>
+                <w:rFonts w:cs="Times New Roman"/>
+                <w:szCs w:val="24"/>
+                <w:lang w:val="en-US"/>
+              </w:rPr>
+            </w:pPr>
+          </w:p>
+        </w:tc>
+        <w:tc>
+          <w:tcPr>
+            <w:tcW w:w="1155" w:type="dxa"/>
+            <w:vAlign w:val="center"/>
+          </w:tcPr>
+          <w:p>
+            <w:pPr>
+              <w:tabs>
+                <w:tab w:val="left" w:pos="851"/>
+              </w:tabs>
+              <w:spacing w:line="360" w:lineRule="auto"/>
+              <w:jc w:val="center"/>
+              <w:rPr>
+                <w:rFonts w:cs="Times New Roman"/>
+                <w:szCs w:val="24"/>
+                <w:lang w:val="en-US"/>
+              </w:rPr>
+            </w:pPr>
+          </w:p>
+        </w:tc>
+        <w:tc>
+          <w:tcPr>
+            <w:tcW w:w="1389" w:type="dxa"/>
             <w:vAlign w:val="center"/>
           </w:tcPr>
           <w:p>
@@ -21818,7 +21764,7 @@
       <w:tr>
         <w:tc>
           <w:tcPr>
-            <w:tcW w:w="846" w:type="dxa"/>
+            <w:tcW w:w="759" w:type="dxa"/>
             <w:vMerge/>
             <w:vAlign w:val="center"/>
           </w:tcPr>
@@ -21839,7 +21785,7 @@
         </w:tc>
         <w:tc>
           <w:tcPr>
-            <w:tcW w:w="2081" w:type="dxa"/>
+            <w:tcW w:w="1930" w:type="dxa"/>
             <w:vAlign w:val="center"/>
           </w:tcPr>
           <w:p>
@@ -21867,7 +21813,7 @@
         </w:tc>
         <w:tc>
           <w:tcPr>
-            <w:tcW w:w="1464" w:type="dxa"/>
+            <w:tcW w:w="1327" w:type="dxa"/>
             <w:vAlign w:val="center"/>
           </w:tcPr>
           <w:p>
@@ -21895,7 +21841,7 @@
         </w:tc>
         <w:tc>
           <w:tcPr>
-            <w:tcW w:w="1464" w:type="dxa"/>
+            <w:tcW w:w="1155" w:type="dxa"/>
             <w:vAlign w:val="center"/>
           </w:tcPr>
           <w:p>
@@ -21923,7 +21869,7 @@
         </w:tc>
         <w:tc>
           <w:tcPr>
-            <w:tcW w:w="1464" w:type="dxa"/>
+            <w:tcW w:w="1155" w:type="dxa"/>
             <w:vAlign w:val="center"/>
           </w:tcPr>
           <w:p>
@@ -21951,7 +21897,7 @@
         </w:tc>
         <w:tc>
           <w:tcPr>
-            <w:tcW w:w="1464" w:type="dxa"/>
+            <w:tcW w:w="1389" w:type="dxa"/>
             <w:vAlign w:val="center"/>
           </w:tcPr>
           <w:p>
@@ -22012,9 +21958,9 @@
           <w:noProof/>
         </w:rPr>
         <w:drawing>
-          <wp:inline distT="0" distB="0" distL="0" distR="0" wp14:anchorId="6F8D99BB" wp14:editId="216AE321">
-            <wp:extent cx="3267075" cy="2179674"/>
-            <wp:effectExtent l="0" t="0" r="9525" b="11430"/>
+          <wp:inline distT="0" distB="0" distL="0" distR="0" wp14:anchorId="6F8D99BB" wp14:editId="3F11E52E">
+            <wp:extent cx="3657600" cy="1690577"/>
+            <wp:effectExtent l="0" t="0" r="0" b="5080"/>
             <wp:docPr id="27" name="Chart 27">
               <a:extLst xmlns:a="http://schemas.openxmlformats.org/drawingml/2006/main">
                 <a:ext uri="{FF2B5EF4-FFF2-40B4-BE49-F238E27FC236}">
@@ -22054,8 +22000,6 @@
         </w:rPr>
         <w:t>Gambar 4.21 Pie Responden Tabel 4.16</w:t>
       </w:r>
-      <w:bookmarkStart w:id="1" w:name="_GoBack"/>
-      <w:bookmarkEnd w:id="1"/>
     </w:p>
     <w:p>
       <w:pPr>
@@ -22190,6 +22134,2473 @@
         <w:t>4 = Sangat Setuju</w:t>
       </w:r>
     </w:p>
+    <w:p>
+      <w:pPr>
+        <w:tabs>
+          <w:tab w:val="left" w:pos="851"/>
+        </w:tabs>
+        <w:spacing w:line="360" w:lineRule="auto"/>
+        <w:ind w:left="567"/>
+        <w:rPr>
+          <w:rFonts w:cs="Times New Roman"/>
+          <w:szCs w:val="24"/>
+          <w:lang w:val="en-US"/>
+        </w:rPr>
+      </w:pPr>
+      <w:r>
+        <w:rPr>
+          <w:rFonts w:cs="Times New Roman"/>
+          <w:szCs w:val="24"/>
+          <w:lang w:val="en-US"/>
+        </w:rPr>
+        <w:t>Tabel 4.17 Uji Manfaat (%)</w:t>
+      </w:r>
+    </w:p>
+    <w:tbl>
+      <w:tblPr>
+        <w:tblStyle w:val="TableGrid"/>
+        <w:tblW w:w="0" w:type="auto"/>
+        <w:tblInd w:w="567" w:type="dxa"/>
+        <w:tblLook w:val="04A0" w:firstRow="1" w:lastRow="0" w:firstColumn="1" w:lastColumn="0" w:noHBand="0" w:noVBand="1"/>
+      </w:tblPr>
+      <w:tblGrid>
+        <w:gridCol w:w="1484"/>
+        <w:gridCol w:w="426"/>
+        <w:gridCol w:w="511"/>
+        <w:gridCol w:w="734"/>
+        <w:gridCol w:w="512"/>
+        <w:gridCol w:w="480"/>
+        <w:gridCol w:w="690"/>
+        <w:gridCol w:w="418"/>
+        <w:gridCol w:w="514"/>
+        <w:gridCol w:w="736"/>
+        <w:gridCol w:w="856"/>
+      </w:tblGrid>
+      <w:tr>
+        <w:tc>
+          <w:tcPr>
+            <w:tcW w:w="1483" w:type="dxa"/>
+            <w:vAlign w:val="center"/>
+          </w:tcPr>
+          <w:p>
+            <w:pPr>
+              <w:tabs>
+                <w:tab w:val="left" w:pos="851"/>
+              </w:tabs>
+              <w:spacing w:line="360" w:lineRule="auto"/>
+              <w:jc w:val="center"/>
+              <w:rPr>
+                <w:rFonts w:cs="Times New Roman"/>
+                <w:szCs w:val="24"/>
+                <w:lang w:val="en-US"/>
+              </w:rPr>
+            </w:pPr>
+            <w:r>
+              <w:rPr>
+                <w:rFonts w:cs="Times New Roman"/>
+                <w:szCs w:val="24"/>
+                <w:lang w:val="en-US"/>
+              </w:rPr>
+              <w:t>Kreteria</w:t>
+            </w:r>
+          </w:p>
+        </w:tc>
+        <w:tc>
+          <w:tcPr>
+            <w:tcW w:w="2101" w:type="dxa"/>
+            <w:gridSpan w:val="3"/>
+            <w:vAlign w:val="center"/>
+          </w:tcPr>
+          <w:p>
+            <w:pPr>
+              <w:tabs>
+                <w:tab w:val="left" w:pos="851"/>
+              </w:tabs>
+              <w:spacing w:line="360" w:lineRule="auto"/>
+              <w:jc w:val="center"/>
+              <w:rPr>
+                <w:rFonts w:cs="Times New Roman"/>
+                <w:szCs w:val="24"/>
+                <w:lang w:val="en-US"/>
+              </w:rPr>
+            </w:pPr>
+            <w:r>
+              <w:rPr>
+                <w:rFonts w:cs="Times New Roman"/>
+                <w:szCs w:val="24"/>
+                <w:lang w:val="en-US"/>
+              </w:rPr>
+              <w:t>X1</w:t>
+            </w:r>
+          </w:p>
+        </w:tc>
+        <w:tc>
+          <w:tcPr>
+            <w:tcW w:w="2119" w:type="dxa"/>
+            <w:gridSpan w:val="3"/>
+            <w:vAlign w:val="center"/>
+          </w:tcPr>
+          <w:p>
+            <w:pPr>
+              <w:tabs>
+                <w:tab w:val="left" w:pos="851"/>
+              </w:tabs>
+              <w:spacing w:line="360" w:lineRule="auto"/>
+              <w:jc w:val="center"/>
+              <w:rPr>
+                <w:rFonts w:cs="Times New Roman"/>
+                <w:szCs w:val="24"/>
+                <w:lang w:val="en-US"/>
+              </w:rPr>
+            </w:pPr>
+            <w:r>
+              <w:rPr>
+                <w:rFonts w:cs="Times New Roman"/>
+                <w:szCs w:val="24"/>
+                <w:lang w:val="en-US"/>
+              </w:rPr>
+              <w:t>X2</w:t>
+            </w:r>
+          </w:p>
+        </w:tc>
+        <w:tc>
+          <w:tcPr>
+            <w:tcW w:w="2095" w:type="dxa"/>
+            <w:gridSpan w:val="3"/>
+            <w:vAlign w:val="center"/>
+          </w:tcPr>
+          <w:p>
+            <w:pPr>
+              <w:tabs>
+                <w:tab w:val="left" w:pos="851"/>
+              </w:tabs>
+              <w:spacing w:line="360" w:lineRule="auto"/>
+              <w:jc w:val="center"/>
+              <w:rPr>
+                <w:rFonts w:cs="Times New Roman"/>
+                <w:szCs w:val="24"/>
+                <w:lang w:val="en-US"/>
+              </w:rPr>
+            </w:pPr>
+          </w:p>
+        </w:tc>
+        <w:tc>
+          <w:tcPr>
+            <w:tcW w:w="985" w:type="dxa"/>
+            <w:vAlign w:val="center"/>
+          </w:tcPr>
+          <w:p>
+            <w:pPr>
+              <w:tabs>
+                <w:tab w:val="left" w:pos="851"/>
+              </w:tabs>
+              <w:spacing w:line="360" w:lineRule="auto"/>
+              <w:jc w:val="center"/>
+              <w:rPr>
+                <w:rFonts w:cs="Times New Roman"/>
+                <w:szCs w:val="24"/>
+                <w:lang w:val="en-US"/>
+              </w:rPr>
+            </w:pPr>
+            <w:r>
+              <w:rPr>
+                <w:rFonts w:cs="Times New Roman"/>
+                <w:szCs w:val="24"/>
+                <w:lang w:val="en-US"/>
+              </w:rPr>
+              <w:t>Rata Rata</w:t>
+            </w:r>
+          </w:p>
+        </w:tc>
+      </w:tr>
+      <w:tr>
+        <w:tc>
+          <w:tcPr>
+            <w:tcW w:w="1483" w:type="dxa"/>
+            <w:vMerge w:val="restart"/>
+            <w:vAlign w:val="center"/>
+          </w:tcPr>
+          <w:p>
+            <w:pPr>
+              <w:tabs>
+                <w:tab w:val="left" w:pos="851"/>
+              </w:tabs>
+              <w:spacing w:line="360" w:lineRule="auto"/>
+              <w:jc w:val="center"/>
+              <w:rPr>
+                <w:rFonts w:cs="Times New Roman"/>
+                <w:bCs/>
+                <w:i/>
+                <w:szCs w:val="24"/>
+                <w:lang w:val="en-US"/>
+              </w:rPr>
+            </w:pPr>
+            <w:r>
+              <w:rPr>
+                <w:rFonts w:asciiTheme="majorBidi" w:hAnsiTheme="majorBidi" w:cstheme="majorBidi"/>
+                <w:bCs/>
+                <w:i/>
+                <w:szCs w:val="24"/>
+              </w:rPr>
+              <w:t>Ussability</w:t>
+            </w:r>
+          </w:p>
+        </w:tc>
+        <w:tc>
+          <w:tcPr>
+            <w:tcW w:w="558" w:type="dxa"/>
+            <w:vAlign w:val="center"/>
+          </w:tcPr>
+          <w:p>
+            <w:pPr>
+              <w:tabs>
+                <w:tab w:val="left" w:pos="851"/>
+              </w:tabs>
+              <w:spacing w:line="360" w:lineRule="auto"/>
+              <w:jc w:val="center"/>
+              <w:rPr>
+                <w:rFonts w:cs="Times New Roman"/>
+                <w:szCs w:val="24"/>
+                <w:lang w:val="en-US"/>
+              </w:rPr>
+            </w:pPr>
+          </w:p>
+        </w:tc>
+        <w:tc>
+          <w:tcPr>
+            <w:tcW w:w="698" w:type="dxa"/>
+            <w:vAlign w:val="center"/>
+          </w:tcPr>
+          <w:p>
+            <w:pPr>
+              <w:tabs>
+                <w:tab w:val="left" w:pos="851"/>
+              </w:tabs>
+              <w:spacing w:line="360" w:lineRule="auto"/>
+              <w:jc w:val="center"/>
+              <w:rPr>
+                <w:rFonts w:cs="Times New Roman"/>
+                <w:szCs w:val="24"/>
+                <w:lang w:val="en-US"/>
+              </w:rPr>
+            </w:pPr>
+          </w:p>
+        </w:tc>
+        <w:tc>
+          <w:tcPr>
+            <w:tcW w:w="845" w:type="dxa"/>
+            <w:vAlign w:val="center"/>
+          </w:tcPr>
+          <w:p>
+            <w:pPr>
+              <w:tabs>
+                <w:tab w:val="left" w:pos="851"/>
+              </w:tabs>
+              <w:spacing w:line="360" w:lineRule="auto"/>
+              <w:jc w:val="center"/>
+              <w:rPr>
+                <w:rFonts w:cs="Times New Roman"/>
+                <w:szCs w:val="24"/>
+                <w:lang w:val="en-US"/>
+              </w:rPr>
+            </w:pPr>
+            <w:r>
+              <w:rPr>
+                <w:rFonts w:cs="Times New Roman"/>
+                <w:szCs w:val="24"/>
+                <w:lang w:val="en-US"/>
+              </w:rPr>
+              <w:t>Jml</w:t>
+            </w:r>
+          </w:p>
+        </w:tc>
+        <w:tc>
+          <w:tcPr>
+            <w:tcW w:w="700" w:type="dxa"/>
+            <w:vAlign w:val="center"/>
+          </w:tcPr>
+          <w:p>
+            <w:pPr>
+              <w:tabs>
+                <w:tab w:val="left" w:pos="851"/>
+              </w:tabs>
+              <w:spacing w:line="360" w:lineRule="auto"/>
+              <w:jc w:val="center"/>
+              <w:rPr>
+                <w:rFonts w:cs="Times New Roman"/>
+                <w:szCs w:val="24"/>
+                <w:lang w:val="en-US"/>
+              </w:rPr>
+            </w:pPr>
+          </w:p>
+        </w:tc>
+        <w:tc>
+          <w:tcPr>
+            <w:tcW w:w="647" w:type="dxa"/>
+            <w:vAlign w:val="center"/>
+          </w:tcPr>
+          <w:p>
+            <w:pPr>
+              <w:tabs>
+                <w:tab w:val="left" w:pos="851"/>
+              </w:tabs>
+              <w:spacing w:line="360" w:lineRule="auto"/>
+              <w:jc w:val="center"/>
+              <w:rPr>
+                <w:rFonts w:cs="Times New Roman"/>
+                <w:szCs w:val="24"/>
+                <w:lang w:val="en-US"/>
+              </w:rPr>
+            </w:pPr>
+          </w:p>
+        </w:tc>
+        <w:tc>
+          <w:tcPr>
+            <w:tcW w:w="772" w:type="dxa"/>
+            <w:vAlign w:val="center"/>
+          </w:tcPr>
+          <w:p>
+            <w:pPr>
+              <w:tabs>
+                <w:tab w:val="left" w:pos="851"/>
+              </w:tabs>
+              <w:spacing w:line="360" w:lineRule="auto"/>
+              <w:jc w:val="center"/>
+              <w:rPr>
+                <w:rFonts w:cs="Times New Roman"/>
+                <w:szCs w:val="24"/>
+                <w:lang w:val="en-US"/>
+              </w:rPr>
+            </w:pPr>
+            <w:r>
+              <w:rPr>
+                <w:rFonts w:cs="Times New Roman"/>
+                <w:szCs w:val="24"/>
+                <w:lang w:val="en-US"/>
+              </w:rPr>
+              <w:t>Jml</w:t>
+            </w:r>
+          </w:p>
+        </w:tc>
+        <w:tc>
+          <w:tcPr>
+            <w:tcW w:w="545" w:type="dxa"/>
+            <w:vAlign w:val="center"/>
+          </w:tcPr>
+          <w:p>
+            <w:pPr>
+              <w:tabs>
+                <w:tab w:val="left" w:pos="851"/>
+              </w:tabs>
+              <w:spacing w:line="360" w:lineRule="auto"/>
+              <w:jc w:val="center"/>
+              <w:rPr>
+                <w:rFonts w:cs="Times New Roman"/>
+                <w:szCs w:val="24"/>
+                <w:lang w:val="en-US"/>
+              </w:rPr>
+            </w:pPr>
+          </w:p>
+        </w:tc>
+        <w:tc>
+          <w:tcPr>
+            <w:tcW w:w="702" w:type="dxa"/>
+            <w:vAlign w:val="center"/>
+          </w:tcPr>
+          <w:p>
+            <w:pPr>
+              <w:tabs>
+                <w:tab w:val="left" w:pos="851"/>
+              </w:tabs>
+              <w:spacing w:line="360" w:lineRule="auto"/>
+              <w:jc w:val="center"/>
+              <w:rPr>
+                <w:rFonts w:cs="Times New Roman"/>
+                <w:szCs w:val="24"/>
+                <w:lang w:val="en-US"/>
+              </w:rPr>
+            </w:pPr>
+          </w:p>
+        </w:tc>
+        <w:tc>
+          <w:tcPr>
+            <w:tcW w:w="848" w:type="dxa"/>
+            <w:vAlign w:val="center"/>
+          </w:tcPr>
+          <w:p>
+            <w:pPr>
+              <w:tabs>
+                <w:tab w:val="left" w:pos="851"/>
+              </w:tabs>
+              <w:spacing w:line="360" w:lineRule="auto"/>
+              <w:jc w:val="center"/>
+              <w:rPr>
+                <w:rFonts w:cs="Times New Roman"/>
+                <w:szCs w:val="24"/>
+                <w:lang w:val="en-US"/>
+              </w:rPr>
+            </w:pPr>
+          </w:p>
+        </w:tc>
+        <w:tc>
+          <w:tcPr>
+            <w:tcW w:w="985" w:type="dxa"/>
+            <w:vAlign w:val="center"/>
+          </w:tcPr>
+          <w:p>
+            <w:pPr>
+              <w:tabs>
+                <w:tab w:val="left" w:pos="851"/>
+              </w:tabs>
+              <w:spacing w:line="360" w:lineRule="auto"/>
+              <w:jc w:val="center"/>
+              <w:rPr>
+                <w:rFonts w:cs="Times New Roman"/>
+                <w:szCs w:val="24"/>
+                <w:lang w:val="en-US"/>
+              </w:rPr>
+            </w:pPr>
+          </w:p>
+        </w:tc>
+      </w:tr>
+      <w:tr>
+        <w:tc>
+          <w:tcPr>
+            <w:tcW w:w="1483" w:type="dxa"/>
+            <w:vMerge/>
+            <w:vAlign w:val="center"/>
+          </w:tcPr>
+          <w:p>
+            <w:pPr>
+              <w:tabs>
+                <w:tab w:val="left" w:pos="851"/>
+              </w:tabs>
+              <w:spacing w:line="360" w:lineRule="auto"/>
+              <w:jc w:val="center"/>
+              <w:rPr>
+                <w:rFonts w:cs="Times New Roman"/>
+                <w:szCs w:val="24"/>
+                <w:lang w:val="en-US"/>
+              </w:rPr>
+            </w:pPr>
+          </w:p>
+        </w:tc>
+        <w:tc>
+          <w:tcPr>
+            <w:tcW w:w="558" w:type="dxa"/>
+            <w:vAlign w:val="center"/>
+          </w:tcPr>
+          <w:p>
+            <w:pPr>
+              <w:tabs>
+                <w:tab w:val="left" w:pos="851"/>
+              </w:tabs>
+              <w:spacing w:line="360" w:lineRule="auto"/>
+              <w:jc w:val="center"/>
+              <w:rPr>
+                <w:rFonts w:cs="Times New Roman"/>
+                <w:szCs w:val="24"/>
+                <w:lang w:val="en-US"/>
+              </w:rPr>
+            </w:pPr>
+          </w:p>
+        </w:tc>
+        <w:tc>
+          <w:tcPr>
+            <w:tcW w:w="698" w:type="dxa"/>
+            <w:vAlign w:val="center"/>
+          </w:tcPr>
+          <w:p>
+            <w:pPr>
+              <w:tabs>
+                <w:tab w:val="left" w:pos="851"/>
+              </w:tabs>
+              <w:spacing w:line="360" w:lineRule="auto"/>
+              <w:jc w:val="center"/>
+              <w:rPr>
+                <w:rFonts w:cs="Times New Roman"/>
+                <w:szCs w:val="24"/>
+                <w:lang w:val="en-US"/>
+              </w:rPr>
+            </w:pPr>
+          </w:p>
+        </w:tc>
+        <w:tc>
+          <w:tcPr>
+            <w:tcW w:w="845" w:type="dxa"/>
+            <w:vAlign w:val="center"/>
+          </w:tcPr>
+          <w:p>
+            <w:pPr>
+              <w:tabs>
+                <w:tab w:val="left" w:pos="851"/>
+              </w:tabs>
+              <w:spacing w:line="360" w:lineRule="auto"/>
+              <w:jc w:val="center"/>
+              <w:rPr>
+                <w:rFonts w:cs="Times New Roman"/>
+                <w:szCs w:val="24"/>
+                <w:lang w:val="en-US"/>
+              </w:rPr>
+            </w:pPr>
+          </w:p>
+        </w:tc>
+        <w:tc>
+          <w:tcPr>
+            <w:tcW w:w="700" w:type="dxa"/>
+            <w:vAlign w:val="center"/>
+          </w:tcPr>
+          <w:p>
+            <w:pPr>
+              <w:tabs>
+                <w:tab w:val="left" w:pos="851"/>
+              </w:tabs>
+              <w:spacing w:line="360" w:lineRule="auto"/>
+              <w:jc w:val="center"/>
+              <w:rPr>
+                <w:rFonts w:cs="Times New Roman"/>
+                <w:szCs w:val="24"/>
+                <w:lang w:val="en-US"/>
+              </w:rPr>
+            </w:pPr>
+          </w:p>
+        </w:tc>
+        <w:tc>
+          <w:tcPr>
+            <w:tcW w:w="647" w:type="dxa"/>
+            <w:vAlign w:val="center"/>
+          </w:tcPr>
+          <w:p>
+            <w:pPr>
+              <w:tabs>
+                <w:tab w:val="left" w:pos="851"/>
+              </w:tabs>
+              <w:spacing w:line="360" w:lineRule="auto"/>
+              <w:jc w:val="center"/>
+              <w:rPr>
+                <w:rFonts w:cs="Times New Roman"/>
+                <w:szCs w:val="24"/>
+                <w:lang w:val="en-US"/>
+              </w:rPr>
+            </w:pPr>
+          </w:p>
+        </w:tc>
+        <w:tc>
+          <w:tcPr>
+            <w:tcW w:w="772" w:type="dxa"/>
+            <w:vAlign w:val="center"/>
+          </w:tcPr>
+          <w:p>
+            <w:pPr>
+              <w:tabs>
+                <w:tab w:val="left" w:pos="851"/>
+              </w:tabs>
+              <w:spacing w:line="360" w:lineRule="auto"/>
+              <w:jc w:val="center"/>
+              <w:rPr>
+                <w:rFonts w:cs="Times New Roman"/>
+                <w:szCs w:val="24"/>
+                <w:lang w:val="en-US"/>
+              </w:rPr>
+            </w:pPr>
+          </w:p>
+        </w:tc>
+        <w:tc>
+          <w:tcPr>
+            <w:tcW w:w="545" w:type="dxa"/>
+            <w:vAlign w:val="center"/>
+          </w:tcPr>
+          <w:p>
+            <w:pPr>
+              <w:tabs>
+                <w:tab w:val="left" w:pos="851"/>
+              </w:tabs>
+              <w:spacing w:line="360" w:lineRule="auto"/>
+              <w:jc w:val="center"/>
+              <w:rPr>
+                <w:rFonts w:cs="Times New Roman"/>
+                <w:szCs w:val="24"/>
+                <w:lang w:val="en-US"/>
+              </w:rPr>
+            </w:pPr>
+          </w:p>
+        </w:tc>
+        <w:tc>
+          <w:tcPr>
+            <w:tcW w:w="702" w:type="dxa"/>
+            <w:vAlign w:val="center"/>
+          </w:tcPr>
+          <w:p>
+            <w:pPr>
+              <w:tabs>
+                <w:tab w:val="left" w:pos="851"/>
+              </w:tabs>
+              <w:spacing w:line="360" w:lineRule="auto"/>
+              <w:jc w:val="center"/>
+              <w:rPr>
+                <w:rFonts w:cs="Times New Roman"/>
+                <w:szCs w:val="24"/>
+                <w:lang w:val="en-US"/>
+              </w:rPr>
+            </w:pPr>
+          </w:p>
+        </w:tc>
+        <w:tc>
+          <w:tcPr>
+            <w:tcW w:w="848" w:type="dxa"/>
+            <w:vAlign w:val="center"/>
+          </w:tcPr>
+          <w:p>
+            <w:pPr>
+              <w:tabs>
+                <w:tab w:val="left" w:pos="851"/>
+              </w:tabs>
+              <w:spacing w:line="360" w:lineRule="auto"/>
+              <w:jc w:val="center"/>
+              <w:rPr>
+                <w:rFonts w:cs="Times New Roman"/>
+                <w:szCs w:val="24"/>
+                <w:lang w:val="en-US"/>
+              </w:rPr>
+            </w:pPr>
+          </w:p>
+        </w:tc>
+        <w:tc>
+          <w:tcPr>
+            <w:tcW w:w="985" w:type="dxa"/>
+            <w:vAlign w:val="center"/>
+          </w:tcPr>
+          <w:p>
+            <w:pPr>
+              <w:tabs>
+                <w:tab w:val="left" w:pos="851"/>
+              </w:tabs>
+              <w:spacing w:line="360" w:lineRule="auto"/>
+              <w:jc w:val="center"/>
+              <w:rPr>
+                <w:rFonts w:cs="Times New Roman"/>
+                <w:szCs w:val="24"/>
+                <w:lang w:val="en-US"/>
+              </w:rPr>
+            </w:pPr>
+          </w:p>
+        </w:tc>
+      </w:tr>
+      <w:tr>
+        <w:tc>
+          <w:tcPr>
+            <w:tcW w:w="1483" w:type="dxa"/>
+            <w:vMerge w:val="restart"/>
+            <w:vAlign w:val="center"/>
+          </w:tcPr>
+          <w:p>
+            <w:pPr>
+              <w:tabs>
+                <w:tab w:val="left" w:pos="851"/>
+              </w:tabs>
+              <w:spacing w:line="360" w:lineRule="auto"/>
+              <w:jc w:val="center"/>
+              <w:rPr>
+                <w:rFonts w:cs="Times New Roman"/>
+                <w:bCs/>
+                <w:szCs w:val="24"/>
+                <w:lang w:val="en-US"/>
+              </w:rPr>
+            </w:pPr>
+            <w:r>
+              <w:rPr>
+                <w:rFonts w:asciiTheme="majorBidi" w:hAnsiTheme="majorBidi" w:cstheme="majorBidi"/>
+                <w:bCs/>
+                <w:i/>
+                <w:szCs w:val="24"/>
+              </w:rPr>
+              <w:t>Learnability</w:t>
+            </w:r>
+          </w:p>
+        </w:tc>
+        <w:tc>
+          <w:tcPr>
+            <w:tcW w:w="2101" w:type="dxa"/>
+            <w:gridSpan w:val="3"/>
+            <w:vAlign w:val="center"/>
+          </w:tcPr>
+          <w:p>
+            <w:pPr>
+              <w:tabs>
+                <w:tab w:val="left" w:pos="851"/>
+              </w:tabs>
+              <w:spacing w:line="360" w:lineRule="auto"/>
+              <w:jc w:val="center"/>
+              <w:rPr>
+                <w:rFonts w:cs="Times New Roman"/>
+                <w:szCs w:val="24"/>
+                <w:lang w:val="en-US"/>
+              </w:rPr>
+            </w:pPr>
+            <w:r>
+              <w:rPr>
+                <w:rFonts w:cs="Times New Roman"/>
+                <w:szCs w:val="24"/>
+                <w:lang w:val="en-US"/>
+              </w:rPr>
+              <w:t>X3</w:t>
+            </w:r>
+          </w:p>
+        </w:tc>
+        <w:tc>
+          <w:tcPr>
+            <w:tcW w:w="2119" w:type="dxa"/>
+            <w:gridSpan w:val="3"/>
+            <w:vAlign w:val="center"/>
+          </w:tcPr>
+          <w:p>
+            <w:pPr>
+              <w:tabs>
+                <w:tab w:val="left" w:pos="851"/>
+              </w:tabs>
+              <w:spacing w:line="360" w:lineRule="auto"/>
+              <w:jc w:val="center"/>
+              <w:rPr>
+                <w:rFonts w:cs="Times New Roman"/>
+                <w:szCs w:val="24"/>
+                <w:lang w:val="en-US"/>
+              </w:rPr>
+            </w:pPr>
+            <w:r>
+              <w:rPr>
+                <w:rFonts w:cs="Times New Roman"/>
+                <w:szCs w:val="24"/>
+                <w:lang w:val="en-US"/>
+              </w:rPr>
+              <w:t>X4</w:t>
+            </w:r>
+          </w:p>
+        </w:tc>
+        <w:tc>
+          <w:tcPr>
+            <w:tcW w:w="2095" w:type="dxa"/>
+            <w:gridSpan w:val="3"/>
+            <w:vAlign w:val="center"/>
+          </w:tcPr>
+          <w:p>
+            <w:pPr>
+              <w:tabs>
+                <w:tab w:val="left" w:pos="851"/>
+              </w:tabs>
+              <w:spacing w:line="360" w:lineRule="auto"/>
+              <w:jc w:val="center"/>
+              <w:rPr>
+                <w:rFonts w:cs="Times New Roman"/>
+                <w:szCs w:val="24"/>
+                <w:lang w:val="en-US"/>
+              </w:rPr>
+            </w:pPr>
+            <w:r>
+              <w:rPr>
+                <w:rFonts w:cs="Times New Roman"/>
+                <w:szCs w:val="24"/>
+                <w:lang w:val="en-US"/>
+              </w:rPr>
+              <w:t>X5</w:t>
+            </w:r>
+          </w:p>
+        </w:tc>
+        <w:tc>
+          <w:tcPr>
+            <w:tcW w:w="985" w:type="dxa"/>
+            <w:vAlign w:val="center"/>
+          </w:tcPr>
+          <w:p>
+            <w:pPr>
+              <w:tabs>
+                <w:tab w:val="left" w:pos="851"/>
+              </w:tabs>
+              <w:spacing w:line="360" w:lineRule="auto"/>
+              <w:jc w:val="center"/>
+              <w:rPr>
+                <w:rFonts w:cs="Times New Roman"/>
+                <w:szCs w:val="24"/>
+                <w:lang w:val="en-US"/>
+              </w:rPr>
+            </w:pPr>
+          </w:p>
+        </w:tc>
+      </w:tr>
+      <w:tr>
+        <w:tc>
+          <w:tcPr>
+            <w:tcW w:w="1483" w:type="dxa"/>
+            <w:vMerge/>
+            <w:vAlign w:val="center"/>
+          </w:tcPr>
+          <w:p>
+            <w:pPr>
+              <w:tabs>
+                <w:tab w:val="left" w:pos="851"/>
+              </w:tabs>
+              <w:spacing w:line="360" w:lineRule="auto"/>
+              <w:jc w:val="center"/>
+              <w:rPr>
+                <w:rFonts w:cs="Times New Roman"/>
+                <w:szCs w:val="24"/>
+                <w:lang w:val="en-US"/>
+              </w:rPr>
+            </w:pPr>
+          </w:p>
+        </w:tc>
+        <w:tc>
+          <w:tcPr>
+            <w:tcW w:w="558" w:type="dxa"/>
+            <w:vAlign w:val="center"/>
+          </w:tcPr>
+          <w:p>
+            <w:pPr>
+              <w:tabs>
+                <w:tab w:val="left" w:pos="851"/>
+              </w:tabs>
+              <w:spacing w:line="360" w:lineRule="auto"/>
+              <w:jc w:val="center"/>
+              <w:rPr>
+                <w:rFonts w:cs="Times New Roman"/>
+                <w:szCs w:val="24"/>
+                <w:lang w:val="en-US"/>
+              </w:rPr>
+            </w:pPr>
+          </w:p>
+        </w:tc>
+        <w:tc>
+          <w:tcPr>
+            <w:tcW w:w="698" w:type="dxa"/>
+            <w:vAlign w:val="center"/>
+          </w:tcPr>
+          <w:p>
+            <w:pPr>
+              <w:tabs>
+                <w:tab w:val="left" w:pos="851"/>
+              </w:tabs>
+              <w:spacing w:line="360" w:lineRule="auto"/>
+              <w:jc w:val="center"/>
+              <w:rPr>
+                <w:rFonts w:cs="Times New Roman"/>
+                <w:szCs w:val="24"/>
+                <w:lang w:val="en-US"/>
+              </w:rPr>
+            </w:pPr>
+          </w:p>
+        </w:tc>
+        <w:tc>
+          <w:tcPr>
+            <w:tcW w:w="845" w:type="dxa"/>
+            <w:vAlign w:val="center"/>
+          </w:tcPr>
+          <w:p>
+            <w:pPr>
+              <w:tabs>
+                <w:tab w:val="left" w:pos="851"/>
+              </w:tabs>
+              <w:spacing w:line="360" w:lineRule="auto"/>
+              <w:jc w:val="center"/>
+              <w:rPr>
+                <w:rFonts w:cs="Times New Roman"/>
+                <w:szCs w:val="24"/>
+                <w:lang w:val="en-US"/>
+              </w:rPr>
+            </w:pPr>
+            <w:r>
+              <w:rPr>
+                <w:rFonts w:cs="Times New Roman"/>
+                <w:szCs w:val="24"/>
+                <w:lang w:val="en-US"/>
+              </w:rPr>
+              <w:t>Jml</w:t>
+            </w:r>
+          </w:p>
+        </w:tc>
+        <w:tc>
+          <w:tcPr>
+            <w:tcW w:w="700" w:type="dxa"/>
+            <w:vAlign w:val="center"/>
+          </w:tcPr>
+          <w:p>
+            <w:pPr>
+              <w:tabs>
+                <w:tab w:val="left" w:pos="851"/>
+              </w:tabs>
+              <w:spacing w:line="360" w:lineRule="auto"/>
+              <w:jc w:val="center"/>
+              <w:rPr>
+                <w:rFonts w:cs="Times New Roman"/>
+                <w:szCs w:val="24"/>
+                <w:lang w:val="en-US"/>
+              </w:rPr>
+            </w:pPr>
+          </w:p>
+        </w:tc>
+        <w:tc>
+          <w:tcPr>
+            <w:tcW w:w="647" w:type="dxa"/>
+            <w:vAlign w:val="center"/>
+          </w:tcPr>
+          <w:p>
+            <w:pPr>
+              <w:tabs>
+                <w:tab w:val="left" w:pos="851"/>
+              </w:tabs>
+              <w:spacing w:line="360" w:lineRule="auto"/>
+              <w:jc w:val="center"/>
+              <w:rPr>
+                <w:rFonts w:cs="Times New Roman"/>
+                <w:szCs w:val="24"/>
+                <w:lang w:val="en-US"/>
+              </w:rPr>
+            </w:pPr>
+          </w:p>
+        </w:tc>
+        <w:tc>
+          <w:tcPr>
+            <w:tcW w:w="772" w:type="dxa"/>
+            <w:vAlign w:val="center"/>
+          </w:tcPr>
+          <w:p>
+            <w:pPr>
+              <w:tabs>
+                <w:tab w:val="left" w:pos="851"/>
+              </w:tabs>
+              <w:spacing w:line="360" w:lineRule="auto"/>
+              <w:jc w:val="center"/>
+              <w:rPr>
+                <w:rFonts w:cs="Times New Roman"/>
+                <w:szCs w:val="24"/>
+                <w:lang w:val="en-US"/>
+              </w:rPr>
+            </w:pPr>
+            <w:r>
+              <w:rPr>
+                <w:rFonts w:cs="Times New Roman"/>
+                <w:szCs w:val="24"/>
+                <w:lang w:val="en-US"/>
+              </w:rPr>
+              <w:t>Jml</w:t>
+            </w:r>
+          </w:p>
+        </w:tc>
+        <w:tc>
+          <w:tcPr>
+            <w:tcW w:w="545" w:type="dxa"/>
+            <w:vAlign w:val="center"/>
+          </w:tcPr>
+          <w:p>
+            <w:pPr>
+              <w:tabs>
+                <w:tab w:val="left" w:pos="851"/>
+              </w:tabs>
+              <w:spacing w:line="360" w:lineRule="auto"/>
+              <w:jc w:val="center"/>
+              <w:rPr>
+                <w:rFonts w:cs="Times New Roman"/>
+                <w:szCs w:val="24"/>
+                <w:lang w:val="en-US"/>
+              </w:rPr>
+            </w:pPr>
+          </w:p>
+        </w:tc>
+        <w:tc>
+          <w:tcPr>
+            <w:tcW w:w="702" w:type="dxa"/>
+            <w:vAlign w:val="center"/>
+          </w:tcPr>
+          <w:p>
+            <w:pPr>
+              <w:tabs>
+                <w:tab w:val="left" w:pos="851"/>
+              </w:tabs>
+              <w:spacing w:line="360" w:lineRule="auto"/>
+              <w:jc w:val="center"/>
+              <w:rPr>
+                <w:rFonts w:cs="Times New Roman"/>
+                <w:szCs w:val="24"/>
+                <w:lang w:val="en-US"/>
+              </w:rPr>
+            </w:pPr>
+          </w:p>
+        </w:tc>
+        <w:tc>
+          <w:tcPr>
+            <w:tcW w:w="848" w:type="dxa"/>
+            <w:vAlign w:val="center"/>
+          </w:tcPr>
+          <w:p>
+            <w:pPr>
+              <w:tabs>
+                <w:tab w:val="left" w:pos="851"/>
+              </w:tabs>
+              <w:spacing w:line="360" w:lineRule="auto"/>
+              <w:jc w:val="center"/>
+              <w:rPr>
+                <w:rFonts w:cs="Times New Roman"/>
+                <w:szCs w:val="24"/>
+                <w:lang w:val="en-US"/>
+              </w:rPr>
+            </w:pPr>
+            <w:r>
+              <w:rPr>
+                <w:rFonts w:cs="Times New Roman"/>
+                <w:szCs w:val="24"/>
+                <w:lang w:val="en-US"/>
+              </w:rPr>
+              <w:t>Jml</w:t>
+            </w:r>
+          </w:p>
+        </w:tc>
+        <w:tc>
+          <w:tcPr>
+            <w:tcW w:w="985" w:type="dxa"/>
+            <w:vAlign w:val="center"/>
+          </w:tcPr>
+          <w:p>
+            <w:pPr>
+              <w:tabs>
+                <w:tab w:val="left" w:pos="851"/>
+              </w:tabs>
+              <w:spacing w:line="360" w:lineRule="auto"/>
+              <w:jc w:val="center"/>
+              <w:rPr>
+                <w:rFonts w:cs="Times New Roman"/>
+                <w:szCs w:val="24"/>
+                <w:lang w:val="en-US"/>
+              </w:rPr>
+            </w:pPr>
+          </w:p>
+        </w:tc>
+      </w:tr>
+      <w:tr>
+        <w:tc>
+          <w:tcPr>
+            <w:tcW w:w="1483" w:type="dxa"/>
+            <w:vMerge/>
+            <w:vAlign w:val="center"/>
+          </w:tcPr>
+          <w:p>
+            <w:pPr>
+              <w:tabs>
+                <w:tab w:val="left" w:pos="851"/>
+              </w:tabs>
+              <w:spacing w:line="360" w:lineRule="auto"/>
+              <w:jc w:val="center"/>
+              <w:rPr>
+                <w:rFonts w:cs="Times New Roman"/>
+                <w:szCs w:val="24"/>
+                <w:lang w:val="en-US"/>
+              </w:rPr>
+            </w:pPr>
+          </w:p>
+        </w:tc>
+        <w:tc>
+          <w:tcPr>
+            <w:tcW w:w="558" w:type="dxa"/>
+            <w:vAlign w:val="center"/>
+          </w:tcPr>
+          <w:p>
+            <w:pPr>
+              <w:tabs>
+                <w:tab w:val="left" w:pos="851"/>
+              </w:tabs>
+              <w:spacing w:line="360" w:lineRule="auto"/>
+              <w:jc w:val="center"/>
+              <w:rPr>
+                <w:rFonts w:cs="Times New Roman"/>
+                <w:szCs w:val="24"/>
+                <w:lang w:val="en-US"/>
+              </w:rPr>
+            </w:pPr>
+          </w:p>
+        </w:tc>
+        <w:tc>
+          <w:tcPr>
+            <w:tcW w:w="698" w:type="dxa"/>
+            <w:vAlign w:val="center"/>
+          </w:tcPr>
+          <w:p>
+            <w:pPr>
+              <w:tabs>
+                <w:tab w:val="left" w:pos="851"/>
+              </w:tabs>
+              <w:spacing w:line="360" w:lineRule="auto"/>
+              <w:jc w:val="center"/>
+              <w:rPr>
+                <w:rFonts w:cs="Times New Roman"/>
+                <w:szCs w:val="24"/>
+                <w:lang w:val="en-US"/>
+              </w:rPr>
+            </w:pPr>
+          </w:p>
+        </w:tc>
+        <w:tc>
+          <w:tcPr>
+            <w:tcW w:w="845" w:type="dxa"/>
+            <w:vAlign w:val="center"/>
+          </w:tcPr>
+          <w:p>
+            <w:pPr>
+              <w:tabs>
+                <w:tab w:val="left" w:pos="851"/>
+              </w:tabs>
+              <w:spacing w:line="360" w:lineRule="auto"/>
+              <w:jc w:val="center"/>
+              <w:rPr>
+                <w:rFonts w:cs="Times New Roman"/>
+                <w:szCs w:val="24"/>
+                <w:lang w:val="en-US"/>
+              </w:rPr>
+            </w:pPr>
+          </w:p>
+        </w:tc>
+        <w:tc>
+          <w:tcPr>
+            <w:tcW w:w="700" w:type="dxa"/>
+            <w:vAlign w:val="center"/>
+          </w:tcPr>
+          <w:p>
+            <w:pPr>
+              <w:tabs>
+                <w:tab w:val="left" w:pos="851"/>
+              </w:tabs>
+              <w:spacing w:line="360" w:lineRule="auto"/>
+              <w:jc w:val="center"/>
+              <w:rPr>
+                <w:rFonts w:cs="Times New Roman"/>
+                <w:szCs w:val="24"/>
+                <w:lang w:val="en-US"/>
+              </w:rPr>
+            </w:pPr>
+          </w:p>
+        </w:tc>
+        <w:tc>
+          <w:tcPr>
+            <w:tcW w:w="647" w:type="dxa"/>
+            <w:vAlign w:val="center"/>
+          </w:tcPr>
+          <w:p>
+            <w:pPr>
+              <w:tabs>
+                <w:tab w:val="left" w:pos="851"/>
+              </w:tabs>
+              <w:spacing w:line="360" w:lineRule="auto"/>
+              <w:jc w:val="center"/>
+              <w:rPr>
+                <w:rFonts w:cs="Times New Roman"/>
+                <w:szCs w:val="24"/>
+                <w:lang w:val="en-US"/>
+              </w:rPr>
+            </w:pPr>
+          </w:p>
+        </w:tc>
+        <w:tc>
+          <w:tcPr>
+            <w:tcW w:w="772" w:type="dxa"/>
+            <w:vAlign w:val="center"/>
+          </w:tcPr>
+          <w:p>
+            <w:pPr>
+              <w:tabs>
+                <w:tab w:val="left" w:pos="851"/>
+              </w:tabs>
+              <w:spacing w:line="360" w:lineRule="auto"/>
+              <w:jc w:val="center"/>
+              <w:rPr>
+                <w:rFonts w:cs="Times New Roman"/>
+                <w:szCs w:val="24"/>
+                <w:lang w:val="en-US"/>
+              </w:rPr>
+            </w:pPr>
+          </w:p>
+        </w:tc>
+        <w:tc>
+          <w:tcPr>
+            <w:tcW w:w="545" w:type="dxa"/>
+            <w:vAlign w:val="center"/>
+          </w:tcPr>
+          <w:p>
+            <w:pPr>
+              <w:tabs>
+                <w:tab w:val="left" w:pos="851"/>
+              </w:tabs>
+              <w:spacing w:line="360" w:lineRule="auto"/>
+              <w:jc w:val="center"/>
+              <w:rPr>
+                <w:rFonts w:cs="Times New Roman"/>
+                <w:szCs w:val="24"/>
+                <w:lang w:val="en-US"/>
+              </w:rPr>
+            </w:pPr>
+          </w:p>
+        </w:tc>
+        <w:tc>
+          <w:tcPr>
+            <w:tcW w:w="702" w:type="dxa"/>
+            <w:vAlign w:val="center"/>
+          </w:tcPr>
+          <w:p>
+            <w:pPr>
+              <w:tabs>
+                <w:tab w:val="left" w:pos="851"/>
+              </w:tabs>
+              <w:spacing w:line="360" w:lineRule="auto"/>
+              <w:jc w:val="center"/>
+              <w:rPr>
+                <w:rFonts w:cs="Times New Roman"/>
+                <w:szCs w:val="24"/>
+                <w:lang w:val="en-US"/>
+              </w:rPr>
+            </w:pPr>
+          </w:p>
+        </w:tc>
+        <w:tc>
+          <w:tcPr>
+            <w:tcW w:w="848" w:type="dxa"/>
+            <w:vAlign w:val="center"/>
+          </w:tcPr>
+          <w:p>
+            <w:pPr>
+              <w:tabs>
+                <w:tab w:val="left" w:pos="851"/>
+              </w:tabs>
+              <w:spacing w:line="360" w:lineRule="auto"/>
+              <w:jc w:val="center"/>
+              <w:rPr>
+                <w:rFonts w:cs="Times New Roman"/>
+                <w:szCs w:val="24"/>
+                <w:lang w:val="en-US"/>
+              </w:rPr>
+            </w:pPr>
+          </w:p>
+        </w:tc>
+        <w:tc>
+          <w:tcPr>
+            <w:tcW w:w="985" w:type="dxa"/>
+            <w:vAlign w:val="center"/>
+          </w:tcPr>
+          <w:p>
+            <w:pPr>
+              <w:tabs>
+                <w:tab w:val="left" w:pos="851"/>
+              </w:tabs>
+              <w:spacing w:line="360" w:lineRule="auto"/>
+              <w:jc w:val="center"/>
+              <w:rPr>
+                <w:rFonts w:cs="Times New Roman"/>
+                <w:szCs w:val="24"/>
+                <w:lang w:val="en-US"/>
+              </w:rPr>
+            </w:pPr>
+          </w:p>
+        </w:tc>
+      </w:tr>
+      <w:tr>
+        <w:tc>
+          <w:tcPr>
+            <w:tcW w:w="1483" w:type="dxa"/>
+            <w:vMerge w:val="restart"/>
+            <w:vAlign w:val="center"/>
+          </w:tcPr>
+          <w:p>
+            <w:pPr>
+              <w:tabs>
+                <w:tab w:val="left" w:pos="851"/>
+              </w:tabs>
+              <w:spacing w:line="360" w:lineRule="auto"/>
+              <w:jc w:val="center"/>
+              <w:rPr>
+                <w:rFonts w:cs="Times New Roman"/>
+                <w:bCs/>
+                <w:szCs w:val="24"/>
+                <w:lang w:val="en-US"/>
+              </w:rPr>
+            </w:pPr>
+            <w:r>
+              <w:rPr>
+                <w:rFonts w:asciiTheme="majorBidi" w:hAnsiTheme="majorBidi" w:cstheme="majorBidi"/>
+                <w:bCs/>
+                <w:i/>
+                <w:szCs w:val="24"/>
+              </w:rPr>
+              <w:t>Efficiency</w:t>
+            </w:r>
+          </w:p>
+        </w:tc>
+        <w:tc>
+          <w:tcPr>
+            <w:tcW w:w="2101" w:type="dxa"/>
+            <w:gridSpan w:val="3"/>
+            <w:vAlign w:val="center"/>
+          </w:tcPr>
+          <w:p>
+            <w:pPr>
+              <w:tabs>
+                <w:tab w:val="left" w:pos="851"/>
+              </w:tabs>
+              <w:spacing w:line="360" w:lineRule="auto"/>
+              <w:jc w:val="center"/>
+              <w:rPr>
+                <w:rFonts w:cs="Times New Roman"/>
+                <w:szCs w:val="24"/>
+                <w:lang w:val="en-US"/>
+              </w:rPr>
+            </w:pPr>
+            <w:r>
+              <w:rPr>
+                <w:rFonts w:cs="Times New Roman"/>
+                <w:szCs w:val="24"/>
+                <w:lang w:val="en-US"/>
+              </w:rPr>
+              <w:t>X6</w:t>
+            </w:r>
+          </w:p>
+        </w:tc>
+        <w:tc>
+          <w:tcPr>
+            <w:tcW w:w="2119" w:type="dxa"/>
+            <w:gridSpan w:val="3"/>
+            <w:vAlign w:val="center"/>
+          </w:tcPr>
+          <w:p>
+            <w:pPr>
+              <w:tabs>
+                <w:tab w:val="left" w:pos="851"/>
+              </w:tabs>
+              <w:spacing w:line="360" w:lineRule="auto"/>
+              <w:jc w:val="center"/>
+              <w:rPr>
+                <w:rFonts w:cs="Times New Roman"/>
+                <w:szCs w:val="24"/>
+                <w:lang w:val="en-US"/>
+              </w:rPr>
+            </w:pPr>
+            <w:r>
+              <w:rPr>
+                <w:rFonts w:cs="Times New Roman"/>
+                <w:szCs w:val="24"/>
+                <w:lang w:val="en-US"/>
+              </w:rPr>
+              <w:t>X7</w:t>
+            </w:r>
+          </w:p>
+        </w:tc>
+        <w:tc>
+          <w:tcPr>
+            <w:tcW w:w="2095" w:type="dxa"/>
+            <w:gridSpan w:val="3"/>
+            <w:vAlign w:val="center"/>
+          </w:tcPr>
+          <w:p>
+            <w:pPr>
+              <w:tabs>
+                <w:tab w:val="left" w:pos="851"/>
+              </w:tabs>
+              <w:spacing w:line="360" w:lineRule="auto"/>
+              <w:jc w:val="center"/>
+              <w:rPr>
+                <w:rFonts w:cs="Times New Roman"/>
+                <w:szCs w:val="24"/>
+                <w:lang w:val="en-US"/>
+              </w:rPr>
+            </w:pPr>
+            <w:r>
+              <w:rPr>
+                <w:rFonts w:cs="Times New Roman"/>
+                <w:szCs w:val="24"/>
+                <w:lang w:val="en-US"/>
+              </w:rPr>
+              <w:t>X8</w:t>
+            </w:r>
+          </w:p>
+        </w:tc>
+        <w:tc>
+          <w:tcPr>
+            <w:tcW w:w="985" w:type="dxa"/>
+            <w:vAlign w:val="center"/>
+          </w:tcPr>
+          <w:p>
+            <w:pPr>
+              <w:tabs>
+                <w:tab w:val="left" w:pos="851"/>
+              </w:tabs>
+              <w:spacing w:line="360" w:lineRule="auto"/>
+              <w:jc w:val="center"/>
+              <w:rPr>
+                <w:rFonts w:cs="Times New Roman"/>
+                <w:szCs w:val="24"/>
+                <w:lang w:val="en-US"/>
+              </w:rPr>
+            </w:pPr>
+          </w:p>
+        </w:tc>
+      </w:tr>
+      <w:tr>
+        <w:tc>
+          <w:tcPr>
+            <w:tcW w:w="1483" w:type="dxa"/>
+            <w:vMerge/>
+            <w:vAlign w:val="center"/>
+          </w:tcPr>
+          <w:p>
+            <w:pPr>
+              <w:tabs>
+                <w:tab w:val="left" w:pos="851"/>
+              </w:tabs>
+              <w:spacing w:line="360" w:lineRule="auto"/>
+              <w:jc w:val="center"/>
+              <w:rPr>
+                <w:rFonts w:cs="Times New Roman"/>
+                <w:szCs w:val="24"/>
+                <w:lang w:val="en-US"/>
+              </w:rPr>
+            </w:pPr>
+          </w:p>
+        </w:tc>
+        <w:tc>
+          <w:tcPr>
+            <w:tcW w:w="558" w:type="dxa"/>
+            <w:vAlign w:val="center"/>
+          </w:tcPr>
+          <w:p>
+            <w:pPr>
+              <w:tabs>
+                <w:tab w:val="left" w:pos="851"/>
+              </w:tabs>
+              <w:spacing w:line="360" w:lineRule="auto"/>
+              <w:jc w:val="center"/>
+              <w:rPr>
+                <w:rFonts w:cs="Times New Roman"/>
+                <w:szCs w:val="24"/>
+                <w:lang w:val="en-US"/>
+              </w:rPr>
+            </w:pPr>
+          </w:p>
+        </w:tc>
+        <w:tc>
+          <w:tcPr>
+            <w:tcW w:w="698" w:type="dxa"/>
+            <w:vAlign w:val="center"/>
+          </w:tcPr>
+          <w:p>
+            <w:pPr>
+              <w:tabs>
+                <w:tab w:val="left" w:pos="851"/>
+              </w:tabs>
+              <w:spacing w:line="360" w:lineRule="auto"/>
+              <w:jc w:val="center"/>
+              <w:rPr>
+                <w:rFonts w:cs="Times New Roman"/>
+                <w:szCs w:val="24"/>
+                <w:lang w:val="en-US"/>
+              </w:rPr>
+            </w:pPr>
+          </w:p>
+        </w:tc>
+        <w:tc>
+          <w:tcPr>
+            <w:tcW w:w="845" w:type="dxa"/>
+            <w:vAlign w:val="center"/>
+          </w:tcPr>
+          <w:p>
+            <w:pPr>
+              <w:tabs>
+                <w:tab w:val="left" w:pos="851"/>
+              </w:tabs>
+              <w:spacing w:line="360" w:lineRule="auto"/>
+              <w:jc w:val="center"/>
+              <w:rPr>
+                <w:rFonts w:cs="Times New Roman"/>
+                <w:szCs w:val="24"/>
+                <w:lang w:val="en-US"/>
+              </w:rPr>
+            </w:pPr>
+            <w:r>
+              <w:rPr>
+                <w:rFonts w:cs="Times New Roman"/>
+                <w:szCs w:val="24"/>
+                <w:lang w:val="en-US"/>
+              </w:rPr>
+              <w:t>Jml</w:t>
+            </w:r>
+          </w:p>
+        </w:tc>
+        <w:tc>
+          <w:tcPr>
+            <w:tcW w:w="700" w:type="dxa"/>
+            <w:vAlign w:val="center"/>
+          </w:tcPr>
+          <w:p>
+            <w:pPr>
+              <w:tabs>
+                <w:tab w:val="left" w:pos="851"/>
+              </w:tabs>
+              <w:spacing w:line="360" w:lineRule="auto"/>
+              <w:jc w:val="center"/>
+              <w:rPr>
+                <w:rFonts w:cs="Times New Roman"/>
+                <w:szCs w:val="24"/>
+                <w:lang w:val="en-US"/>
+              </w:rPr>
+            </w:pPr>
+          </w:p>
+        </w:tc>
+        <w:tc>
+          <w:tcPr>
+            <w:tcW w:w="647" w:type="dxa"/>
+            <w:vAlign w:val="center"/>
+          </w:tcPr>
+          <w:p>
+            <w:pPr>
+              <w:tabs>
+                <w:tab w:val="left" w:pos="851"/>
+              </w:tabs>
+              <w:spacing w:line="360" w:lineRule="auto"/>
+              <w:jc w:val="center"/>
+              <w:rPr>
+                <w:rFonts w:cs="Times New Roman"/>
+                <w:szCs w:val="24"/>
+                <w:lang w:val="en-US"/>
+              </w:rPr>
+            </w:pPr>
+          </w:p>
+        </w:tc>
+        <w:tc>
+          <w:tcPr>
+            <w:tcW w:w="772" w:type="dxa"/>
+            <w:vAlign w:val="center"/>
+          </w:tcPr>
+          <w:p>
+            <w:pPr>
+              <w:tabs>
+                <w:tab w:val="left" w:pos="851"/>
+              </w:tabs>
+              <w:spacing w:line="360" w:lineRule="auto"/>
+              <w:jc w:val="center"/>
+              <w:rPr>
+                <w:rFonts w:cs="Times New Roman"/>
+                <w:szCs w:val="24"/>
+                <w:lang w:val="en-US"/>
+              </w:rPr>
+            </w:pPr>
+            <w:r>
+              <w:rPr>
+                <w:rFonts w:cs="Times New Roman"/>
+                <w:szCs w:val="24"/>
+                <w:lang w:val="en-US"/>
+              </w:rPr>
+              <w:t>Jml</w:t>
+            </w:r>
+          </w:p>
+        </w:tc>
+        <w:tc>
+          <w:tcPr>
+            <w:tcW w:w="545" w:type="dxa"/>
+            <w:vAlign w:val="center"/>
+          </w:tcPr>
+          <w:p>
+            <w:pPr>
+              <w:tabs>
+                <w:tab w:val="left" w:pos="851"/>
+              </w:tabs>
+              <w:spacing w:line="360" w:lineRule="auto"/>
+              <w:jc w:val="center"/>
+              <w:rPr>
+                <w:rFonts w:cs="Times New Roman"/>
+                <w:szCs w:val="24"/>
+                <w:lang w:val="en-US"/>
+              </w:rPr>
+            </w:pPr>
+          </w:p>
+        </w:tc>
+        <w:tc>
+          <w:tcPr>
+            <w:tcW w:w="702" w:type="dxa"/>
+            <w:vAlign w:val="center"/>
+          </w:tcPr>
+          <w:p>
+            <w:pPr>
+              <w:tabs>
+                <w:tab w:val="left" w:pos="851"/>
+              </w:tabs>
+              <w:spacing w:line="360" w:lineRule="auto"/>
+              <w:jc w:val="center"/>
+              <w:rPr>
+                <w:rFonts w:cs="Times New Roman"/>
+                <w:szCs w:val="24"/>
+                <w:lang w:val="en-US"/>
+              </w:rPr>
+            </w:pPr>
+          </w:p>
+        </w:tc>
+        <w:tc>
+          <w:tcPr>
+            <w:tcW w:w="848" w:type="dxa"/>
+            <w:vAlign w:val="center"/>
+          </w:tcPr>
+          <w:p>
+            <w:pPr>
+              <w:tabs>
+                <w:tab w:val="left" w:pos="851"/>
+              </w:tabs>
+              <w:spacing w:line="360" w:lineRule="auto"/>
+              <w:jc w:val="center"/>
+              <w:rPr>
+                <w:rFonts w:cs="Times New Roman"/>
+                <w:szCs w:val="24"/>
+                <w:lang w:val="en-US"/>
+              </w:rPr>
+            </w:pPr>
+            <w:r>
+              <w:rPr>
+                <w:rFonts w:cs="Times New Roman"/>
+                <w:szCs w:val="24"/>
+                <w:lang w:val="en-US"/>
+              </w:rPr>
+              <w:t>Jml</w:t>
+            </w:r>
+          </w:p>
+        </w:tc>
+        <w:tc>
+          <w:tcPr>
+            <w:tcW w:w="985" w:type="dxa"/>
+            <w:vAlign w:val="center"/>
+          </w:tcPr>
+          <w:p>
+            <w:pPr>
+              <w:tabs>
+                <w:tab w:val="left" w:pos="851"/>
+              </w:tabs>
+              <w:spacing w:line="360" w:lineRule="auto"/>
+              <w:jc w:val="center"/>
+              <w:rPr>
+                <w:rFonts w:cs="Times New Roman"/>
+                <w:szCs w:val="24"/>
+                <w:lang w:val="en-US"/>
+              </w:rPr>
+            </w:pPr>
+          </w:p>
+        </w:tc>
+      </w:tr>
+      <w:tr>
+        <w:tc>
+          <w:tcPr>
+            <w:tcW w:w="1483" w:type="dxa"/>
+            <w:vMerge/>
+            <w:vAlign w:val="center"/>
+          </w:tcPr>
+          <w:p>
+            <w:pPr>
+              <w:tabs>
+                <w:tab w:val="left" w:pos="851"/>
+              </w:tabs>
+              <w:spacing w:line="360" w:lineRule="auto"/>
+              <w:jc w:val="center"/>
+              <w:rPr>
+                <w:rFonts w:cs="Times New Roman"/>
+                <w:szCs w:val="24"/>
+                <w:lang w:val="en-US"/>
+              </w:rPr>
+            </w:pPr>
+          </w:p>
+        </w:tc>
+        <w:tc>
+          <w:tcPr>
+            <w:tcW w:w="558" w:type="dxa"/>
+            <w:vAlign w:val="center"/>
+          </w:tcPr>
+          <w:p>
+            <w:pPr>
+              <w:tabs>
+                <w:tab w:val="left" w:pos="851"/>
+              </w:tabs>
+              <w:spacing w:line="360" w:lineRule="auto"/>
+              <w:jc w:val="center"/>
+              <w:rPr>
+                <w:rFonts w:cs="Times New Roman"/>
+                <w:szCs w:val="24"/>
+                <w:lang w:val="en-US"/>
+              </w:rPr>
+            </w:pPr>
+          </w:p>
+        </w:tc>
+        <w:tc>
+          <w:tcPr>
+            <w:tcW w:w="698" w:type="dxa"/>
+            <w:vAlign w:val="center"/>
+          </w:tcPr>
+          <w:p>
+            <w:pPr>
+              <w:tabs>
+                <w:tab w:val="left" w:pos="851"/>
+              </w:tabs>
+              <w:spacing w:line="360" w:lineRule="auto"/>
+              <w:jc w:val="center"/>
+              <w:rPr>
+                <w:rFonts w:cs="Times New Roman"/>
+                <w:szCs w:val="24"/>
+                <w:lang w:val="en-US"/>
+              </w:rPr>
+            </w:pPr>
+          </w:p>
+        </w:tc>
+        <w:tc>
+          <w:tcPr>
+            <w:tcW w:w="845" w:type="dxa"/>
+            <w:vAlign w:val="center"/>
+          </w:tcPr>
+          <w:p>
+            <w:pPr>
+              <w:tabs>
+                <w:tab w:val="left" w:pos="851"/>
+              </w:tabs>
+              <w:spacing w:line="360" w:lineRule="auto"/>
+              <w:jc w:val="center"/>
+              <w:rPr>
+                <w:rFonts w:cs="Times New Roman"/>
+                <w:szCs w:val="24"/>
+                <w:lang w:val="en-US"/>
+              </w:rPr>
+            </w:pPr>
+          </w:p>
+        </w:tc>
+        <w:tc>
+          <w:tcPr>
+            <w:tcW w:w="700" w:type="dxa"/>
+            <w:vAlign w:val="center"/>
+          </w:tcPr>
+          <w:p>
+            <w:pPr>
+              <w:tabs>
+                <w:tab w:val="left" w:pos="851"/>
+              </w:tabs>
+              <w:spacing w:line="360" w:lineRule="auto"/>
+              <w:jc w:val="center"/>
+              <w:rPr>
+                <w:rFonts w:cs="Times New Roman"/>
+                <w:szCs w:val="24"/>
+                <w:lang w:val="en-US"/>
+              </w:rPr>
+            </w:pPr>
+          </w:p>
+        </w:tc>
+        <w:tc>
+          <w:tcPr>
+            <w:tcW w:w="647" w:type="dxa"/>
+            <w:vAlign w:val="center"/>
+          </w:tcPr>
+          <w:p>
+            <w:pPr>
+              <w:tabs>
+                <w:tab w:val="left" w:pos="851"/>
+              </w:tabs>
+              <w:spacing w:line="360" w:lineRule="auto"/>
+              <w:jc w:val="center"/>
+              <w:rPr>
+                <w:rFonts w:cs="Times New Roman"/>
+                <w:szCs w:val="24"/>
+                <w:lang w:val="en-US"/>
+              </w:rPr>
+            </w:pPr>
+          </w:p>
+        </w:tc>
+        <w:tc>
+          <w:tcPr>
+            <w:tcW w:w="772" w:type="dxa"/>
+            <w:vAlign w:val="center"/>
+          </w:tcPr>
+          <w:p>
+            <w:pPr>
+              <w:tabs>
+                <w:tab w:val="left" w:pos="851"/>
+              </w:tabs>
+              <w:spacing w:line="360" w:lineRule="auto"/>
+              <w:jc w:val="center"/>
+              <w:rPr>
+                <w:rFonts w:cs="Times New Roman"/>
+                <w:szCs w:val="24"/>
+                <w:lang w:val="en-US"/>
+              </w:rPr>
+            </w:pPr>
+          </w:p>
+        </w:tc>
+        <w:tc>
+          <w:tcPr>
+            <w:tcW w:w="545" w:type="dxa"/>
+            <w:vAlign w:val="center"/>
+          </w:tcPr>
+          <w:p>
+            <w:pPr>
+              <w:tabs>
+                <w:tab w:val="left" w:pos="851"/>
+              </w:tabs>
+              <w:spacing w:line="360" w:lineRule="auto"/>
+              <w:jc w:val="center"/>
+              <w:rPr>
+                <w:rFonts w:cs="Times New Roman"/>
+                <w:szCs w:val="24"/>
+                <w:lang w:val="en-US"/>
+              </w:rPr>
+            </w:pPr>
+          </w:p>
+        </w:tc>
+        <w:tc>
+          <w:tcPr>
+            <w:tcW w:w="702" w:type="dxa"/>
+            <w:vAlign w:val="center"/>
+          </w:tcPr>
+          <w:p>
+            <w:pPr>
+              <w:tabs>
+                <w:tab w:val="left" w:pos="851"/>
+              </w:tabs>
+              <w:spacing w:line="360" w:lineRule="auto"/>
+              <w:jc w:val="center"/>
+              <w:rPr>
+                <w:rFonts w:cs="Times New Roman"/>
+                <w:szCs w:val="24"/>
+                <w:lang w:val="en-US"/>
+              </w:rPr>
+            </w:pPr>
+          </w:p>
+        </w:tc>
+        <w:tc>
+          <w:tcPr>
+            <w:tcW w:w="848" w:type="dxa"/>
+            <w:vAlign w:val="center"/>
+          </w:tcPr>
+          <w:p>
+            <w:pPr>
+              <w:tabs>
+                <w:tab w:val="left" w:pos="851"/>
+              </w:tabs>
+              <w:spacing w:line="360" w:lineRule="auto"/>
+              <w:jc w:val="center"/>
+              <w:rPr>
+                <w:rFonts w:cs="Times New Roman"/>
+                <w:szCs w:val="24"/>
+                <w:lang w:val="en-US"/>
+              </w:rPr>
+            </w:pPr>
+          </w:p>
+        </w:tc>
+        <w:tc>
+          <w:tcPr>
+            <w:tcW w:w="985" w:type="dxa"/>
+            <w:vAlign w:val="center"/>
+          </w:tcPr>
+          <w:p>
+            <w:pPr>
+              <w:tabs>
+                <w:tab w:val="left" w:pos="851"/>
+              </w:tabs>
+              <w:spacing w:line="360" w:lineRule="auto"/>
+              <w:jc w:val="center"/>
+              <w:rPr>
+                <w:rFonts w:cs="Times New Roman"/>
+                <w:szCs w:val="24"/>
+                <w:lang w:val="en-US"/>
+              </w:rPr>
+            </w:pPr>
+          </w:p>
+        </w:tc>
+      </w:tr>
+      <w:tr>
+        <w:tc>
+          <w:tcPr>
+            <w:tcW w:w="1483" w:type="dxa"/>
+            <w:vMerge w:val="restart"/>
+            <w:vAlign w:val="center"/>
+          </w:tcPr>
+          <w:p>
+            <w:pPr>
+              <w:tabs>
+                <w:tab w:val="left" w:pos="851"/>
+              </w:tabs>
+              <w:spacing w:line="360" w:lineRule="auto"/>
+              <w:jc w:val="center"/>
+              <w:rPr>
+                <w:rFonts w:cs="Times New Roman"/>
+                <w:bCs/>
+                <w:szCs w:val="24"/>
+                <w:lang w:val="en-US"/>
+              </w:rPr>
+            </w:pPr>
+            <w:r>
+              <w:rPr>
+                <w:rFonts w:asciiTheme="majorBidi" w:hAnsiTheme="majorBidi" w:cstheme="majorBidi"/>
+                <w:bCs/>
+                <w:i/>
+                <w:szCs w:val="24"/>
+              </w:rPr>
+              <w:t>Acceptability</w:t>
+            </w:r>
+          </w:p>
+        </w:tc>
+        <w:tc>
+          <w:tcPr>
+            <w:tcW w:w="2101" w:type="dxa"/>
+            <w:gridSpan w:val="3"/>
+            <w:vAlign w:val="center"/>
+          </w:tcPr>
+          <w:p>
+            <w:pPr>
+              <w:tabs>
+                <w:tab w:val="left" w:pos="851"/>
+              </w:tabs>
+              <w:spacing w:line="360" w:lineRule="auto"/>
+              <w:jc w:val="center"/>
+              <w:rPr>
+                <w:rFonts w:cs="Times New Roman"/>
+                <w:szCs w:val="24"/>
+                <w:lang w:val="en-US"/>
+              </w:rPr>
+            </w:pPr>
+            <w:r>
+              <w:rPr>
+                <w:rFonts w:cs="Times New Roman"/>
+                <w:szCs w:val="24"/>
+                <w:lang w:val="en-US"/>
+              </w:rPr>
+              <w:t>X9</w:t>
+            </w:r>
+          </w:p>
+        </w:tc>
+        <w:tc>
+          <w:tcPr>
+            <w:tcW w:w="2119" w:type="dxa"/>
+            <w:gridSpan w:val="3"/>
+            <w:vAlign w:val="center"/>
+          </w:tcPr>
+          <w:p>
+            <w:pPr>
+              <w:tabs>
+                <w:tab w:val="left" w:pos="851"/>
+              </w:tabs>
+              <w:spacing w:line="360" w:lineRule="auto"/>
+              <w:jc w:val="center"/>
+              <w:rPr>
+                <w:rFonts w:cs="Times New Roman"/>
+                <w:szCs w:val="24"/>
+                <w:lang w:val="en-US"/>
+              </w:rPr>
+            </w:pPr>
+            <w:r>
+              <w:rPr>
+                <w:rFonts w:cs="Times New Roman"/>
+                <w:szCs w:val="24"/>
+                <w:lang w:val="en-US"/>
+              </w:rPr>
+              <w:t>X10</w:t>
+            </w:r>
+          </w:p>
+        </w:tc>
+        <w:tc>
+          <w:tcPr>
+            <w:tcW w:w="2095" w:type="dxa"/>
+            <w:gridSpan w:val="3"/>
+            <w:vAlign w:val="center"/>
+          </w:tcPr>
+          <w:p>
+            <w:pPr>
+              <w:tabs>
+                <w:tab w:val="left" w:pos="851"/>
+              </w:tabs>
+              <w:spacing w:line="360" w:lineRule="auto"/>
+              <w:jc w:val="center"/>
+              <w:rPr>
+                <w:rFonts w:cs="Times New Roman"/>
+                <w:szCs w:val="24"/>
+                <w:lang w:val="en-US"/>
+              </w:rPr>
+            </w:pPr>
+          </w:p>
+        </w:tc>
+        <w:tc>
+          <w:tcPr>
+            <w:tcW w:w="985" w:type="dxa"/>
+            <w:vAlign w:val="center"/>
+          </w:tcPr>
+          <w:p>
+            <w:pPr>
+              <w:tabs>
+                <w:tab w:val="left" w:pos="851"/>
+              </w:tabs>
+              <w:spacing w:line="360" w:lineRule="auto"/>
+              <w:jc w:val="center"/>
+              <w:rPr>
+                <w:rFonts w:cs="Times New Roman"/>
+                <w:szCs w:val="24"/>
+                <w:lang w:val="en-US"/>
+              </w:rPr>
+            </w:pPr>
+          </w:p>
+        </w:tc>
+      </w:tr>
+      <w:tr>
+        <w:tc>
+          <w:tcPr>
+            <w:tcW w:w="1483" w:type="dxa"/>
+            <w:vMerge/>
+            <w:vAlign w:val="center"/>
+          </w:tcPr>
+          <w:p>
+            <w:pPr>
+              <w:tabs>
+                <w:tab w:val="left" w:pos="851"/>
+              </w:tabs>
+              <w:spacing w:line="360" w:lineRule="auto"/>
+              <w:jc w:val="center"/>
+              <w:rPr>
+                <w:rFonts w:cs="Times New Roman"/>
+                <w:szCs w:val="24"/>
+                <w:lang w:val="en-US"/>
+              </w:rPr>
+            </w:pPr>
+          </w:p>
+        </w:tc>
+        <w:tc>
+          <w:tcPr>
+            <w:tcW w:w="558" w:type="dxa"/>
+            <w:vAlign w:val="center"/>
+          </w:tcPr>
+          <w:p>
+            <w:pPr>
+              <w:tabs>
+                <w:tab w:val="left" w:pos="851"/>
+              </w:tabs>
+              <w:spacing w:line="360" w:lineRule="auto"/>
+              <w:jc w:val="center"/>
+              <w:rPr>
+                <w:rFonts w:cs="Times New Roman"/>
+                <w:szCs w:val="24"/>
+                <w:lang w:val="en-US"/>
+              </w:rPr>
+            </w:pPr>
+          </w:p>
+        </w:tc>
+        <w:tc>
+          <w:tcPr>
+            <w:tcW w:w="698" w:type="dxa"/>
+            <w:vAlign w:val="center"/>
+          </w:tcPr>
+          <w:p>
+            <w:pPr>
+              <w:tabs>
+                <w:tab w:val="left" w:pos="851"/>
+              </w:tabs>
+              <w:spacing w:line="360" w:lineRule="auto"/>
+              <w:jc w:val="center"/>
+              <w:rPr>
+                <w:rFonts w:cs="Times New Roman"/>
+                <w:szCs w:val="24"/>
+                <w:lang w:val="en-US"/>
+              </w:rPr>
+            </w:pPr>
+          </w:p>
+        </w:tc>
+        <w:tc>
+          <w:tcPr>
+            <w:tcW w:w="845" w:type="dxa"/>
+            <w:vAlign w:val="center"/>
+          </w:tcPr>
+          <w:p>
+            <w:pPr>
+              <w:tabs>
+                <w:tab w:val="left" w:pos="851"/>
+              </w:tabs>
+              <w:spacing w:line="360" w:lineRule="auto"/>
+              <w:jc w:val="center"/>
+              <w:rPr>
+                <w:rFonts w:cs="Times New Roman"/>
+                <w:szCs w:val="24"/>
+                <w:lang w:val="en-US"/>
+              </w:rPr>
+            </w:pPr>
+            <w:r>
+              <w:rPr>
+                <w:rFonts w:cs="Times New Roman"/>
+                <w:szCs w:val="24"/>
+                <w:lang w:val="en-US"/>
+              </w:rPr>
+              <w:t>Jml</w:t>
+            </w:r>
+          </w:p>
+        </w:tc>
+        <w:tc>
+          <w:tcPr>
+            <w:tcW w:w="700" w:type="dxa"/>
+            <w:vAlign w:val="center"/>
+          </w:tcPr>
+          <w:p>
+            <w:pPr>
+              <w:tabs>
+                <w:tab w:val="left" w:pos="851"/>
+              </w:tabs>
+              <w:spacing w:line="360" w:lineRule="auto"/>
+              <w:jc w:val="center"/>
+              <w:rPr>
+                <w:rFonts w:cs="Times New Roman"/>
+                <w:szCs w:val="24"/>
+                <w:lang w:val="en-US"/>
+              </w:rPr>
+            </w:pPr>
+          </w:p>
+        </w:tc>
+        <w:tc>
+          <w:tcPr>
+            <w:tcW w:w="647" w:type="dxa"/>
+            <w:vAlign w:val="center"/>
+          </w:tcPr>
+          <w:p>
+            <w:pPr>
+              <w:tabs>
+                <w:tab w:val="left" w:pos="851"/>
+              </w:tabs>
+              <w:spacing w:line="360" w:lineRule="auto"/>
+              <w:jc w:val="center"/>
+              <w:rPr>
+                <w:rFonts w:cs="Times New Roman"/>
+                <w:szCs w:val="24"/>
+                <w:lang w:val="en-US"/>
+              </w:rPr>
+            </w:pPr>
+          </w:p>
+        </w:tc>
+        <w:tc>
+          <w:tcPr>
+            <w:tcW w:w="772" w:type="dxa"/>
+            <w:vAlign w:val="center"/>
+          </w:tcPr>
+          <w:p>
+            <w:pPr>
+              <w:tabs>
+                <w:tab w:val="left" w:pos="851"/>
+              </w:tabs>
+              <w:spacing w:line="360" w:lineRule="auto"/>
+              <w:jc w:val="center"/>
+              <w:rPr>
+                <w:rFonts w:cs="Times New Roman"/>
+                <w:szCs w:val="24"/>
+                <w:lang w:val="en-US"/>
+              </w:rPr>
+            </w:pPr>
+            <w:r>
+              <w:rPr>
+                <w:rFonts w:cs="Times New Roman"/>
+                <w:szCs w:val="24"/>
+                <w:lang w:val="en-US"/>
+              </w:rPr>
+              <w:t>Jml</w:t>
+            </w:r>
+          </w:p>
+        </w:tc>
+        <w:tc>
+          <w:tcPr>
+            <w:tcW w:w="545" w:type="dxa"/>
+            <w:vAlign w:val="center"/>
+          </w:tcPr>
+          <w:p>
+            <w:pPr>
+              <w:tabs>
+                <w:tab w:val="left" w:pos="851"/>
+              </w:tabs>
+              <w:spacing w:line="360" w:lineRule="auto"/>
+              <w:jc w:val="center"/>
+              <w:rPr>
+                <w:rFonts w:cs="Times New Roman"/>
+                <w:szCs w:val="24"/>
+                <w:lang w:val="en-US"/>
+              </w:rPr>
+            </w:pPr>
+          </w:p>
+        </w:tc>
+        <w:tc>
+          <w:tcPr>
+            <w:tcW w:w="702" w:type="dxa"/>
+            <w:vAlign w:val="center"/>
+          </w:tcPr>
+          <w:p>
+            <w:pPr>
+              <w:tabs>
+                <w:tab w:val="left" w:pos="851"/>
+              </w:tabs>
+              <w:spacing w:line="360" w:lineRule="auto"/>
+              <w:jc w:val="center"/>
+              <w:rPr>
+                <w:rFonts w:cs="Times New Roman"/>
+                <w:szCs w:val="24"/>
+                <w:lang w:val="en-US"/>
+              </w:rPr>
+            </w:pPr>
+          </w:p>
+        </w:tc>
+        <w:tc>
+          <w:tcPr>
+            <w:tcW w:w="848" w:type="dxa"/>
+            <w:vAlign w:val="center"/>
+          </w:tcPr>
+          <w:p>
+            <w:pPr>
+              <w:tabs>
+                <w:tab w:val="left" w:pos="851"/>
+              </w:tabs>
+              <w:spacing w:line="360" w:lineRule="auto"/>
+              <w:jc w:val="center"/>
+              <w:rPr>
+                <w:rFonts w:cs="Times New Roman"/>
+                <w:szCs w:val="24"/>
+                <w:lang w:val="en-US"/>
+              </w:rPr>
+            </w:pPr>
+          </w:p>
+        </w:tc>
+        <w:tc>
+          <w:tcPr>
+            <w:tcW w:w="985" w:type="dxa"/>
+            <w:vAlign w:val="center"/>
+          </w:tcPr>
+          <w:p>
+            <w:pPr>
+              <w:tabs>
+                <w:tab w:val="left" w:pos="851"/>
+              </w:tabs>
+              <w:spacing w:line="360" w:lineRule="auto"/>
+              <w:jc w:val="center"/>
+              <w:rPr>
+                <w:rFonts w:cs="Times New Roman"/>
+                <w:szCs w:val="24"/>
+                <w:lang w:val="en-US"/>
+              </w:rPr>
+            </w:pPr>
+          </w:p>
+        </w:tc>
+      </w:tr>
+      <w:tr>
+        <w:tc>
+          <w:tcPr>
+            <w:tcW w:w="1483" w:type="dxa"/>
+            <w:vMerge/>
+            <w:vAlign w:val="center"/>
+          </w:tcPr>
+          <w:p>
+            <w:pPr>
+              <w:tabs>
+                <w:tab w:val="left" w:pos="851"/>
+              </w:tabs>
+              <w:spacing w:line="360" w:lineRule="auto"/>
+              <w:jc w:val="center"/>
+              <w:rPr>
+                <w:rFonts w:cs="Times New Roman"/>
+                <w:szCs w:val="24"/>
+                <w:lang w:val="en-US"/>
+              </w:rPr>
+            </w:pPr>
+          </w:p>
+        </w:tc>
+        <w:tc>
+          <w:tcPr>
+            <w:tcW w:w="558" w:type="dxa"/>
+            <w:vAlign w:val="center"/>
+          </w:tcPr>
+          <w:p>
+            <w:pPr>
+              <w:tabs>
+                <w:tab w:val="left" w:pos="851"/>
+              </w:tabs>
+              <w:spacing w:line="360" w:lineRule="auto"/>
+              <w:jc w:val="center"/>
+              <w:rPr>
+                <w:rFonts w:cs="Times New Roman"/>
+                <w:szCs w:val="24"/>
+                <w:lang w:val="en-US"/>
+              </w:rPr>
+            </w:pPr>
+          </w:p>
+        </w:tc>
+        <w:tc>
+          <w:tcPr>
+            <w:tcW w:w="698" w:type="dxa"/>
+            <w:vAlign w:val="center"/>
+          </w:tcPr>
+          <w:p>
+            <w:pPr>
+              <w:tabs>
+                <w:tab w:val="left" w:pos="851"/>
+              </w:tabs>
+              <w:spacing w:line="360" w:lineRule="auto"/>
+              <w:jc w:val="center"/>
+              <w:rPr>
+                <w:rFonts w:cs="Times New Roman"/>
+                <w:szCs w:val="24"/>
+                <w:lang w:val="en-US"/>
+              </w:rPr>
+            </w:pPr>
+          </w:p>
+        </w:tc>
+        <w:tc>
+          <w:tcPr>
+            <w:tcW w:w="845" w:type="dxa"/>
+            <w:vAlign w:val="center"/>
+          </w:tcPr>
+          <w:p>
+            <w:pPr>
+              <w:tabs>
+                <w:tab w:val="left" w:pos="851"/>
+              </w:tabs>
+              <w:spacing w:line="360" w:lineRule="auto"/>
+              <w:jc w:val="center"/>
+              <w:rPr>
+                <w:rFonts w:cs="Times New Roman"/>
+                <w:szCs w:val="24"/>
+                <w:lang w:val="en-US"/>
+              </w:rPr>
+            </w:pPr>
+          </w:p>
+        </w:tc>
+        <w:tc>
+          <w:tcPr>
+            <w:tcW w:w="700" w:type="dxa"/>
+            <w:vAlign w:val="center"/>
+          </w:tcPr>
+          <w:p>
+            <w:pPr>
+              <w:tabs>
+                <w:tab w:val="left" w:pos="851"/>
+              </w:tabs>
+              <w:spacing w:line="360" w:lineRule="auto"/>
+              <w:jc w:val="center"/>
+              <w:rPr>
+                <w:rFonts w:cs="Times New Roman"/>
+                <w:szCs w:val="24"/>
+                <w:lang w:val="en-US"/>
+              </w:rPr>
+            </w:pPr>
+          </w:p>
+        </w:tc>
+        <w:tc>
+          <w:tcPr>
+            <w:tcW w:w="647" w:type="dxa"/>
+            <w:vAlign w:val="center"/>
+          </w:tcPr>
+          <w:p>
+            <w:pPr>
+              <w:tabs>
+                <w:tab w:val="left" w:pos="851"/>
+              </w:tabs>
+              <w:spacing w:line="360" w:lineRule="auto"/>
+              <w:jc w:val="center"/>
+              <w:rPr>
+                <w:rFonts w:cs="Times New Roman"/>
+                <w:szCs w:val="24"/>
+                <w:lang w:val="en-US"/>
+              </w:rPr>
+            </w:pPr>
+          </w:p>
+        </w:tc>
+        <w:tc>
+          <w:tcPr>
+            <w:tcW w:w="772" w:type="dxa"/>
+            <w:vAlign w:val="center"/>
+          </w:tcPr>
+          <w:p>
+            <w:pPr>
+              <w:tabs>
+                <w:tab w:val="left" w:pos="851"/>
+              </w:tabs>
+              <w:spacing w:line="360" w:lineRule="auto"/>
+              <w:jc w:val="center"/>
+              <w:rPr>
+                <w:rFonts w:cs="Times New Roman"/>
+                <w:szCs w:val="24"/>
+                <w:lang w:val="en-US"/>
+              </w:rPr>
+            </w:pPr>
+          </w:p>
+        </w:tc>
+        <w:tc>
+          <w:tcPr>
+            <w:tcW w:w="545" w:type="dxa"/>
+            <w:vAlign w:val="center"/>
+          </w:tcPr>
+          <w:p>
+            <w:pPr>
+              <w:tabs>
+                <w:tab w:val="left" w:pos="851"/>
+              </w:tabs>
+              <w:spacing w:line="360" w:lineRule="auto"/>
+              <w:jc w:val="center"/>
+              <w:rPr>
+                <w:rFonts w:cs="Times New Roman"/>
+                <w:szCs w:val="24"/>
+                <w:lang w:val="en-US"/>
+              </w:rPr>
+            </w:pPr>
+          </w:p>
+        </w:tc>
+        <w:tc>
+          <w:tcPr>
+            <w:tcW w:w="702" w:type="dxa"/>
+            <w:vAlign w:val="center"/>
+          </w:tcPr>
+          <w:p>
+            <w:pPr>
+              <w:tabs>
+                <w:tab w:val="left" w:pos="851"/>
+              </w:tabs>
+              <w:spacing w:line="360" w:lineRule="auto"/>
+              <w:jc w:val="center"/>
+              <w:rPr>
+                <w:rFonts w:cs="Times New Roman"/>
+                <w:szCs w:val="24"/>
+                <w:lang w:val="en-US"/>
+              </w:rPr>
+            </w:pPr>
+          </w:p>
+        </w:tc>
+        <w:tc>
+          <w:tcPr>
+            <w:tcW w:w="848" w:type="dxa"/>
+            <w:vAlign w:val="center"/>
+          </w:tcPr>
+          <w:p>
+            <w:pPr>
+              <w:tabs>
+                <w:tab w:val="left" w:pos="851"/>
+              </w:tabs>
+              <w:spacing w:line="360" w:lineRule="auto"/>
+              <w:jc w:val="center"/>
+              <w:rPr>
+                <w:rFonts w:cs="Times New Roman"/>
+                <w:szCs w:val="24"/>
+                <w:lang w:val="en-US"/>
+              </w:rPr>
+            </w:pPr>
+          </w:p>
+        </w:tc>
+        <w:tc>
+          <w:tcPr>
+            <w:tcW w:w="985" w:type="dxa"/>
+            <w:vAlign w:val="center"/>
+          </w:tcPr>
+          <w:p>
+            <w:pPr>
+              <w:tabs>
+                <w:tab w:val="left" w:pos="851"/>
+              </w:tabs>
+              <w:spacing w:line="360" w:lineRule="auto"/>
+              <w:jc w:val="center"/>
+              <w:rPr>
+                <w:rFonts w:cs="Times New Roman"/>
+                <w:szCs w:val="24"/>
+                <w:lang w:val="en-US"/>
+              </w:rPr>
+            </w:pPr>
+          </w:p>
+        </w:tc>
+      </w:tr>
+    </w:tbl>
     <w:p>
       <w:pPr>
         <w:tabs>
@@ -22217,13 +24628,100 @@
           <w:lang w:val="en-US"/>
         </w:rPr>
       </w:pPr>
-      <w:r>
-        <w:rPr>
-          <w:rFonts w:cs="Times New Roman"/>
-          <w:szCs w:val="24"/>
-          <w:lang w:val="en-US"/>
-        </w:rPr>
-        <w:t>Tabel 4.17 Uji Manfaat (%)</w:t>
+    </w:p>
+    <w:p>
+      <w:pPr>
+        <w:tabs>
+          <w:tab w:val="left" w:pos="851"/>
+        </w:tabs>
+        <w:spacing w:line="360" w:lineRule="auto"/>
+        <w:ind w:left="567"/>
+        <w:rPr>
+          <w:rFonts w:cs="Times New Roman"/>
+          <w:szCs w:val="24"/>
+          <w:lang w:val="en-US"/>
+        </w:rPr>
+      </w:pPr>
+    </w:p>
+    <w:p>
+      <w:pPr>
+        <w:tabs>
+          <w:tab w:val="left" w:pos="851"/>
+        </w:tabs>
+        <w:spacing w:line="360" w:lineRule="auto"/>
+        <w:ind w:left="567"/>
+        <w:rPr>
+          <w:rFonts w:cs="Times New Roman"/>
+          <w:szCs w:val="24"/>
+          <w:lang w:val="en-US"/>
+        </w:rPr>
+      </w:pPr>
+    </w:p>
+    <w:p>
+      <w:pPr>
+        <w:tabs>
+          <w:tab w:val="left" w:pos="851"/>
+        </w:tabs>
+        <w:spacing w:line="360" w:lineRule="auto"/>
+        <w:ind w:left="567"/>
+        <w:rPr>
+          <w:rFonts w:cs="Times New Roman"/>
+          <w:szCs w:val="24"/>
+          <w:lang w:val="en-US"/>
+        </w:rPr>
+      </w:pPr>
+    </w:p>
+    <w:p>
+      <w:pPr>
+        <w:tabs>
+          <w:tab w:val="left" w:pos="851"/>
+        </w:tabs>
+        <w:spacing w:line="360" w:lineRule="auto"/>
+        <w:ind w:left="567"/>
+        <w:rPr>
+          <w:rFonts w:cs="Times New Roman"/>
+          <w:szCs w:val="24"/>
+          <w:lang w:val="en-US"/>
+        </w:rPr>
+      </w:pPr>
+    </w:p>
+    <w:p>
+      <w:pPr>
+        <w:tabs>
+          <w:tab w:val="left" w:pos="851"/>
+        </w:tabs>
+        <w:spacing w:line="360" w:lineRule="auto"/>
+        <w:ind w:left="567"/>
+        <w:rPr>
+          <w:rFonts w:cs="Times New Roman"/>
+          <w:szCs w:val="24"/>
+          <w:lang w:val="en-US"/>
+        </w:rPr>
+      </w:pPr>
+      <w:r>
+        <w:rPr>
+          <w:rFonts w:cs="Times New Roman"/>
+          <w:szCs w:val="24"/>
+          <w:lang w:val="en-US"/>
+        </w:rPr>
+        <w:lastRenderedPageBreak/>
+        <w:t>Tabel 4.</w:t>
+      </w:r>
+      <w:r>
+        <w:rPr>
+          <w:rFonts w:cs="Times New Roman"/>
+          <w:szCs w:val="24"/>
+          <w:lang w:val="en-US"/>
+        </w:rPr>
+        <w:t>18</w:t>
+      </w:r>
+      <w:r>
+        <w:rPr>
+          <w:rFonts w:cs="Times New Roman"/>
+          <w:szCs w:val="24"/>
+          <w:lang w:val="en-US"/>
+        </w:rPr>
+        <w:t xml:space="preserve"> Rangkuman Hasil Uji Manfaat (%)</w:t>
       </w:r>
     </w:p>
     <w:tbl>
@@ -22234,2550 +24732,10 @@
         <w:tblLook w:val="04A0" w:firstRow="1" w:lastRow="0" w:firstColumn="1" w:lastColumn="0" w:noHBand="0" w:noVBand="1"/>
       </w:tblPr>
       <w:tblGrid>
-        <w:gridCol w:w="1483"/>
-        <w:gridCol w:w="558"/>
-        <w:gridCol w:w="698"/>
-        <w:gridCol w:w="845"/>
-        <w:gridCol w:w="700"/>
-        <w:gridCol w:w="647"/>
-        <w:gridCol w:w="772"/>
-        <w:gridCol w:w="545"/>
-        <w:gridCol w:w="702"/>
-        <w:gridCol w:w="848"/>
-        <w:gridCol w:w="985"/>
-      </w:tblGrid>
-      <w:tr>
-        <w:tc>
-          <w:tcPr>
-            <w:tcW w:w="1483" w:type="dxa"/>
-            <w:vAlign w:val="center"/>
-          </w:tcPr>
-          <w:p>
-            <w:pPr>
-              <w:tabs>
-                <w:tab w:val="left" w:pos="851"/>
-              </w:tabs>
-              <w:spacing w:line="360" w:lineRule="auto"/>
-              <w:jc w:val="center"/>
-              <w:rPr>
-                <w:rFonts w:cs="Times New Roman"/>
-                <w:szCs w:val="24"/>
-                <w:lang w:val="en-US"/>
-              </w:rPr>
-            </w:pPr>
-            <w:r>
-              <w:rPr>
-                <w:rFonts w:cs="Times New Roman"/>
-                <w:szCs w:val="24"/>
-                <w:lang w:val="en-US"/>
-              </w:rPr>
-              <w:t>Kreteria</w:t>
-            </w:r>
-          </w:p>
-        </w:tc>
-        <w:tc>
-          <w:tcPr>
-            <w:tcW w:w="2101" w:type="dxa"/>
-            <w:gridSpan w:val="3"/>
-            <w:vAlign w:val="center"/>
-          </w:tcPr>
-          <w:p>
-            <w:pPr>
-              <w:tabs>
-                <w:tab w:val="left" w:pos="851"/>
-              </w:tabs>
-              <w:spacing w:line="360" w:lineRule="auto"/>
-              <w:jc w:val="center"/>
-              <w:rPr>
-                <w:rFonts w:cs="Times New Roman"/>
-                <w:szCs w:val="24"/>
-                <w:lang w:val="en-US"/>
-              </w:rPr>
-            </w:pPr>
-            <w:r>
-              <w:rPr>
-                <w:rFonts w:cs="Times New Roman"/>
-                <w:szCs w:val="24"/>
-                <w:lang w:val="en-US"/>
-              </w:rPr>
-              <w:t>X1</w:t>
-            </w:r>
-          </w:p>
-        </w:tc>
-        <w:tc>
-          <w:tcPr>
-            <w:tcW w:w="2119" w:type="dxa"/>
-            <w:gridSpan w:val="3"/>
-            <w:vAlign w:val="center"/>
-          </w:tcPr>
-          <w:p>
-            <w:pPr>
-              <w:tabs>
-                <w:tab w:val="left" w:pos="851"/>
-              </w:tabs>
-              <w:spacing w:line="360" w:lineRule="auto"/>
-              <w:jc w:val="center"/>
-              <w:rPr>
-                <w:rFonts w:cs="Times New Roman"/>
-                <w:szCs w:val="24"/>
-                <w:lang w:val="en-US"/>
-              </w:rPr>
-            </w:pPr>
-            <w:r>
-              <w:rPr>
-                <w:rFonts w:cs="Times New Roman"/>
-                <w:szCs w:val="24"/>
-                <w:lang w:val="en-US"/>
-              </w:rPr>
-              <w:t>X2</w:t>
-            </w:r>
-          </w:p>
-        </w:tc>
-        <w:tc>
-          <w:tcPr>
-            <w:tcW w:w="2095" w:type="dxa"/>
-            <w:gridSpan w:val="3"/>
-            <w:vAlign w:val="center"/>
-          </w:tcPr>
-          <w:p>
-            <w:pPr>
-              <w:tabs>
-                <w:tab w:val="left" w:pos="851"/>
-              </w:tabs>
-              <w:spacing w:line="360" w:lineRule="auto"/>
-              <w:jc w:val="center"/>
-              <w:rPr>
-                <w:rFonts w:cs="Times New Roman"/>
-                <w:szCs w:val="24"/>
-                <w:lang w:val="en-US"/>
-              </w:rPr>
-            </w:pPr>
-          </w:p>
-        </w:tc>
-        <w:tc>
-          <w:tcPr>
-            <w:tcW w:w="985" w:type="dxa"/>
-            <w:vAlign w:val="center"/>
-          </w:tcPr>
-          <w:p>
-            <w:pPr>
-              <w:tabs>
-                <w:tab w:val="left" w:pos="851"/>
-              </w:tabs>
-              <w:spacing w:line="360" w:lineRule="auto"/>
-              <w:jc w:val="center"/>
-              <w:rPr>
-                <w:rFonts w:cs="Times New Roman"/>
-                <w:szCs w:val="24"/>
-                <w:lang w:val="en-US"/>
-              </w:rPr>
-            </w:pPr>
-            <w:r>
-              <w:rPr>
-                <w:rFonts w:cs="Times New Roman"/>
-                <w:szCs w:val="24"/>
-                <w:lang w:val="en-US"/>
-              </w:rPr>
-              <w:t>Rata Rata</w:t>
-            </w:r>
-          </w:p>
-        </w:tc>
-      </w:tr>
-      <w:tr>
-        <w:tc>
-          <w:tcPr>
-            <w:tcW w:w="1483" w:type="dxa"/>
-            <w:vMerge w:val="restart"/>
-            <w:vAlign w:val="center"/>
-          </w:tcPr>
-          <w:p>
-            <w:pPr>
-              <w:tabs>
-                <w:tab w:val="left" w:pos="851"/>
-              </w:tabs>
-              <w:spacing w:line="360" w:lineRule="auto"/>
-              <w:jc w:val="center"/>
-              <w:rPr>
-                <w:rFonts w:cs="Times New Roman"/>
-                <w:bCs/>
-                <w:i/>
-                <w:szCs w:val="24"/>
-                <w:lang w:val="en-US"/>
-              </w:rPr>
-            </w:pPr>
-            <w:r>
-              <w:rPr>
-                <w:rFonts w:asciiTheme="majorBidi" w:hAnsiTheme="majorBidi" w:cstheme="majorBidi"/>
-                <w:bCs/>
-                <w:i/>
-                <w:szCs w:val="24"/>
-              </w:rPr>
-              <w:t>Ussability</w:t>
-            </w:r>
-          </w:p>
-        </w:tc>
-        <w:tc>
-          <w:tcPr>
-            <w:tcW w:w="558" w:type="dxa"/>
-            <w:vAlign w:val="center"/>
-          </w:tcPr>
-          <w:p>
-            <w:pPr>
-              <w:tabs>
-                <w:tab w:val="left" w:pos="851"/>
-              </w:tabs>
-              <w:spacing w:line="360" w:lineRule="auto"/>
-              <w:jc w:val="center"/>
-              <w:rPr>
-                <w:rFonts w:cs="Times New Roman"/>
-                <w:szCs w:val="24"/>
-                <w:lang w:val="en-US"/>
-              </w:rPr>
-            </w:pPr>
-          </w:p>
-        </w:tc>
-        <w:tc>
-          <w:tcPr>
-            <w:tcW w:w="698" w:type="dxa"/>
-            <w:vAlign w:val="center"/>
-          </w:tcPr>
-          <w:p>
-            <w:pPr>
-              <w:tabs>
-                <w:tab w:val="left" w:pos="851"/>
-              </w:tabs>
-              <w:spacing w:line="360" w:lineRule="auto"/>
-              <w:jc w:val="center"/>
-              <w:rPr>
-                <w:rFonts w:cs="Times New Roman"/>
-                <w:szCs w:val="24"/>
-                <w:lang w:val="en-US"/>
-              </w:rPr>
-            </w:pPr>
-          </w:p>
-        </w:tc>
-        <w:tc>
-          <w:tcPr>
-            <w:tcW w:w="845" w:type="dxa"/>
-            <w:vAlign w:val="center"/>
-          </w:tcPr>
-          <w:p>
-            <w:pPr>
-              <w:tabs>
-                <w:tab w:val="left" w:pos="851"/>
-              </w:tabs>
-              <w:spacing w:line="360" w:lineRule="auto"/>
-              <w:jc w:val="center"/>
-              <w:rPr>
-                <w:rFonts w:cs="Times New Roman"/>
-                <w:szCs w:val="24"/>
-                <w:lang w:val="en-US"/>
-              </w:rPr>
-            </w:pPr>
-            <w:r>
-              <w:rPr>
-                <w:rFonts w:cs="Times New Roman"/>
-                <w:szCs w:val="24"/>
-                <w:lang w:val="en-US"/>
-              </w:rPr>
-              <w:t>Jml</w:t>
-            </w:r>
-          </w:p>
-        </w:tc>
-        <w:tc>
-          <w:tcPr>
-            <w:tcW w:w="700" w:type="dxa"/>
-            <w:vAlign w:val="center"/>
-          </w:tcPr>
-          <w:p>
-            <w:pPr>
-              <w:tabs>
-                <w:tab w:val="left" w:pos="851"/>
-              </w:tabs>
-              <w:spacing w:line="360" w:lineRule="auto"/>
-              <w:jc w:val="center"/>
-              <w:rPr>
-                <w:rFonts w:cs="Times New Roman"/>
-                <w:szCs w:val="24"/>
-                <w:lang w:val="en-US"/>
-              </w:rPr>
-            </w:pPr>
-          </w:p>
-        </w:tc>
-        <w:tc>
-          <w:tcPr>
-            <w:tcW w:w="647" w:type="dxa"/>
-            <w:vAlign w:val="center"/>
-          </w:tcPr>
-          <w:p>
-            <w:pPr>
-              <w:tabs>
-                <w:tab w:val="left" w:pos="851"/>
-              </w:tabs>
-              <w:spacing w:line="360" w:lineRule="auto"/>
-              <w:jc w:val="center"/>
-              <w:rPr>
-                <w:rFonts w:cs="Times New Roman"/>
-                <w:szCs w:val="24"/>
-                <w:lang w:val="en-US"/>
-              </w:rPr>
-            </w:pPr>
-          </w:p>
-        </w:tc>
-        <w:tc>
-          <w:tcPr>
-            <w:tcW w:w="772" w:type="dxa"/>
-            <w:vAlign w:val="center"/>
-          </w:tcPr>
-          <w:p>
-            <w:pPr>
-              <w:tabs>
-                <w:tab w:val="left" w:pos="851"/>
-              </w:tabs>
-              <w:spacing w:line="360" w:lineRule="auto"/>
-              <w:jc w:val="center"/>
-              <w:rPr>
-                <w:rFonts w:cs="Times New Roman"/>
-                <w:szCs w:val="24"/>
-                <w:lang w:val="en-US"/>
-              </w:rPr>
-            </w:pPr>
-            <w:r>
-              <w:rPr>
-                <w:rFonts w:cs="Times New Roman"/>
-                <w:szCs w:val="24"/>
-                <w:lang w:val="en-US"/>
-              </w:rPr>
-              <w:t>Jml</w:t>
-            </w:r>
-          </w:p>
-        </w:tc>
-        <w:tc>
-          <w:tcPr>
-            <w:tcW w:w="545" w:type="dxa"/>
-            <w:vAlign w:val="center"/>
-          </w:tcPr>
-          <w:p>
-            <w:pPr>
-              <w:tabs>
-                <w:tab w:val="left" w:pos="851"/>
-              </w:tabs>
-              <w:spacing w:line="360" w:lineRule="auto"/>
-              <w:jc w:val="center"/>
-              <w:rPr>
-                <w:rFonts w:cs="Times New Roman"/>
-                <w:szCs w:val="24"/>
-                <w:lang w:val="en-US"/>
-              </w:rPr>
-            </w:pPr>
-          </w:p>
-        </w:tc>
-        <w:tc>
-          <w:tcPr>
-            <w:tcW w:w="702" w:type="dxa"/>
-            <w:vAlign w:val="center"/>
-          </w:tcPr>
-          <w:p>
-            <w:pPr>
-              <w:tabs>
-                <w:tab w:val="left" w:pos="851"/>
-              </w:tabs>
-              <w:spacing w:line="360" w:lineRule="auto"/>
-              <w:jc w:val="center"/>
-              <w:rPr>
-                <w:rFonts w:cs="Times New Roman"/>
-                <w:szCs w:val="24"/>
-                <w:lang w:val="en-US"/>
-              </w:rPr>
-            </w:pPr>
-          </w:p>
-        </w:tc>
-        <w:tc>
-          <w:tcPr>
-            <w:tcW w:w="848" w:type="dxa"/>
-            <w:vAlign w:val="center"/>
-          </w:tcPr>
-          <w:p>
-            <w:pPr>
-              <w:tabs>
-                <w:tab w:val="left" w:pos="851"/>
-              </w:tabs>
-              <w:spacing w:line="360" w:lineRule="auto"/>
-              <w:jc w:val="center"/>
-              <w:rPr>
-                <w:rFonts w:cs="Times New Roman"/>
-                <w:szCs w:val="24"/>
-                <w:lang w:val="en-US"/>
-              </w:rPr>
-            </w:pPr>
-          </w:p>
-        </w:tc>
-        <w:tc>
-          <w:tcPr>
-            <w:tcW w:w="985" w:type="dxa"/>
-            <w:vAlign w:val="center"/>
-          </w:tcPr>
-          <w:p>
-            <w:pPr>
-              <w:tabs>
-                <w:tab w:val="left" w:pos="851"/>
-              </w:tabs>
-              <w:spacing w:line="360" w:lineRule="auto"/>
-              <w:jc w:val="center"/>
-              <w:rPr>
-                <w:rFonts w:cs="Times New Roman"/>
-                <w:szCs w:val="24"/>
-                <w:lang w:val="en-US"/>
-              </w:rPr>
-            </w:pPr>
-          </w:p>
-        </w:tc>
-      </w:tr>
-      <w:tr>
-        <w:tc>
-          <w:tcPr>
-            <w:tcW w:w="1483" w:type="dxa"/>
-            <w:vMerge/>
-            <w:vAlign w:val="center"/>
-          </w:tcPr>
-          <w:p>
-            <w:pPr>
-              <w:tabs>
-                <w:tab w:val="left" w:pos="851"/>
-              </w:tabs>
-              <w:spacing w:line="360" w:lineRule="auto"/>
-              <w:jc w:val="center"/>
-              <w:rPr>
-                <w:rFonts w:cs="Times New Roman"/>
-                <w:szCs w:val="24"/>
-                <w:lang w:val="en-US"/>
-              </w:rPr>
-            </w:pPr>
-          </w:p>
-        </w:tc>
-        <w:tc>
-          <w:tcPr>
-            <w:tcW w:w="558" w:type="dxa"/>
-            <w:vAlign w:val="center"/>
-          </w:tcPr>
-          <w:p>
-            <w:pPr>
-              <w:tabs>
-                <w:tab w:val="left" w:pos="851"/>
-              </w:tabs>
-              <w:spacing w:line="360" w:lineRule="auto"/>
-              <w:jc w:val="center"/>
-              <w:rPr>
-                <w:rFonts w:cs="Times New Roman"/>
-                <w:szCs w:val="24"/>
-                <w:lang w:val="en-US"/>
-              </w:rPr>
-            </w:pPr>
-          </w:p>
-        </w:tc>
-        <w:tc>
-          <w:tcPr>
-            <w:tcW w:w="698" w:type="dxa"/>
-            <w:vAlign w:val="center"/>
-          </w:tcPr>
-          <w:p>
-            <w:pPr>
-              <w:tabs>
-                <w:tab w:val="left" w:pos="851"/>
-              </w:tabs>
-              <w:spacing w:line="360" w:lineRule="auto"/>
-              <w:jc w:val="center"/>
-              <w:rPr>
-                <w:rFonts w:cs="Times New Roman"/>
-                <w:szCs w:val="24"/>
-                <w:lang w:val="en-US"/>
-              </w:rPr>
-            </w:pPr>
-          </w:p>
-        </w:tc>
-        <w:tc>
-          <w:tcPr>
-            <w:tcW w:w="845" w:type="dxa"/>
-            <w:vAlign w:val="center"/>
-          </w:tcPr>
-          <w:p>
-            <w:pPr>
-              <w:tabs>
-                <w:tab w:val="left" w:pos="851"/>
-              </w:tabs>
-              <w:spacing w:line="360" w:lineRule="auto"/>
-              <w:jc w:val="center"/>
-              <w:rPr>
-                <w:rFonts w:cs="Times New Roman"/>
-                <w:szCs w:val="24"/>
-                <w:lang w:val="en-US"/>
-              </w:rPr>
-            </w:pPr>
-          </w:p>
-        </w:tc>
-        <w:tc>
-          <w:tcPr>
-            <w:tcW w:w="700" w:type="dxa"/>
-            <w:vAlign w:val="center"/>
-          </w:tcPr>
-          <w:p>
-            <w:pPr>
-              <w:tabs>
-                <w:tab w:val="left" w:pos="851"/>
-              </w:tabs>
-              <w:spacing w:line="360" w:lineRule="auto"/>
-              <w:jc w:val="center"/>
-              <w:rPr>
-                <w:rFonts w:cs="Times New Roman"/>
-                <w:szCs w:val="24"/>
-                <w:lang w:val="en-US"/>
-              </w:rPr>
-            </w:pPr>
-          </w:p>
-        </w:tc>
-        <w:tc>
-          <w:tcPr>
-            <w:tcW w:w="647" w:type="dxa"/>
-            <w:vAlign w:val="center"/>
-          </w:tcPr>
-          <w:p>
-            <w:pPr>
-              <w:tabs>
-                <w:tab w:val="left" w:pos="851"/>
-              </w:tabs>
-              <w:spacing w:line="360" w:lineRule="auto"/>
-              <w:jc w:val="center"/>
-              <w:rPr>
-                <w:rFonts w:cs="Times New Roman"/>
-                <w:szCs w:val="24"/>
-                <w:lang w:val="en-US"/>
-              </w:rPr>
-            </w:pPr>
-          </w:p>
-        </w:tc>
-        <w:tc>
-          <w:tcPr>
-            <w:tcW w:w="772" w:type="dxa"/>
-            <w:vAlign w:val="center"/>
-          </w:tcPr>
-          <w:p>
-            <w:pPr>
-              <w:tabs>
-                <w:tab w:val="left" w:pos="851"/>
-              </w:tabs>
-              <w:spacing w:line="360" w:lineRule="auto"/>
-              <w:jc w:val="center"/>
-              <w:rPr>
-                <w:rFonts w:cs="Times New Roman"/>
-                <w:szCs w:val="24"/>
-                <w:lang w:val="en-US"/>
-              </w:rPr>
-            </w:pPr>
-          </w:p>
-        </w:tc>
-        <w:tc>
-          <w:tcPr>
-            <w:tcW w:w="545" w:type="dxa"/>
-            <w:vAlign w:val="center"/>
-          </w:tcPr>
-          <w:p>
-            <w:pPr>
-              <w:tabs>
-                <w:tab w:val="left" w:pos="851"/>
-              </w:tabs>
-              <w:spacing w:line="360" w:lineRule="auto"/>
-              <w:jc w:val="center"/>
-              <w:rPr>
-                <w:rFonts w:cs="Times New Roman"/>
-                <w:szCs w:val="24"/>
-                <w:lang w:val="en-US"/>
-              </w:rPr>
-            </w:pPr>
-          </w:p>
-        </w:tc>
-        <w:tc>
-          <w:tcPr>
-            <w:tcW w:w="702" w:type="dxa"/>
-            <w:vAlign w:val="center"/>
-          </w:tcPr>
-          <w:p>
-            <w:pPr>
-              <w:tabs>
-                <w:tab w:val="left" w:pos="851"/>
-              </w:tabs>
-              <w:spacing w:line="360" w:lineRule="auto"/>
-              <w:jc w:val="center"/>
-              <w:rPr>
-                <w:rFonts w:cs="Times New Roman"/>
-                <w:szCs w:val="24"/>
-                <w:lang w:val="en-US"/>
-              </w:rPr>
-            </w:pPr>
-          </w:p>
-        </w:tc>
-        <w:tc>
-          <w:tcPr>
-            <w:tcW w:w="848" w:type="dxa"/>
-            <w:vAlign w:val="center"/>
-          </w:tcPr>
-          <w:p>
-            <w:pPr>
-              <w:tabs>
-                <w:tab w:val="left" w:pos="851"/>
-              </w:tabs>
-              <w:spacing w:line="360" w:lineRule="auto"/>
-              <w:jc w:val="center"/>
-              <w:rPr>
-                <w:rFonts w:cs="Times New Roman"/>
-                <w:szCs w:val="24"/>
-                <w:lang w:val="en-US"/>
-              </w:rPr>
-            </w:pPr>
-          </w:p>
-        </w:tc>
-        <w:tc>
-          <w:tcPr>
-            <w:tcW w:w="985" w:type="dxa"/>
-            <w:vAlign w:val="center"/>
-          </w:tcPr>
-          <w:p>
-            <w:pPr>
-              <w:tabs>
-                <w:tab w:val="left" w:pos="851"/>
-              </w:tabs>
-              <w:spacing w:line="360" w:lineRule="auto"/>
-              <w:jc w:val="center"/>
-              <w:rPr>
-                <w:rFonts w:cs="Times New Roman"/>
-                <w:szCs w:val="24"/>
-                <w:lang w:val="en-US"/>
-              </w:rPr>
-            </w:pPr>
-          </w:p>
-        </w:tc>
-      </w:tr>
-      <w:tr>
-        <w:tc>
-          <w:tcPr>
-            <w:tcW w:w="1483" w:type="dxa"/>
-            <w:vMerge w:val="restart"/>
-            <w:vAlign w:val="center"/>
-          </w:tcPr>
-          <w:p>
-            <w:pPr>
-              <w:tabs>
-                <w:tab w:val="left" w:pos="851"/>
-              </w:tabs>
-              <w:spacing w:line="360" w:lineRule="auto"/>
-              <w:jc w:val="center"/>
-              <w:rPr>
-                <w:rFonts w:cs="Times New Roman"/>
-                <w:bCs/>
-                <w:szCs w:val="24"/>
-                <w:lang w:val="en-US"/>
-              </w:rPr>
-            </w:pPr>
-            <w:r>
-              <w:rPr>
-                <w:rFonts w:asciiTheme="majorBidi" w:hAnsiTheme="majorBidi" w:cstheme="majorBidi"/>
-                <w:bCs/>
-                <w:i/>
-                <w:szCs w:val="24"/>
-              </w:rPr>
-              <w:t>Learnability</w:t>
-            </w:r>
-          </w:p>
-        </w:tc>
-        <w:tc>
-          <w:tcPr>
-            <w:tcW w:w="2101" w:type="dxa"/>
-            <w:gridSpan w:val="3"/>
-            <w:vAlign w:val="center"/>
-          </w:tcPr>
-          <w:p>
-            <w:pPr>
-              <w:tabs>
-                <w:tab w:val="left" w:pos="851"/>
-              </w:tabs>
-              <w:spacing w:line="360" w:lineRule="auto"/>
-              <w:jc w:val="center"/>
-              <w:rPr>
-                <w:rFonts w:cs="Times New Roman"/>
-                <w:szCs w:val="24"/>
-                <w:lang w:val="en-US"/>
-              </w:rPr>
-            </w:pPr>
-            <w:r>
-              <w:rPr>
-                <w:rFonts w:cs="Times New Roman"/>
-                <w:szCs w:val="24"/>
-                <w:lang w:val="en-US"/>
-              </w:rPr>
-              <w:t>X3</w:t>
-            </w:r>
-          </w:p>
-        </w:tc>
-        <w:tc>
-          <w:tcPr>
-            <w:tcW w:w="2119" w:type="dxa"/>
-            <w:gridSpan w:val="3"/>
-            <w:vAlign w:val="center"/>
-          </w:tcPr>
-          <w:p>
-            <w:pPr>
-              <w:tabs>
-                <w:tab w:val="left" w:pos="851"/>
-              </w:tabs>
-              <w:spacing w:line="360" w:lineRule="auto"/>
-              <w:jc w:val="center"/>
-              <w:rPr>
-                <w:rFonts w:cs="Times New Roman"/>
-                <w:szCs w:val="24"/>
-                <w:lang w:val="en-US"/>
-              </w:rPr>
-            </w:pPr>
-            <w:r>
-              <w:rPr>
-                <w:rFonts w:cs="Times New Roman"/>
-                <w:szCs w:val="24"/>
-                <w:lang w:val="en-US"/>
-              </w:rPr>
-              <w:t>X4</w:t>
-            </w:r>
-          </w:p>
-        </w:tc>
-        <w:tc>
-          <w:tcPr>
-            <w:tcW w:w="2095" w:type="dxa"/>
-            <w:gridSpan w:val="3"/>
-            <w:vAlign w:val="center"/>
-          </w:tcPr>
-          <w:p>
-            <w:pPr>
-              <w:tabs>
-                <w:tab w:val="left" w:pos="851"/>
-              </w:tabs>
-              <w:spacing w:line="360" w:lineRule="auto"/>
-              <w:jc w:val="center"/>
-              <w:rPr>
-                <w:rFonts w:cs="Times New Roman"/>
-                <w:szCs w:val="24"/>
-                <w:lang w:val="en-US"/>
-              </w:rPr>
-            </w:pPr>
-            <w:r>
-              <w:rPr>
-                <w:rFonts w:cs="Times New Roman"/>
-                <w:szCs w:val="24"/>
-                <w:lang w:val="en-US"/>
-              </w:rPr>
-              <w:t>X5</w:t>
-            </w:r>
-          </w:p>
-        </w:tc>
-        <w:tc>
-          <w:tcPr>
-            <w:tcW w:w="985" w:type="dxa"/>
-            <w:vAlign w:val="center"/>
-          </w:tcPr>
-          <w:p>
-            <w:pPr>
-              <w:tabs>
-                <w:tab w:val="left" w:pos="851"/>
-              </w:tabs>
-              <w:spacing w:line="360" w:lineRule="auto"/>
-              <w:jc w:val="center"/>
-              <w:rPr>
-                <w:rFonts w:cs="Times New Roman"/>
-                <w:szCs w:val="24"/>
-                <w:lang w:val="en-US"/>
-              </w:rPr>
-            </w:pPr>
-          </w:p>
-        </w:tc>
-      </w:tr>
-      <w:tr>
-        <w:tc>
-          <w:tcPr>
-            <w:tcW w:w="1483" w:type="dxa"/>
-            <w:vMerge/>
-            <w:vAlign w:val="center"/>
-          </w:tcPr>
-          <w:p>
-            <w:pPr>
-              <w:tabs>
-                <w:tab w:val="left" w:pos="851"/>
-              </w:tabs>
-              <w:spacing w:line="360" w:lineRule="auto"/>
-              <w:jc w:val="center"/>
-              <w:rPr>
-                <w:rFonts w:cs="Times New Roman"/>
-                <w:szCs w:val="24"/>
-                <w:lang w:val="en-US"/>
-              </w:rPr>
-            </w:pPr>
-          </w:p>
-        </w:tc>
-        <w:tc>
-          <w:tcPr>
-            <w:tcW w:w="558" w:type="dxa"/>
-            <w:vAlign w:val="center"/>
-          </w:tcPr>
-          <w:p>
-            <w:pPr>
-              <w:tabs>
-                <w:tab w:val="left" w:pos="851"/>
-              </w:tabs>
-              <w:spacing w:line="360" w:lineRule="auto"/>
-              <w:jc w:val="center"/>
-              <w:rPr>
-                <w:rFonts w:cs="Times New Roman"/>
-                <w:szCs w:val="24"/>
-                <w:lang w:val="en-US"/>
-              </w:rPr>
-            </w:pPr>
-          </w:p>
-        </w:tc>
-        <w:tc>
-          <w:tcPr>
-            <w:tcW w:w="698" w:type="dxa"/>
-            <w:vAlign w:val="center"/>
-          </w:tcPr>
-          <w:p>
-            <w:pPr>
-              <w:tabs>
-                <w:tab w:val="left" w:pos="851"/>
-              </w:tabs>
-              <w:spacing w:line="360" w:lineRule="auto"/>
-              <w:jc w:val="center"/>
-              <w:rPr>
-                <w:rFonts w:cs="Times New Roman"/>
-                <w:szCs w:val="24"/>
-                <w:lang w:val="en-US"/>
-              </w:rPr>
-            </w:pPr>
-          </w:p>
-        </w:tc>
-        <w:tc>
-          <w:tcPr>
-            <w:tcW w:w="845" w:type="dxa"/>
-            <w:vAlign w:val="center"/>
-          </w:tcPr>
-          <w:p>
-            <w:pPr>
-              <w:tabs>
-                <w:tab w:val="left" w:pos="851"/>
-              </w:tabs>
-              <w:spacing w:line="360" w:lineRule="auto"/>
-              <w:jc w:val="center"/>
-              <w:rPr>
-                <w:rFonts w:cs="Times New Roman"/>
-                <w:szCs w:val="24"/>
-                <w:lang w:val="en-US"/>
-              </w:rPr>
-            </w:pPr>
-            <w:r>
-              <w:rPr>
-                <w:rFonts w:cs="Times New Roman"/>
-                <w:szCs w:val="24"/>
-                <w:lang w:val="en-US"/>
-              </w:rPr>
-              <w:t>Jml</w:t>
-            </w:r>
-          </w:p>
-        </w:tc>
-        <w:tc>
-          <w:tcPr>
-            <w:tcW w:w="700" w:type="dxa"/>
-            <w:vAlign w:val="center"/>
-          </w:tcPr>
-          <w:p>
-            <w:pPr>
-              <w:tabs>
-                <w:tab w:val="left" w:pos="851"/>
-              </w:tabs>
-              <w:spacing w:line="360" w:lineRule="auto"/>
-              <w:jc w:val="center"/>
-              <w:rPr>
-                <w:rFonts w:cs="Times New Roman"/>
-                <w:szCs w:val="24"/>
-                <w:lang w:val="en-US"/>
-              </w:rPr>
-            </w:pPr>
-          </w:p>
-        </w:tc>
-        <w:tc>
-          <w:tcPr>
-            <w:tcW w:w="647" w:type="dxa"/>
-            <w:vAlign w:val="center"/>
-          </w:tcPr>
-          <w:p>
-            <w:pPr>
-              <w:tabs>
-                <w:tab w:val="left" w:pos="851"/>
-              </w:tabs>
-              <w:spacing w:line="360" w:lineRule="auto"/>
-              <w:jc w:val="center"/>
-              <w:rPr>
-                <w:rFonts w:cs="Times New Roman"/>
-                <w:szCs w:val="24"/>
-                <w:lang w:val="en-US"/>
-              </w:rPr>
-            </w:pPr>
-          </w:p>
-        </w:tc>
-        <w:tc>
-          <w:tcPr>
-            <w:tcW w:w="772" w:type="dxa"/>
-            <w:vAlign w:val="center"/>
-          </w:tcPr>
-          <w:p>
-            <w:pPr>
-              <w:tabs>
-                <w:tab w:val="left" w:pos="851"/>
-              </w:tabs>
-              <w:spacing w:line="360" w:lineRule="auto"/>
-              <w:jc w:val="center"/>
-              <w:rPr>
-                <w:rFonts w:cs="Times New Roman"/>
-                <w:szCs w:val="24"/>
-                <w:lang w:val="en-US"/>
-              </w:rPr>
-            </w:pPr>
-            <w:r>
-              <w:rPr>
-                <w:rFonts w:cs="Times New Roman"/>
-                <w:szCs w:val="24"/>
-                <w:lang w:val="en-US"/>
-              </w:rPr>
-              <w:t>Jml</w:t>
-            </w:r>
-          </w:p>
-        </w:tc>
-        <w:tc>
-          <w:tcPr>
-            <w:tcW w:w="545" w:type="dxa"/>
-            <w:vAlign w:val="center"/>
-          </w:tcPr>
-          <w:p>
-            <w:pPr>
-              <w:tabs>
-                <w:tab w:val="left" w:pos="851"/>
-              </w:tabs>
-              <w:spacing w:line="360" w:lineRule="auto"/>
-              <w:jc w:val="center"/>
-              <w:rPr>
-                <w:rFonts w:cs="Times New Roman"/>
-                <w:szCs w:val="24"/>
-                <w:lang w:val="en-US"/>
-              </w:rPr>
-            </w:pPr>
-          </w:p>
-        </w:tc>
-        <w:tc>
-          <w:tcPr>
-            <w:tcW w:w="702" w:type="dxa"/>
-            <w:vAlign w:val="center"/>
-          </w:tcPr>
-          <w:p>
-            <w:pPr>
-              <w:tabs>
-                <w:tab w:val="left" w:pos="851"/>
-              </w:tabs>
-              <w:spacing w:line="360" w:lineRule="auto"/>
-              <w:jc w:val="center"/>
-              <w:rPr>
-                <w:rFonts w:cs="Times New Roman"/>
-                <w:szCs w:val="24"/>
-                <w:lang w:val="en-US"/>
-              </w:rPr>
-            </w:pPr>
-          </w:p>
-        </w:tc>
-        <w:tc>
-          <w:tcPr>
-            <w:tcW w:w="848" w:type="dxa"/>
-            <w:vAlign w:val="center"/>
-          </w:tcPr>
-          <w:p>
-            <w:pPr>
-              <w:tabs>
-                <w:tab w:val="left" w:pos="851"/>
-              </w:tabs>
-              <w:spacing w:line="360" w:lineRule="auto"/>
-              <w:jc w:val="center"/>
-              <w:rPr>
-                <w:rFonts w:cs="Times New Roman"/>
-                <w:szCs w:val="24"/>
-                <w:lang w:val="en-US"/>
-              </w:rPr>
-            </w:pPr>
-            <w:r>
-              <w:rPr>
-                <w:rFonts w:cs="Times New Roman"/>
-                <w:szCs w:val="24"/>
-                <w:lang w:val="en-US"/>
-              </w:rPr>
-              <w:t>Jml</w:t>
-            </w:r>
-          </w:p>
-        </w:tc>
-        <w:tc>
-          <w:tcPr>
-            <w:tcW w:w="985" w:type="dxa"/>
-            <w:vAlign w:val="center"/>
-          </w:tcPr>
-          <w:p>
-            <w:pPr>
-              <w:tabs>
-                <w:tab w:val="left" w:pos="851"/>
-              </w:tabs>
-              <w:spacing w:line="360" w:lineRule="auto"/>
-              <w:jc w:val="center"/>
-              <w:rPr>
-                <w:rFonts w:cs="Times New Roman"/>
-                <w:szCs w:val="24"/>
-                <w:lang w:val="en-US"/>
-              </w:rPr>
-            </w:pPr>
-          </w:p>
-        </w:tc>
-      </w:tr>
-      <w:tr>
-        <w:tc>
-          <w:tcPr>
-            <w:tcW w:w="1483" w:type="dxa"/>
-            <w:vMerge/>
-            <w:vAlign w:val="center"/>
-          </w:tcPr>
-          <w:p>
-            <w:pPr>
-              <w:tabs>
-                <w:tab w:val="left" w:pos="851"/>
-              </w:tabs>
-              <w:spacing w:line="360" w:lineRule="auto"/>
-              <w:jc w:val="center"/>
-              <w:rPr>
-                <w:rFonts w:cs="Times New Roman"/>
-                <w:szCs w:val="24"/>
-                <w:lang w:val="en-US"/>
-              </w:rPr>
-            </w:pPr>
-          </w:p>
-        </w:tc>
-        <w:tc>
-          <w:tcPr>
-            <w:tcW w:w="558" w:type="dxa"/>
-            <w:vAlign w:val="center"/>
-          </w:tcPr>
-          <w:p>
-            <w:pPr>
-              <w:tabs>
-                <w:tab w:val="left" w:pos="851"/>
-              </w:tabs>
-              <w:spacing w:line="360" w:lineRule="auto"/>
-              <w:jc w:val="center"/>
-              <w:rPr>
-                <w:rFonts w:cs="Times New Roman"/>
-                <w:szCs w:val="24"/>
-                <w:lang w:val="en-US"/>
-              </w:rPr>
-            </w:pPr>
-          </w:p>
-        </w:tc>
-        <w:tc>
-          <w:tcPr>
-            <w:tcW w:w="698" w:type="dxa"/>
-            <w:vAlign w:val="center"/>
-          </w:tcPr>
-          <w:p>
-            <w:pPr>
-              <w:tabs>
-                <w:tab w:val="left" w:pos="851"/>
-              </w:tabs>
-              <w:spacing w:line="360" w:lineRule="auto"/>
-              <w:jc w:val="center"/>
-              <w:rPr>
-                <w:rFonts w:cs="Times New Roman"/>
-                <w:szCs w:val="24"/>
-                <w:lang w:val="en-US"/>
-              </w:rPr>
-            </w:pPr>
-          </w:p>
-        </w:tc>
-        <w:tc>
-          <w:tcPr>
-            <w:tcW w:w="845" w:type="dxa"/>
-            <w:vAlign w:val="center"/>
-          </w:tcPr>
-          <w:p>
-            <w:pPr>
-              <w:tabs>
-                <w:tab w:val="left" w:pos="851"/>
-              </w:tabs>
-              <w:spacing w:line="360" w:lineRule="auto"/>
-              <w:jc w:val="center"/>
-              <w:rPr>
-                <w:rFonts w:cs="Times New Roman"/>
-                <w:szCs w:val="24"/>
-                <w:lang w:val="en-US"/>
-              </w:rPr>
-            </w:pPr>
-          </w:p>
-        </w:tc>
-        <w:tc>
-          <w:tcPr>
-            <w:tcW w:w="700" w:type="dxa"/>
-            <w:vAlign w:val="center"/>
-          </w:tcPr>
-          <w:p>
-            <w:pPr>
-              <w:tabs>
-                <w:tab w:val="left" w:pos="851"/>
-              </w:tabs>
-              <w:spacing w:line="360" w:lineRule="auto"/>
-              <w:jc w:val="center"/>
-              <w:rPr>
-                <w:rFonts w:cs="Times New Roman"/>
-                <w:szCs w:val="24"/>
-                <w:lang w:val="en-US"/>
-              </w:rPr>
-            </w:pPr>
-          </w:p>
-        </w:tc>
-        <w:tc>
-          <w:tcPr>
-            <w:tcW w:w="647" w:type="dxa"/>
-            <w:vAlign w:val="center"/>
-          </w:tcPr>
-          <w:p>
-            <w:pPr>
-              <w:tabs>
-                <w:tab w:val="left" w:pos="851"/>
-              </w:tabs>
-              <w:spacing w:line="360" w:lineRule="auto"/>
-              <w:jc w:val="center"/>
-              <w:rPr>
-                <w:rFonts w:cs="Times New Roman"/>
-                <w:szCs w:val="24"/>
-                <w:lang w:val="en-US"/>
-              </w:rPr>
-            </w:pPr>
-          </w:p>
-        </w:tc>
-        <w:tc>
-          <w:tcPr>
-            <w:tcW w:w="772" w:type="dxa"/>
-            <w:vAlign w:val="center"/>
-          </w:tcPr>
-          <w:p>
-            <w:pPr>
-              <w:tabs>
-                <w:tab w:val="left" w:pos="851"/>
-              </w:tabs>
-              <w:spacing w:line="360" w:lineRule="auto"/>
-              <w:jc w:val="center"/>
-              <w:rPr>
-                <w:rFonts w:cs="Times New Roman"/>
-                <w:szCs w:val="24"/>
-                <w:lang w:val="en-US"/>
-              </w:rPr>
-            </w:pPr>
-          </w:p>
-        </w:tc>
-        <w:tc>
-          <w:tcPr>
-            <w:tcW w:w="545" w:type="dxa"/>
-            <w:vAlign w:val="center"/>
-          </w:tcPr>
-          <w:p>
-            <w:pPr>
-              <w:tabs>
-                <w:tab w:val="left" w:pos="851"/>
-              </w:tabs>
-              <w:spacing w:line="360" w:lineRule="auto"/>
-              <w:jc w:val="center"/>
-              <w:rPr>
-                <w:rFonts w:cs="Times New Roman"/>
-                <w:szCs w:val="24"/>
-                <w:lang w:val="en-US"/>
-              </w:rPr>
-            </w:pPr>
-          </w:p>
-        </w:tc>
-        <w:tc>
-          <w:tcPr>
-            <w:tcW w:w="702" w:type="dxa"/>
-            <w:vAlign w:val="center"/>
-          </w:tcPr>
-          <w:p>
-            <w:pPr>
-              <w:tabs>
-                <w:tab w:val="left" w:pos="851"/>
-              </w:tabs>
-              <w:spacing w:line="360" w:lineRule="auto"/>
-              <w:jc w:val="center"/>
-              <w:rPr>
-                <w:rFonts w:cs="Times New Roman"/>
-                <w:szCs w:val="24"/>
-                <w:lang w:val="en-US"/>
-              </w:rPr>
-            </w:pPr>
-          </w:p>
-        </w:tc>
-        <w:tc>
-          <w:tcPr>
-            <w:tcW w:w="848" w:type="dxa"/>
-            <w:vAlign w:val="center"/>
-          </w:tcPr>
-          <w:p>
-            <w:pPr>
-              <w:tabs>
-                <w:tab w:val="left" w:pos="851"/>
-              </w:tabs>
-              <w:spacing w:line="360" w:lineRule="auto"/>
-              <w:jc w:val="center"/>
-              <w:rPr>
-                <w:rFonts w:cs="Times New Roman"/>
-                <w:szCs w:val="24"/>
-                <w:lang w:val="en-US"/>
-              </w:rPr>
-            </w:pPr>
-          </w:p>
-        </w:tc>
-        <w:tc>
-          <w:tcPr>
-            <w:tcW w:w="985" w:type="dxa"/>
-            <w:vAlign w:val="center"/>
-          </w:tcPr>
-          <w:p>
-            <w:pPr>
-              <w:tabs>
-                <w:tab w:val="left" w:pos="851"/>
-              </w:tabs>
-              <w:spacing w:line="360" w:lineRule="auto"/>
-              <w:jc w:val="center"/>
-              <w:rPr>
-                <w:rFonts w:cs="Times New Roman"/>
-                <w:szCs w:val="24"/>
-                <w:lang w:val="en-US"/>
-              </w:rPr>
-            </w:pPr>
-          </w:p>
-        </w:tc>
-      </w:tr>
-      <w:tr>
-        <w:tc>
-          <w:tcPr>
-            <w:tcW w:w="1483" w:type="dxa"/>
-            <w:vMerge w:val="restart"/>
-            <w:vAlign w:val="center"/>
-          </w:tcPr>
-          <w:p>
-            <w:pPr>
-              <w:tabs>
-                <w:tab w:val="left" w:pos="851"/>
-              </w:tabs>
-              <w:spacing w:line="360" w:lineRule="auto"/>
-              <w:jc w:val="center"/>
-              <w:rPr>
-                <w:rFonts w:cs="Times New Roman"/>
-                <w:bCs/>
-                <w:szCs w:val="24"/>
-                <w:lang w:val="en-US"/>
-              </w:rPr>
-            </w:pPr>
-            <w:r>
-              <w:rPr>
-                <w:rFonts w:asciiTheme="majorBidi" w:hAnsiTheme="majorBidi" w:cstheme="majorBidi"/>
-                <w:bCs/>
-                <w:i/>
-                <w:szCs w:val="24"/>
-              </w:rPr>
-              <w:t>Efficiency</w:t>
-            </w:r>
-          </w:p>
-        </w:tc>
-        <w:tc>
-          <w:tcPr>
-            <w:tcW w:w="2101" w:type="dxa"/>
-            <w:gridSpan w:val="3"/>
-            <w:vAlign w:val="center"/>
-          </w:tcPr>
-          <w:p>
-            <w:pPr>
-              <w:tabs>
-                <w:tab w:val="left" w:pos="851"/>
-              </w:tabs>
-              <w:spacing w:line="360" w:lineRule="auto"/>
-              <w:jc w:val="center"/>
-              <w:rPr>
-                <w:rFonts w:cs="Times New Roman"/>
-                <w:szCs w:val="24"/>
-                <w:lang w:val="en-US"/>
-              </w:rPr>
-            </w:pPr>
-            <w:r>
-              <w:rPr>
-                <w:rFonts w:cs="Times New Roman"/>
-                <w:szCs w:val="24"/>
-                <w:lang w:val="en-US"/>
-              </w:rPr>
-              <w:t>X6</w:t>
-            </w:r>
-          </w:p>
-        </w:tc>
-        <w:tc>
-          <w:tcPr>
-            <w:tcW w:w="2119" w:type="dxa"/>
-            <w:gridSpan w:val="3"/>
-            <w:vAlign w:val="center"/>
-          </w:tcPr>
-          <w:p>
-            <w:pPr>
-              <w:tabs>
-                <w:tab w:val="left" w:pos="851"/>
-              </w:tabs>
-              <w:spacing w:line="360" w:lineRule="auto"/>
-              <w:jc w:val="center"/>
-              <w:rPr>
-                <w:rFonts w:cs="Times New Roman"/>
-                <w:szCs w:val="24"/>
-                <w:lang w:val="en-US"/>
-              </w:rPr>
-            </w:pPr>
-            <w:r>
-              <w:rPr>
-                <w:rFonts w:cs="Times New Roman"/>
-                <w:szCs w:val="24"/>
-                <w:lang w:val="en-US"/>
-              </w:rPr>
-              <w:t>X7</w:t>
-            </w:r>
-          </w:p>
-        </w:tc>
-        <w:tc>
-          <w:tcPr>
-            <w:tcW w:w="2095" w:type="dxa"/>
-            <w:gridSpan w:val="3"/>
-            <w:vAlign w:val="center"/>
-          </w:tcPr>
-          <w:p>
-            <w:pPr>
-              <w:tabs>
-                <w:tab w:val="left" w:pos="851"/>
-              </w:tabs>
-              <w:spacing w:line="360" w:lineRule="auto"/>
-              <w:jc w:val="center"/>
-              <w:rPr>
-                <w:rFonts w:cs="Times New Roman"/>
-                <w:szCs w:val="24"/>
-                <w:lang w:val="en-US"/>
-              </w:rPr>
-            </w:pPr>
-            <w:r>
-              <w:rPr>
-                <w:rFonts w:cs="Times New Roman"/>
-                <w:szCs w:val="24"/>
-                <w:lang w:val="en-US"/>
-              </w:rPr>
-              <w:t>X8</w:t>
-            </w:r>
-          </w:p>
-        </w:tc>
-        <w:tc>
-          <w:tcPr>
-            <w:tcW w:w="985" w:type="dxa"/>
-            <w:vAlign w:val="center"/>
-          </w:tcPr>
-          <w:p>
-            <w:pPr>
-              <w:tabs>
-                <w:tab w:val="left" w:pos="851"/>
-              </w:tabs>
-              <w:spacing w:line="360" w:lineRule="auto"/>
-              <w:jc w:val="center"/>
-              <w:rPr>
-                <w:rFonts w:cs="Times New Roman"/>
-                <w:szCs w:val="24"/>
-                <w:lang w:val="en-US"/>
-              </w:rPr>
-            </w:pPr>
-          </w:p>
-        </w:tc>
-      </w:tr>
-      <w:tr>
-        <w:tc>
-          <w:tcPr>
-            <w:tcW w:w="1483" w:type="dxa"/>
-            <w:vMerge/>
-            <w:vAlign w:val="center"/>
-          </w:tcPr>
-          <w:p>
-            <w:pPr>
-              <w:tabs>
-                <w:tab w:val="left" w:pos="851"/>
-              </w:tabs>
-              <w:spacing w:line="360" w:lineRule="auto"/>
-              <w:jc w:val="center"/>
-              <w:rPr>
-                <w:rFonts w:cs="Times New Roman"/>
-                <w:szCs w:val="24"/>
-                <w:lang w:val="en-US"/>
-              </w:rPr>
-            </w:pPr>
-          </w:p>
-        </w:tc>
-        <w:tc>
-          <w:tcPr>
-            <w:tcW w:w="558" w:type="dxa"/>
-            <w:vAlign w:val="center"/>
-          </w:tcPr>
-          <w:p>
-            <w:pPr>
-              <w:tabs>
-                <w:tab w:val="left" w:pos="851"/>
-              </w:tabs>
-              <w:spacing w:line="360" w:lineRule="auto"/>
-              <w:jc w:val="center"/>
-              <w:rPr>
-                <w:rFonts w:cs="Times New Roman"/>
-                <w:szCs w:val="24"/>
-                <w:lang w:val="en-US"/>
-              </w:rPr>
-            </w:pPr>
-          </w:p>
-        </w:tc>
-        <w:tc>
-          <w:tcPr>
-            <w:tcW w:w="698" w:type="dxa"/>
-            <w:vAlign w:val="center"/>
-          </w:tcPr>
-          <w:p>
-            <w:pPr>
-              <w:tabs>
-                <w:tab w:val="left" w:pos="851"/>
-              </w:tabs>
-              <w:spacing w:line="360" w:lineRule="auto"/>
-              <w:jc w:val="center"/>
-              <w:rPr>
-                <w:rFonts w:cs="Times New Roman"/>
-                <w:szCs w:val="24"/>
-                <w:lang w:val="en-US"/>
-              </w:rPr>
-            </w:pPr>
-          </w:p>
-        </w:tc>
-        <w:tc>
-          <w:tcPr>
-            <w:tcW w:w="845" w:type="dxa"/>
-            <w:vAlign w:val="center"/>
-          </w:tcPr>
-          <w:p>
-            <w:pPr>
-              <w:tabs>
-                <w:tab w:val="left" w:pos="851"/>
-              </w:tabs>
-              <w:spacing w:line="360" w:lineRule="auto"/>
-              <w:jc w:val="center"/>
-              <w:rPr>
-                <w:rFonts w:cs="Times New Roman"/>
-                <w:szCs w:val="24"/>
-                <w:lang w:val="en-US"/>
-              </w:rPr>
-            </w:pPr>
-            <w:r>
-              <w:rPr>
-                <w:rFonts w:cs="Times New Roman"/>
-                <w:szCs w:val="24"/>
-                <w:lang w:val="en-US"/>
-              </w:rPr>
-              <w:t>Jml</w:t>
-            </w:r>
-          </w:p>
-        </w:tc>
-        <w:tc>
-          <w:tcPr>
-            <w:tcW w:w="700" w:type="dxa"/>
-            <w:vAlign w:val="center"/>
-          </w:tcPr>
-          <w:p>
-            <w:pPr>
-              <w:tabs>
-                <w:tab w:val="left" w:pos="851"/>
-              </w:tabs>
-              <w:spacing w:line="360" w:lineRule="auto"/>
-              <w:jc w:val="center"/>
-              <w:rPr>
-                <w:rFonts w:cs="Times New Roman"/>
-                <w:szCs w:val="24"/>
-                <w:lang w:val="en-US"/>
-              </w:rPr>
-            </w:pPr>
-          </w:p>
-        </w:tc>
-        <w:tc>
-          <w:tcPr>
-            <w:tcW w:w="647" w:type="dxa"/>
-            <w:vAlign w:val="center"/>
-          </w:tcPr>
-          <w:p>
-            <w:pPr>
-              <w:tabs>
-                <w:tab w:val="left" w:pos="851"/>
-              </w:tabs>
-              <w:spacing w:line="360" w:lineRule="auto"/>
-              <w:jc w:val="center"/>
-              <w:rPr>
-                <w:rFonts w:cs="Times New Roman"/>
-                <w:szCs w:val="24"/>
-                <w:lang w:val="en-US"/>
-              </w:rPr>
-            </w:pPr>
-          </w:p>
-        </w:tc>
-        <w:tc>
-          <w:tcPr>
-            <w:tcW w:w="772" w:type="dxa"/>
-            <w:vAlign w:val="center"/>
-          </w:tcPr>
-          <w:p>
-            <w:pPr>
-              <w:tabs>
-                <w:tab w:val="left" w:pos="851"/>
-              </w:tabs>
-              <w:spacing w:line="360" w:lineRule="auto"/>
-              <w:jc w:val="center"/>
-              <w:rPr>
-                <w:rFonts w:cs="Times New Roman"/>
-                <w:szCs w:val="24"/>
-                <w:lang w:val="en-US"/>
-              </w:rPr>
-            </w:pPr>
-            <w:r>
-              <w:rPr>
-                <w:rFonts w:cs="Times New Roman"/>
-                <w:szCs w:val="24"/>
-                <w:lang w:val="en-US"/>
-              </w:rPr>
-              <w:t>Jml</w:t>
-            </w:r>
-          </w:p>
-        </w:tc>
-        <w:tc>
-          <w:tcPr>
-            <w:tcW w:w="545" w:type="dxa"/>
-            <w:vAlign w:val="center"/>
-          </w:tcPr>
-          <w:p>
-            <w:pPr>
-              <w:tabs>
-                <w:tab w:val="left" w:pos="851"/>
-              </w:tabs>
-              <w:spacing w:line="360" w:lineRule="auto"/>
-              <w:jc w:val="center"/>
-              <w:rPr>
-                <w:rFonts w:cs="Times New Roman"/>
-                <w:szCs w:val="24"/>
-                <w:lang w:val="en-US"/>
-              </w:rPr>
-            </w:pPr>
-          </w:p>
-        </w:tc>
-        <w:tc>
-          <w:tcPr>
-            <w:tcW w:w="702" w:type="dxa"/>
-            <w:vAlign w:val="center"/>
-          </w:tcPr>
-          <w:p>
-            <w:pPr>
-              <w:tabs>
-                <w:tab w:val="left" w:pos="851"/>
-              </w:tabs>
-              <w:spacing w:line="360" w:lineRule="auto"/>
-              <w:jc w:val="center"/>
-              <w:rPr>
-                <w:rFonts w:cs="Times New Roman"/>
-                <w:szCs w:val="24"/>
-                <w:lang w:val="en-US"/>
-              </w:rPr>
-            </w:pPr>
-          </w:p>
-        </w:tc>
-        <w:tc>
-          <w:tcPr>
-            <w:tcW w:w="848" w:type="dxa"/>
-            <w:vAlign w:val="center"/>
-          </w:tcPr>
-          <w:p>
-            <w:pPr>
-              <w:tabs>
-                <w:tab w:val="left" w:pos="851"/>
-              </w:tabs>
-              <w:spacing w:line="360" w:lineRule="auto"/>
-              <w:jc w:val="center"/>
-              <w:rPr>
-                <w:rFonts w:cs="Times New Roman"/>
-                <w:szCs w:val="24"/>
-                <w:lang w:val="en-US"/>
-              </w:rPr>
-            </w:pPr>
-            <w:r>
-              <w:rPr>
-                <w:rFonts w:cs="Times New Roman"/>
-                <w:szCs w:val="24"/>
-                <w:lang w:val="en-US"/>
-              </w:rPr>
-              <w:t>Jml</w:t>
-            </w:r>
-          </w:p>
-        </w:tc>
-        <w:tc>
-          <w:tcPr>
-            <w:tcW w:w="985" w:type="dxa"/>
-            <w:vAlign w:val="center"/>
-          </w:tcPr>
-          <w:p>
-            <w:pPr>
-              <w:tabs>
-                <w:tab w:val="left" w:pos="851"/>
-              </w:tabs>
-              <w:spacing w:line="360" w:lineRule="auto"/>
-              <w:jc w:val="center"/>
-              <w:rPr>
-                <w:rFonts w:cs="Times New Roman"/>
-                <w:szCs w:val="24"/>
-                <w:lang w:val="en-US"/>
-              </w:rPr>
-            </w:pPr>
-          </w:p>
-        </w:tc>
-      </w:tr>
-      <w:tr>
-        <w:tc>
-          <w:tcPr>
-            <w:tcW w:w="1483" w:type="dxa"/>
-            <w:vMerge/>
-            <w:vAlign w:val="center"/>
-          </w:tcPr>
-          <w:p>
-            <w:pPr>
-              <w:tabs>
-                <w:tab w:val="left" w:pos="851"/>
-              </w:tabs>
-              <w:spacing w:line="360" w:lineRule="auto"/>
-              <w:jc w:val="center"/>
-              <w:rPr>
-                <w:rFonts w:cs="Times New Roman"/>
-                <w:szCs w:val="24"/>
-                <w:lang w:val="en-US"/>
-              </w:rPr>
-            </w:pPr>
-          </w:p>
-        </w:tc>
-        <w:tc>
-          <w:tcPr>
-            <w:tcW w:w="558" w:type="dxa"/>
-            <w:vAlign w:val="center"/>
-          </w:tcPr>
-          <w:p>
-            <w:pPr>
-              <w:tabs>
-                <w:tab w:val="left" w:pos="851"/>
-              </w:tabs>
-              <w:spacing w:line="360" w:lineRule="auto"/>
-              <w:jc w:val="center"/>
-              <w:rPr>
-                <w:rFonts w:cs="Times New Roman"/>
-                <w:szCs w:val="24"/>
-                <w:lang w:val="en-US"/>
-              </w:rPr>
-            </w:pPr>
-          </w:p>
-        </w:tc>
-        <w:tc>
-          <w:tcPr>
-            <w:tcW w:w="698" w:type="dxa"/>
-            <w:vAlign w:val="center"/>
-          </w:tcPr>
-          <w:p>
-            <w:pPr>
-              <w:tabs>
-                <w:tab w:val="left" w:pos="851"/>
-              </w:tabs>
-              <w:spacing w:line="360" w:lineRule="auto"/>
-              <w:jc w:val="center"/>
-              <w:rPr>
-                <w:rFonts w:cs="Times New Roman"/>
-                <w:szCs w:val="24"/>
-                <w:lang w:val="en-US"/>
-              </w:rPr>
-            </w:pPr>
-          </w:p>
-        </w:tc>
-        <w:tc>
-          <w:tcPr>
-            <w:tcW w:w="845" w:type="dxa"/>
-            <w:vAlign w:val="center"/>
-          </w:tcPr>
-          <w:p>
-            <w:pPr>
-              <w:tabs>
-                <w:tab w:val="left" w:pos="851"/>
-              </w:tabs>
-              <w:spacing w:line="360" w:lineRule="auto"/>
-              <w:jc w:val="center"/>
-              <w:rPr>
-                <w:rFonts w:cs="Times New Roman"/>
-                <w:szCs w:val="24"/>
-                <w:lang w:val="en-US"/>
-              </w:rPr>
-            </w:pPr>
-          </w:p>
-        </w:tc>
-        <w:tc>
-          <w:tcPr>
-            <w:tcW w:w="700" w:type="dxa"/>
-            <w:vAlign w:val="center"/>
-          </w:tcPr>
-          <w:p>
-            <w:pPr>
-              <w:tabs>
-                <w:tab w:val="left" w:pos="851"/>
-              </w:tabs>
-              <w:spacing w:line="360" w:lineRule="auto"/>
-              <w:jc w:val="center"/>
-              <w:rPr>
-                <w:rFonts w:cs="Times New Roman"/>
-                <w:szCs w:val="24"/>
-                <w:lang w:val="en-US"/>
-              </w:rPr>
-            </w:pPr>
-          </w:p>
-        </w:tc>
-        <w:tc>
-          <w:tcPr>
-            <w:tcW w:w="647" w:type="dxa"/>
-            <w:vAlign w:val="center"/>
-          </w:tcPr>
-          <w:p>
-            <w:pPr>
-              <w:tabs>
-                <w:tab w:val="left" w:pos="851"/>
-              </w:tabs>
-              <w:spacing w:line="360" w:lineRule="auto"/>
-              <w:jc w:val="center"/>
-              <w:rPr>
-                <w:rFonts w:cs="Times New Roman"/>
-                <w:szCs w:val="24"/>
-                <w:lang w:val="en-US"/>
-              </w:rPr>
-            </w:pPr>
-          </w:p>
-        </w:tc>
-        <w:tc>
-          <w:tcPr>
-            <w:tcW w:w="772" w:type="dxa"/>
-            <w:vAlign w:val="center"/>
-          </w:tcPr>
-          <w:p>
-            <w:pPr>
-              <w:tabs>
-                <w:tab w:val="left" w:pos="851"/>
-              </w:tabs>
-              <w:spacing w:line="360" w:lineRule="auto"/>
-              <w:jc w:val="center"/>
-              <w:rPr>
-                <w:rFonts w:cs="Times New Roman"/>
-                <w:szCs w:val="24"/>
-                <w:lang w:val="en-US"/>
-              </w:rPr>
-            </w:pPr>
-          </w:p>
-        </w:tc>
-        <w:tc>
-          <w:tcPr>
-            <w:tcW w:w="545" w:type="dxa"/>
-            <w:vAlign w:val="center"/>
-          </w:tcPr>
-          <w:p>
-            <w:pPr>
-              <w:tabs>
-                <w:tab w:val="left" w:pos="851"/>
-              </w:tabs>
-              <w:spacing w:line="360" w:lineRule="auto"/>
-              <w:jc w:val="center"/>
-              <w:rPr>
-                <w:rFonts w:cs="Times New Roman"/>
-                <w:szCs w:val="24"/>
-                <w:lang w:val="en-US"/>
-              </w:rPr>
-            </w:pPr>
-          </w:p>
-        </w:tc>
-        <w:tc>
-          <w:tcPr>
-            <w:tcW w:w="702" w:type="dxa"/>
-            <w:vAlign w:val="center"/>
-          </w:tcPr>
-          <w:p>
-            <w:pPr>
-              <w:tabs>
-                <w:tab w:val="left" w:pos="851"/>
-              </w:tabs>
-              <w:spacing w:line="360" w:lineRule="auto"/>
-              <w:jc w:val="center"/>
-              <w:rPr>
-                <w:rFonts w:cs="Times New Roman"/>
-                <w:szCs w:val="24"/>
-                <w:lang w:val="en-US"/>
-              </w:rPr>
-            </w:pPr>
-          </w:p>
-        </w:tc>
-        <w:tc>
-          <w:tcPr>
-            <w:tcW w:w="848" w:type="dxa"/>
-            <w:vAlign w:val="center"/>
-          </w:tcPr>
-          <w:p>
-            <w:pPr>
-              <w:tabs>
-                <w:tab w:val="left" w:pos="851"/>
-              </w:tabs>
-              <w:spacing w:line="360" w:lineRule="auto"/>
-              <w:jc w:val="center"/>
-              <w:rPr>
-                <w:rFonts w:cs="Times New Roman"/>
-                <w:szCs w:val="24"/>
-                <w:lang w:val="en-US"/>
-              </w:rPr>
-            </w:pPr>
-          </w:p>
-        </w:tc>
-        <w:tc>
-          <w:tcPr>
-            <w:tcW w:w="985" w:type="dxa"/>
-            <w:vAlign w:val="center"/>
-          </w:tcPr>
-          <w:p>
-            <w:pPr>
-              <w:tabs>
-                <w:tab w:val="left" w:pos="851"/>
-              </w:tabs>
-              <w:spacing w:line="360" w:lineRule="auto"/>
-              <w:jc w:val="center"/>
-              <w:rPr>
-                <w:rFonts w:cs="Times New Roman"/>
-                <w:szCs w:val="24"/>
-                <w:lang w:val="en-US"/>
-              </w:rPr>
-            </w:pPr>
-          </w:p>
-        </w:tc>
-      </w:tr>
-      <w:tr>
-        <w:tc>
-          <w:tcPr>
-            <w:tcW w:w="1483" w:type="dxa"/>
-            <w:vMerge w:val="restart"/>
-            <w:vAlign w:val="center"/>
-          </w:tcPr>
-          <w:p>
-            <w:pPr>
-              <w:tabs>
-                <w:tab w:val="left" w:pos="851"/>
-              </w:tabs>
-              <w:spacing w:line="360" w:lineRule="auto"/>
-              <w:jc w:val="center"/>
-              <w:rPr>
-                <w:rFonts w:cs="Times New Roman"/>
-                <w:bCs/>
-                <w:szCs w:val="24"/>
-                <w:lang w:val="en-US"/>
-              </w:rPr>
-            </w:pPr>
-            <w:r>
-              <w:rPr>
-                <w:rFonts w:asciiTheme="majorBidi" w:hAnsiTheme="majorBidi" w:cstheme="majorBidi"/>
-                <w:bCs/>
-                <w:i/>
-                <w:szCs w:val="24"/>
-              </w:rPr>
-              <w:t>Acceptability</w:t>
-            </w:r>
-          </w:p>
-        </w:tc>
-        <w:tc>
-          <w:tcPr>
-            <w:tcW w:w="2101" w:type="dxa"/>
-            <w:gridSpan w:val="3"/>
-            <w:vAlign w:val="center"/>
-          </w:tcPr>
-          <w:p>
-            <w:pPr>
-              <w:tabs>
-                <w:tab w:val="left" w:pos="851"/>
-              </w:tabs>
-              <w:spacing w:line="360" w:lineRule="auto"/>
-              <w:jc w:val="center"/>
-              <w:rPr>
-                <w:rFonts w:cs="Times New Roman"/>
-                <w:szCs w:val="24"/>
-                <w:lang w:val="en-US"/>
-              </w:rPr>
-            </w:pPr>
-            <w:r>
-              <w:rPr>
-                <w:rFonts w:cs="Times New Roman"/>
-                <w:szCs w:val="24"/>
-                <w:lang w:val="en-US"/>
-              </w:rPr>
-              <w:t>X9</w:t>
-            </w:r>
-          </w:p>
-        </w:tc>
-        <w:tc>
-          <w:tcPr>
-            <w:tcW w:w="2119" w:type="dxa"/>
-            <w:gridSpan w:val="3"/>
-            <w:vAlign w:val="center"/>
-          </w:tcPr>
-          <w:p>
-            <w:pPr>
-              <w:tabs>
-                <w:tab w:val="left" w:pos="851"/>
-              </w:tabs>
-              <w:spacing w:line="360" w:lineRule="auto"/>
-              <w:jc w:val="center"/>
-              <w:rPr>
-                <w:rFonts w:cs="Times New Roman"/>
-                <w:szCs w:val="24"/>
-                <w:lang w:val="en-US"/>
-              </w:rPr>
-            </w:pPr>
-            <w:r>
-              <w:rPr>
-                <w:rFonts w:cs="Times New Roman"/>
-                <w:szCs w:val="24"/>
-                <w:lang w:val="en-US"/>
-              </w:rPr>
-              <w:t>X10</w:t>
-            </w:r>
-          </w:p>
-        </w:tc>
-        <w:tc>
-          <w:tcPr>
-            <w:tcW w:w="2095" w:type="dxa"/>
-            <w:gridSpan w:val="3"/>
-            <w:vAlign w:val="center"/>
-          </w:tcPr>
-          <w:p>
-            <w:pPr>
-              <w:tabs>
-                <w:tab w:val="left" w:pos="851"/>
-              </w:tabs>
-              <w:spacing w:line="360" w:lineRule="auto"/>
-              <w:jc w:val="center"/>
-              <w:rPr>
-                <w:rFonts w:cs="Times New Roman"/>
-                <w:szCs w:val="24"/>
-                <w:lang w:val="en-US"/>
-              </w:rPr>
-            </w:pPr>
-          </w:p>
-        </w:tc>
-        <w:tc>
-          <w:tcPr>
-            <w:tcW w:w="985" w:type="dxa"/>
-            <w:vAlign w:val="center"/>
-          </w:tcPr>
-          <w:p>
-            <w:pPr>
-              <w:tabs>
-                <w:tab w:val="left" w:pos="851"/>
-              </w:tabs>
-              <w:spacing w:line="360" w:lineRule="auto"/>
-              <w:jc w:val="center"/>
-              <w:rPr>
-                <w:rFonts w:cs="Times New Roman"/>
-                <w:szCs w:val="24"/>
-                <w:lang w:val="en-US"/>
-              </w:rPr>
-            </w:pPr>
-          </w:p>
-        </w:tc>
-      </w:tr>
-      <w:tr>
-        <w:tc>
-          <w:tcPr>
-            <w:tcW w:w="1483" w:type="dxa"/>
-            <w:vMerge/>
-            <w:vAlign w:val="center"/>
-          </w:tcPr>
-          <w:p>
-            <w:pPr>
-              <w:tabs>
-                <w:tab w:val="left" w:pos="851"/>
-              </w:tabs>
-              <w:spacing w:line="360" w:lineRule="auto"/>
-              <w:jc w:val="center"/>
-              <w:rPr>
-                <w:rFonts w:cs="Times New Roman"/>
-                <w:szCs w:val="24"/>
-                <w:lang w:val="en-US"/>
-              </w:rPr>
-            </w:pPr>
-          </w:p>
-        </w:tc>
-        <w:tc>
-          <w:tcPr>
-            <w:tcW w:w="558" w:type="dxa"/>
-            <w:vAlign w:val="center"/>
-          </w:tcPr>
-          <w:p>
-            <w:pPr>
-              <w:tabs>
-                <w:tab w:val="left" w:pos="851"/>
-              </w:tabs>
-              <w:spacing w:line="360" w:lineRule="auto"/>
-              <w:jc w:val="center"/>
-              <w:rPr>
-                <w:rFonts w:cs="Times New Roman"/>
-                <w:szCs w:val="24"/>
-                <w:lang w:val="en-US"/>
-              </w:rPr>
-            </w:pPr>
-          </w:p>
-        </w:tc>
-        <w:tc>
-          <w:tcPr>
-            <w:tcW w:w="698" w:type="dxa"/>
-            <w:vAlign w:val="center"/>
-          </w:tcPr>
-          <w:p>
-            <w:pPr>
-              <w:tabs>
-                <w:tab w:val="left" w:pos="851"/>
-              </w:tabs>
-              <w:spacing w:line="360" w:lineRule="auto"/>
-              <w:jc w:val="center"/>
-              <w:rPr>
-                <w:rFonts w:cs="Times New Roman"/>
-                <w:szCs w:val="24"/>
-                <w:lang w:val="en-US"/>
-              </w:rPr>
-            </w:pPr>
-          </w:p>
-        </w:tc>
-        <w:tc>
-          <w:tcPr>
-            <w:tcW w:w="845" w:type="dxa"/>
-            <w:vAlign w:val="center"/>
-          </w:tcPr>
-          <w:p>
-            <w:pPr>
-              <w:tabs>
-                <w:tab w:val="left" w:pos="851"/>
-              </w:tabs>
-              <w:spacing w:line="360" w:lineRule="auto"/>
-              <w:jc w:val="center"/>
-              <w:rPr>
-                <w:rFonts w:cs="Times New Roman"/>
-                <w:szCs w:val="24"/>
-                <w:lang w:val="en-US"/>
-              </w:rPr>
-            </w:pPr>
-            <w:r>
-              <w:rPr>
-                <w:rFonts w:cs="Times New Roman"/>
-                <w:szCs w:val="24"/>
-                <w:lang w:val="en-US"/>
-              </w:rPr>
-              <w:t>Jml</w:t>
-            </w:r>
-          </w:p>
-        </w:tc>
-        <w:tc>
-          <w:tcPr>
-            <w:tcW w:w="700" w:type="dxa"/>
-            <w:vAlign w:val="center"/>
-          </w:tcPr>
-          <w:p>
-            <w:pPr>
-              <w:tabs>
-                <w:tab w:val="left" w:pos="851"/>
-              </w:tabs>
-              <w:spacing w:line="360" w:lineRule="auto"/>
-              <w:jc w:val="center"/>
-              <w:rPr>
-                <w:rFonts w:cs="Times New Roman"/>
-                <w:szCs w:val="24"/>
-                <w:lang w:val="en-US"/>
-              </w:rPr>
-            </w:pPr>
-          </w:p>
-        </w:tc>
-        <w:tc>
-          <w:tcPr>
-            <w:tcW w:w="647" w:type="dxa"/>
-            <w:vAlign w:val="center"/>
-          </w:tcPr>
-          <w:p>
-            <w:pPr>
-              <w:tabs>
-                <w:tab w:val="left" w:pos="851"/>
-              </w:tabs>
-              <w:spacing w:line="360" w:lineRule="auto"/>
-              <w:jc w:val="center"/>
-              <w:rPr>
-                <w:rFonts w:cs="Times New Roman"/>
-                <w:szCs w:val="24"/>
-                <w:lang w:val="en-US"/>
-              </w:rPr>
-            </w:pPr>
-          </w:p>
-        </w:tc>
-        <w:tc>
-          <w:tcPr>
-            <w:tcW w:w="772" w:type="dxa"/>
-            <w:vAlign w:val="center"/>
-          </w:tcPr>
-          <w:p>
-            <w:pPr>
-              <w:tabs>
-                <w:tab w:val="left" w:pos="851"/>
-              </w:tabs>
-              <w:spacing w:line="360" w:lineRule="auto"/>
-              <w:jc w:val="center"/>
-              <w:rPr>
-                <w:rFonts w:cs="Times New Roman"/>
-                <w:szCs w:val="24"/>
-                <w:lang w:val="en-US"/>
-              </w:rPr>
-            </w:pPr>
-            <w:r>
-              <w:rPr>
-                <w:rFonts w:cs="Times New Roman"/>
-                <w:szCs w:val="24"/>
-                <w:lang w:val="en-US"/>
-              </w:rPr>
-              <w:t>Jml</w:t>
-            </w:r>
-          </w:p>
-        </w:tc>
-        <w:tc>
-          <w:tcPr>
-            <w:tcW w:w="545" w:type="dxa"/>
-            <w:vAlign w:val="center"/>
-          </w:tcPr>
-          <w:p>
-            <w:pPr>
-              <w:tabs>
-                <w:tab w:val="left" w:pos="851"/>
-              </w:tabs>
-              <w:spacing w:line="360" w:lineRule="auto"/>
-              <w:jc w:val="center"/>
-              <w:rPr>
-                <w:rFonts w:cs="Times New Roman"/>
-                <w:szCs w:val="24"/>
-                <w:lang w:val="en-US"/>
-              </w:rPr>
-            </w:pPr>
-          </w:p>
-        </w:tc>
-        <w:tc>
-          <w:tcPr>
-            <w:tcW w:w="702" w:type="dxa"/>
-            <w:vAlign w:val="center"/>
-          </w:tcPr>
-          <w:p>
-            <w:pPr>
-              <w:tabs>
-                <w:tab w:val="left" w:pos="851"/>
-              </w:tabs>
-              <w:spacing w:line="360" w:lineRule="auto"/>
-              <w:jc w:val="center"/>
-              <w:rPr>
-                <w:rFonts w:cs="Times New Roman"/>
-                <w:szCs w:val="24"/>
-                <w:lang w:val="en-US"/>
-              </w:rPr>
-            </w:pPr>
-          </w:p>
-        </w:tc>
-        <w:tc>
-          <w:tcPr>
-            <w:tcW w:w="848" w:type="dxa"/>
-            <w:vAlign w:val="center"/>
-          </w:tcPr>
-          <w:p>
-            <w:pPr>
-              <w:tabs>
-                <w:tab w:val="left" w:pos="851"/>
-              </w:tabs>
-              <w:spacing w:line="360" w:lineRule="auto"/>
-              <w:jc w:val="center"/>
-              <w:rPr>
-                <w:rFonts w:cs="Times New Roman"/>
-                <w:szCs w:val="24"/>
-                <w:lang w:val="en-US"/>
-              </w:rPr>
-            </w:pPr>
-          </w:p>
-        </w:tc>
-        <w:tc>
-          <w:tcPr>
-            <w:tcW w:w="985" w:type="dxa"/>
-            <w:vAlign w:val="center"/>
-          </w:tcPr>
-          <w:p>
-            <w:pPr>
-              <w:tabs>
-                <w:tab w:val="left" w:pos="851"/>
-              </w:tabs>
-              <w:spacing w:line="360" w:lineRule="auto"/>
-              <w:jc w:val="center"/>
-              <w:rPr>
-                <w:rFonts w:cs="Times New Roman"/>
-                <w:szCs w:val="24"/>
-                <w:lang w:val="en-US"/>
-              </w:rPr>
-            </w:pPr>
-          </w:p>
-        </w:tc>
-      </w:tr>
-      <w:tr>
-        <w:tc>
-          <w:tcPr>
-            <w:tcW w:w="1483" w:type="dxa"/>
-            <w:vMerge/>
-            <w:vAlign w:val="center"/>
-          </w:tcPr>
-          <w:p>
-            <w:pPr>
-              <w:tabs>
-                <w:tab w:val="left" w:pos="851"/>
-              </w:tabs>
-              <w:spacing w:line="360" w:lineRule="auto"/>
-              <w:jc w:val="center"/>
-              <w:rPr>
-                <w:rFonts w:cs="Times New Roman"/>
-                <w:szCs w:val="24"/>
-                <w:lang w:val="en-US"/>
-              </w:rPr>
-            </w:pPr>
-          </w:p>
-        </w:tc>
-        <w:tc>
-          <w:tcPr>
-            <w:tcW w:w="558" w:type="dxa"/>
-            <w:vAlign w:val="center"/>
-          </w:tcPr>
-          <w:p>
-            <w:pPr>
-              <w:tabs>
-                <w:tab w:val="left" w:pos="851"/>
-              </w:tabs>
-              <w:spacing w:line="360" w:lineRule="auto"/>
-              <w:jc w:val="center"/>
-              <w:rPr>
-                <w:rFonts w:cs="Times New Roman"/>
-                <w:szCs w:val="24"/>
-                <w:lang w:val="en-US"/>
-              </w:rPr>
-            </w:pPr>
-          </w:p>
-        </w:tc>
-        <w:tc>
-          <w:tcPr>
-            <w:tcW w:w="698" w:type="dxa"/>
-            <w:vAlign w:val="center"/>
-          </w:tcPr>
-          <w:p>
-            <w:pPr>
-              <w:tabs>
-                <w:tab w:val="left" w:pos="851"/>
-              </w:tabs>
-              <w:spacing w:line="360" w:lineRule="auto"/>
-              <w:jc w:val="center"/>
-              <w:rPr>
-                <w:rFonts w:cs="Times New Roman"/>
-                <w:szCs w:val="24"/>
-                <w:lang w:val="en-US"/>
-              </w:rPr>
-            </w:pPr>
-          </w:p>
-        </w:tc>
-        <w:tc>
-          <w:tcPr>
-            <w:tcW w:w="845" w:type="dxa"/>
-            <w:vAlign w:val="center"/>
-          </w:tcPr>
-          <w:p>
-            <w:pPr>
-              <w:tabs>
-                <w:tab w:val="left" w:pos="851"/>
-              </w:tabs>
-              <w:spacing w:line="360" w:lineRule="auto"/>
-              <w:jc w:val="center"/>
-              <w:rPr>
-                <w:rFonts w:cs="Times New Roman"/>
-                <w:szCs w:val="24"/>
-                <w:lang w:val="en-US"/>
-              </w:rPr>
-            </w:pPr>
-          </w:p>
-        </w:tc>
-        <w:tc>
-          <w:tcPr>
-            <w:tcW w:w="700" w:type="dxa"/>
-            <w:vAlign w:val="center"/>
-          </w:tcPr>
-          <w:p>
-            <w:pPr>
-              <w:tabs>
-                <w:tab w:val="left" w:pos="851"/>
-              </w:tabs>
-              <w:spacing w:line="360" w:lineRule="auto"/>
-              <w:jc w:val="center"/>
-              <w:rPr>
-                <w:rFonts w:cs="Times New Roman"/>
-                <w:szCs w:val="24"/>
-                <w:lang w:val="en-US"/>
-              </w:rPr>
-            </w:pPr>
-          </w:p>
-        </w:tc>
-        <w:tc>
-          <w:tcPr>
-            <w:tcW w:w="647" w:type="dxa"/>
-            <w:vAlign w:val="center"/>
-          </w:tcPr>
-          <w:p>
-            <w:pPr>
-              <w:tabs>
-                <w:tab w:val="left" w:pos="851"/>
-              </w:tabs>
-              <w:spacing w:line="360" w:lineRule="auto"/>
-              <w:jc w:val="center"/>
-              <w:rPr>
-                <w:rFonts w:cs="Times New Roman"/>
-                <w:szCs w:val="24"/>
-                <w:lang w:val="en-US"/>
-              </w:rPr>
-            </w:pPr>
-          </w:p>
-        </w:tc>
-        <w:tc>
-          <w:tcPr>
-            <w:tcW w:w="772" w:type="dxa"/>
-            <w:vAlign w:val="center"/>
-          </w:tcPr>
-          <w:p>
-            <w:pPr>
-              <w:tabs>
-                <w:tab w:val="left" w:pos="851"/>
-              </w:tabs>
-              <w:spacing w:line="360" w:lineRule="auto"/>
-              <w:jc w:val="center"/>
-              <w:rPr>
-                <w:rFonts w:cs="Times New Roman"/>
-                <w:szCs w:val="24"/>
-                <w:lang w:val="en-US"/>
-              </w:rPr>
-            </w:pPr>
-          </w:p>
-        </w:tc>
-        <w:tc>
-          <w:tcPr>
-            <w:tcW w:w="545" w:type="dxa"/>
-            <w:vAlign w:val="center"/>
-          </w:tcPr>
-          <w:p>
-            <w:pPr>
-              <w:tabs>
-                <w:tab w:val="left" w:pos="851"/>
-              </w:tabs>
-              <w:spacing w:line="360" w:lineRule="auto"/>
-              <w:jc w:val="center"/>
-              <w:rPr>
-                <w:rFonts w:cs="Times New Roman"/>
-                <w:szCs w:val="24"/>
-                <w:lang w:val="en-US"/>
-              </w:rPr>
-            </w:pPr>
-          </w:p>
-        </w:tc>
-        <w:tc>
-          <w:tcPr>
-            <w:tcW w:w="702" w:type="dxa"/>
-            <w:vAlign w:val="center"/>
-          </w:tcPr>
-          <w:p>
-            <w:pPr>
-              <w:tabs>
-                <w:tab w:val="left" w:pos="851"/>
-              </w:tabs>
-              <w:spacing w:line="360" w:lineRule="auto"/>
-              <w:jc w:val="center"/>
-              <w:rPr>
-                <w:rFonts w:cs="Times New Roman"/>
-                <w:szCs w:val="24"/>
-                <w:lang w:val="en-US"/>
-              </w:rPr>
-            </w:pPr>
-          </w:p>
-        </w:tc>
-        <w:tc>
-          <w:tcPr>
-            <w:tcW w:w="848" w:type="dxa"/>
-            <w:vAlign w:val="center"/>
-          </w:tcPr>
-          <w:p>
-            <w:pPr>
-              <w:tabs>
-                <w:tab w:val="left" w:pos="851"/>
-              </w:tabs>
-              <w:spacing w:line="360" w:lineRule="auto"/>
-              <w:jc w:val="center"/>
-              <w:rPr>
-                <w:rFonts w:cs="Times New Roman"/>
-                <w:szCs w:val="24"/>
-                <w:lang w:val="en-US"/>
-              </w:rPr>
-            </w:pPr>
-          </w:p>
-        </w:tc>
-        <w:tc>
-          <w:tcPr>
-            <w:tcW w:w="985" w:type="dxa"/>
-            <w:vAlign w:val="center"/>
-          </w:tcPr>
-          <w:p>
-            <w:pPr>
-              <w:tabs>
-                <w:tab w:val="left" w:pos="851"/>
-              </w:tabs>
-              <w:spacing w:line="360" w:lineRule="auto"/>
-              <w:jc w:val="center"/>
-              <w:rPr>
-                <w:rFonts w:cs="Times New Roman"/>
-                <w:szCs w:val="24"/>
-                <w:lang w:val="en-US"/>
-              </w:rPr>
-            </w:pPr>
-          </w:p>
-        </w:tc>
-      </w:tr>
-    </w:tbl>
-    <w:p>
-      <w:pPr>
-        <w:tabs>
-          <w:tab w:val="left" w:pos="851"/>
-        </w:tabs>
-        <w:spacing w:line="360" w:lineRule="auto"/>
-        <w:ind w:left="567"/>
-        <w:rPr>
-          <w:rFonts w:cs="Times New Roman"/>
-          <w:szCs w:val="24"/>
-          <w:lang w:val="en-US"/>
-        </w:rPr>
-      </w:pPr>
-    </w:p>
-    <w:p>
-      <w:pPr>
-        <w:tabs>
-          <w:tab w:val="left" w:pos="851"/>
-        </w:tabs>
-        <w:spacing w:line="360" w:lineRule="auto"/>
-        <w:ind w:left="567"/>
-        <w:rPr>
-          <w:rFonts w:cs="Times New Roman"/>
-          <w:szCs w:val="24"/>
-          <w:lang w:val="en-US"/>
-        </w:rPr>
-      </w:pPr>
-    </w:p>
-    <w:p>
-      <w:pPr>
-        <w:tabs>
-          <w:tab w:val="left" w:pos="851"/>
-        </w:tabs>
-        <w:spacing w:line="360" w:lineRule="auto"/>
-        <w:ind w:left="567"/>
-        <w:rPr>
-          <w:rFonts w:cs="Times New Roman"/>
-          <w:szCs w:val="24"/>
-          <w:lang w:val="en-US"/>
-        </w:rPr>
-      </w:pPr>
-    </w:p>
-    <w:p>
-      <w:pPr>
-        <w:tabs>
-          <w:tab w:val="left" w:pos="851"/>
-        </w:tabs>
-        <w:spacing w:line="360" w:lineRule="auto"/>
-        <w:ind w:left="567"/>
-        <w:rPr>
-          <w:rFonts w:cs="Times New Roman"/>
-          <w:szCs w:val="24"/>
-          <w:lang w:val="en-US"/>
-        </w:rPr>
-      </w:pPr>
-    </w:p>
-    <w:p>
-      <w:pPr>
-        <w:tabs>
-          <w:tab w:val="left" w:pos="851"/>
-        </w:tabs>
-        <w:spacing w:line="360" w:lineRule="auto"/>
-        <w:ind w:left="567"/>
-        <w:rPr>
-          <w:rFonts w:cs="Times New Roman"/>
-          <w:szCs w:val="24"/>
-          <w:lang w:val="en-US"/>
-        </w:rPr>
-      </w:pPr>
-      <w:r>
-        <w:rPr>
-          <w:rFonts w:cs="Times New Roman"/>
-          <w:szCs w:val="24"/>
-          <w:lang w:val="en-US"/>
-        </w:rPr>
-        <w:lastRenderedPageBreak/>
-        <w:t>Tabel 4.</w:t>
-      </w:r>
-      <w:r>
-        <w:rPr>
-          <w:rFonts w:cs="Times New Roman"/>
-          <w:szCs w:val="24"/>
-          <w:lang w:val="en-US"/>
-        </w:rPr>
-        <w:t>18</w:t>
-      </w:r>
-      <w:r>
-        <w:rPr>
-          <w:rFonts w:cs="Times New Roman"/>
-          <w:szCs w:val="24"/>
-          <w:lang w:val="en-US"/>
-        </w:rPr>
-        <w:t xml:space="preserve"> Rangkuman Hasil Uji Manfaat (%)</w:t>
-      </w:r>
-    </w:p>
-    <w:tbl>
-      <w:tblPr>
-        <w:tblStyle w:val="TableGrid"/>
-        <w:tblW w:w="0" w:type="auto"/>
-        <w:tblInd w:w="567" w:type="dxa"/>
-        <w:tblLook w:val="04A0" w:firstRow="1" w:lastRow="0" w:firstColumn="1" w:lastColumn="0" w:noHBand="0" w:noVBand="1"/>
-      </w:tblPr>
-      <w:tblGrid>
-        <w:gridCol w:w="2174"/>
-        <w:gridCol w:w="2209"/>
-        <w:gridCol w:w="2181"/>
-        <w:gridCol w:w="2219"/>
+        <w:gridCol w:w="1767"/>
+        <w:gridCol w:w="1887"/>
+        <w:gridCol w:w="1787"/>
+        <w:gridCol w:w="1920"/>
       </w:tblGrid>
       <w:tr>
         <w:tc>
@@ -25272,15 +25230,7 @@
           <w:szCs w:val="24"/>
           <w:lang w:val="sv-SE"/>
         </w:rPr>
-        <w:t xml:space="preserve"> dan hirarchical token bucket (htb) di STMIK Widya Utama</w:t>
-      </w:r>
-      <w:r>
-        <w:rPr>
-          <w:rFonts w:asciiTheme="majorBidi" w:hAnsiTheme="majorBidi" w:cstheme="majorBidi"/>
-          <w:szCs w:val="24"/>
-          <w:lang w:val="sv-SE"/>
-        </w:rPr>
-        <w:t xml:space="preserve"> bermanfaat bagi warga kampus untuk menstabilkan koneksi jaringan lokal maupun internet dengan menggunakan </w:t>
+        <w:t xml:space="preserve"> dan hirarchical token bucket (htb) di STMIK Widya Utama bermanfaat bagi warga kampus untuk menstabilkan koneksi jaringan lokal maupun internet dengan menggunakan </w:t>
       </w:r>
       <w:r>
         <w:rPr>
@@ -25483,15 +25433,7 @@
           <w:szCs w:val="24"/>
           <w:lang w:val="en-US"/>
         </w:rPr>
-        <w:t>≥75%</w:t>
-      </w:r>
-      <w:r>
-        <w:rPr>
-          <w:rFonts w:cs="Times New Roman"/>
-          <w:szCs w:val="24"/>
-          <w:lang w:val="en-US"/>
-        </w:rPr>
-        <w:t xml:space="preserve"> pada kuesioner dinyatakan nilai Uji Manfaat menunjukan nilai </w:t>
+        <w:t xml:space="preserve">≥75% pada kuesioner dinyatakan nilai Uji Manfaat menunjukan nilai </w:t>
       </w:r>
       <w:r>
         <w:rPr>
@@ -25680,93 +25622,61 @@
           <w:tab w:val="left" w:pos="851"/>
         </w:tabs>
         <w:spacing w:line="360" w:lineRule="auto"/>
-        <w:ind w:left="567" w:firstLine="567"/>
+        <w:jc w:val="center"/>
         <w:rPr>
           <w:b/>
           <w:bCs/>
           <w:sz w:val="28"/>
           <w:szCs w:val="28"/>
-          <w:lang w:val="sv-SE"/>
+          <w:lang w:val="en-US"/>
+        </w:rPr>
+      </w:pPr>
+      <w:r>
+        <w:rPr>
+          <w:b/>
+          <w:bCs/>
+          <w:sz w:val="28"/>
+          <w:szCs w:val="28"/>
+          <w:lang w:val="en-US"/>
+        </w:rPr>
+        <w:lastRenderedPageBreak/>
+        <w:t>BAB V</w:t>
+      </w:r>
+    </w:p>
+    <w:p>
+      <w:pPr>
+        <w:jc w:val="center"/>
+        <w:rPr>
+          <w:b/>
+          <w:bCs/>
+          <w:sz w:val="28"/>
+          <w:szCs w:val="28"/>
+          <w:lang w:val="en-US"/>
+        </w:rPr>
+      </w:pPr>
+      <w:r>
+        <w:rPr>
+          <w:b/>
+          <w:bCs/>
+          <w:sz w:val="28"/>
+          <w:szCs w:val="28"/>
+          <w:lang w:val="en-US"/>
+        </w:rPr>
+        <w:t>KESIMPULAN DAN SARAN</w:t>
+      </w:r>
+    </w:p>
+    <w:p>
+      <w:pPr>
+        <w:rPr>
+          <w:b/>
+          <w:bCs/>
+          <w:szCs w:val="24"/>
+          <w:lang w:val="en-US"/>
         </w:rPr>
       </w:pPr>
     </w:p>
     <w:p>
       <w:pPr>
-        <w:tabs>
-          <w:tab w:val="left" w:pos="851"/>
-        </w:tabs>
-        <w:spacing w:line="360" w:lineRule="auto"/>
-        <w:ind w:left="567" w:firstLine="567"/>
-        <w:rPr>
-          <w:b/>
-          <w:bCs/>
-          <w:sz w:val="28"/>
-          <w:szCs w:val="28"/>
-          <w:lang w:val="sv-SE"/>
-        </w:rPr>
-      </w:pPr>
-    </w:p>
-    <w:p>
-      <w:pPr>
-        <w:tabs>
-          <w:tab w:val="left" w:pos="851"/>
-        </w:tabs>
-        <w:spacing w:line="360" w:lineRule="auto"/>
-        <w:jc w:val="center"/>
-        <w:rPr>
-          <w:b/>
-          <w:bCs/>
-          <w:sz w:val="28"/>
-          <w:szCs w:val="28"/>
-          <w:lang w:val="en-US"/>
-        </w:rPr>
-      </w:pPr>
-      <w:r>
-        <w:rPr>
-          <w:b/>
-          <w:bCs/>
-          <w:sz w:val="28"/>
-          <w:szCs w:val="28"/>
-          <w:lang w:val="en-US"/>
-        </w:rPr>
-        <w:lastRenderedPageBreak/>
-        <w:t>BAB V</w:t>
-      </w:r>
-    </w:p>
-    <w:p>
-      <w:pPr>
-        <w:jc w:val="center"/>
-        <w:rPr>
-          <w:b/>
-          <w:bCs/>
-          <w:sz w:val="28"/>
-          <w:szCs w:val="28"/>
-          <w:lang w:val="en-US"/>
-        </w:rPr>
-      </w:pPr>
-      <w:r>
-        <w:rPr>
-          <w:b/>
-          <w:bCs/>
-          <w:sz w:val="28"/>
-          <w:szCs w:val="28"/>
-          <w:lang w:val="en-US"/>
-        </w:rPr>
-        <w:t>KESIMPULAN DAN SARAN</w:t>
-      </w:r>
-    </w:p>
-    <w:p>
-      <w:pPr>
-        <w:rPr>
-          <w:b/>
-          <w:bCs/>
-          <w:szCs w:val="24"/>
-          <w:lang w:val="en-US"/>
-        </w:rPr>
-      </w:pPr>
-    </w:p>
-    <w:p>
-      <w:pPr>
         <w:rPr>
           <w:b/>
           <w:bCs/>
@@ -25795,8 +25705,196 @@
         <w:rPr>
           <w:szCs w:val="24"/>
         </w:rPr>
-        <w:t>Kesimpulan dari pembahasan tentang penerapan dan kasus manajemen bandwidth dengan menggunakan metode HTB adalah bahwa penerapan manajemen jaringan khususnya bandwidth merupakan hal yang sangat penting untuk dilakukan, karena bandwidth merupakan salah satu komponen utama. Tanpa adanya manajemen bandwidth yang baik maka bisa dipastikan pelayanan dari jaringan tersebut tidak akan berjalan maksimal.Dengan menerapkan HTB kondisi traffic jaringan sebelumnya sangat tidak stabil dan tidak berimbang, setelah diterapkan metode HTB</w:t>
-      </w:r>
+        <w:t xml:space="preserve">Kesimpulan dari pembahasan tentang penerapan dan kasus manajemen </w:t>
+      </w:r>
+      <w:r>
+        <w:rPr>
+          <w:i/>
+          <w:iCs/>
+          <w:szCs w:val="24"/>
+        </w:rPr>
+        <w:t>bandwidth</w:t>
+      </w:r>
+      <w:r>
+        <w:rPr>
+          <w:szCs w:val="24"/>
+        </w:rPr>
+        <w:t xml:space="preserve"> dengan menggunakan metode HTB adalah bahwa penerapan manajemen jaringan khususnya </w:t>
+      </w:r>
+      <w:r>
+        <w:rPr>
+          <w:i/>
+          <w:iCs/>
+          <w:szCs w:val="24"/>
+        </w:rPr>
+        <w:t>bandwidth</w:t>
+      </w:r>
+      <w:r>
+        <w:rPr>
+          <w:szCs w:val="24"/>
+        </w:rPr>
+        <w:t xml:space="preserve"> merupakan hal yang sangat penting untuk dilakukan, karena </w:t>
+      </w:r>
+      <w:r>
+        <w:rPr>
+          <w:i/>
+          <w:iCs/>
+          <w:szCs w:val="24"/>
+        </w:rPr>
+        <w:t>bandwidth</w:t>
+      </w:r>
+      <w:r>
+        <w:rPr>
+          <w:szCs w:val="24"/>
+        </w:rPr>
+        <w:t xml:space="preserve"> merupakan salah satu komponen utama. Tanpa adanya manajemen </w:t>
+      </w:r>
+      <w:r>
+        <w:rPr>
+          <w:i/>
+          <w:iCs/>
+          <w:szCs w:val="24"/>
+        </w:rPr>
+        <w:t>bandwidth</w:t>
+      </w:r>
+      <w:r>
+        <w:rPr>
+          <w:szCs w:val="24"/>
+        </w:rPr>
+        <w:t xml:space="preserve"> yang baik maka bisa dipastikan pelayanan dari jaringan tersebut tidak akan berjalan maksimal.Dengan menerapkan HTB kondisi </w:t>
+      </w:r>
+      <w:r>
+        <w:rPr>
+          <w:i/>
+          <w:iCs/>
+          <w:szCs w:val="24"/>
+        </w:rPr>
+        <w:t>traffic</w:t>
+      </w:r>
+      <w:r>
+        <w:rPr>
+          <w:szCs w:val="24"/>
+        </w:rPr>
+        <w:t xml:space="preserve"> jaringan sebelumnya sangat tidak stabil dan tidak berimbang,</w:t>
+      </w:r>
+      <w:r>
+        <w:rPr>
+          <w:rFonts w:ascii="Arial" w:hAnsi="Arial" w:cs="Arial"/>
+          <w:sz w:val="28"/>
+          <w:szCs w:val="28"/>
+        </w:rPr>
+        <w:t xml:space="preserve"> </w:t>
+      </w:r>
+      <w:r>
+        <w:rPr>
+          <w:szCs w:val="24"/>
+        </w:rPr>
+        <w:t xml:space="preserve">Dalam penelitian QoS pada waktu pagi hari lebih banyak pengguna dibandingkan pada </w:t>
+      </w:r>
+      <w:r>
+        <w:rPr>
+          <w:szCs w:val="24"/>
+        </w:rPr>
+        <w:t>malam</w:t>
+      </w:r>
+      <w:r>
+        <w:rPr>
+          <w:szCs w:val="24"/>
+        </w:rPr>
+        <w:t xml:space="preserve"> hari</w:t>
+      </w:r>
+      <w:r>
+        <w:rPr>
+          <w:szCs w:val="24"/>
+        </w:rPr>
+        <w:t xml:space="preserve">, </w:t>
+      </w:r>
+      <w:r>
+        <w:rPr>
+          <w:szCs w:val="24"/>
+        </w:rPr>
+        <w:t xml:space="preserve">Pada saat menggunkan metode </w:t>
+      </w:r>
+      <w:r>
+        <w:rPr>
+          <w:szCs w:val="24"/>
+        </w:rPr>
+        <w:t>HTB</w:t>
+      </w:r>
+      <w:r>
+        <w:rPr>
+          <w:szCs w:val="24"/>
+        </w:rPr>
+        <w:t xml:space="preserve"> lebih baik karena pembagian </w:t>
+      </w:r>
+      <w:r>
+        <w:rPr>
+          <w:i/>
+          <w:iCs/>
+          <w:szCs w:val="24"/>
+        </w:rPr>
+        <w:t>bandwidth</w:t>
+      </w:r>
+      <w:r>
+        <w:rPr>
+          <w:szCs w:val="24"/>
+        </w:rPr>
+        <w:t xml:space="preserve"> merata dan keseluru </w:t>
+      </w:r>
+      <w:r>
+        <w:rPr>
+          <w:i/>
+          <w:iCs/>
+          <w:szCs w:val="24"/>
+        </w:rPr>
+        <w:t xml:space="preserve">user, </w:t>
+      </w:r>
+      <w:r>
+        <w:rPr>
+          <w:szCs w:val="24"/>
+        </w:rPr>
+        <w:t xml:space="preserve">dan </w:t>
+      </w:r>
+      <w:r>
+        <w:rPr>
+          <w:szCs w:val="24"/>
+        </w:rPr>
+        <w:t xml:space="preserve">Faktor-faktor yang mempengaruhi QoS pada </w:t>
+      </w:r>
+      <w:r>
+        <w:rPr>
+          <w:szCs w:val="24"/>
+        </w:rPr>
+        <w:t>STMIK Widya Utama Purwokerto</w:t>
+      </w:r>
+      <w:r>
+        <w:rPr>
+          <w:szCs w:val="24"/>
+        </w:rPr>
+        <w:t xml:space="preserve"> adalah redaman, distorsi dan juga kapasitas bandwidth yang tersedia juga mempengaruhi kinerja QoS</w:t>
+      </w:r>
+      <w:r>
+        <w:rPr>
+          <w:szCs w:val="24"/>
+        </w:rPr>
+        <w:t xml:space="preserve"> setelah diterapkan metode HTB</w:t>
+      </w:r>
+      <w:r>
+        <w:rPr>
+          <w:szCs w:val="24"/>
+        </w:rPr>
+        <w:t>.</w:t>
+      </w:r>
+    </w:p>
+    <w:p>
+      <w:pPr>
+        <w:ind w:left="709" w:firstLine="851"/>
+        <w:rPr>
+          <w:szCs w:val="24"/>
+        </w:rPr>
+      </w:pPr>
+      <w:bookmarkStart w:id="1" w:name="_GoBack"/>
+      <w:bookmarkEnd w:id="1"/>
     </w:p>
     <w:p>
       <w:pPr>
@@ -25833,7 +25931,21 @@
         <w:rPr>
           <w:szCs w:val="24"/>
         </w:rPr>
-        <w:t>Peningkatan jenis layanan dari internet di user sebaiknya ditambah, tidak hanya untuk internet saja mungkin kedepannya bisa di tambahkan dengan iptv ataupun layanan lainya yang dapat menunjang pengoptimalan layanan.</w:t>
+        <w:t xml:space="preserve">Peningkatan jenis layanan dari internet di </w:t>
+      </w:r>
+      <w:r>
+        <w:rPr>
+          <w:i/>
+          <w:iCs/>
+          <w:szCs w:val="24"/>
+        </w:rPr>
+        <w:t>user</w:t>
+      </w:r>
+      <w:r>
+        <w:rPr>
+          <w:szCs w:val="24"/>
+        </w:rPr>
+        <w:t xml:space="preserve"> sebaiknya ditambah, tidak hanya untuk internet saja mungkin kedepannya bisa di tambahkan dengan iptv ataupun layanan lainya yang dapat menunjang pengoptimalan layanan.</w:t>
       </w:r>
     </w:p>
     <w:p>
@@ -25852,7 +25964,21 @@
         <w:rPr>
           <w:szCs w:val="24"/>
         </w:rPr>
-        <w:t>Monitoring traffic jaringan sebaiknya dilakukan sebaik mungkin, mengingat kedepannya tidak menutup kemungkinan client akan semakin bertambah.</w:t>
+        <w:t xml:space="preserve">Monitoring </w:t>
+      </w:r>
+      <w:r>
+        <w:rPr>
+          <w:i/>
+          <w:iCs/>
+          <w:szCs w:val="24"/>
+        </w:rPr>
+        <w:t>traffic</w:t>
+      </w:r>
+      <w:r>
+        <w:rPr>
+          <w:szCs w:val="24"/>
+        </w:rPr>
+        <w:t xml:space="preserve"> jaringan sebaiknya dilakukan sebaik mungkin, mengingat kedepannya tidak menutup kemungkinan client akan semakin bertambah.</w:t>
       </w:r>
     </w:p>
     <w:p>
@@ -25874,7 +26000,6 @@
         <w:t>Peningkatan kualitas internet dari ISP dapat ditingkatkan levelnya, hal tersebut beralasan karena semakin kedepannya tuntutan client akan semakin tinggi seiring perkembangan teknologi yang semakin berkembang.</w:t>
       </w:r>
     </w:p>
-    <w:p/>
     <w:p/>
     <w:p/>
     <w:p/>
@@ -25889,14 +26014,6 @@
     <w:p/>
     <w:p>
       <w:pPr>
-        <w:rPr>
-          <w:lang w:val="en-US"/>
-        </w:rPr>
-      </w:pPr>
-    </w:p>
-    <w:p/>
-    <w:p>
-      <w:pPr>
         <w:jc w:val="center"/>
         <w:rPr>
           <w:b/>
@@ -26847,7 +26964,6 @@
           <w:iCs/>
           <w:lang w:val="en-US"/>
         </w:rPr>
-        <w:lastRenderedPageBreak/>
         <w:t xml:space="preserve">Simple queue, </w:t>
       </w:r>
       <w:r>
@@ -27378,6 +27494,7 @@
         <w:rPr>
           <w:lang w:val="en-US"/>
         </w:rPr>
+        <w:lastRenderedPageBreak/>
         <w:t>Imam Riadi, Wahyu Prio Wicaksono (2011) “</w:t>
       </w:r>
       <w:r>
@@ -27649,7 +27766,6 @@
         <w:rPr>
           <w:lang w:val="en-US"/>
         </w:rPr>
-        <w:lastRenderedPageBreak/>
         <w:t>Biznet Network “</w:t>
       </w:r>
       <w:r>
@@ -27747,10 +27863,170 @@
         <w:t>Erhaneli., Irawan, O. 2015. Prediksi Perkembangan Beban Listrik Sektor Rumah Tangga Di Kabupaten Sijunjung Tahun 2013-2022 Dengan Simulasi SPSS. Jurnal Momentum. 17 (2) : 14-25</w:t>
       </w:r>
     </w:p>
+    <w:p>
+      <w:pPr>
+        <w:tabs>
+          <w:tab w:val="left" w:pos="851"/>
+        </w:tabs>
+        <w:rPr>
+          <w:lang w:val="en-US"/>
+        </w:rPr>
+      </w:pPr>
+    </w:p>
+    <w:p>
+      <w:pPr>
+        <w:tabs>
+          <w:tab w:val="left" w:pos="851"/>
+        </w:tabs>
+        <w:rPr>
+          <w:lang w:val="en-US"/>
+        </w:rPr>
+      </w:pPr>
+    </w:p>
+    <w:p>
+      <w:pPr>
+        <w:tabs>
+          <w:tab w:val="left" w:pos="851"/>
+        </w:tabs>
+        <w:rPr>
+          <w:lang w:val="en-US"/>
+        </w:rPr>
+      </w:pPr>
+    </w:p>
+    <w:p>
+      <w:pPr>
+        <w:tabs>
+          <w:tab w:val="left" w:pos="851"/>
+        </w:tabs>
+        <w:rPr>
+          <w:lang w:val="en-US"/>
+        </w:rPr>
+      </w:pPr>
+    </w:p>
+    <w:p>
+      <w:pPr>
+        <w:tabs>
+          <w:tab w:val="left" w:pos="851"/>
+        </w:tabs>
+        <w:rPr>
+          <w:lang w:val="en-US"/>
+        </w:rPr>
+      </w:pPr>
+    </w:p>
+    <w:p>
+      <w:pPr>
+        <w:tabs>
+          <w:tab w:val="left" w:pos="851"/>
+        </w:tabs>
+        <w:rPr>
+          <w:lang w:val="en-US"/>
+        </w:rPr>
+      </w:pPr>
+    </w:p>
+    <w:p>
+      <w:pPr>
+        <w:tabs>
+          <w:tab w:val="left" w:pos="851"/>
+        </w:tabs>
+        <w:rPr>
+          <w:lang w:val="en-US"/>
+        </w:rPr>
+      </w:pPr>
+    </w:p>
+    <w:p>
+      <w:pPr>
+        <w:tabs>
+          <w:tab w:val="left" w:pos="851"/>
+        </w:tabs>
+        <w:rPr>
+          <w:lang w:val="en-US"/>
+        </w:rPr>
+      </w:pPr>
+    </w:p>
+    <w:p>
+      <w:pPr>
+        <w:tabs>
+          <w:tab w:val="left" w:pos="851"/>
+        </w:tabs>
+        <w:rPr>
+          <w:lang w:val="en-US"/>
+        </w:rPr>
+      </w:pPr>
+    </w:p>
+    <w:p>
+      <w:pPr>
+        <w:tabs>
+          <w:tab w:val="left" w:pos="851"/>
+        </w:tabs>
+        <w:rPr>
+          <w:lang w:val="en-US"/>
+        </w:rPr>
+      </w:pPr>
+    </w:p>
+    <w:p>
+      <w:pPr>
+        <w:tabs>
+          <w:tab w:val="left" w:pos="851"/>
+        </w:tabs>
+        <w:rPr>
+          <w:lang w:val="en-US"/>
+        </w:rPr>
+      </w:pPr>
+    </w:p>
+    <w:p>
+      <w:pPr>
+        <w:tabs>
+          <w:tab w:val="left" w:pos="851"/>
+        </w:tabs>
+        <w:rPr>
+          <w:lang w:val="en-US"/>
+        </w:rPr>
+      </w:pPr>
+    </w:p>
+    <w:p>
+      <w:pPr>
+        <w:tabs>
+          <w:tab w:val="left" w:pos="851"/>
+        </w:tabs>
+        <w:rPr>
+          <w:lang w:val="en-US"/>
+        </w:rPr>
+      </w:pPr>
+    </w:p>
+    <w:p>
+      <w:pPr>
+        <w:tabs>
+          <w:tab w:val="left" w:pos="851"/>
+        </w:tabs>
+        <w:rPr>
+          <w:lang w:val="en-US"/>
+        </w:rPr>
+      </w:pPr>
+    </w:p>
+    <w:p>
+      <w:pPr>
+        <w:tabs>
+          <w:tab w:val="left" w:pos="851"/>
+        </w:tabs>
+        <w:rPr>
+          <w:lang w:val="en-US"/>
+        </w:rPr>
+      </w:pPr>
+    </w:p>
+    <w:p>
+      <w:pPr>
+        <w:tabs>
+          <w:tab w:val="left" w:pos="851"/>
+        </w:tabs>
+        <w:rPr>
+          <w:lang w:val="en-US"/>
+        </w:rPr>
+      </w:pPr>
+    </w:p>
     <w:sectPr>
       <w:footerReference w:type="default" r:id="rId34"/>
-      <w:pgSz w:w="12240" w:h="15840"/>
-      <w:pgMar w:top="1440" w:right="1440" w:bottom="1440" w:left="1440" w:header="720" w:footer="720" w:gutter="0"/>
+      <w:pgSz w:w="11907" w:h="16840" w:code="9"/>
+      <w:pgMar w:top="1701" w:right="1701" w:bottom="1702" w:left="2268" w:header="720" w:footer="720" w:gutter="0"/>
       <w:pgNumType w:start="42"/>
       <w:cols w:space="720"/>
       <w:docGrid w:linePitch="360"/>
@@ -27788,7 +28064,7 @@
 <w:ftr xmlns:wpc="http://schemas.microsoft.com/office/word/2010/wordprocessingCanvas" xmlns:cx="http://schemas.microsoft.com/office/drawing/2014/chartex" xmlns:cx1="http://schemas.microsoft.com/office/drawing/2015/9/8/chartex" xmlns:cx2="http://schemas.microsoft.com/office/drawing/2015/10/21/chartex" xmlns:cx3="http://schemas.microsoft.com/office/drawing/2016/5/9/chartex" xmlns:cx4="http://schemas.microsoft.com/office/drawing/2016/5/10/chartex" xmlns:cx5="http://schemas.microsoft.com/office/drawing/2016/5/11/chartex" xmlns:cx6="http://schemas.microsoft.com/office/drawing/2016/5/12/chartex" xmlns:cx7="http://schemas.microsoft.com/office/drawing/2016/5/13/chartex" xmlns:cx8="http://schemas.microsoft.com/office/drawing/2016/5/14/chartex" xmlns:mc="http://schemas.openxmlformats.org/markup-compatibility/2006" xmlns:aink="http://schemas.microsoft.com/office/drawing/2016/ink" xmlns:am3d="http://schemas.microsoft.com/office/drawing/2017/model3d" xmlns:o="urn:schemas-microsoft-com:office:office" xmlns:r="http://schemas.openxmlformats.org/officeDocument/2006/relationships" xmlns:m="http://schemas.openxmlformats.org/officeDocument/2006/math" xmlns:v="urn:schemas-microsoft-com:vml" xmlns:wp14="http://schemas.microsoft.com/office/word/2010/wordprocessingDrawing" xmlns:wp="http://schemas.openxmlformats.org/drawingml/2006/wordprocessingDrawing" xmlns:w10="urn:schemas-microsoft-com:office:word" xmlns:w="http://schemas.openxmlformats.org/wordprocessingml/2006/main" xmlns:w14="http://schemas.microsoft.com/office/word/2010/wordml" xmlns:w15="http://schemas.microsoft.com/office/word/2012/wordml" xmlns:w16cid="http://schemas.microsoft.com/office/word/2016/wordml/cid" xmlns:w16se="http://schemas.microsoft.com/office/word/2015/wordml/symex" xmlns:wpg="http://schemas.microsoft.com/office/word/2010/wordprocessingGroup" xmlns:wpi="http://schemas.microsoft.com/office/word/2010/wordprocessingInk" xmlns:wne="http://schemas.microsoft.com/office/word/2006/wordml" xmlns:wps="http://schemas.microsoft.com/office/word/2010/wordprocessingShape" mc:Ignorable="w14 w15 w16se w16cid wp14">
   <w:sdt>
     <w:sdtPr>
-      <w:id w:val="738068544"/>
+      <w:id w:val="797883729"/>
       <w:docPartObj>
         <w:docPartGallery w:val="Page Numbers (Bottom of Page)"/>
         <w:docPartUnique/>

--- a/printout/bab4.docx
+++ b/printout/bab4.docx
@@ -6672,12 +6672,6 @@
         <w:gridCol w:w="1409"/>
       </w:tblGrid>
       <w:tr>
-        <w:tblPrEx>
-          <w:tblCellMar>
-            <w:top w:w="0" w:type="dxa"/>
-            <w:bottom w:w="0" w:type="dxa"/>
-          </w:tblCellMar>
-        </w:tblPrEx>
         <w:trPr>
           <w:cantSplit/>
           <w:trHeight w:val="234"/>
@@ -6725,12 +6719,6 @@
         </w:tc>
       </w:tr>
       <w:tr>
-        <w:tblPrEx>
-          <w:tblCellMar>
-            <w:top w:w="0" w:type="dxa"/>
-            <w:bottom w:w="0" w:type="dxa"/>
-          </w:tblCellMar>
-        </w:tblPrEx>
         <w:trPr>
           <w:cantSplit/>
           <w:trHeight w:val="234"/>
@@ -6871,12 +6859,6 @@
         </w:tc>
       </w:tr>
       <w:tr>
-        <w:tblPrEx>
-          <w:tblCellMar>
-            <w:top w:w="0" w:type="dxa"/>
-            <w:bottom w:w="0" w:type="dxa"/>
-          </w:tblCellMar>
-        </w:tblPrEx>
         <w:trPr>
           <w:cantSplit/>
           <w:trHeight w:val="267"/>
@@ -7049,12 +7031,6 @@
         </w:tc>
       </w:tr>
       <w:tr>
-        <w:tblPrEx>
-          <w:tblCellMar>
-            <w:top w:w="0" w:type="dxa"/>
-            <w:bottom w:w="0" w:type="dxa"/>
-          </w:tblCellMar>
-        </w:tblPrEx>
         <w:trPr>
           <w:cantSplit/>
           <w:trHeight w:val="234"/>
@@ -7245,12 +7221,6 @@
         </w:tc>
       </w:tr>
       <w:tr>
-        <w:tblPrEx>
-          <w:tblCellMar>
-            <w:top w:w="0" w:type="dxa"/>
-            <w:bottom w:w="0" w:type="dxa"/>
-          </w:tblCellMar>
-        </w:tblPrEx>
         <w:trPr>
           <w:cantSplit/>
           <w:trHeight w:val="245"/>
@@ -7441,12 +7411,6 @@
         </w:tc>
       </w:tr>
       <w:tr>
-        <w:tblPrEx>
-          <w:tblCellMar>
-            <w:top w:w="0" w:type="dxa"/>
-            <w:bottom w:w="0" w:type="dxa"/>
-          </w:tblCellMar>
-        </w:tblPrEx>
         <w:trPr>
           <w:cantSplit/>
           <w:trHeight w:val="234"/>
@@ -7637,12 +7601,6 @@
         </w:tc>
       </w:tr>
       <w:tr>
-        <w:tblPrEx>
-          <w:tblCellMar>
-            <w:top w:w="0" w:type="dxa"/>
-            <w:bottom w:w="0" w:type="dxa"/>
-          </w:tblCellMar>
-        </w:tblPrEx>
         <w:trPr>
           <w:cantSplit/>
           <w:trHeight w:val="234"/>
@@ -7833,12 +7791,6 @@
         </w:tc>
       </w:tr>
       <w:tr>
-        <w:tblPrEx>
-          <w:tblCellMar>
-            <w:top w:w="0" w:type="dxa"/>
-            <w:bottom w:w="0" w:type="dxa"/>
-          </w:tblCellMar>
-        </w:tblPrEx>
         <w:trPr>
           <w:cantSplit/>
           <w:trHeight w:val="245"/>
@@ -8029,12 +7981,6 @@
         </w:tc>
       </w:tr>
       <w:tr>
-        <w:tblPrEx>
-          <w:tblCellMar>
-            <w:top w:w="0" w:type="dxa"/>
-            <w:bottom w:w="0" w:type="dxa"/>
-          </w:tblCellMar>
-        </w:tblPrEx>
         <w:trPr>
           <w:cantSplit/>
           <w:trHeight w:val="234"/>
@@ -8225,12 +8171,6 @@
         </w:tc>
       </w:tr>
       <w:tr>
-        <w:tblPrEx>
-          <w:tblCellMar>
-            <w:top w:w="0" w:type="dxa"/>
-            <w:bottom w:w="0" w:type="dxa"/>
-          </w:tblCellMar>
-        </w:tblPrEx>
         <w:trPr>
           <w:cantSplit/>
           <w:trHeight w:val="234"/>
@@ -8421,12 +8361,6 @@
         </w:tc>
       </w:tr>
       <w:tr>
-        <w:tblPrEx>
-          <w:tblCellMar>
-            <w:top w:w="0" w:type="dxa"/>
-            <w:bottom w:w="0" w:type="dxa"/>
-          </w:tblCellMar>
-        </w:tblPrEx>
         <w:trPr>
           <w:cantSplit/>
           <w:trHeight w:val="245"/>
@@ -8617,12 +8551,6 @@
         </w:tc>
       </w:tr>
       <w:tr>
-        <w:tblPrEx>
-          <w:tblCellMar>
-            <w:top w:w="0" w:type="dxa"/>
-            <w:bottom w:w="0" w:type="dxa"/>
-          </w:tblCellMar>
-        </w:tblPrEx>
         <w:trPr>
           <w:cantSplit/>
           <w:trHeight w:val="234"/>
@@ -8813,12 +8741,6 @@
         </w:tc>
       </w:tr>
       <w:tr>
-        <w:tblPrEx>
-          <w:tblCellMar>
-            <w:top w:w="0" w:type="dxa"/>
-            <w:bottom w:w="0" w:type="dxa"/>
-          </w:tblCellMar>
-        </w:tblPrEx>
         <w:trPr>
           <w:cantSplit/>
           <w:trHeight w:val="234"/>
@@ -9009,12 +8931,6 @@
         </w:tc>
       </w:tr>
       <w:tr>
-        <w:tblPrEx>
-          <w:tblCellMar>
-            <w:top w:w="0" w:type="dxa"/>
-            <w:bottom w:w="0" w:type="dxa"/>
-          </w:tblCellMar>
-        </w:tblPrEx>
         <w:trPr>
           <w:cantSplit/>
           <w:trHeight w:val="245"/>
@@ -9205,12 +9121,6 @@
         </w:tc>
       </w:tr>
       <w:tr>
-        <w:tblPrEx>
-          <w:tblCellMar>
-            <w:top w:w="0" w:type="dxa"/>
-            <w:bottom w:w="0" w:type="dxa"/>
-          </w:tblCellMar>
-        </w:tblPrEx>
         <w:trPr>
           <w:cantSplit/>
           <w:trHeight w:val="234"/>
@@ -9401,12 +9311,6 @@
         </w:tc>
       </w:tr>
       <w:tr>
-        <w:tblPrEx>
-          <w:tblCellMar>
-            <w:top w:w="0" w:type="dxa"/>
-            <w:bottom w:w="0" w:type="dxa"/>
-          </w:tblCellMar>
-        </w:tblPrEx>
         <w:trPr>
           <w:cantSplit/>
           <w:trHeight w:val="234"/>
@@ -9597,12 +9501,6 @@
         </w:tc>
       </w:tr>
       <w:tr>
-        <w:tblPrEx>
-          <w:tblCellMar>
-            <w:top w:w="0" w:type="dxa"/>
-            <w:bottom w:w="0" w:type="dxa"/>
-          </w:tblCellMar>
-        </w:tblPrEx>
         <w:trPr>
           <w:cantSplit/>
           <w:trHeight w:val="245"/>
@@ -9793,12 +9691,6 @@
         </w:tc>
       </w:tr>
       <w:tr>
-        <w:tblPrEx>
-          <w:tblCellMar>
-            <w:top w:w="0" w:type="dxa"/>
-            <w:bottom w:w="0" w:type="dxa"/>
-          </w:tblCellMar>
-        </w:tblPrEx>
         <w:trPr>
           <w:cantSplit/>
           <w:trHeight w:val="234"/>
@@ -9989,12 +9881,6 @@
         </w:tc>
       </w:tr>
       <w:tr>
-        <w:tblPrEx>
-          <w:tblCellMar>
-            <w:top w:w="0" w:type="dxa"/>
-            <w:bottom w:w="0" w:type="dxa"/>
-          </w:tblCellMar>
-        </w:tblPrEx>
         <w:trPr>
           <w:cantSplit/>
           <w:trHeight w:val="479"/>
@@ -13857,12 +13743,6 @@
         <w:gridCol w:w="1047"/>
       </w:tblGrid>
       <w:tr>
-        <w:tblPrEx>
-          <w:tblCellMar>
-            <w:top w:w="0" w:type="dxa"/>
-            <w:bottom w:w="0" w:type="dxa"/>
-          </w:tblCellMar>
-        </w:tblPrEx>
         <w:trPr>
           <w:gridAfter w:val="1"/>
           <w:wAfter w:w="1047" w:type="dxa"/>
@@ -13913,12 +13793,6 @@
         </w:tc>
       </w:tr>
       <w:tr>
-        <w:tblPrEx>
-          <w:tblCellMar>
-            <w:top w:w="0" w:type="dxa"/>
-            <w:bottom w:w="0" w:type="dxa"/>
-          </w:tblCellMar>
-        </w:tblPrEx>
         <w:trPr>
           <w:gridBefore w:val="1"/>
           <w:wBefore w:w="1047" w:type="dxa"/>
@@ -14004,12 +13878,6 @@
         </w:tc>
       </w:tr>
       <w:tr>
-        <w:tblPrEx>
-          <w:tblCellMar>
-            <w:top w:w="0" w:type="dxa"/>
-            <w:bottom w:w="0" w:type="dxa"/>
-          </w:tblCellMar>
-        </w:tblPrEx>
         <w:trPr>
           <w:gridBefore w:val="1"/>
           <w:wBefore w:w="1047" w:type="dxa"/>
@@ -14308,12 +14176,6 @@
         <w:gridCol w:w="1468"/>
       </w:tblGrid>
       <w:tr>
-        <w:tblPrEx>
-          <w:tblCellMar>
-            <w:top w:w="0" w:type="dxa"/>
-            <w:bottom w:w="0" w:type="dxa"/>
-          </w:tblCellMar>
-        </w:tblPrEx>
         <w:trPr>
           <w:cantSplit/>
         </w:trPr>
@@ -14361,12 +14223,6 @@
         </w:tc>
       </w:tr>
       <w:tr>
-        <w:tblPrEx>
-          <w:tblCellMar>
-            <w:top w:w="0" w:type="dxa"/>
-            <w:bottom w:w="0" w:type="dxa"/>
-          </w:tblCellMar>
-        </w:tblPrEx>
         <w:trPr>
           <w:cantSplit/>
         </w:trPr>
@@ -14552,12 +14408,6 @@
         </w:tc>
       </w:tr>
       <w:tr>
-        <w:tblPrEx>
-          <w:tblCellMar>
-            <w:top w:w="0" w:type="dxa"/>
-            <w:bottom w:w="0" w:type="dxa"/>
-          </w:tblCellMar>
-        </w:tblPrEx>
         <w:trPr>
           <w:cantSplit/>
         </w:trPr>
@@ -14798,12 +14648,6 @@
         </w:tc>
       </w:tr>
       <w:tr>
-        <w:tblPrEx>
-          <w:tblCellMar>
-            <w:top w:w="0" w:type="dxa"/>
-            <w:bottom w:w="0" w:type="dxa"/>
-          </w:tblCellMar>
-        </w:tblPrEx>
         <w:trPr>
           <w:cantSplit/>
         </w:trPr>
@@ -15034,12 +14878,6 @@
         </w:tc>
       </w:tr>
       <w:tr>
-        <w:tblPrEx>
-          <w:tblCellMar>
-            <w:top w:w="0" w:type="dxa"/>
-            <w:bottom w:w="0" w:type="dxa"/>
-          </w:tblCellMar>
-        </w:tblPrEx>
         <w:trPr>
           <w:cantSplit/>
         </w:trPr>
@@ -15270,12 +15108,6 @@
         </w:tc>
       </w:tr>
       <w:tr>
-        <w:tblPrEx>
-          <w:tblCellMar>
-            <w:top w:w="0" w:type="dxa"/>
-            <w:bottom w:w="0" w:type="dxa"/>
-          </w:tblCellMar>
-        </w:tblPrEx>
         <w:trPr>
           <w:cantSplit/>
         </w:trPr>
@@ -15957,12 +15789,6 @@
         <w:gridCol w:w="1468"/>
       </w:tblGrid>
       <w:tr>
-        <w:tblPrEx>
-          <w:tblCellMar>
-            <w:top w:w="0" w:type="dxa"/>
-            <w:bottom w:w="0" w:type="dxa"/>
-          </w:tblCellMar>
-        </w:tblPrEx>
         <w:trPr>
           <w:cantSplit/>
         </w:trPr>
@@ -16010,12 +15836,6 @@
         </w:tc>
       </w:tr>
       <w:tr>
-        <w:tblPrEx>
-          <w:tblCellMar>
-            <w:top w:w="0" w:type="dxa"/>
-            <w:bottom w:w="0" w:type="dxa"/>
-          </w:tblCellMar>
-        </w:tblPrEx>
         <w:trPr>
           <w:cantSplit/>
         </w:trPr>
@@ -16201,12 +16021,6 @@
         </w:tc>
       </w:tr>
       <w:tr>
-        <w:tblPrEx>
-          <w:tblCellMar>
-            <w:top w:w="0" w:type="dxa"/>
-            <w:bottom w:w="0" w:type="dxa"/>
-          </w:tblCellMar>
-        </w:tblPrEx>
         <w:trPr>
           <w:cantSplit/>
         </w:trPr>
@@ -16447,12 +16261,6 @@
         </w:tc>
       </w:tr>
       <w:tr>
-        <w:tblPrEx>
-          <w:tblCellMar>
-            <w:top w:w="0" w:type="dxa"/>
-            <w:bottom w:w="0" w:type="dxa"/>
-          </w:tblCellMar>
-        </w:tblPrEx>
         <w:trPr>
           <w:cantSplit/>
         </w:trPr>
@@ -16683,12 +16491,6 @@
         </w:tc>
       </w:tr>
       <w:tr>
-        <w:tblPrEx>
-          <w:tblCellMar>
-            <w:top w:w="0" w:type="dxa"/>
-            <w:bottom w:w="0" w:type="dxa"/>
-          </w:tblCellMar>
-        </w:tblPrEx>
         <w:trPr>
           <w:cantSplit/>
         </w:trPr>
@@ -16919,12 +16721,6 @@
         </w:tc>
       </w:tr>
       <w:tr>
-        <w:tblPrEx>
-          <w:tblCellMar>
-            <w:top w:w="0" w:type="dxa"/>
-            <w:bottom w:w="0" w:type="dxa"/>
-          </w:tblCellMar>
-        </w:tblPrEx>
         <w:trPr>
           <w:cantSplit/>
         </w:trPr>
@@ -17555,12 +17351,6 @@
         <w:gridCol w:w="1468"/>
       </w:tblGrid>
       <w:tr>
-        <w:tblPrEx>
-          <w:tblCellMar>
-            <w:top w:w="0" w:type="dxa"/>
-            <w:bottom w:w="0" w:type="dxa"/>
-          </w:tblCellMar>
-        </w:tblPrEx>
         <w:trPr>
           <w:cantSplit/>
         </w:trPr>
@@ -17608,12 +17398,6 @@
         </w:tc>
       </w:tr>
       <w:tr>
-        <w:tblPrEx>
-          <w:tblCellMar>
-            <w:top w:w="0" w:type="dxa"/>
-            <w:bottom w:w="0" w:type="dxa"/>
-          </w:tblCellMar>
-        </w:tblPrEx>
         <w:trPr>
           <w:cantSplit/>
         </w:trPr>
@@ -17799,12 +17583,6 @@
         </w:tc>
       </w:tr>
       <w:tr>
-        <w:tblPrEx>
-          <w:tblCellMar>
-            <w:top w:w="0" w:type="dxa"/>
-            <w:bottom w:w="0" w:type="dxa"/>
-          </w:tblCellMar>
-        </w:tblPrEx>
         <w:trPr>
           <w:cantSplit/>
         </w:trPr>
@@ -18045,12 +17823,6 @@
         </w:tc>
       </w:tr>
       <w:tr>
-        <w:tblPrEx>
-          <w:tblCellMar>
-            <w:top w:w="0" w:type="dxa"/>
-            <w:bottom w:w="0" w:type="dxa"/>
-          </w:tblCellMar>
-        </w:tblPrEx>
         <w:trPr>
           <w:cantSplit/>
         </w:trPr>
@@ -18281,12 +18053,6 @@
         </w:tc>
       </w:tr>
       <w:tr>
-        <w:tblPrEx>
-          <w:tblCellMar>
-            <w:top w:w="0" w:type="dxa"/>
-            <w:bottom w:w="0" w:type="dxa"/>
-          </w:tblCellMar>
-        </w:tblPrEx>
         <w:trPr>
           <w:cantSplit/>
         </w:trPr>
@@ -18517,12 +18283,6 @@
         </w:tc>
       </w:tr>
       <w:tr>
-        <w:tblPrEx>
-          <w:tblCellMar>
-            <w:top w:w="0" w:type="dxa"/>
-            <w:bottom w:w="0" w:type="dxa"/>
-          </w:tblCellMar>
-        </w:tblPrEx>
         <w:trPr>
           <w:cantSplit/>
         </w:trPr>
@@ -19178,12 +18938,6 @@
         <w:gridCol w:w="1468"/>
       </w:tblGrid>
       <w:tr>
-        <w:tblPrEx>
-          <w:tblCellMar>
-            <w:top w:w="0" w:type="dxa"/>
-            <w:bottom w:w="0" w:type="dxa"/>
-          </w:tblCellMar>
-        </w:tblPrEx>
         <w:trPr>
           <w:cantSplit/>
         </w:trPr>
@@ -19231,12 +18985,6 @@
         </w:tc>
       </w:tr>
       <w:tr>
-        <w:tblPrEx>
-          <w:tblCellMar>
-            <w:top w:w="0" w:type="dxa"/>
-            <w:bottom w:w="0" w:type="dxa"/>
-          </w:tblCellMar>
-        </w:tblPrEx>
         <w:trPr>
           <w:cantSplit/>
         </w:trPr>
@@ -19422,12 +19170,6 @@
         </w:tc>
       </w:tr>
       <w:tr>
-        <w:tblPrEx>
-          <w:tblCellMar>
-            <w:top w:w="0" w:type="dxa"/>
-            <w:bottom w:w="0" w:type="dxa"/>
-          </w:tblCellMar>
-        </w:tblPrEx>
         <w:trPr>
           <w:cantSplit/>
         </w:trPr>
@@ -19668,12 +19410,6 @@
         </w:tc>
       </w:tr>
       <w:tr>
-        <w:tblPrEx>
-          <w:tblCellMar>
-            <w:top w:w="0" w:type="dxa"/>
-            <w:bottom w:w="0" w:type="dxa"/>
-          </w:tblCellMar>
-        </w:tblPrEx>
         <w:trPr>
           <w:cantSplit/>
         </w:trPr>
@@ -19904,12 +19640,6 @@
         </w:tc>
       </w:tr>
       <w:tr>
-        <w:tblPrEx>
-          <w:tblCellMar>
-            <w:top w:w="0" w:type="dxa"/>
-            <w:bottom w:w="0" w:type="dxa"/>
-          </w:tblCellMar>
-        </w:tblPrEx>
         <w:trPr>
           <w:cantSplit/>
         </w:trPr>
@@ -20140,12 +19870,6 @@
         </w:tc>
       </w:tr>
       <w:tr>
-        <w:tblPrEx>
-          <w:tblCellMar>
-            <w:top w:w="0" w:type="dxa"/>
-            <w:bottom w:w="0" w:type="dxa"/>
-          </w:tblCellMar>
-        </w:tblPrEx>
         <w:trPr>
           <w:cantSplit/>
         </w:trPr>
@@ -20376,12 +20100,6 @@
         </w:tc>
       </w:tr>
       <w:tr>
-        <w:tblPrEx>
-          <w:tblCellMar>
-            <w:top w:w="0" w:type="dxa"/>
-            <w:bottom w:w="0" w:type="dxa"/>
-          </w:tblCellMar>
-        </w:tblPrEx>
         <w:trPr>
           <w:cantSplit/>
         </w:trPr>
@@ -21154,12 +20872,6 @@
         <w:gridCol w:w="1468"/>
       </w:tblGrid>
       <w:tr>
-        <w:tblPrEx>
-          <w:tblCellMar>
-            <w:top w:w="0" w:type="dxa"/>
-            <w:bottom w:w="0" w:type="dxa"/>
-          </w:tblCellMar>
-        </w:tblPrEx>
         <w:trPr>
           <w:cantSplit/>
         </w:trPr>
@@ -21207,12 +20919,6 @@
         </w:tc>
       </w:tr>
       <w:tr>
-        <w:tblPrEx>
-          <w:tblCellMar>
-            <w:top w:w="0" w:type="dxa"/>
-            <w:bottom w:w="0" w:type="dxa"/>
-          </w:tblCellMar>
-        </w:tblPrEx>
         <w:trPr>
           <w:cantSplit/>
         </w:trPr>
@@ -21398,12 +21104,6 @@
         </w:tc>
       </w:tr>
       <w:tr>
-        <w:tblPrEx>
-          <w:tblCellMar>
-            <w:top w:w="0" w:type="dxa"/>
-            <w:bottom w:w="0" w:type="dxa"/>
-          </w:tblCellMar>
-        </w:tblPrEx>
         <w:trPr>
           <w:cantSplit/>
         </w:trPr>
@@ -21644,12 +21344,6 @@
         </w:tc>
       </w:tr>
       <w:tr>
-        <w:tblPrEx>
-          <w:tblCellMar>
-            <w:top w:w="0" w:type="dxa"/>
-            <w:bottom w:w="0" w:type="dxa"/>
-          </w:tblCellMar>
-        </w:tblPrEx>
         <w:trPr>
           <w:cantSplit/>
         </w:trPr>
@@ -21880,12 +21574,6 @@
         </w:tc>
       </w:tr>
       <w:tr>
-        <w:tblPrEx>
-          <w:tblCellMar>
-            <w:top w:w="0" w:type="dxa"/>
-            <w:bottom w:w="0" w:type="dxa"/>
-          </w:tblCellMar>
-        </w:tblPrEx>
         <w:trPr>
           <w:cantSplit/>
         </w:trPr>
@@ -22116,12 +21804,6 @@
         </w:tc>
       </w:tr>
       <w:tr>
-        <w:tblPrEx>
-          <w:tblCellMar>
-            <w:top w:w="0" w:type="dxa"/>
-            <w:bottom w:w="0" w:type="dxa"/>
-          </w:tblCellMar>
-        </w:tblPrEx>
         <w:trPr>
           <w:cantSplit/>
         </w:trPr>
@@ -22352,12 +22034,6 @@
         </w:tc>
       </w:tr>
       <w:tr>
-        <w:tblPrEx>
-          <w:tblCellMar>
-            <w:top w:w="0" w:type="dxa"/>
-            <w:bottom w:w="0" w:type="dxa"/>
-          </w:tblCellMar>
-        </w:tblPrEx>
         <w:trPr>
           <w:cantSplit/>
         </w:trPr>
@@ -23006,12 +22682,6 @@
         <w:gridCol w:w="1468"/>
       </w:tblGrid>
       <w:tr>
-        <w:tblPrEx>
-          <w:tblCellMar>
-            <w:top w:w="0" w:type="dxa"/>
-            <w:bottom w:w="0" w:type="dxa"/>
-          </w:tblCellMar>
-        </w:tblPrEx>
         <w:trPr>
           <w:cantSplit/>
         </w:trPr>
@@ -23059,12 +22729,6 @@
         </w:tc>
       </w:tr>
       <w:tr>
-        <w:tblPrEx>
-          <w:tblCellMar>
-            <w:top w:w="0" w:type="dxa"/>
-            <w:bottom w:w="0" w:type="dxa"/>
-          </w:tblCellMar>
-        </w:tblPrEx>
         <w:trPr>
           <w:cantSplit/>
         </w:trPr>
@@ -23250,12 +22914,6 @@
         </w:tc>
       </w:tr>
       <w:tr>
-        <w:tblPrEx>
-          <w:tblCellMar>
-            <w:top w:w="0" w:type="dxa"/>
-            <w:bottom w:w="0" w:type="dxa"/>
-          </w:tblCellMar>
-        </w:tblPrEx>
         <w:trPr>
           <w:cantSplit/>
         </w:trPr>
@@ -23496,12 +23154,6 @@
         </w:tc>
       </w:tr>
       <w:tr>
-        <w:tblPrEx>
-          <w:tblCellMar>
-            <w:top w:w="0" w:type="dxa"/>
-            <w:bottom w:w="0" w:type="dxa"/>
-          </w:tblCellMar>
-        </w:tblPrEx>
         <w:trPr>
           <w:cantSplit/>
         </w:trPr>
@@ -23732,12 +23384,6 @@
         </w:tc>
       </w:tr>
       <w:tr>
-        <w:tblPrEx>
-          <w:tblCellMar>
-            <w:top w:w="0" w:type="dxa"/>
-            <w:bottom w:w="0" w:type="dxa"/>
-          </w:tblCellMar>
-        </w:tblPrEx>
         <w:trPr>
           <w:cantSplit/>
         </w:trPr>
@@ -23968,12 +23614,6 @@
         </w:tc>
       </w:tr>
       <w:tr>
-        <w:tblPrEx>
-          <w:tblCellMar>
-            <w:top w:w="0" w:type="dxa"/>
-            <w:bottom w:w="0" w:type="dxa"/>
-          </w:tblCellMar>
-        </w:tblPrEx>
         <w:trPr>
           <w:cantSplit/>
         </w:trPr>
@@ -24204,12 +23844,6 @@
         </w:tc>
       </w:tr>
       <w:tr>
-        <w:tblPrEx>
-          <w:tblCellMar>
-            <w:top w:w="0" w:type="dxa"/>
-            <w:bottom w:w="0" w:type="dxa"/>
-          </w:tblCellMar>
-        </w:tblPrEx>
         <w:trPr>
           <w:cantSplit/>
         </w:trPr>
@@ -24924,12 +24558,6 @@
         <w:gridCol w:w="1468"/>
       </w:tblGrid>
       <w:tr>
-        <w:tblPrEx>
-          <w:tblCellMar>
-            <w:top w:w="0" w:type="dxa"/>
-            <w:bottom w:w="0" w:type="dxa"/>
-          </w:tblCellMar>
-        </w:tblPrEx>
         <w:trPr>
           <w:cantSplit/>
         </w:trPr>
@@ -24977,12 +24605,6 @@
         </w:tc>
       </w:tr>
       <w:tr>
-        <w:tblPrEx>
-          <w:tblCellMar>
-            <w:top w:w="0" w:type="dxa"/>
-            <w:bottom w:w="0" w:type="dxa"/>
-          </w:tblCellMar>
-        </w:tblPrEx>
         <w:trPr>
           <w:cantSplit/>
         </w:trPr>
@@ -25168,12 +24790,6 @@
         </w:tc>
       </w:tr>
       <w:tr>
-        <w:tblPrEx>
-          <w:tblCellMar>
-            <w:top w:w="0" w:type="dxa"/>
-            <w:bottom w:w="0" w:type="dxa"/>
-          </w:tblCellMar>
-        </w:tblPrEx>
         <w:trPr>
           <w:cantSplit/>
         </w:trPr>
@@ -25414,12 +25030,6 @@
         </w:tc>
       </w:tr>
       <w:tr>
-        <w:tblPrEx>
-          <w:tblCellMar>
-            <w:top w:w="0" w:type="dxa"/>
-            <w:bottom w:w="0" w:type="dxa"/>
-          </w:tblCellMar>
-        </w:tblPrEx>
         <w:trPr>
           <w:cantSplit/>
         </w:trPr>
@@ -25650,12 +25260,6 @@
         </w:tc>
       </w:tr>
       <w:tr>
-        <w:tblPrEx>
-          <w:tblCellMar>
-            <w:top w:w="0" w:type="dxa"/>
-            <w:bottom w:w="0" w:type="dxa"/>
-          </w:tblCellMar>
-        </w:tblPrEx>
         <w:trPr>
           <w:cantSplit/>
         </w:trPr>
@@ -25886,12 +25490,6 @@
         </w:tc>
       </w:tr>
       <w:tr>
-        <w:tblPrEx>
-          <w:tblCellMar>
-            <w:top w:w="0" w:type="dxa"/>
-            <w:bottom w:w="0" w:type="dxa"/>
-          </w:tblCellMar>
-        </w:tblPrEx>
         <w:trPr>
           <w:cantSplit/>
         </w:trPr>
@@ -26122,12 +25720,6 @@
         </w:tc>
       </w:tr>
       <w:tr>
-        <w:tblPrEx>
-          <w:tblCellMar>
-            <w:top w:w="0" w:type="dxa"/>
-            <w:bottom w:w="0" w:type="dxa"/>
-          </w:tblCellMar>
-        </w:tblPrEx>
         <w:trPr>
           <w:cantSplit/>
         </w:trPr>
@@ -26889,12 +26481,6 @@
         <w:gridCol w:w="1468"/>
       </w:tblGrid>
       <w:tr>
-        <w:tblPrEx>
-          <w:tblCellMar>
-            <w:top w:w="0" w:type="dxa"/>
-            <w:bottom w:w="0" w:type="dxa"/>
-          </w:tblCellMar>
-        </w:tblPrEx>
         <w:trPr>
           <w:cantSplit/>
         </w:trPr>
@@ -26942,12 +26528,6 @@
         </w:tc>
       </w:tr>
       <w:tr>
-        <w:tblPrEx>
-          <w:tblCellMar>
-            <w:top w:w="0" w:type="dxa"/>
-            <w:bottom w:w="0" w:type="dxa"/>
-          </w:tblCellMar>
-        </w:tblPrEx>
         <w:trPr>
           <w:cantSplit/>
         </w:trPr>
@@ -27133,12 +26713,6 @@
         </w:tc>
       </w:tr>
       <w:tr>
-        <w:tblPrEx>
-          <w:tblCellMar>
-            <w:top w:w="0" w:type="dxa"/>
-            <w:bottom w:w="0" w:type="dxa"/>
-          </w:tblCellMar>
-        </w:tblPrEx>
         <w:trPr>
           <w:cantSplit/>
         </w:trPr>
@@ -27379,12 +26953,6 @@
         </w:tc>
       </w:tr>
       <w:tr>
-        <w:tblPrEx>
-          <w:tblCellMar>
-            <w:top w:w="0" w:type="dxa"/>
-            <w:bottom w:w="0" w:type="dxa"/>
-          </w:tblCellMar>
-        </w:tblPrEx>
         <w:trPr>
           <w:cantSplit/>
         </w:trPr>
@@ -27615,12 +27183,6 @@
         </w:tc>
       </w:tr>
       <w:tr>
-        <w:tblPrEx>
-          <w:tblCellMar>
-            <w:top w:w="0" w:type="dxa"/>
-            <w:bottom w:w="0" w:type="dxa"/>
-          </w:tblCellMar>
-        </w:tblPrEx>
         <w:trPr>
           <w:cantSplit/>
         </w:trPr>
@@ -27851,12 +27413,6 @@
         </w:tc>
       </w:tr>
       <w:tr>
-        <w:tblPrEx>
-          <w:tblCellMar>
-            <w:top w:w="0" w:type="dxa"/>
-            <w:bottom w:w="0" w:type="dxa"/>
-          </w:tblCellMar>
-        </w:tblPrEx>
         <w:trPr>
           <w:cantSplit/>
         </w:trPr>
@@ -28087,12 +27643,6 @@
         </w:tc>
       </w:tr>
       <w:tr>
-        <w:tblPrEx>
-          <w:tblCellMar>
-            <w:top w:w="0" w:type="dxa"/>
-            <w:bottom w:w="0" w:type="dxa"/>
-          </w:tblCellMar>
-        </w:tblPrEx>
         <w:trPr>
           <w:cantSplit/>
         </w:trPr>
@@ -28752,12 +28302,6 @@
         <w:gridCol w:w="1468"/>
       </w:tblGrid>
       <w:tr>
-        <w:tblPrEx>
-          <w:tblCellMar>
-            <w:top w:w="0" w:type="dxa"/>
-            <w:bottom w:w="0" w:type="dxa"/>
-          </w:tblCellMar>
-        </w:tblPrEx>
         <w:trPr>
           <w:cantSplit/>
         </w:trPr>
@@ -28805,12 +28349,6 @@
         </w:tc>
       </w:tr>
       <w:tr>
-        <w:tblPrEx>
-          <w:tblCellMar>
-            <w:top w:w="0" w:type="dxa"/>
-            <w:bottom w:w="0" w:type="dxa"/>
-          </w:tblCellMar>
-        </w:tblPrEx>
         <w:trPr>
           <w:cantSplit/>
         </w:trPr>
@@ -28996,12 +28534,6 @@
         </w:tc>
       </w:tr>
       <w:tr>
-        <w:tblPrEx>
-          <w:tblCellMar>
-            <w:top w:w="0" w:type="dxa"/>
-            <w:bottom w:w="0" w:type="dxa"/>
-          </w:tblCellMar>
-        </w:tblPrEx>
         <w:trPr>
           <w:cantSplit/>
         </w:trPr>
@@ -29242,12 +28774,6 @@
         </w:tc>
       </w:tr>
       <w:tr>
-        <w:tblPrEx>
-          <w:tblCellMar>
-            <w:top w:w="0" w:type="dxa"/>
-            <w:bottom w:w="0" w:type="dxa"/>
-          </w:tblCellMar>
-        </w:tblPrEx>
         <w:trPr>
           <w:cantSplit/>
         </w:trPr>
@@ -29478,12 +29004,6 @@
         </w:tc>
       </w:tr>
       <w:tr>
-        <w:tblPrEx>
-          <w:tblCellMar>
-            <w:top w:w="0" w:type="dxa"/>
-            <w:bottom w:w="0" w:type="dxa"/>
-          </w:tblCellMar>
-        </w:tblPrEx>
         <w:trPr>
           <w:cantSplit/>
         </w:trPr>
@@ -29714,12 +29234,6 @@
         </w:tc>
       </w:tr>
       <w:tr>
-        <w:tblPrEx>
-          <w:tblCellMar>
-            <w:top w:w="0" w:type="dxa"/>
-            <w:bottom w:w="0" w:type="dxa"/>
-          </w:tblCellMar>
-        </w:tblPrEx>
         <w:trPr>
           <w:cantSplit/>
         </w:trPr>
@@ -30415,12 +29929,6 @@
         <w:gridCol w:w="1468"/>
       </w:tblGrid>
       <w:tr>
-        <w:tblPrEx>
-          <w:tblCellMar>
-            <w:top w:w="0" w:type="dxa"/>
-            <w:bottom w:w="0" w:type="dxa"/>
-          </w:tblCellMar>
-        </w:tblPrEx>
         <w:trPr>
           <w:cantSplit/>
         </w:trPr>
@@ -30468,12 +29976,6 @@
         </w:tc>
       </w:tr>
       <w:tr>
-        <w:tblPrEx>
-          <w:tblCellMar>
-            <w:top w:w="0" w:type="dxa"/>
-            <w:bottom w:w="0" w:type="dxa"/>
-          </w:tblCellMar>
-        </w:tblPrEx>
         <w:trPr>
           <w:cantSplit/>
         </w:trPr>
@@ -30659,12 +30161,6 @@
         </w:tc>
       </w:tr>
       <w:tr>
-        <w:tblPrEx>
-          <w:tblCellMar>
-            <w:top w:w="0" w:type="dxa"/>
-            <w:bottom w:w="0" w:type="dxa"/>
-          </w:tblCellMar>
-        </w:tblPrEx>
         <w:trPr>
           <w:cantSplit/>
         </w:trPr>
@@ -30905,12 +30401,6 @@
         </w:tc>
       </w:tr>
       <w:tr>
-        <w:tblPrEx>
-          <w:tblCellMar>
-            <w:top w:w="0" w:type="dxa"/>
-            <w:bottom w:w="0" w:type="dxa"/>
-          </w:tblCellMar>
-        </w:tblPrEx>
         <w:trPr>
           <w:cantSplit/>
         </w:trPr>
@@ -31141,12 +30631,6 @@
         </w:tc>
       </w:tr>
       <w:tr>
-        <w:tblPrEx>
-          <w:tblCellMar>
-            <w:top w:w="0" w:type="dxa"/>
-            <w:bottom w:w="0" w:type="dxa"/>
-          </w:tblCellMar>
-        </w:tblPrEx>
         <w:trPr>
           <w:cantSplit/>
         </w:trPr>
@@ -31377,12 +30861,6 @@
         </w:tc>
       </w:tr>
       <w:tr>
-        <w:tblPrEx>
-          <w:tblCellMar>
-            <w:top w:w="0" w:type="dxa"/>
-            <w:bottom w:w="0" w:type="dxa"/>
-          </w:tblCellMar>
-        </w:tblPrEx>
         <w:trPr>
           <w:cantSplit/>
         </w:trPr>
@@ -32008,12 +31486,6 @@
         <w:gridCol w:w="1468"/>
       </w:tblGrid>
       <w:tr>
-        <w:tblPrEx>
-          <w:tblCellMar>
-            <w:top w:w="0" w:type="dxa"/>
-            <w:bottom w:w="0" w:type="dxa"/>
-          </w:tblCellMar>
-        </w:tblPrEx>
         <w:trPr>
           <w:cantSplit/>
         </w:trPr>
@@ -32061,12 +31533,6 @@
         </w:tc>
       </w:tr>
       <w:tr>
-        <w:tblPrEx>
-          <w:tblCellMar>
-            <w:top w:w="0" w:type="dxa"/>
-            <w:bottom w:w="0" w:type="dxa"/>
-          </w:tblCellMar>
-        </w:tblPrEx>
         <w:trPr>
           <w:cantSplit/>
         </w:trPr>
@@ -32252,12 +31718,6 @@
         </w:tc>
       </w:tr>
       <w:tr>
-        <w:tblPrEx>
-          <w:tblCellMar>
-            <w:top w:w="0" w:type="dxa"/>
-            <w:bottom w:w="0" w:type="dxa"/>
-          </w:tblCellMar>
-        </w:tblPrEx>
         <w:trPr>
           <w:cantSplit/>
         </w:trPr>
@@ -32498,12 +31958,6 @@
         </w:tc>
       </w:tr>
       <w:tr>
-        <w:tblPrEx>
-          <w:tblCellMar>
-            <w:top w:w="0" w:type="dxa"/>
-            <w:bottom w:w="0" w:type="dxa"/>
-          </w:tblCellMar>
-        </w:tblPrEx>
         <w:trPr>
           <w:cantSplit/>
         </w:trPr>
@@ -32734,12 +32188,6 @@
         </w:tc>
       </w:tr>
       <w:tr>
-        <w:tblPrEx>
-          <w:tblCellMar>
-            <w:top w:w="0" w:type="dxa"/>
-            <w:bottom w:w="0" w:type="dxa"/>
-          </w:tblCellMar>
-        </w:tblPrEx>
         <w:trPr>
           <w:cantSplit/>
         </w:trPr>
@@ -32990,12 +32438,6 @@
         </w:tc>
       </w:tr>
       <w:tr>
-        <w:tblPrEx>
-          <w:tblCellMar>
-            <w:top w:w="0" w:type="dxa"/>
-            <w:bottom w:w="0" w:type="dxa"/>
-          </w:tblCellMar>
-        </w:tblPrEx>
         <w:trPr>
           <w:cantSplit/>
         </w:trPr>
@@ -33266,12 +32708,6 @@
         </w:tc>
       </w:tr>
       <w:tr>
-        <w:tblPrEx>
-          <w:tblCellMar>
-            <w:top w:w="0" w:type="dxa"/>
-            <w:bottom w:w="0" w:type="dxa"/>
-          </w:tblCellMar>
-        </w:tblPrEx>
         <w:trPr>
           <w:cantSplit/>
         </w:trPr>
@@ -33979,12 +33415,6 @@
         <w:gridCol w:w="1468"/>
       </w:tblGrid>
       <w:tr>
-        <w:tblPrEx>
-          <w:tblCellMar>
-            <w:top w:w="0" w:type="dxa"/>
-            <w:bottom w:w="0" w:type="dxa"/>
-          </w:tblCellMar>
-        </w:tblPrEx>
         <w:trPr>
           <w:cantSplit/>
         </w:trPr>
@@ -34032,12 +33462,6 @@
         </w:tc>
       </w:tr>
       <w:tr>
-        <w:tblPrEx>
-          <w:tblCellMar>
-            <w:top w:w="0" w:type="dxa"/>
-            <w:bottom w:w="0" w:type="dxa"/>
-          </w:tblCellMar>
-        </w:tblPrEx>
         <w:trPr>
           <w:cantSplit/>
         </w:trPr>
@@ -34223,12 +33647,6 @@
         </w:tc>
       </w:tr>
       <w:tr>
-        <w:tblPrEx>
-          <w:tblCellMar>
-            <w:top w:w="0" w:type="dxa"/>
-            <w:bottom w:w="0" w:type="dxa"/>
-          </w:tblCellMar>
-        </w:tblPrEx>
         <w:trPr>
           <w:cantSplit/>
         </w:trPr>
@@ -34469,12 +33887,6 @@
         </w:tc>
       </w:tr>
       <w:tr>
-        <w:tblPrEx>
-          <w:tblCellMar>
-            <w:top w:w="0" w:type="dxa"/>
-            <w:bottom w:w="0" w:type="dxa"/>
-          </w:tblCellMar>
-        </w:tblPrEx>
         <w:trPr>
           <w:cantSplit/>
         </w:trPr>
@@ -34705,12 +34117,6 @@
         </w:tc>
       </w:tr>
       <w:tr>
-        <w:tblPrEx>
-          <w:tblCellMar>
-            <w:top w:w="0" w:type="dxa"/>
-            <w:bottom w:w="0" w:type="dxa"/>
-          </w:tblCellMar>
-        </w:tblPrEx>
         <w:trPr>
           <w:cantSplit/>
         </w:trPr>
@@ -34961,12 +34367,6 @@
         </w:tc>
       </w:tr>
       <w:tr>
-        <w:tblPrEx>
-          <w:tblCellMar>
-            <w:top w:w="0" w:type="dxa"/>
-            <w:bottom w:w="0" w:type="dxa"/>
-          </w:tblCellMar>
-        </w:tblPrEx>
         <w:trPr>
           <w:cantSplit/>
         </w:trPr>
@@ -35217,12 +34617,6 @@
         </w:tc>
       </w:tr>
       <w:tr>
-        <w:tblPrEx>
-          <w:tblCellMar>
-            <w:top w:w="0" w:type="dxa"/>
-            <w:bottom w:w="0" w:type="dxa"/>
-          </w:tblCellMar>
-        </w:tblPrEx>
         <w:trPr>
           <w:cantSplit/>
         </w:trPr>
@@ -35889,12 +35283,6 @@
         <w:gridCol w:w="1468"/>
       </w:tblGrid>
       <w:tr>
-        <w:tblPrEx>
-          <w:tblCellMar>
-            <w:top w:w="0" w:type="dxa"/>
-            <w:bottom w:w="0" w:type="dxa"/>
-          </w:tblCellMar>
-        </w:tblPrEx>
         <w:trPr>
           <w:cantSplit/>
         </w:trPr>
@@ -35942,12 +35330,6 @@
         </w:tc>
       </w:tr>
       <w:tr>
-        <w:tblPrEx>
-          <w:tblCellMar>
-            <w:top w:w="0" w:type="dxa"/>
-            <w:bottom w:w="0" w:type="dxa"/>
-          </w:tblCellMar>
-        </w:tblPrEx>
         <w:trPr>
           <w:cantSplit/>
         </w:trPr>
@@ -36133,12 +35515,6 @@
         </w:tc>
       </w:tr>
       <w:tr>
-        <w:tblPrEx>
-          <w:tblCellMar>
-            <w:top w:w="0" w:type="dxa"/>
-            <w:bottom w:w="0" w:type="dxa"/>
-          </w:tblCellMar>
-        </w:tblPrEx>
         <w:trPr>
           <w:cantSplit/>
         </w:trPr>
@@ -36379,12 +35755,6 @@
         </w:tc>
       </w:tr>
       <w:tr>
-        <w:tblPrEx>
-          <w:tblCellMar>
-            <w:top w:w="0" w:type="dxa"/>
-            <w:bottom w:w="0" w:type="dxa"/>
-          </w:tblCellMar>
-        </w:tblPrEx>
         <w:trPr>
           <w:cantSplit/>
         </w:trPr>
@@ -36615,12 +35985,6 @@
         </w:tc>
       </w:tr>
       <w:tr>
-        <w:tblPrEx>
-          <w:tblCellMar>
-            <w:top w:w="0" w:type="dxa"/>
-            <w:bottom w:w="0" w:type="dxa"/>
-          </w:tblCellMar>
-        </w:tblPrEx>
         <w:trPr>
           <w:cantSplit/>
         </w:trPr>
@@ -36891,12 +36255,6 @@
         </w:tc>
       </w:tr>
       <w:tr>
-        <w:tblPrEx>
-          <w:tblCellMar>
-            <w:top w:w="0" w:type="dxa"/>
-            <w:bottom w:w="0" w:type="dxa"/>
-          </w:tblCellMar>
-        </w:tblPrEx>
         <w:trPr>
           <w:cantSplit/>
         </w:trPr>
@@ -37127,12 +36485,6 @@
         </w:tc>
       </w:tr>
       <w:tr>
-        <w:tblPrEx>
-          <w:tblCellMar>
-            <w:top w:w="0" w:type="dxa"/>
-            <w:bottom w:w="0" w:type="dxa"/>
-          </w:tblCellMar>
-        </w:tblPrEx>
         <w:trPr>
           <w:cantSplit/>
         </w:trPr>
@@ -37890,12 +37242,6 @@
         <w:gridCol w:w="1468"/>
       </w:tblGrid>
       <w:tr>
-        <w:tblPrEx>
-          <w:tblCellMar>
-            <w:top w:w="0" w:type="dxa"/>
-            <w:bottom w:w="0" w:type="dxa"/>
-          </w:tblCellMar>
-        </w:tblPrEx>
         <w:trPr>
           <w:cantSplit/>
         </w:trPr>
@@ -37943,12 +37289,6 @@
         </w:tc>
       </w:tr>
       <w:tr>
-        <w:tblPrEx>
-          <w:tblCellMar>
-            <w:top w:w="0" w:type="dxa"/>
-            <w:bottom w:w="0" w:type="dxa"/>
-          </w:tblCellMar>
-        </w:tblPrEx>
         <w:trPr>
           <w:cantSplit/>
         </w:trPr>
@@ -38134,12 +37474,6 @@
         </w:tc>
       </w:tr>
       <w:tr>
-        <w:tblPrEx>
-          <w:tblCellMar>
-            <w:top w:w="0" w:type="dxa"/>
-            <w:bottom w:w="0" w:type="dxa"/>
-          </w:tblCellMar>
-        </w:tblPrEx>
         <w:trPr>
           <w:cantSplit/>
         </w:trPr>
@@ -38380,12 +37714,6 @@
         </w:tc>
       </w:tr>
       <w:tr>
-        <w:tblPrEx>
-          <w:tblCellMar>
-            <w:top w:w="0" w:type="dxa"/>
-            <w:bottom w:w="0" w:type="dxa"/>
-          </w:tblCellMar>
-        </w:tblPrEx>
         <w:trPr>
           <w:cantSplit/>
         </w:trPr>
@@ -38616,12 +37944,6 @@
         </w:tc>
       </w:tr>
       <w:tr>
-        <w:tblPrEx>
-          <w:tblCellMar>
-            <w:top w:w="0" w:type="dxa"/>
-            <w:bottom w:w="0" w:type="dxa"/>
-          </w:tblCellMar>
-        </w:tblPrEx>
         <w:trPr>
           <w:cantSplit/>
         </w:trPr>
@@ -38852,12 +38174,6 @@
         </w:tc>
       </w:tr>
       <w:tr>
-        <w:tblPrEx>
-          <w:tblCellMar>
-            <w:top w:w="0" w:type="dxa"/>
-            <w:bottom w:w="0" w:type="dxa"/>
-          </w:tblCellMar>
-        </w:tblPrEx>
         <w:trPr>
           <w:cantSplit/>
         </w:trPr>
@@ -39088,12 +38404,6 @@
         </w:tc>
       </w:tr>
       <w:tr>
-        <w:tblPrEx>
-          <w:tblCellMar>
-            <w:top w:w="0" w:type="dxa"/>
-            <w:bottom w:w="0" w:type="dxa"/>
-          </w:tblCellMar>
-        </w:tblPrEx>
         <w:trPr>
           <w:cantSplit/>
         </w:trPr>
@@ -39717,12 +39027,6 @@
         <w:gridCol w:w="1468"/>
       </w:tblGrid>
       <w:tr>
-        <w:tblPrEx>
-          <w:tblCellMar>
-            <w:top w:w="0" w:type="dxa"/>
-            <w:bottom w:w="0" w:type="dxa"/>
-          </w:tblCellMar>
-        </w:tblPrEx>
         <w:trPr>
           <w:cantSplit/>
         </w:trPr>
@@ -39770,12 +39074,6 @@
         </w:tc>
       </w:tr>
       <w:tr>
-        <w:tblPrEx>
-          <w:tblCellMar>
-            <w:top w:w="0" w:type="dxa"/>
-            <w:bottom w:w="0" w:type="dxa"/>
-          </w:tblCellMar>
-        </w:tblPrEx>
         <w:trPr>
           <w:cantSplit/>
         </w:trPr>
@@ -39961,12 +39259,6 @@
         </w:tc>
       </w:tr>
       <w:tr>
-        <w:tblPrEx>
-          <w:tblCellMar>
-            <w:top w:w="0" w:type="dxa"/>
-            <w:bottom w:w="0" w:type="dxa"/>
-          </w:tblCellMar>
-        </w:tblPrEx>
         <w:trPr>
           <w:cantSplit/>
         </w:trPr>
@@ -40207,12 +39499,6 @@
         </w:tc>
       </w:tr>
       <w:tr>
-        <w:tblPrEx>
-          <w:tblCellMar>
-            <w:top w:w="0" w:type="dxa"/>
-            <w:bottom w:w="0" w:type="dxa"/>
-          </w:tblCellMar>
-        </w:tblPrEx>
         <w:trPr>
           <w:cantSplit/>
         </w:trPr>
@@ -40443,12 +39729,6 @@
         </w:tc>
       </w:tr>
       <w:tr>
-        <w:tblPrEx>
-          <w:tblCellMar>
-            <w:top w:w="0" w:type="dxa"/>
-            <w:bottom w:w="0" w:type="dxa"/>
-          </w:tblCellMar>
-        </w:tblPrEx>
         <w:trPr>
           <w:cantSplit/>
         </w:trPr>
@@ -40679,12 +39959,6 @@
         </w:tc>
       </w:tr>
       <w:tr>
-        <w:tblPrEx>
-          <w:tblCellMar>
-            <w:top w:w="0" w:type="dxa"/>
-            <w:bottom w:w="0" w:type="dxa"/>
-          </w:tblCellMar>
-        </w:tblPrEx>
         <w:trPr>
           <w:cantSplit/>
         </w:trPr>
@@ -40915,12 +40189,6 @@
         </w:tc>
       </w:tr>
       <w:tr>
-        <w:tblPrEx>
-          <w:tblCellMar>
-            <w:top w:w="0" w:type="dxa"/>
-            <w:bottom w:w="0" w:type="dxa"/>
-          </w:tblCellMar>
-        </w:tblPrEx>
         <w:trPr>
           <w:cantSplit/>
         </w:trPr>
@@ -41866,10 +41134,10 @@
             <v:path o:extrusionok="f" gradientshapeok="t" o:connecttype="rect"/>
             <o:lock v:ext="edit" aspectratio="t"/>
           </v:shapetype>
-          <v:shape id="_x0000_i1151" type="#_x0000_t75" style="width:347.1pt;height:233.2pt" o:ole="">
+          <v:shape id="_x0000_i1025" type="#_x0000_t75" style="width:347.25pt;height:233.25pt" o:ole="">
             <v:imagedata r:id="rId40" o:title=""/>
           </v:shape>
-          <o:OLEObject Type="Embed" ProgID="Excel.Sheet.12" ShapeID="_x0000_i1151" DrawAspect="Content" ObjectID="_1663224896" r:id="rId41"/>
+          <o:OLEObject Type="Embed" ProgID="Excel.Sheet.12" ShapeID="_x0000_i1025" DrawAspect="Content" ObjectID="_1697499914" r:id="rId41"/>
         </w:object>
       </w:r>
     </w:p>
@@ -43651,8 +42919,6 @@
       <w:pPr>
         <w:ind w:left="426"/>
       </w:pPr>
-      <w:bookmarkStart w:id="2" w:name="_GoBack"/>
-      <w:bookmarkEnd w:id="2"/>
     </w:p>
     <w:p>
       <w:pPr>
@@ -45739,8 +45005,1439 @@
         </w:rPr>
       </w:pPr>
     </w:p>
+    <w:p>
+      <w:pPr>
+        <w:tabs>
+          <w:tab w:val="left" w:pos="851"/>
+        </w:tabs>
+        <w:ind w:left="426"/>
+        <w:rPr>
+          <w:lang w:val="en-US"/>
+        </w:rPr>
+      </w:pPr>
+    </w:p>
+    <w:p>
+      <w:pPr>
+        <w:tabs>
+          <w:tab w:val="left" w:pos="851"/>
+        </w:tabs>
+        <w:ind w:left="426"/>
+        <w:rPr>
+          <w:lang w:val="en-US"/>
+        </w:rPr>
+      </w:pPr>
+    </w:p>
+    <w:p>
+      <w:pPr>
+        <w:tabs>
+          <w:tab w:val="left" w:pos="851"/>
+        </w:tabs>
+        <w:ind w:left="426"/>
+        <w:rPr>
+          <w:lang w:val="en-US"/>
+        </w:rPr>
+      </w:pPr>
+    </w:p>
+    <w:p>
+      <w:pPr>
+        <w:tabs>
+          <w:tab w:val="left" w:pos="851"/>
+        </w:tabs>
+        <w:ind w:left="426"/>
+        <w:rPr>
+          <w:lang w:val="en-US"/>
+        </w:rPr>
+      </w:pPr>
+    </w:p>
+    <w:p>
+      <w:pPr>
+        <w:tabs>
+          <w:tab w:val="left" w:pos="851"/>
+        </w:tabs>
+        <w:ind w:left="426"/>
+        <w:rPr>
+          <w:lang w:val="en-US"/>
+        </w:rPr>
+      </w:pPr>
+    </w:p>
+    <w:p>
+      <w:pPr>
+        <w:tabs>
+          <w:tab w:val="left" w:pos="851"/>
+        </w:tabs>
+        <w:ind w:left="426"/>
+        <w:jc w:val="center"/>
+        <w:rPr>
+          <w:b/>
+          <w:bCs/>
+          <w:sz w:val="28"/>
+          <w:szCs w:val="28"/>
+          <w:lang w:val="en-US"/>
+        </w:rPr>
+      </w:pPr>
+      <w:r>
+        <w:rPr>
+          <w:b/>
+          <w:bCs/>
+          <w:sz w:val="28"/>
+          <w:szCs w:val="28"/>
+          <w:lang w:val="en-US"/>
+        </w:rPr>
+        <w:lastRenderedPageBreak/>
+        <w:t>LAMPIRAN</w:t>
+      </w:r>
+    </w:p>
+    <w:p>
+      <w:pPr>
+        <w:tabs>
+          <w:tab w:val="left" w:pos="851"/>
+        </w:tabs>
+        <w:ind w:left="426"/>
+        <w:rPr>
+          <w:b/>
+          <w:bCs/>
+          <w:szCs w:val="24"/>
+          <w:lang w:val="en-US"/>
+        </w:rPr>
+      </w:pPr>
+      <w:r>
+        <w:rPr>
+          <w:b/>
+          <w:bCs/>
+          <w:szCs w:val="24"/>
+          <w:lang w:val="en-US"/>
+        </w:rPr>
+        <w:t>Lampiran 1</w:t>
+      </w:r>
+    </w:p>
+    <w:p>
+      <w:pPr>
+        <w:tabs>
+          <w:tab w:val="left" w:pos="851"/>
+        </w:tabs>
+        <w:ind w:left="-142"/>
+        <w:rPr>
+          <w:lang w:val="en-US"/>
+        </w:rPr>
+      </w:pPr>
+      <w:r>
+        <w:drawing>
+          <wp:inline distT="0" distB="0" distL="0" distR="0" wp14:anchorId="4B67F2DE" wp14:editId="4AEB3886">
+            <wp:extent cx="5924550" cy="7886506"/>
+            <wp:effectExtent l="0" t="0" r="0" b="635"/>
+            <wp:docPr id="18" name="Picture 18"/>
+            <wp:cNvGraphicFramePr>
+              <a:graphicFrameLocks xmlns:a="http://schemas.openxmlformats.org/drawingml/2006/main" noChangeAspect="1"/>
+            </wp:cNvGraphicFramePr>
+            <a:graphic xmlns:a="http://schemas.openxmlformats.org/drawingml/2006/main">
+              <a:graphicData uri="http://schemas.openxmlformats.org/drawingml/2006/picture">
+                <pic:pic xmlns:pic="http://schemas.openxmlformats.org/drawingml/2006/picture">
+                  <pic:nvPicPr>
+                    <pic:cNvPr id="0" name="Picture 2"/>
+                    <pic:cNvPicPr>
+                      <a:picLocks noChangeAspect="1" noChangeArrowheads="1"/>
+                    </pic:cNvPicPr>
+                  </pic:nvPicPr>
+                  <pic:blipFill>
+                    <a:blip r:embed="rId42" cstate="print">
+                      <a:extLst>
+                        <a:ext uri="{28A0092B-C50C-407E-A947-70E740481C1C}">
+                          <a14:useLocalDpi xmlns:a14="http://schemas.microsoft.com/office/drawing/2010/main" val="0"/>
+                        </a:ext>
+                      </a:extLst>
+                    </a:blip>
+                    <a:srcRect/>
+                    <a:stretch>
+                      <a:fillRect/>
+                    </a:stretch>
+                  </pic:blipFill>
+                  <pic:spPr bwMode="auto">
+                    <a:xfrm>
+                      <a:off x="0" y="0"/>
+                      <a:ext cx="5961639" cy="7935878"/>
+                    </a:xfrm>
+                    <a:prstGeom prst="rect">
+                      <a:avLst/>
+                    </a:prstGeom>
+                    <a:noFill/>
+                    <a:ln>
+                      <a:noFill/>
+                    </a:ln>
+                  </pic:spPr>
+                </pic:pic>
+              </a:graphicData>
+            </a:graphic>
+          </wp:inline>
+        </w:drawing>
+      </w:r>
+    </w:p>
+    <w:p>
+      <w:pPr>
+        <w:tabs>
+          <w:tab w:val="left" w:pos="851"/>
+        </w:tabs>
+        <w:rPr>
+          <w:lang w:val="en-US"/>
+        </w:rPr>
+      </w:pPr>
+      <w:r>
+        <w:lastRenderedPageBreak/>
+        <w:drawing>
+          <wp:inline distT="0" distB="0" distL="0" distR="0" wp14:anchorId="5BF607DB" wp14:editId="52332396">
+            <wp:extent cx="5848350" cy="7677150"/>
+            <wp:effectExtent l="0" t="0" r="0" b="0"/>
+            <wp:docPr id="19" name="Picture 19"/>
+            <wp:cNvGraphicFramePr>
+              <a:graphicFrameLocks xmlns:a="http://schemas.openxmlformats.org/drawingml/2006/main" noChangeAspect="1"/>
+            </wp:cNvGraphicFramePr>
+            <a:graphic xmlns:a="http://schemas.openxmlformats.org/drawingml/2006/main">
+              <a:graphicData uri="http://schemas.openxmlformats.org/drawingml/2006/picture">
+                <pic:pic xmlns:pic="http://schemas.openxmlformats.org/drawingml/2006/picture">
+                  <pic:nvPicPr>
+                    <pic:cNvPr id="0" name="Picture 3"/>
+                    <pic:cNvPicPr>
+                      <a:picLocks noChangeAspect="1" noChangeArrowheads="1"/>
+                    </pic:cNvPicPr>
+                  </pic:nvPicPr>
+                  <pic:blipFill>
+                    <a:blip r:embed="rId43" cstate="print">
+                      <a:extLst>
+                        <a:ext uri="{28A0092B-C50C-407E-A947-70E740481C1C}">
+                          <a14:useLocalDpi xmlns:a14="http://schemas.microsoft.com/office/drawing/2010/main" val="0"/>
+                        </a:ext>
+                      </a:extLst>
+                    </a:blip>
+                    <a:srcRect/>
+                    <a:stretch>
+                      <a:fillRect/>
+                    </a:stretch>
+                  </pic:blipFill>
+                  <pic:spPr bwMode="auto">
+                    <a:xfrm>
+                      <a:off x="0" y="0"/>
+                      <a:ext cx="5861274" cy="7694116"/>
+                    </a:xfrm>
+                    <a:prstGeom prst="rect">
+                      <a:avLst/>
+                    </a:prstGeom>
+                    <a:noFill/>
+                    <a:ln>
+                      <a:noFill/>
+                    </a:ln>
+                  </pic:spPr>
+                </pic:pic>
+              </a:graphicData>
+            </a:graphic>
+          </wp:inline>
+        </w:drawing>
+      </w:r>
+    </w:p>
+    <w:p>
+      <w:pPr>
+        <w:tabs>
+          <w:tab w:val="left" w:pos="851"/>
+        </w:tabs>
+        <w:ind w:left="426"/>
+        <w:rPr>
+          <w:lang w:val="en-US"/>
+        </w:rPr>
+      </w:pPr>
+    </w:p>
+    <w:p>
+      <w:pPr>
+        <w:tabs>
+          <w:tab w:val="left" w:pos="851"/>
+        </w:tabs>
+        <w:rPr>
+          <w:lang w:val="en-US"/>
+        </w:rPr>
+      </w:pPr>
+    </w:p>
+    <w:p>
+      <w:pPr>
+        <w:tabs>
+          <w:tab w:val="left" w:pos="851"/>
+        </w:tabs>
+        <w:rPr>
+          <w:lang w:val="en-US"/>
+        </w:rPr>
+      </w:pPr>
+      <w:r>
+        <w:lastRenderedPageBreak/>
+        <w:drawing>
+          <wp:inline distT="0" distB="0" distL="0" distR="0" wp14:anchorId="55F7000D" wp14:editId="38BB71D4">
+            <wp:extent cx="5838825" cy="6029325"/>
+            <wp:effectExtent l="0" t="0" r="0" b="0"/>
+            <wp:docPr id="20" name="Picture 20"/>
+            <wp:cNvGraphicFramePr>
+              <a:graphicFrameLocks xmlns:a="http://schemas.openxmlformats.org/drawingml/2006/main" noChangeAspect="1"/>
+            </wp:cNvGraphicFramePr>
+            <a:graphic xmlns:a="http://schemas.openxmlformats.org/drawingml/2006/main">
+              <a:graphicData uri="http://schemas.openxmlformats.org/drawingml/2006/picture">
+                <pic:pic xmlns:pic="http://schemas.openxmlformats.org/drawingml/2006/picture">
+                  <pic:nvPicPr>
+                    <pic:cNvPr id="0" name="Picture 4"/>
+                    <pic:cNvPicPr>
+                      <a:picLocks noChangeAspect="1" noChangeArrowheads="1"/>
+                    </pic:cNvPicPr>
+                  </pic:nvPicPr>
+                  <pic:blipFill>
+                    <a:blip r:embed="rId44" cstate="print">
+                      <a:extLst>
+                        <a:ext uri="{28A0092B-C50C-407E-A947-70E740481C1C}">
+                          <a14:useLocalDpi xmlns:a14="http://schemas.microsoft.com/office/drawing/2010/main" val="0"/>
+                        </a:ext>
+                      </a:extLst>
+                    </a:blip>
+                    <a:srcRect/>
+                    <a:stretch>
+                      <a:fillRect/>
+                    </a:stretch>
+                  </pic:blipFill>
+                  <pic:spPr bwMode="auto">
+                    <a:xfrm>
+                      <a:off x="0" y="0"/>
+                      <a:ext cx="5838825" cy="6029325"/>
+                    </a:xfrm>
+                    <a:prstGeom prst="rect">
+                      <a:avLst/>
+                    </a:prstGeom>
+                    <a:noFill/>
+                    <a:ln>
+                      <a:noFill/>
+                    </a:ln>
+                  </pic:spPr>
+                </pic:pic>
+              </a:graphicData>
+            </a:graphic>
+          </wp:inline>
+        </w:drawing>
+      </w:r>
+    </w:p>
+    <w:p>
+      <w:pPr>
+        <w:tabs>
+          <w:tab w:val="left" w:pos="851"/>
+        </w:tabs>
+        <w:ind w:left="426"/>
+        <w:rPr>
+          <w:lang w:val="en-US"/>
+        </w:rPr>
+      </w:pPr>
+    </w:p>
+    <w:p>
+      <w:pPr>
+        <w:tabs>
+          <w:tab w:val="left" w:pos="851"/>
+        </w:tabs>
+        <w:ind w:left="426"/>
+        <w:rPr>
+          <w:lang w:val="en-US"/>
+        </w:rPr>
+      </w:pPr>
+    </w:p>
+    <w:p>
+      <w:pPr>
+        <w:tabs>
+          <w:tab w:val="left" w:pos="851"/>
+        </w:tabs>
+        <w:ind w:left="426"/>
+        <w:rPr>
+          <w:lang w:val="en-US"/>
+        </w:rPr>
+      </w:pPr>
+    </w:p>
+    <w:p>
+      <w:pPr>
+        <w:tabs>
+          <w:tab w:val="left" w:pos="851"/>
+        </w:tabs>
+        <w:ind w:left="426"/>
+        <w:rPr>
+          <w:lang w:val="en-US"/>
+        </w:rPr>
+      </w:pPr>
+    </w:p>
+    <w:p>
+      <w:pPr>
+        <w:tabs>
+          <w:tab w:val="left" w:pos="851"/>
+        </w:tabs>
+        <w:ind w:left="426"/>
+        <w:rPr>
+          <w:lang w:val="en-US"/>
+        </w:rPr>
+      </w:pPr>
+    </w:p>
+    <w:p>
+      <w:pPr>
+        <w:tabs>
+          <w:tab w:val="left" w:pos="851"/>
+        </w:tabs>
+        <w:ind w:left="426"/>
+        <w:rPr>
+          <w:lang w:val="en-US"/>
+        </w:rPr>
+      </w:pPr>
+    </w:p>
+    <w:p>
+      <w:pPr>
+        <w:tabs>
+          <w:tab w:val="left" w:pos="851"/>
+        </w:tabs>
+        <w:ind w:left="426"/>
+        <w:rPr>
+          <w:lang w:val="en-US"/>
+        </w:rPr>
+      </w:pPr>
+    </w:p>
+    <w:p>
+      <w:pPr>
+        <w:tabs>
+          <w:tab w:val="left" w:pos="851"/>
+        </w:tabs>
+        <w:ind w:left="426"/>
+        <w:rPr>
+          <w:lang w:val="en-US"/>
+        </w:rPr>
+      </w:pPr>
+    </w:p>
+    <w:p>
+      <w:pPr>
+        <w:tabs>
+          <w:tab w:val="left" w:pos="851"/>
+        </w:tabs>
+        <w:rPr>
+          <w:lang w:val="en-US"/>
+        </w:rPr>
+      </w:pPr>
+    </w:p>
+    <w:p>
+      <w:pPr>
+        <w:tabs>
+          <w:tab w:val="left" w:pos="851"/>
+        </w:tabs>
+        <w:rPr>
+          <w:lang w:val="en-US"/>
+        </w:rPr>
+      </w:pPr>
+      <w:r>
+        <w:lastRenderedPageBreak/>
+        <w:drawing>
+          <wp:inline distT="0" distB="0" distL="0" distR="0" wp14:anchorId="29E74856" wp14:editId="029CAC73">
+            <wp:extent cx="5838825" cy="8343900"/>
+            <wp:effectExtent l="0" t="0" r="9525" b="0"/>
+            <wp:docPr id="21" name="Picture 21"/>
+            <wp:cNvGraphicFramePr>
+              <a:graphicFrameLocks xmlns:a="http://schemas.openxmlformats.org/drawingml/2006/main" noChangeAspect="1"/>
+            </wp:cNvGraphicFramePr>
+            <a:graphic xmlns:a="http://schemas.openxmlformats.org/drawingml/2006/main">
+              <a:graphicData uri="http://schemas.openxmlformats.org/drawingml/2006/picture">
+                <pic:pic xmlns:pic="http://schemas.openxmlformats.org/drawingml/2006/picture">
+                  <pic:nvPicPr>
+                    <pic:cNvPr id="0" name="Picture 5"/>
+                    <pic:cNvPicPr>
+                      <a:picLocks noChangeAspect="1" noChangeArrowheads="1"/>
+                    </pic:cNvPicPr>
+                  </pic:nvPicPr>
+                  <pic:blipFill>
+                    <a:blip r:embed="rId45" cstate="print">
+                      <a:extLst>
+                        <a:ext uri="{28A0092B-C50C-407E-A947-70E740481C1C}">
+                          <a14:useLocalDpi xmlns:a14="http://schemas.microsoft.com/office/drawing/2010/main" val="0"/>
+                        </a:ext>
+                      </a:extLst>
+                    </a:blip>
+                    <a:srcRect/>
+                    <a:stretch>
+                      <a:fillRect/>
+                    </a:stretch>
+                  </pic:blipFill>
+                  <pic:spPr bwMode="auto">
+                    <a:xfrm>
+                      <a:off x="0" y="0"/>
+                      <a:ext cx="5838825" cy="8343900"/>
+                    </a:xfrm>
+                    <a:prstGeom prst="rect">
+                      <a:avLst/>
+                    </a:prstGeom>
+                    <a:noFill/>
+                    <a:ln>
+                      <a:noFill/>
+                    </a:ln>
+                  </pic:spPr>
+                </pic:pic>
+              </a:graphicData>
+            </a:graphic>
+          </wp:inline>
+        </w:drawing>
+      </w:r>
+    </w:p>
+    <w:p>
+      <w:pPr>
+        <w:tabs>
+          <w:tab w:val="left" w:pos="851"/>
+        </w:tabs>
+        <w:ind w:left="426"/>
+        <w:rPr>
+          <w:b/>
+          <w:bCs/>
+          <w:szCs w:val="24"/>
+          <w:lang w:val="en-US"/>
+        </w:rPr>
+      </w:pPr>
+      <w:r>
+        <w:rPr>
+          <w:b/>
+          <w:bCs/>
+          <w:szCs w:val="24"/>
+          <w:lang w:val="en-US"/>
+        </w:rPr>
+        <w:lastRenderedPageBreak/>
+        <w:t xml:space="preserve">Lampiran </w:t>
+      </w:r>
+      <w:r>
+        <w:rPr>
+          <w:b/>
+          <w:bCs/>
+          <w:szCs w:val="24"/>
+          <w:lang w:val="en-US"/>
+        </w:rPr>
+        <w:t xml:space="preserve">2. </w:t>
+      </w:r>
+    </w:p>
+    <w:p>
+      <w:pPr>
+        <w:tabs>
+          <w:tab w:val="left" w:pos="851"/>
+        </w:tabs>
+        <w:ind w:left="426"/>
+        <w:rPr>
+          <w:b/>
+          <w:bCs/>
+          <w:szCs w:val="24"/>
+          <w:lang w:val="en-US"/>
+        </w:rPr>
+      </w:pPr>
+      <w:r>
+        <w:rPr>
+          <w:b/>
+          <w:bCs/>
+          <w:szCs w:val="24"/>
+          <w:lang w:val="en-US"/>
+        </w:rPr>
+        <w:t xml:space="preserve">Uji Manfaat </w:t>
+      </w:r>
+      <w:r>
+        <w:rPr>
+          <w:b/>
+          <w:bCs/>
+          <w:szCs w:val="24"/>
+          <w:lang w:val="en-US"/>
+        </w:rPr>
+        <w:t xml:space="preserve">Implementasi Manajemen </w:t>
+      </w:r>
+      <w:r>
+        <w:rPr>
+          <w:b/>
+          <w:bCs/>
+          <w:i/>
+          <w:szCs w:val="24"/>
+          <w:lang w:val="en-US"/>
+        </w:rPr>
+        <w:t xml:space="preserve">bandwidth </w:t>
+      </w:r>
+      <w:r>
+        <w:rPr>
+          <w:b/>
+          <w:bCs/>
+          <w:szCs w:val="24"/>
+          <w:lang w:val="en-US"/>
+        </w:rPr>
+        <w:t xml:space="preserve">Berbasis Mikrotik dengan Metode </w:t>
+      </w:r>
+      <w:r>
+        <w:rPr>
+          <w:b/>
+          <w:bCs/>
+          <w:i/>
+          <w:szCs w:val="24"/>
+          <w:lang w:val="en-US"/>
+        </w:rPr>
+        <w:t xml:space="preserve">simple queue </w:t>
+      </w:r>
+      <w:r>
+        <w:rPr>
+          <w:b/>
+          <w:bCs/>
+          <w:szCs w:val="24"/>
+          <w:lang w:val="en-US"/>
+        </w:rPr>
+        <w:t xml:space="preserve">dan </w:t>
+      </w:r>
+      <w:r>
+        <w:rPr>
+          <w:b/>
+          <w:bCs/>
+          <w:i/>
+          <w:szCs w:val="24"/>
+          <w:lang w:val="en-US"/>
+        </w:rPr>
+        <w:t xml:space="preserve">hirarchical token bucket </w:t>
+      </w:r>
+      <w:r>
+        <w:rPr>
+          <w:b/>
+          <w:bCs/>
+          <w:szCs w:val="24"/>
+          <w:lang w:val="en-US"/>
+        </w:rPr>
+        <w:t>(HTB) di STMIK Widya Utama</w:t>
+      </w:r>
+    </w:p>
+    <w:p>
+      <w:pPr>
+        <w:tabs>
+          <w:tab w:val="left" w:pos="851"/>
+        </w:tabs>
+        <w:rPr>
+          <w:lang w:val="en-US"/>
+        </w:rPr>
+      </w:pPr>
+    </w:p>
+    <w:p>
+      <w:pPr>
+        <w:tabs>
+          <w:tab w:val="left" w:pos="851"/>
+        </w:tabs>
+        <w:rPr>
+          <w:lang w:val="en-US"/>
+        </w:rPr>
+      </w:pPr>
+      <w:r>
+        <w:rPr>
+          <w:lang w:val="en-US"/>
+        </w:rPr>
+        <w:drawing>
+          <wp:inline distT="0" distB="0" distL="0" distR="0" wp14:anchorId="4DD3D628" wp14:editId="409E9A4F">
+            <wp:extent cx="5770880" cy="3000375"/>
+            <wp:effectExtent l="0" t="0" r="1270" b="9525"/>
+            <wp:docPr id="22" name="Picture 22"/>
+            <wp:cNvGraphicFramePr>
+              <a:graphicFrameLocks xmlns:a="http://schemas.openxmlformats.org/drawingml/2006/main" noChangeAspect="1"/>
+            </wp:cNvGraphicFramePr>
+            <a:graphic xmlns:a="http://schemas.openxmlformats.org/drawingml/2006/main">
+              <a:graphicData uri="http://schemas.openxmlformats.org/drawingml/2006/picture">
+                <pic:pic xmlns:pic="http://schemas.openxmlformats.org/drawingml/2006/picture">
+                  <pic:nvPicPr>
+                    <pic:cNvPr id="1" name=""/>
+                    <pic:cNvPicPr/>
+                  </pic:nvPicPr>
+                  <pic:blipFill rotWithShape="1">
+                    <a:blip r:embed="rId46"/>
+                    <a:srcRect b="20942"/>
+                    <a:stretch/>
+                  </pic:blipFill>
+                  <pic:spPr bwMode="auto">
+                    <a:xfrm>
+                      <a:off x="0" y="0"/>
+                      <a:ext cx="5779906" cy="3005068"/>
+                    </a:xfrm>
+                    <a:prstGeom prst="rect">
+                      <a:avLst/>
+                    </a:prstGeom>
+                    <a:ln>
+                      <a:noFill/>
+                    </a:ln>
+                    <a:extLst>
+                      <a:ext uri="{53640926-AAD7-44D8-BBD7-CCE9431645EC}">
+                        <a14:shadowObscured xmlns:a14="http://schemas.microsoft.com/office/drawing/2010/main"/>
+                      </a:ext>
+                    </a:extLst>
+                  </pic:spPr>
+                </pic:pic>
+              </a:graphicData>
+            </a:graphic>
+          </wp:inline>
+        </w:drawing>
+      </w:r>
+    </w:p>
+    <w:p>
+      <w:pPr>
+        <w:tabs>
+          <w:tab w:val="left" w:pos="851"/>
+        </w:tabs>
+        <w:ind w:left="426"/>
+        <w:rPr>
+          <w:lang w:val="en-US"/>
+        </w:rPr>
+      </w:pPr>
+    </w:p>
+    <w:p>
+      <w:pPr>
+        <w:tabs>
+          <w:tab w:val="left" w:pos="851"/>
+        </w:tabs>
+        <w:ind w:left="426"/>
+        <w:rPr>
+          <w:b/>
+          <w:bCs/>
+          <w:lang w:val="en-US"/>
+        </w:rPr>
+      </w:pPr>
+      <w:r>
+        <w:rPr>
+          <w:b/>
+          <w:bCs/>
+          <w:lang w:val="en-US"/>
+        </w:rPr>
+        <w:t>Lampiran 3.</w:t>
+      </w:r>
+    </w:p>
+    <w:p>
+      <w:pPr>
+        <w:tabs>
+          <w:tab w:val="left" w:pos="851"/>
+        </w:tabs>
+        <w:ind w:left="426"/>
+        <w:rPr>
+          <w:b/>
+          <w:bCs/>
+          <w:szCs w:val="24"/>
+          <w:lang w:val="en-US"/>
+        </w:rPr>
+      </w:pPr>
+      <w:r>
+        <w:rPr>
+          <w:b/>
+          <w:bCs/>
+          <w:i/>
+          <w:iCs/>
+          <w:szCs w:val="24"/>
+        </w:rPr>
+        <w:t xml:space="preserve">Spreadsheet </w:t>
+      </w:r>
+      <w:r>
+        <w:rPr>
+          <w:b/>
+          <w:bCs/>
+          <w:szCs w:val="24"/>
+        </w:rPr>
+        <w:t>Uji Manfaat</w:t>
+      </w:r>
+      <w:r>
+        <w:rPr>
+          <w:b/>
+          <w:bCs/>
+          <w:szCs w:val="24"/>
+          <w:lang w:val="en-US"/>
+        </w:rPr>
+        <w:t xml:space="preserve"> </w:t>
+      </w:r>
+      <w:r>
+        <w:rPr>
+          <w:b/>
+          <w:bCs/>
+          <w:szCs w:val="24"/>
+          <w:lang w:val="en-US"/>
+        </w:rPr>
+        <w:t xml:space="preserve">Implementasi Manajemen </w:t>
+      </w:r>
+      <w:r>
+        <w:rPr>
+          <w:b/>
+          <w:bCs/>
+          <w:i/>
+          <w:szCs w:val="24"/>
+          <w:lang w:val="en-US"/>
+        </w:rPr>
+        <w:t xml:space="preserve">bandwidth </w:t>
+      </w:r>
+      <w:r>
+        <w:rPr>
+          <w:b/>
+          <w:bCs/>
+          <w:szCs w:val="24"/>
+          <w:lang w:val="en-US"/>
+        </w:rPr>
+        <w:t xml:space="preserve">Berbasis Mikrotik dengan Metode </w:t>
+      </w:r>
+      <w:r>
+        <w:rPr>
+          <w:b/>
+          <w:bCs/>
+          <w:i/>
+          <w:szCs w:val="24"/>
+          <w:lang w:val="en-US"/>
+        </w:rPr>
+        <w:t xml:space="preserve">simple queue </w:t>
+      </w:r>
+      <w:r>
+        <w:rPr>
+          <w:b/>
+          <w:bCs/>
+          <w:szCs w:val="24"/>
+          <w:lang w:val="en-US"/>
+        </w:rPr>
+        <w:t xml:space="preserve">dan </w:t>
+      </w:r>
+      <w:r>
+        <w:rPr>
+          <w:b/>
+          <w:bCs/>
+          <w:i/>
+          <w:szCs w:val="24"/>
+          <w:lang w:val="en-US"/>
+        </w:rPr>
+        <w:t xml:space="preserve">hirarchical token bucket </w:t>
+      </w:r>
+      <w:r>
+        <w:rPr>
+          <w:b/>
+          <w:bCs/>
+          <w:szCs w:val="24"/>
+          <w:lang w:val="en-US"/>
+        </w:rPr>
+        <w:t>(HTB) di STMIK Widya Utama</w:t>
+      </w:r>
+    </w:p>
+    <w:p>
+      <w:pPr>
+        <w:tabs>
+          <w:tab w:val="left" w:pos="851"/>
+        </w:tabs>
+        <w:rPr>
+          <w:szCs w:val="24"/>
+          <w:lang w:val="en-US"/>
+        </w:rPr>
+      </w:pPr>
+    </w:p>
+    <w:p>
+      <w:pPr>
+        <w:tabs>
+          <w:tab w:val="left" w:pos="851"/>
+        </w:tabs>
+        <w:rPr>
+          <w:szCs w:val="24"/>
+          <w:lang w:val="en-US"/>
+        </w:rPr>
+      </w:pPr>
+      <w:r>
+        <w:rPr>
+          <w:szCs w:val="24"/>
+          <w:lang w:val="en-US"/>
+        </w:rPr>
+        <w:drawing>
+          <wp:inline distT="0" distB="0" distL="0" distR="0" wp14:anchorId="456887BF" wp14:editId="1D3F8ABE">
+            <wp:extent cx="5789930" cy="2847975"/>
+            <wp:effectExtent l="0" t="0" r="1270" b="9525"/>
+            <wp:docPr id="23" name="Picture 23"/>
+            <wp:cNvGraphicFramePr>
+              <a:graphicFrameLocks xmlns:a="http://schemas.openxmlformats.org/drawingml/2006/main" noChangeAspect="1"/>
+            </wp:cNvGraphicFramePr>
+            <a:graphic xmlns:a="http://schemas.openxmlformats.org/drawingml/2006/main">
+              <a:graphicData uri="http://schemas.openxmlformats.org/drawingml/2006/picture">
+                <pic:pic xmlns:pic="http://schemas.openxmlformats.org/drawingml/2006/picture">
+                  <pic:nvPicPr>
+                    <pic:cNvPr id="1" name=""/>
+                    <pic:cNvPicPr/>
+                  </pic:nvPicPr>
+                  <pic:blipFill rotWithShape="1">
+                    <a:blip r:embed="rId47"/>
+                    <a:srcRect b="10873"/>
+                    <a:stretch/>
+                  </pic:blipFill>
+                  <pic:spPr bwMode="auto">
+                    <a:xfrm>
+                      <a:off x="0" y="0"/>
+                      <a:ext cx="5826183" cy="2865807"/>
+                    </a:xfrm>
+                    <a:prstGeom prst="rect">
+                      <a:avLst/>
+                    </a:prstGeom>
+                    <a:ln>
+                      <a:noFill/>
+                    </a:ln>
+                    <a:extLst>
+                      <a:ext uri="{53640926-AAD7-44D8-BBD7-CCE9431645EC}">
+                        <a14:shadowObscured xmlns:a14="http://schemas.microsoft.com/office/drawing/2010/main"/>
+                      </a:ext>
+                    </a:extLst>
+                  </pic:spPr>
+                </pic:pic>
+              </a:graphicData>
+            </a:graphic>
+          </wp:inline>
+        </w:drawing>
+      </w:r>
+    </w:p>
+    <w:p>
+      <w:pPr>
+        <w:tabs>
+          <w:tab w:val="left" w:pos="851"/>
+        </w:tabs>
+        <w:ind w:left="426"/>
+        <w:rPr>
+          <w:b/>
+          <w:bCs/>
+          <w:lang w:val="en-US"/>
+        </w:rPr>
+      </w:pPr>
+      <w:r>
+        <w:rPr>
+          <w:b/>
+          <w:bCs/>
+          <w:lang w:val="en-US"/>
+        </w:rPr>
+        <w:lastRenderedPageBreak/>
+        <w:t xml:space="preserve">Lampiran </w:t>
+      </w:r>
+      <w:r>
+        <w:rPr>
+          <w:b/>
+          <w:bCs/>
+          <w:lang w:val="en-US"/>
+        </w:rPr>
+        <w:t>4</w:t>
+      </w:r>
+      <w:r>
+        <w:rPr>
+          <w:b/>
+          <w:bCs/>
+          <w:lang w:val="en-US"/>
+        </w:rPr>
+        <w:t>.</w:t>
+      </w:r>
+    </w:p>
+    <w:p>
+      <w:pPr>
+        <w:tabs>
+          <w:tab w:val="left" w:pos="851"/>
+        </w:tabs>
+        <w:ind w:left="426"/>
+        <w:rPr>
+          <w:b/>
+          <w:bCs/>
+          <w:szCs w:val="24"/>
+          <w:lang w:val="en-US"/>
+        </w:rPr>
+      </w:pPr>
+      <w:r>
+        <w:rPr>
+          <w:b/>
+          <w:bCs/>
+          <w:i/>
+          <w:iCs/>
+          <w:szCs w:val="24"/>
+          <w:lang w:val="en-US"/>
+        </w:rPr>
+        <w:t>Source Code Mikrotik</w:t>
+      </w:r>
+      <w:r>
+        <w:rPr>
+          <w:b/>
+          <w:bCs/>
+          <w:szCs w:val="24"/>
+          <w:lang w:val="en-US"/>
+        </w:rPr>
+        <w:t xml:space="preserve"> </w:t>
+      </w:r>
+      <w:r>
+        <w:rPr>
+          <w:b/>
+          <w:bCs/>
+          <w:szCs w:val="24"/>
+          <w:lang w:val="en-US"/>
+        </w:rPr>
+        <w:t xml:space="preserve">Implementasi Manajemen </w:t>
+      </w:r>
+      <w:r>
+        <w:rPr>
+          <w:b/>
+          <w:bCs/>
+          <w:i/>
+          <w:szCs w:val="24"/>
+          <w:lang w:val="en-US"/>
+        </w:rPr>
+        <w:t xml:space="preserve">bandwidth </w:t>
+      </w:r>
+      <w:r>
+        <w:rPr>
+          <w:b/>
+          <w:bCs/>
+          <w:szCs w:val="24"/>
+          <w:lang w:val="en-US"/>
+        </w:rPr>
+        <w:t xml:space="preserve">Berbasis Mikrotik dengan Metode </w:t>
+      </w:r>
+      <w:r>
+        <w:rPr>
+          <w:b/>
+          <w:bCs/>
+          <w:i/>
+          <w:szCs w:val="24"/>
+          <w:lang w:val="en-US"/>
+        </w:rPr>
+        <w:t xml:space="preserve">simple queue </w:t>
+      </w:r>
+      <w:r>
+        <w:rPr>
+          <w:b/>
+          <w:bCs/>
+          <w:szCs w:val="24"/>
+          <w:lang w:val="en-US"/>
+        </w:rPr>
+        <w:t xml:space="preserve">dan </w:t>
+      </w:r>
+      <w:r>
+        <w:rPr>
+          <w:b/>
+          <w:bCs/>
+          <w:i/>
+          <w:szCs w:val="24"/>
+          <w:lang w:val="en-US"/>
+        </w:rPr>
+        <w:t xml:space="preserve">hirarchical token bucket </w:t>
+      </w:r>
+      <w:r>
+        <w:rPr>
+          <w:b/>
+          <w:bCs/>
+          <w:szCs w:val="24"/>
+          <w:lang w:val="en-US"/>
+        </w:rPr>
+        <w:t>(HTB) di STMIK Widya Utama</w:t>
+      </w:r>
+    </w:p>
+    <w:p>
+      <w:pPr>
+        <w:tabs>
+          <w:tab w:val="left" w:pos="851"/>
+        </w:tabs>
+        <w:ind w:left="426"/>
+        <w:rPr>
+          <w:b/>
+          <w:bCs/>
+          <w:i/>
+          <w:iCs/>
+          <w:szCs w:val="24"/>
+          <w:lang w:val="en-US"/>
+        </w:rPr>
+      </w:pPr>
+      <w:r>
+        <w:rPr>
+          <w:b/>
+          <w:bCs/>
+          <w:szCs w:val="24"/>
+          <w:lang w:val="en-US"/>
+        </w:rPr>
+        <w:t xml:space="preserve">1. RSC </w:t>
+      </w:r>
+      <w:r>
+        <w:rPr>
+          <w:b/>
+          <w:bCs/>
+          <w:i/>
+          <w:iCs/>
+          <w:szCs w:val="24"/>
+          <w:lang w:val="en-US"/>
+        </w:rPr>
+        <w:t>file ip Simple Queue</w:t>
+      </w:r>
+    </w:p>
+    <w:p>
+      <w:pPr>
+        <w:tabs>
+          <w:tab w:val="left" w:pos="851"/>
+        </w:tabs>
+        <w:ind w:left="426"/>
+        <w:jc w:val="left"/>
+        <w:rPr>
+          <w:sz w:val="18"/>
+          <w:szCs w:val="18"/>
+          <w:lang w:val="en-US"/>
+        </w:rPr>
+      </w:pPr>
+      <w:r>
+        <w:rPr>
+          <w:sz w:val="18"/>
+          <w:szCs w:val="18"/>
+          <w:lang w:val="en-US"/>
+        </w:rPr>
+        <w:t># model = RB450Gx4</w:t>
+      </w:r>
+    </w:p>
+    <w:p>
+      <w:pPr>
+        <w:tabs>
+          <w:tab w:val="left" w:pos="851"/>
+        </w:tabs>
+        <w:ind w:left="426"/>
+        <w:jc w:val="left"/>
+        <w:rPr>
+          <w:sz w:val="18"/>
+          <w:szCs w:val="18"/>
+          <w:lang w:val="en-US"/>
+        </w:rPr>
+      </w:pPr>
+      <w:r>
+        <w:rPr>
+          <w:sz w:val="18"/>
+          <w:szCs w:val="18"/>
+          <w:lang w:val="en-US"/>
+        </w:rPr>
+        <w:t>ip address add address=180.246.63.142 network=180.246.60.1/32 interface=ether_wan</w:t>
+      </w:r>
+    </w:p>
+    <w:p>
+      <w:pPr>
+        <w:tabs>
+          <w:tab w:val="left" w:pos="851"/>
+        </w:tabs>
+        <w:ind w:left="426"/>
+        <w:jc w:val="left"/>
+        <w:rPr>
+          <w:sz w:val="18"/>
+          <w:szCs w:val="18"/>
+          <w:lang w:val="en-US"/>
+        </w:rPr>
+      </w:pPr>
+      <w:r>
+        <w:rPr>
+          <w:sz w:val="18"/>
+          <w:szCs w:val="18"/>
+          <w:lang w:val="en-US"/>
+        </w:rPr>
+        <w:t>ip address add address=172.16.0.1 network=172.16.0.0/24 interface=ether_lan</w:t>
+      </w:r>
+    </w:p>
+    <w:p>
+      <w:pPr>
+        <w:tabs>
+          <w:tab w:val="left" w:pos="851"/>
+        </w:tabs>
+        <w:ind w:left="426"/>
+        <w:jc w:val="left"/>
+        <w:rPr>
+          <w:sz w:val="18"/>
+          <w:szCs w:val="18"/>
+          <w:lang w:val="en-US"/>
+        </w:rPr>
+      </w:pPr>
+      <w:r>
+        <w:rPr>
+          <w:sz w:val="18"/>
+          <w:szCs w:val="18"/>
+          <w:lang w:val="en-US"/>
+        </w:rPr>
+        <w:t xml:space="preserve">queue </w:t>
+      </w:r>
+      <w:proofErr w:type="gramStart"/>
+      <w:r>
+        <w:rPr>
+          <w:sz w:val="18"/>
+          <w:szCs w:val="18"/>
+          <w:lang w:val="en-US"/>
+        </w:rPr>
+        <w:t>simple</w:t>
+      </w:r>
+      <w:proofErr w:type="gramEnd"/>
+      <w:r>
+        <w:rPr>
+          <w:sz w:val="18"/>
+          <w:szCs w:val="18"/>
+          <w:lang w:val="en-US"/>
+        </w:rPr>
+        <w:t xml:space="preserve"> add name="ALL_LOCAL" target=172.16.0.0/24 parent=none packet-marks="" priority=8/8 queue=default-small/default-small limit-at=0/0 max-limit=100M/100M</w:t>
+      </w:r>
+    </w:p>
+    <w:p>
+      <w:pPr>
+        <w:tabs>
+          <w:tab w:val="left" w:pos="851"/>
+        </w:tabs>
+        <w:ind w:left="426"/>
+        <w:jc w:val="left"/>
+        <w:rPr>
+          <w:sz w:val="18"/>
+          <w:szCs w:val="18"/>
+          <w:lang w:val="en-US"/>
+        </w:rPr>
+      </w:pPr>
+      <w:r>
+        <w:rPr>
+          <w:sz w:val="18"/>
+          <w:szCs w:val="18"/>
+          <w:lang w:val="en-US"/>
+        </w:rPr>
+        <w:t xml:space="preserve">queue </w:t>
+      </w:r>
+      <w:proofErr w:type="gramStart"/>
+      <w:r>
+        <w:rPr>
+          <w:sz w:val="18"/>
+          <w:szCs w:val="18"/>
+          <w:lang w:val="en-US"/>
+        </w:rPr>
+        <w:t>simple</w:t>
+      </w:r>
+      <w:proofErr w:type="gramEnd"/>
+      <w:r>
+        <w:rPr>
+          <w:sz w:val="18"/>
+          <w:szCs w:val="18"/>
+          <w:lang w:val="en-US"/>
+        </w:rPr>
+        <w:t xml:space="preserve"> add name="Parent_Dosen" target=172.16.0.0/24 parent=ALL_LOCAL packet-marks="" priority=8/8 queue=default-small/default-small limit-at=45M/45M max-limit=50M/50M</w:t>
+      </w:r>
+    </w:p>
+    <w:p>
+      <w:pPr>
+        <w:tabs>
+          <w:tab w:val="left" w:pos="851"/>
+        </w:tabs>
+        <w:ind w:left="426"/>
+        <w:jc w:val="left"/>
+        <w:rPr>
+          <w:sz w:val="18"/>
+          <w:szCs w:val="18"/>
+          <w:lang w:val="en-US"/>
+        </w:rPr>
+      </w:pPr>
+      <w:r>
+        <w:rPr>
+          <w:sz w:val="18"/>
+          <w:szCs w:val="18"/>
+          <w:lang w:val="en-US"/>
+        </w:rPr>
+        <w:t xml:space="preserve">queue </w:t>
+      </w:r>
+      <w:proofErr w:type="gramStart"/>
+      <w:r>
+        <w:rPr>
+          <w:sz w:val="18"/>
+          <w:szCs w:val="18"/>
+          <w:lang w:val="en-US"/>
+        </w:rPr>
+        <w:t>simple</w:t>
+      </w:r>
+      <w:proofErr w:type="gramEnd"/>
+      <w:r>
+        <w:rPr>
+          <w:sz w:val="18"/>
+          <w:szCs w:val="18"/>
+          <w:lang w:val="en-US"/>
+        </w:rPr>
+        <w:t xml:space="preserve"> add name="Joko" target=172.16.0.2 parent=Parent_Dosen packet-marks="" priority=8/8 queue=default-small/default-small limit-at=10M/10M max-limit=30M/30M</w:t>
+      </w:r>
+    </w:p>
+    <w:p>
+      <w:pPr>
+        <w:tabs>
+          <w:tab w:val="left" w:pos="851"/>
+        </w:tabs>
+        <w:ind w:left="426"/>
+        <w:jc w:val="left"/>
+        <w:rPr>
+          <w:sz w:val="18"/>
+          <w:szCs w:val="18"/>
+          <w:lang w:val="en-US"/>
+        </w:rPr>
+      </w:pPr>
+      <w:r>
+        <w:rPr>
+          <w:sz w:val="18"/>
+          <w:szCs w:val="18"/>
+          <w:lang w:val="en-US"/>
+        </w:rPr>
+        <w:t xml:space="preserve">queue </w:t>
+      </w:r>
+      <w:proofErr w:type="gramStart"/>
+      <w:r>
+        <w:rPr>
+          <w:sz w:val="18"/>
+          <w:szCs w:val="18"/>
+          <w:lang w:val="en-US"/>
+        </w:rPr>
+        <w:t>simple</w:t>
+      </w:r>
+      <w:proofErr w:type="gramEnd"/>
+      <w:r>
+        <w:rPr>
+          <w:sz w:val="18"/>
+          <w:szCs w:val="18"/>
+          <w:lang w:val="en-US"/>
+        </w:rPr>
+        <w:t xml:space="preserve"> add name="Parent_Mahasiswa" target=172.16.0.0/24 parent=ALL_LOCAL packet-marks="" priority=8/8 queue=default-small/default-small limit-at=45M/45M max-limit=50M/50M</w:t>
+      </w:r>
+    </w:p>
+    <w:p>
+      <w:pPr>
+        <w:tabs>
+          <w:tab w:val="left" w:pos="851"/>
+        </w:tabs>
+        <w:ind w:left="426"/>
+        <w:jc w:val="left"/>
+        <w:rPr>
+          <w:sz w:val="18"/>
+          <w:szCs w:val="18"/>
+          <w:lang w:val="en-US"/>
+        </w:rPr>
+      </w:pPr>
+      <w:r>
+        <w:rPr>
+          <w:sz w:val="18"/>
+          <w:szCs w:val="18"/>
+          <w:lang w:val="en-US"/>
+        </w:rPr>
+        <w:t xml:space="preserve">queue </w:t>
+      </w:r>
+      <w:proofErr w:type="gramStart"/>
+      <w:r>
+        <w:rPr>
+          <w:sz w:val="18"/>
+          <w:szCs w:val="18"/>
+          <w:lang w:val="en-US"/>
+        </w:rPr>
+        <w:t>simple</w:t>
+      </w:r>
+      <w:proofErr w:type="gramEnd"/>
+      <w:r>
+        <w:rPr>
+          <w:sz w:val="18"/>
+          <w:szCs w:val="18"/>
+          <w:lang w:val="en-US"/>
+        </w:rPr>
+        <w:t xml:space="preserve"> add name="Dimas" target=172.16.0.3 parent=Parent_Mahasiswa packet-marks="" priority=8/8 queue=default-small/default-small limit-at=2500k/2500k max-limit=20M/20M</w:t>
+      </w:r>
+    </w:p>
+    <w:p>
+      <w:pPr>
+        <w:tabs>
+          <w:tab w:val="left" w:pos="851"/>
+        </w:tabs>
+        <w:ind w:left="426"/>
+        <w:rPr>
+          <w:b/>
+          <w:bCs/>
+          <w:i/>
+          <w:iCs/>
+          <w:szCs w:val="24"/>
+          <w:lang w:val="en-US"/>
+        </w:rPr>
+      </w:pPr>
+      <w:r>
+        <w:rPr>
+          <w:b/>
+          <w:bCs/>
+          <w:szCs w:val="24"/>
+          <w:lang w:val="en-US"/>
+        </w:rPr>
+        <w:t>2</w:t>
+      </w:r>
+      <w:r>
+        <w:rPr>
+          <w:b/>
+          <w:bCs/>
+          <w:szCs w:val="24"/>
+          <w:lang w:val="en-US"/>
+        </w:rPr>
+        <w:t xml:space="preserve">. </w:t>
+      </w:r>
+      <w:r>
+        <w:rPr>
+          <w:b/>
+          <w:bCs/>
+          <w:i/>
+          <w:iCs/>
+          <w:szCs w:val="24"/>
+          <w:lang w:val="en-US"/>
+        </w:rPr>
+        <w:t>Config Winbox Simple Queue</w:t>
+      </w:r>
+    </w:p>
+    <w:p>
+      <w:pPr>
+        <w:tabs>
+          <w:tab w:val="left" w:pos="851"/>
+        </w:tabs>
+        <w:ind w:left="426"/>
+        <w:jc w:val="left"/>
+        <w:rPr>
+          <w:sz w:val="18"/>
+          <w:szCs w:val="18"/>
+          <w:lang w:val="en-US"/>
+        </w:rPr>
+      </w:pPr>
+    </w:p>
+    <w:p>
+      <w:pPr>
+        <w:tabs>
+          <w:tab w:val="left" w:pos="851"/>
+        </w:tabs>
+        <w:rPr>
+          <w:szCs w:val="24"/>
+          <w:lang w:val="en-US"/>
+        </w:rPr>
+      </w:pPr>
+      <w:r>
+        <w:rPr>
+          <w:noProof/>
+        </w:rPr>
+        <w:drawing>
+          <wp:inline distT="0" distB="0" distL="0" distR="0" wp14:anchorId="23029AA1" wp14:editId="3D967C6E">
+            <wp:extent cx="5776595" cy="4476750"/>
+            <wp:effectExtent l="0" t="0" r="0" b="0"/>
+            <wp:docPr id="25" name="Picture 25"/>
+            <wp:cNvGraphicFramePr>
+              <a:graphicFrameLocks xmlns:a="http://schemas.openxmlformats.org/drawingml/2006/main" noChangeAspect="1"/>
+            </wp:cNvGraphicFramePr>
+            <a:graphic xmlns:a="http://schemas.openxmlformats.org/drawingml/2006/main">
+              <a:graphicData uri="http://schemas.openxmlformats.org/drawingml/2006/picture">
+                <pic:pic xmlns:pic="http://schemas.openxmlformats.org/drawingml/2006/picture">
+                  <pic:nvPicPr>
+                    <pic:cNvPr id="0" name="Picture 6"/>
+                    <pic:cNvPicPr>
+                      <a:picLocks noChangeAspect="1" noChangeArrowheads="1"/>
+                    </pic:cNvPicPr>
+                  </pic:nvPicPr>
+                  <pic:blipFill>
+                    <a:blip r:embed="rId48">
+                      <a:extLst>
+                        <a:ext uri="{28A0092B-C50C-407E-A947-70E740481C1C}">
+                          <a14:useLocalDpi xmlns:a14="http://schemas.microsoft.com/office/drawing/2010/main" val="0"/>
+                        </a:ext>
+                      </a:extLst>
+                    </a:blip>
+                    <a:srcRect/>
+                    <a:stretch>
+                      <a:fillRect/>
+                    </a:stretch>
+                  </pic:blipFill>
+                  <pic:spPr bwMode="auto">
+                    <a:xfrm>
+                      <a:off x="0" y="0"/>
+                      <a:ext cx="5789613" cy="4486839"/>
+                    </a:xfrm>
+                    <a:prstGeom prst="rect">
+                      <a:avLst/>
+                    </a:prstGeom>
+                    <a:noFill/>
+                    <a:ln>
+                      <a:noFill/>
+                    </a:ln>
+                  </pic:spPr>
+                </pic:pic>
+              </a:graphicData>
+            </a:graphic>
+          </wp:inline>
+        </w:drawing>
+      </w:r>
+      <w:bookmarkStart w:id="2" w:name="_GoBack"/>
+      <w:bookmarkEnd w:id="2"/>
+    </w:p>
     <w:sectPr>
-      <w:footerReference w:type="default" r:id="rId42"/>
+      <w:footerReference w:type="default" r:id="rId49"/>
       <w:pgSz w:w="11907" w:h="16840" w:code="9"/>
       <w:pgMar w:top="1701" w:right="1701" w:bottom="1702" w:left="2268" w:header="720" w:footer="720" w:gutter="0"/>
       <w:pgNumType w:start="42"/>
@@ -46711,7 +47408,7 @@
   <w:style w:type="paragraph" w:default="1" w:styleId="Normal">
     <w:name w:val="Normal"/>
     <w:qFormat/>
-    <w:rsid w:val="00DA6CF3"/>
+    <w:rsid w:val="00426866"/>
     <w:pPr>
       <w:spacing w:after="80" w:line="276" w:lineRule="auto"/>
       <w:jc w:val="both"/>
@@ -47293,7 +47990,7 @@
 </file>
 
 <file path=customXml/itemProps1.xml><?xml version="1.0" encoding="utf-8"?>
-<ds:datastoreItem xmlns:ds="http://schemas.openxmlformats.org/officeDocument/2006/customXml" ds:itemID="{FBEFD6B4-C323-4294-9FB1-E82EB6D4CAFA}">
+<ds:datastoreItem xmlns:ds="http://schemas.openxmlformats.org/officeDocument/2006/customXml" ds:itemID="{744970EC-C778-44A7-856A-767B8EAFCB74}">
   <ds:schemaRefs>
     <ds:schemaRef ds:uri="http://schemas.openxmlformats.org/officeDocument/2006/bibliography"/>
   </ds:schemaRefs>
